--- a/Relatorio_conference-template-letter.docx
+++ b/Relatorio_conference-template-letter.docx
@@ -1730,7 +1730,35 @@
           <w:highlight w:val="yellow"/>
           <w:lang w:val="pt-PT"/>
         </w:rPr>
-        <w:t xml:space="preserve">, as zonas industriais e residenciais foram transformadas em alternativas binárias, valor “0” ou “1”, respetivamente. Transformou-se também a característica de </w:t>
+        <w:t>, as zonas industriais e residenciais foram transformadas em alternativas binárias, valor “</w:t>
+      </w:r>
+      <w:r>
+        <w:rPr>
+          <w:highlight w:val="yellow"/>
+          <w:lang w:val="pt-PT"/>
+        </w:rPr>
+        <w:t>1</w:t>
+      </w:r>
+      <w:r>
+        <w:rPr>
+          <w:highlight w:val="yellow"/>
+          <w:lang w:val="pt-PT"/>
+        </w:rPr>
+        <w:t>” ou “</w:t>
+      </w:r>
+      <w:r>
+        <w:rPr>
+          <w:highlight w:val="yellow"/>
+          <w:lang w:val="pt-PT"/>
+        </w:rPr>
+        <w:t>2</w:t>
+      </w:r>
+      <w:r>
+        <w:rPr>
+          <w:highlight w:val="yellow"/>
+          <w:lang w:val="pt-PT"/>
+        </w:rPr>
+        <w:t xml:space="preserve">”, respetivamente. Transformou-se também a característica de </w:t>
       </w:r>
       <w:r>
         <w:rPr>

--- a/Relatorio_conference-template-letter.docx
+++ b/Relatorio_conference-template-letter.docx
@@ -1798,13 +1798,7 @@
         <w:rPr>
           <w:lang w:val="pt-PT"/>
         </w:rPr>
-        <w:t xml:space="preserve">, </w:t>
-      </w:r>
-      <w:r>
-        <w:rPr>
-          <w:lang w:val="pt-PT"/>
-        </w:rPr>
-        <w:t>variável continua</w:t>
+        <w:t>, variável continua</w:t>
       </w:r>
     </w:p>
     <w:p>
@@ -2070,13 +2064,7 @@
         <w:rPr>
           <w:lang w:val="pt-PT"/>
         </w:rPr>
-        <w:t xml:space="preserve"> medida a 10m do solo</w:t>
-      </w:r>
-      <w:r>
-        <w:rPr>
-          <w:lang w:val="pt-PT"/>
-        </w:rPr>
-        <w:t>, variável continua</w:t>
+        <w:t xml:space="preserve"> medida a 10m do solo, variável continua</w:t>
       </w:r>
     </w:p>
     <w:p>
@@ -2178,13 +2166,7 @@
         <w:rPr>
           <w:lang w:val="pt-PT"/>
         </w:rPr>
-        <w:t xml:space="preserve"> percentagem</w:t>
-      </w:r>
-      <w:r>
-        <w:rPr>
-          <w:lang w:val="pt-PT"/>
-        </w:rPr>
-        <w:t>, variável continua</w:t>
+        <w:t xml:space="preserve"> percentagem, variável continua</w:t>
       </w:r>
     </w:p>
     <w:p>
@@ -2940,7 +2922,19 @@
         <w:rPr>
           <w:lang w:val="pt-PT"/>
         </w:rPr>
-        <w:t>, indicativo que não existe informação acerca da precipitação no momento da chuva.</w:t>
+        <w:t xml:space="preserve">, indicativo que não existe informação acerca da precipitação no momento da </w:t>
+      </w:r>
+      <w:r>
+        <w:rPr>
+          <w:lang w:val="pt-PT"/>
+        </w:rPr>
+        <w:t>medição da amostra</w:t>
+      </w:r>
+      <w:r>
+        <w:rPr>
+          <w:lang w:val="pt-PT"/>
+        </w:rPr>
+        <w:t>.</w:t>
       </w:r>
     </w:p>
     <w:p>
@@ -2955,7 +2949,7 @@
         <w:rPr>
           <w:lang w:val="pt-PT"/>
         </w:rPr>
-        <w:t xml:space="preserve">Atendendo aos elevados desvios padrão da </w:t>
+        <w:t xml:space="preserve">Atendendo ao elevado desvio padrão da </w:t>
       </w:r>
       <w:proofErr w:type="spellStart"/>
       <w:r>
@@ -3100,6 +3094,221 @@
       <w:pPr>
         <w:pStyle w:val="Corpodetexto"/>
         <w:rPr>
+          <w:lang w:val="pt-PT"/>
+        </w:rPr>
+      </w:pPr>
+      <w:r>
+        <w:rPr>
+          <w:lang w:val="pt-PT"/>
+        </w:rPr>
+        <w:t xml:space="preserve">Resolvido o problema de características com valores em falta, a análise de ambos </w:t>
+      </w:r>
+      <w:r>
+        <w:rPr>
+          <w:lang w:val="pt-PT"/>
+        </w:rPr>
+        <w:t>o conjunto de dados forneceu</w:t>
+      </w:r>
+      <w:r>
+        <w:rPr>
+          <w:lang w:val="pt-PT"/>
+        </w:rPr>
+        <w:t xml:space="preserve"> alguma informação válida e pertinente para a construção </w:t>
+      </w:r>
+      <w:r>
+        <w:rPr>
+          <w:lang w:val="pt-PT"/>
+        </w:rPr>
+        <w:t>os três</w:t>
+      </w:r>
+      <w:r>
+        <w:rPr>
+          <w:lang w:val="pt-PT"/>
+        </w:rPr>
+        <w:t xml:space="preserve"> modelos</w:t>
+      </w:r>
+      <w:r>
+        <w:rPr>
+          <w:lang w:val="pt-PT"/>
+        </w:rPr>
+        <w:t xml:space="preserve"> mencionados anteriormente</w:t>
+      </w:r>
+      <w:r>
+        <w:rPr>
+          <w:lang w:val="pt-PT"/>
+        </w:rPr>
+        <w:t xml:space="preserve">. Numa fase inicial, o grupo procurou analisar individualmente o conjunto de dados de consumo energético, procurando encontrar informação relevante que pudesse ser tratada e transformada para treinar um modelo com base nestes dados. Começando pelos códigos postais, com </w:t>
+      </w:r>
+      <w:r>
+        <w:rPr>
+          <w:lang w:val="pt-PT"/>
+        </w:rPr>
+        <w:t>auxílio</w:t>
+      </w:r>
+      <w:r>
+        <w:rPr>
+          <w:lang w:val="pt-PT"/>
+        </w:rPr>
+        <w:t xml:space="preserve"> a dados externos indicadores de consumo industrial e doméstico, provenientes da </w:t>
+      </w:r>
+      <w:proofErr w:type="spellStart"/>
+      <w:r>
+        <w:rPr>
+          <w:lang w:val="pt-PT"/>
+        </w:rPr>
+        <w:t>PorData</w:t>
+      </w:r>
+      <w:proofErr w:type="spellEnd"/>
+      <w:r>
+        <w:rPr>
+          <w:lang w:val="pt-PT"/>
+        </w:rPr>
+        <w:t xml:space="preserve"> [</w:t>
+      </w:r>
+      <w:r>
+        <w:rPr>
+          <w:lang w:val="pt-PT"/>
+        </w:rPr>
+        <w:t>4</w:t>
+      </w:r>
+      <w:r>
+        <w:rPr>
+          <w:lang w:val="pt-PT"/>
+        </w:rPr>
+        <w:t xml:space="preserve">], o grupo considerou interessante a preparação de um </w:t>
+      </w:r>
+      <w:proofErr w:type="spellStart"/>
+      <w:r>
+        <w:rPr>
+          <w:i/>
+          <w:iCs/>
+          <w:lang w:val="pt-PT"/>
+        </w:rPr>
+        <w:t>subset</w:t>
+      </w:r>
+      <w:proofErr w:type="spellEnd"/>
+      <w:r>
+        <w:rPr>
+          <w:i/>
+          <w:iCs/>
+          <w:lang w:val="pt-PT"/>
+        </w:rPr>
+        <w:t xml:space="preserve"> </w:t>
+      </w:r>
+      <w:r>
+        <w:rPr>
+          <w:lang w:val="pt-PT"/>
+        </w:rPr>
+        <w:t xml:space="preserve">dos dados </w:t>
+      </w:r>
+      <w:r>
+        <w:rPr>
+          <w:lang w:val="pt-PT"/>
+        </w:rPr>
+        <w:t>originais, onde se categoriza cada código postal escolhido como Residencial ou Industrial, na perspetiva de treinar um classificador supervisionado, que possa prever o tipo de zona com base nos consumos energéticos ao longo do dia.</w:t>
+      </w:r>
+      <w:r>
+        <w:rPr>
+          <w:lang w:val="pt-PT"/>
+        </w:rPr>
+        <w:t xml:space="preserve"> Para suportar esta classificação, traçaram-se dois gráficos comparativos de consumo energético médio ao longo de 24h para zonas classificadas como residenciais e industriais, onde, depois de normalização, se verificou que em zonas industriais o consumo energético muito raramente desce acima de 70% do seu consumo máximo diário, ao contrário das zonas residenciais onde a tendência das horas “mortas” e a madrugada demonstra uma forte descida do consumo energético.</w:t>
+      </w:r>
+    </w:p>
+    <w:p>
+      <w:pPr>
+        <w:pStyle w:val="Corpodetexto"/>
+        <w:rPr>
+          <w:highlight w:val="green"/>
+          <w:lang w:val="pt-PT"/>
+        </w:rPr>
+      </w:pPr>
+      <w:r>
+        <w:rPr>
+          <w:noProof/>
+          <w:highlight w:val="green"/>
+          <w:lang w:val="pt-PT"/>
+        </w:rPr>
+        <w:drawing>
+          <wp:anchor distT="0" distB="0" distL="114300" distR="114300" simplePos="0" relativeHeight="251658752" behindDoc="0" locked="0" layoutInCell="1" allowOverlap="1" wp14:anchorId="29444E63" wp14:editId="165D9083">
+            <wp:simplePos x="0" y="0"/>
+            <wp:positionH relativeFrom="margin">
+              <wp:align>right</wp:align>
+            </wp:positionH>
+            <wp:positionV relativeFrom="paragraph">
+              <wp:posOffset>287655</wp:posOffset>
+            </wp:positionV>
+            <wp:extent cx="3190875" cy="4257040"/>
+            <wp:effectExtent l="0" t="0" r="9525" b="0"/>
+            <wp:wrapTopAndBottom/>
+            <wp:docPr id="2012120198" name="Imagem 3"/>
+            <wp:cNvGraphicFramePr>
+              <a:graphicFrameLocks xmlns:a="http://purl.oclc.org/ooxml/drawingml/main" noChangeAspect="1"/>
+            </wp:cNvGraphicFramePr>
+            <a:graphic xmlns:a="http://purl.oclc.org/ooxml/drawingml/main">
+              <a:graphicData uri="http://purl.oclc.org/ooxml/drawingml/picture">
+                <pic:pic xmlns:pic="http://purl.oclc.org/ooxml/drawingml/picture">
+                  <pic:nvPicPr>
+                    <pic:cNvPr id="0" name="Picture 2"/>
+                    <pic:cNvPicPr>
+                      <a:picLocks noChangeAspect="1" noChangeArrowheads="1"/>
+                    </pic:cNvPicPr>
+                  </pic:nvPicPr>
+                  <pic:blipFill>
+                    <a:blip r:embed="rId9">
+                      <a:extLst>
+                        <a:ext uri="{28A0092B-C50C-407E-A947-70E740481C1C}">
+                          <a14:useLocalDpi xmlns:a14="http://schemas.microsoft.com/office/drawing/2010/main" val="0"/>
+                        </a:ext>
+                      </a:extLst>
+                    </a:blip>
+                    <a:srcRect/>
+                    <a:stretch>
+                      <a:fillRect/>
+                    </a:stretch>
+                  </pic:blipFill>
+                  <pic:spPr bwMode="auto">
+                    <a:xfrm>
+                      <a:off x="0" y="0"/>
+                      <a:ext cx="3190875" cy="4257040"/>
+                    </a:xfrm>
+                    <a:prstGeom prst="rect">
+                      <a:avLst/>
+                    </a:prstGeom>
+                    <a:noFill/>
+                  </pic:spPr>
+                </pic:pic>
+              </a:graphicData>
+            </a:graphic>
+            <wp14:sizeRelH relativeFrom="margin">
+              <wp14:pctWidth>0%</wp14:pctWidth>
+            </wp14:sizeRelH>
+            <wp14:sizeRelV relativeFrom="margin">
+              <wp14:pctHeight>0%</wp14:pctHeight>
+            </wp14:sizeRelV>
+          </wp:anchor>
+        </w:drawing>
+      </w:r>
+      <w:r>
+        <w:rPr>
+          <w:highlight w:val="green"/>
+          <w:lang w:val="pt-PT"/>
+        </w:rPr>
+        <w:t>Explicar melhor, incluir eventuais gráficos</w:t>
+      </w:r>
+    </w:p>
+    <w:p>
+      <w:pPr>
+        <w:pStyle w:val="Corpodetexto"/>
+        <w:rPr>
+          <w:highlight w:val="green"/>
+          <w:lang w:val="pt-PT"/>
+        </w:rPr>
+      </w:pPr>
+    </w:p>
+    <w:p>
+      <w:pPr>
+        <w:pStyle w:val="Corpodetexto"/>
+        <w:rPr>
           <w:highlight w:val="yellow"/>
           <w:lang w:val="pt-PT"/>
         </w:rPr>
@@ -3109,93 +3318,7 @@
           <w:highlight w:val="yellow"/>
           <w:lang w:val="pt-PT"/>
         </w:rPr>
-        <w:t xml:space="preserve">Resolvido o problema de características com valores em falta, a análise de ambos </w:t>
-      </w:r>
-      <w:r>
-        <w:rPr>
-          <w:highlight w:val="yellow"/>
-          <w:lang w:val="pt-PT"/>
-        </w:rPr>
-        <w:t>o conjunto de dados forneceu</w:t>
-      </w:r>
-      <w:r>
-        <w:rPr>
-          <w:highlight w:val="yellow"/>
-          <w:lang w:val="pt-PT"/>
-        </w:rPr>
-        <w:t xml:space="preserve"> alguma informação válida e pertinente para a construção </w:t>
-      </w:r>
-      <w:r>
-        <w:rPr>
-          <w:highlight w:val="yellow"/>
-          <w:lang w:val="pt-PT"/>
-        </w:rPr>
-        <w:t>os três</w:t>
-      </w:r>
-      <w:r>
-        <w:rPr>
-          <w:highlight w:val="yellow"/>
-          <w:lang w:val="pt-PT"/>
-        </w:rPr>
-        <w:t xml:space="preserve"> modelos</w:t>
-      </w:r>
-      <w:r>
-        <w:rPr>
-          <w:highlight w:val="yellow"/>
-          <w:lang w:val="pt-PT"/>
-        </w:rPr>
-        <w:t xml:space="preserve"> mencionados anteriormente</w:t>
-      </w:r>
-      <w:r>
-        <w:rPr>
-          <w:highlight w:val="yellow"/>
-          <w:lang w:val="pt-PT"/>
-        </w:rPr>
-        <w:t xml:space="preserve">. Numa fase inicial, o grupo procurou analisar individualmente o conjunto de dados de consumo energético, procurando encontrar informação relevante que pudesse ser tratada e transformada para treinar um modelo com base nestes dados. Começando pelos códigos postais, com </w:t>
-      </w:r>
-      <w:r>
-        <w:rPr>
-          <w:highlight w:val="yellow"/>
-          <w:lang w:val="pt-PT"/>
-        </w:rPr>
-        <w:t>auxílio</w:t>
-      </w:r>
-      <w:r>
-        <w:rPr>
-          <w:highlight w:val="yellow"/>
-          <w:lang w:val="pt-PT"/>
-        </w:rPr>
-        <w:t xml:space="preserve"> a dados externos indicadores de consumo industrial e doméstico, provenientes da </w:t>
-      </w:r>
-      <w:proofErr w:type="spellStart"/>
-      <w:r>
-        <w:rPr>
-          <w:highlight w:val="yellow"/>
-          <w:lang w:val="pt-PT"/>
-        </w:rPr>
-        <w:t>PorData</w:t>
-      </w:r>
-      <w:proofErr w:type="spellEnd"/>
-      <w:r>
-        <w:rPr>
-          <w:highlight w:val="yellow"/>
-          <w:lang w:val="pt-PT"/>
-        </w:rPr>
-        <w:t xml:space="preserve"> [</w:t>
-      </w:r>
-      <w:r>
-        <w:rPr>
-          <w:highlight w:val="yellow"/>
-          <w:lang w:val="pt-PT"/>
-        </w:rPr>
-        <w:t>4</w:t>
-      </w:r>
-      <w:r>
-        <w:rPr>
-          <w:highlight w:val="yellow"/>
-          <w:lang w:val="pt-PT"/>
-        </w:rPr>
-        <w:t xml:space="preserve">], o grupo considerou interessante a preparação de um </w:t>
+        <w:t xml:space="preserve">Ainda no </w:t>
       </w:r>
       <w:proofErr w:type="spellStart"/>
       <w:r>
@@ -3205,7 +3328,7 @@
           <w:highlight w:val="yellow"/>
           <w:lang w:val="pt-PT"/>
         </w:rPr>
-        <w:t>subset</w:t>
+        <w:t>dataset</w:t>
       </w:r>
       <w:proofErr w:type="spellEnd"/>
       <w:r>
@@ -3222,53 +3345,106 @@
           <w:highlight w:val="yellow"/>
           <w:lang w:val="pt-PT"/>
         </w:rPr>
-        <w:t xml:space="preserve">dos dados originais, onde se categoriza cada código postal escolhido como </w:t>
+        <w:t xml:space="preserve">do consumo energético, o grupo achou relevante, embora ainda sem objetivo definido, </w:t>
       </w:r>
       <w:r>
         <w:rPr>
           <w:highlight w:val="yellow"/>
           <w:lang w:val="pt-PT"/>
         </w:rPr>
-        <w:t>Residencial ou Industrial, na perspetiva de treinar um classificador supervisionado, que possa prever o tipo de zona com base nos consumos energéticos ao longo do dia.</w:t>
+        <w:t xml:space="preserve">preparar um conjunto de dados com </w:t>
       </w:r>
       <w:r>
         <w:rPr>
           <w:highlight w:val="yellow"/>
           <w:lang w:val="pt-PT"/>
         </w:rPr>
-        <w:t xml:space="preserve"> Para suportar esta classificação, traçaram-se dois gráficos comparativos de consumo energético médio ao longo de 24h para zonas classificadas como residenciais e industriais, onde, depois de normalização, se verificou que em zonas industriais o consumo energético muito raramente desce acima de 70% do seu consumo máximo diário, ao contrário das zonas residenciais onde a tendência das horas “mortas” e a madrugada demonstra uma forte descida do consumo energético.</w:t>
+        <w:t>a evolução do consumo médio energético ao longo dos diferentes dias da semana</w:t>
+      </w:r>
+      <w:r>
+        <w:rPr>
+          <w:highlight w:val="yellow"/>
+          <w:lang w:val="pt-PT"/>
+        </w:rPr>
+        <w:t xml:space="preserve"> para zonas industriais e residenciais</w:t>
+      </w:r>
+      <w:r>
+        <w:rPr>
+          <w:highlight w:val="yellow"/>
+          <w:lang w:val="pt-PT"/>
+        </w:rPr>
+        <w:t>, onde se verific</w:t>
+      </w:r>
+      <w:r>
+        <w:rPr>
+          <w:highlight w:val="yellow"/>
+          <w:lang w:val="pt-PT"/>
+        </w:rPr>
+        <w:t>aram</w:t>
+      </w:r>
+      <w:r>
+        <w:rPr>
+          <w:highlight w:val="yellow"/>
+          <w:lang w:val="pt-PT"/>
+        </w:rPr>
+        <w:t xml:space="preserve"> </w:t>
+      </w:r>
+      <w:r>
+        <w:rPr>
+          <w:highlight w:val="yellow"/>
+          <w:lang w:val="pt-PT"/>
+        </w:rPr>
+        <w:t>valores menos acentuados aos fins de semana.</w:t>
       </w:r>
     </w:p>
     <w:p>
       <w:pPr>
         <w:pStyle w:val="Corpodetexto"/>
         <w:rPr>
-          <w:highlight w:val="green"/>
-          <w:lang w:val="pt-PT"/>
-        </w:rPr>
-      </w:pPr>
-      <w:r>
-        <w:rPr>
-          <w:highlight w:val="green"/>
-          <w:lang w:val="pt-PT"/>
-        </w:rPr>
-        <w:t>Explicar melhor, incluir eventuais gráficos</w:t>
-      </w:r>
+          <w:highlight w:val="yellow"/>
+          <w:lang w:val="pt-PT"/>
+        </w:rPr>
+      </w:pPr>
     </w:p>
     <w:p>
       <w:pPr>
         <w:pStyle w:val="Corpodetexto"/>
         <w:rPr>
+          <w:highlight w:val="green"/>
+          <w:lang w:val="pt-PT"/>
+        </w:rPr>
+      </w:pPr>
+      <w:r>
+        <w:rPr>
+          <w:highlight w:val="green"/>
+          <w:lang w:val="pt-PT"/>
+        </w:rPr>
+        <w:t>Trabalho futuro: Picos de consumo</w:t>
+      </w:r>
+    </w:p>
+    <w:p>
+      <w:pPr>
+        <w:pStyle w:val="Corpodetexto"/>
+        <w:rPr>
           <w:highlight w:val="yellow"/>
           <w:lang w:val="pt-PT"/>
         </w:rPr>
       </w:pPr>
-      <w:r>
+    </w:p>
+    <w:p>
+      <w:pPr>
+        <w:pStyle w:val="Corpodetexto"/>
         <w:rPr>
           <w:highlight w:val="yellow"/>
           <w:lang w:val="pt-PT"/>
         </w:rPr>
-        <w:t xml:space="preserve">Ainda no </w:t>
+      </w:pPr>
+      <w:r>
+        <w:rPr>
+          <w:highlight w:val="yellow"/>
+          <w:lang w:val="pt-PT"/>
+        </w:rPr>
+        <w:t xml:space="preserve">Numa segunda etapa, após observação dos </w:t>
       </w:r>
       <w:proofErr w:type="spellStart"/>
       <w:r>
@@ -3278,7 +3454,7 @@
           <w:highlight w:val="yellow"/>
           <w:lang w:val="pt-PT"/>
         </w:rPr>
-        <w:t>dataset</w:t>
+        <w:t>datasets</w:t>
       </w:r>
       <w:proofErr w:type="spellEnd"/>
       <w:r>
@@ -3295,67 +3471,109 @@
           <w:highlight w:val="yellow"/>
           <w:lang w:val="pt-PT"/>
         </w:rPr>
-        <w:t xml:space="preserve">do consumo energético, o grupo achou relevante, embora ainda sem objetivo definido, </w:t>
+        <w:t xml:space="preserve">de consumo e de condições </w:t>
       </w:r>
       <w:r>
         <w:rPr>
           <w:highlight w:val="yellow"/>
           <w:lang w:val="pt-PT"/>
         </w:rPr>
-        <w:t xml:space="preserve">preparar um conjunto de dados com </w:t>
+        <w:t>meteorológicas</w:t>
       </w:r>
       <w:r>
         <w:rPr>
           <w:highlight w:val="yellow"/>
           <w:lang w:val="pt-PT"/>
         </w:rPr>
-        <w:t>a evolução do consumo médio energético ao longo dos diferentes dias da semana</w:t>
+        <w:t xml:space="preserve"> para Lisboa</w:t>
       </w:r>
       <w:r>
         <w:rPr>
           <w:highlight w:val="yellow"/>
           <w:lang w:val="pt-PT"/>
         </w:rPr>
-        <w:t xml:space="preserve"> para zonas industriais e residenciais</w:t>
+        <w:t xml:space="preserve">, </w:t>
       </w:r>
       <w:r>
         <w:rPr>
           <w:highlight w:val="yellow"/>
           <w:lang w:val="pt-PT"/>
         </w:rPr>
-        <w:t xml:space="preserve">, onde se verificou </w:t>
+        <w:t xml:space="preserve">o grupo </w:t>
       </w:r>
       <w:r>
         <w:rPr>
           <w:highlight w:val="yellow"/>
           <w:lang w:val="pt-PT"/>
         </w:rPr>
-        <w:t>valores menos acentuados aos fins de semana.</w:t>
+        <w:lastRenderedPageBreak/>
+        <w:t xml:space="preserve">definiu como objetivo a preparação dos dados </w:t>
+      </w:r>
+      <w:r>
+        <w:rPr>
+          <w:highlight w:val="yellow"/>
+          <w:lang w:val="pt-PT"/>
+        </w:rPr>
+        <w:t>com intenção</w:t>
+      </w:r>
+      <w:r>
+        <w:rPr>
+          <w:highlight w:val="yellow"/>
+          <w:lang w:val="pt-PT"/>
+        </w:rPr>
+        <w:t xml:space="preserve"> de treinar um modelo de regressão com o propósito de prever consumos energéticos dadas as condições </w:t>
+      </w:r>
+      <w:r>
+        <w:rPr>
+          <w:highlight w:val="yellow"/>
+          <w:lang w:val="pt-PT"/>
+        </w:rPr>
+        <w:t>meteorológicas</w:t>
+      </w:r>
+      <w:r>
+        <w:rPr>
+          <w:highlight w:val="yellow"/>
+          <w:lang w:val="pt-PT"/>
+        </w:rPr>
+        <w:t xml:space="preserve"> nesta região</w:t>
+      </w:r>
+      <w:r>
+        <w:rPr>
+          <w:highlight w:val="yellow"/>
+          <w:lang w:val="pt-PT"/>
+        </w:rPr>
+        <w:t xml:space="preserve">, uma vez que os dados disponíveis </w:t>
+      </w:r>
+      <w:r>
+        <w:rPr>
+          <w:highlight w:val="yellow"/>
+          <w:lang w:val="pt-PT"/>
+        </w:rPr>
+        <w:t>se focam</w:t>
+      </w:r>
+      <w:r>
+        <w:rPr>
+          <w:highlight w:val="yellow"/>
+          <w:lang w:val="pt-PT"/>
+        </w:rPr>
+        <w:t xml:space="preserve"> para as condições meteorológicas no código postal 1000.</w:t>
       </w:r>
     </w:p>
     <w:p>
       <w:pPr>
         <w:pStyle w:val="Corpodetexto"/>
+        <w:ind w:firstLine="0pt"/>
         <w:rPr>
           <w:highlight w:val="yellow"/>
           <w:lang w:val="pt-PT"/>
         </w:rPr>
       </w:pPr>
-    </w:p>
-    <w:p>
-      <w:pPr>
-        <w:pStyle w:val="Corpodetexto"/>
+      <w:r>
         <w:rPr>
           <w:highlight w:val="yellow"/>
           <w:lang w:val="pt-PT"/>
         </w:rPr>
-      </w:pPr>
-      <w:r>
-        <w:rPr>
-          <w:highlight w:val="yellow"/>
-          <w:lang w:val="pt-PT"/>
-        </w:rPr>
-        <w:t xml:space="preserve">Numa segunda etapa, após observação dos dois </w:t>
+        <w:t xml:space="preserve">A interseção dos dois conjuntos de dados foi feita segundo o atributo comum, </w:t>
       </w:r>
       <w:proofErr w:type="spellStart"/>
       <w:r>
@@ -3365,7 +3583,7 @@
           <w:highlight w:val="yellow"/>
           <w:lang w:val="pt-PT"/>
         </w:rPr>
-        <w:t>datasets</w:t>
+        <w:t>timestamp</w:t>
       </w:r>
       <w:proofErr w:type="spellEnd"/>
       <w:r>
@@ -3373,30 +3591,24 @@
           <w:highlight w:val="yellow"/>
           <w:lang w:val="pt-PT"/>
         </w:rPr>
-        <w:t xml:space="preserve">, com a intenção de treinar um modelo de regressão com o propósito de prever consumos energéticos dadas as condições </w:t>
-      </w:r>
-      <w:proofErr w:type="spellStart"/>
-      <w:r>
+        <w:t>, para o código postal referente a Lisboa (1000) garantindo que as condições meteorológicas e o consumo ativo são correlacionáveis e precisas.</w:t>
+      </w:r>
+    </w:p>
+    <w:p>
+      <w:pPr>
+        <w:pStyle w:val="Corpodetexto"/>
+        <w:ind w:firstLine="0pt"/>
         <w:rPr>
           <w:highlight w:val="yellow"/>
           <w:lang w:val="pt-PT"/>
         </w:rPr>
-        <w:t>metereológicas</w:t>
-      </w:r>
-      <w:proofErr w:type="spellEnd"/>
+      </w:pPr>
       <w:r>
         <w:rPr>
           <w:highlight w:val="yellow"/>
           <w:lang w:val="pt-PT"/>
         </w:rPr>
-        <w:t xml:space="preserve">, o grupo selecionou um conjunto de códigos postais residenciais e industriais </w:t>
-      </w:r>
-      <w:r>
-        <w:rPr>
-          <w:highlight w:val="yellow"/>
-          <w:lang w:val="pt-PT"/>
-        </w:rPr>
-        <w:t xml:space="preserve">e uniu ambos os conjuntos. Tal como mencionado anteriormente, foi necessário fazer a imputação dos dados em falta no </w:t>
+        <w:t xml:space="preserve">O resultado da união dos </w:t>
       </w:r>
       <w:proofErr w:type="spellStart"/>
       <w:r>
@@ -3406,7 +3618,7 @@
           <w:highlight w:val="yellow"/>
           <w:lang w:val="pt-PT"/>
         </w:rPr>
-        <w:t>dataset</w:t>
+        <w:t>datasets</w:t>
       </w:r>
       <w:proofErr w:type="spellEnd"/>
       <w:r>
@@ -3423,39 +3635,7 @@
           <w:highlight w:val="yellow"/>
           <w:lang w:val="pt-PT"/>
         </w:rPr>
-        <w:t xml:space="preserve">das condições </w:t>
-      </w:r>
-      <w:proofErr w:type="spellStart"/>
-      <w:r>
-        <w:rPr>
-          <w:highlight w:val="yellow"/>
-          <w:lang w:val="pt-PT"/>
-        </w:rPr>
-        <w:t>metereológicas</w:t>
-      </w:r>
-      <w:proofErr w:type="spellEnd"/>
-      <w:r>
-        <w:rPr>
-          <w:highlight w:val="yellow"/>
-          <w:lang w:val="pt-PT"/>
-        </w:rPr>
-        <w:t xml:space="preserve">. Do ponto de vista de treino do modelo, isto pode resultar em aprendizagens mais </w:t>
-      </w:r>
-      <w:proofErr w:type="spellStart"/>
-      <w:r>
-        <w:rPr>
-          <w:highlight w:val="yellow"/>
-          <w:lang w:val="pt-PT"/>
-        </w:rPr>
-        <w:t>enviosadas</w:t>
-      </w:r>
-      <w:proofErr w:type="spellEnd"/>
-      <w:r>
-        <w:rPr>
-          <w:highlight w:val="yellow"/>
-          <w:lang w:val="pt-PT"/>
-        </w:rPr>
-        <w:t xml:space="preserve">, no entanto, a contrapartida seria uma grande perda de informação que possa ser relevante ao problema. Desta forma, é imperativo compreender que durante tarefas de </w:t>
+        <w:t xml:space="preserve">evidencia a necessidade da eliminação de </w:t>
       </w:r>
       <w:proofErr w:type="spellStart"/>
       <w:r>
@@ -3465,7 +3645,7 @@
           <w:highlight w:val="yellow"/>
           <w:lang w:val="pt-PT"/>
         </w:rPr>
-        <w:t>machine</w:t>
+        <w:t>features</w:t>
       </w:r>
       <w:proofErr w:type="spellEnd"/>
       <w:r>
@@ -3475,37 +3655,90 @@
           <w:highlight w:val="yellow"/>
           <w:lang w:val="pt-PT"/>
         </w:rPr>
-        <w:t xml:space="preserve"> learning </w:t>
+        <w:t xml:space="preserve"> </w:t>
       </w:r>
       <w:r>
         <w:rPr>
           <w:highlight w:val="yellow"/>
           <w:lang w:val="pt-PT"/>
         </w:rPr>
-        <w:t>é importante manter registo de quais modelos apresentam melhores resultados, e preparar diferentes conjuntos de dados para os treinar.</w:t>
-      </w:r>
-    </w:p>
-    <w:p>
-      <w:pPr>
-        <w:pStyle w:val="Corpodetexto"/>
+        <w:t>repetidas</w:t>
+      </w:r>
+      <w:r>
         <w:rPr>
           <w:highlight w:val="yellow"/>
           <w:lang w:val="pt-PT"/>
         </w:rPr>
-      </w:pPr>
+        <w:t xml:space="preserve"> </w:t>
+      </w:r>
       <w:r>
         <w:rPr>
           <w:highlight w:val="yellow"/>
           <w:lang w:val="pt-PT"/>
         </w:rPr>
-        <w:t>No tópico de redução de dimensionalidade, para o primeiro conjunto preparado de consumos energéticos por zona, o grupo realizou uma transformação</w:t>
+        <w:t>e redundantes ao problema</w:t>
       </w:r>
       <w:r>
         <w:rPr>
           <w:highlight w:val="yellow"/>
           <w:lang w:val="pt-PT"/>
         </w:rPr>
-        <w:t xml:space="preserve"> das variáveis categóricas: Na </w:t>
+        <w:t xml:space="preserve">, tais como </w:t>
+      </w:r>
+      <w:proofErr w:type="spellStart"/>
+      <w:r>
+        <w:rPr>
+          <w:highlight w:val="green"/>
+          <w:lang w:val="pt-PT"/>
+        </w:rPr>
+        <w:t>Zip.Code</w:t>
+      </w:r>
+      <w:proofErr w:type="spellEnd"/>
+      <w:r>
+        <w:rPr>
+          <w:highlight w:val="green"/>
+          <w:lang w:val="pt-PT"/>
+        </w:rPr>
+        <w:t xml:space="preserve">, name, </w:t>
+      </w:r>
+      <w:proofErr w:type="spellStart"/>
+      <w:r>
+        <w:rPr>
+          <w:highlight w:val="green"/>
+          <w:lang w:val="pt-PT"/>
+        </w:rPr>
+        <w:t>datetime</w:t>
+      </w:r>
+      <w:proofErr w:type="spellEnd"/>
+      <w:r>
+        <w:rPr>
+          <w:highlight w:val="green"/>
+          <w:lang w:val="pt-PT"/>
+        </w:rPr>
+        <w:t xml:space="preserve">, stations, </w:t>
+      </w:r>
+      <w:proofErr w:type="spellStart"/>
+      <w:r>
+        <w:rPr>
+          <w:highlight w:val="green"/>
+          <w:lang w:val="pt-PT"/>
+        </w:rPr>
+        <w:t>icon</w:t>
+      </w:r>
+      <w:proofErr w:type="spellEnd"/>
+      <w:r>
+        <w:rPr>
+          <w:highlight w:val="yellow"/>
+          <w:lang w:val="pt-PT"/>
+        </w:rPr>
+        <w:t xml:space="preserve">. É também necessário </w:t>
+      </w:r>
+      <w:r>
+        <w:rPr>
+          <w:highlight w:val="yellow"/>
+          <w:lang w:val="pt-PT"/>
+        </w:rPr>
+        <w:t xml:space="preserve">o tratamento da </w:t>
       </w:r>
       <w:proofErr w:type="spellStart"/>
       <w:r>
@@ -3515,7 +3748,7 @@
           <w:highlight w:val="yellow"/>
           <w:lang w:val="pt-PT"/>
         </w:rPr>
-        <w:t>class</w:t>
+        <w:t>feature</w:t>
       </w:r>
       <w:proofErr w:type="spellEnd"/>
       <w:r>
@@ -3527,7 +3760,13 @@
         </w:rPr>
         <w:t xml:space="preserve"> </w:t>
       </w:r>
-      <w:proofErr w:type="spellStart"/>
+      <w:r>
+        <w:rPr>
+          <w:highlight w:val="yellow"/>
+          <w:lang w:val="pt-PT"/>
+        </w:rPr>
+        <w:t>‘</w:t>
+      </w:r>
       <w:r>
         <w:rPr>
           <w:i/>
@@ -3535,43 +3774,21 @@
           <w:highlight w:val="yellow"/>
           <w:lang w:val="pt-PT"/>
         </w:rPr>
-        <w:t>label</w:t>
-      </w:r>
-      <w:proofErr w:type="spellEnd"/>
+        <w:t>date’</w:t>
+      </w:r>
       <w:r>
         <w:rPr>
           <w:highlight w:val="yellow"/>
           <w:lang w:val="pt-PT"/>
         </w:rPr>
-        <w:t>, as zonas industriais e residenciais foram transformadas em alternativas binárias, valor “</w:t>
+        <w:t xml:space="preserve">, </w:t>
       </w:r>
       <w:r>
         <w:rPr>
           <w:highlight w:val="yellow"/>
           <w:lang w:val="pt-PT"/>
         </w:rPr>
-        <w:t>1</w:t>
-      </w:r>
-      <w:r>
-        <w:rPr>
-          <w:highlight w:val="yellow"/>
-          <w:lang w:val="pt-PT"/>
-        </w:rPr>
-        <w:t>” ou “</w:t>
-      </w:r>
-      <w:r>
-        <w:rPr>
-          <w:highlight w:val="yellow"/>
-          <w:lang w:val="pt-PT"/>
-        </w:rPr>
-        <w:t>2</w:t>
-      </w:r>
-      <w:r>
-        <w:rPr>
-          <w:highlight w:val="yellow"/>
-          <w:lang w:val="pt-PT"/>
-        </w:rPr>
-        <w:t xml:space="preserve">”, respetivamente. Transformou-se também a característica de </w:t>
+        <w:t xml:space="preserve">convertida em três novas </w:t>
       </w:r>
       <w:proofErr w:type="spellStart"/>
       <w:r>
@@ -3581,9 +3798,17 @@
           <w:highlight w:val="yellow"/>
           <w:lang w:val="pt-PT"/>
         </w:rPr>
-        <w:t>timestamp</w:t>
-      </w:r>
-      <w:proofErr w:type="spellEnd"/>
+        <w:t>features</w:t>
+      </w:r>
+      <w:proofErr w:type="spellEnd"/>
+      <w:r>
+        <w:rPr>
+          <w:highlight w:val="yellow"/>
+          <w:lang w:val="pt-PT"/>
+        </w:rPr>
+        <w:t xml:space="preserve"> ‘</w:t>
+      </w:r>
+      <w:proofErr w:type="spellStart"/>
       <w:r>
         <w:rPr>
           <w:i/>
@@ -3591,23 +3816,9 @@
           <w:highlight w:val="yellow"/>
           <w:lang w:val="pt-PT"/>
         </w:rPr>
-        <w:t xml:space="preserve"> </w:t>
-      </w:r>
-      <w:r>
-        <w:rPr>
-          <w:highlight w:val="yellow"/>
-          <w:lang w:val="pt-PT"/>
-        </w:rPr>
-        <w:t xml:space="preserve">em </w:t>
-      </w:r>
-      <w:r>
-        <w:rPr>
-          <w:highlight w:val="yellow"/>
-          <w:lang w:val="pt-PT"/>
-        </w:rPr>
-        <w:t xml:space="preserve">quatro </w:t>
-      </w:r>
-      <w:proofErr w:type="spellStart"/>
+        <w:t>day</w:t>
+      </w:r>
+      <w:proofErr w:type="spellEnd"/>
       <w:r>
         <w:rPr>
           <w:i/>
@@ -3615,9 +3826,9 @@
           <w:highlight w:val="yellow"/>
           <w:lang w:val="pt-PT"/>
         </w:rPr>
-        <w:t>features</w:t>
-      </w:r>
-      <w:proofErr w:type="spellEnd"/>
+        <w:t>’, ‘</w:t>
+      </w:r>
+      <w:proofErr w:type="spellStart"/>
       <w:r>
         <w:rPr>
           <w:i/>
@@ -3625,16 +3836,10 @@
           <w:highlight w:val="yellow"/>
           <w:lang w:val="pt-PT"/>
         </w:rPr>
-        <w:t xml:space="preserve"> </w:t>
-      </w:r>
-      <w:r>
-        <w:rPr>
-          <w:highlight w:val="yellow"/>
-          <w:lang w:val="pt-PT"/>
-        </w:rPr>
-        <w:t xml:space="preserve">cada uma representativa do dia, mês, ano, e hora registada, pelo que terminámos com um conjunto de dados de dimensionalidade n =240480, d = 8. Atendendo ao número de características, em que duas são únicas, nomeadamente o código postal e a </w:t>
-      </w:r>
-      <w:proofErr w:type="spellStart"/>
+        <w:t>month</w:t>
+      </w:r>
+      <w:proofErr w:type="spellEnd"/>
+      <w:proofErr w:type="gramStart"/>
       <w:r>
         <w:rPr>
           <w:i/>
@@ -3642,9 +3847,10 @@
           <w:highlight w:val="yellow"/>
           <w:lang w:val="pt-PT"/>
         </w:rPr>
-        <w:t>class</w:t>
-      </w:r>
-      <w:proofErr w:type="spellEnd"/>
+        <w:t>’,‘</w:t>
+      </w:r>
+      <w:proofErr w:type="spellStart"/>
+      <w:proofErr w:type="gramEnd"/>
       <w:r>
         <w:rPr>
           <w:i/>
@@ -3652,9 +3858,9 @@
           <w:highlight w:val="yellow"/>
           <w:lang w:val="pt-PT"/>
         </w:rPr>
-        <w:t xml:space="preserve"> </w:t>
-      </w:r>
-      <w:proofErr w:type="spellStart"/>
+        <w:t>year</w:t>
+      </w:r>
+      <w:proofErr w:type="spellEnd"/>
       <w:r>
         <w:rPr>
           <w:i/>
@@ -3662,16 +3868,16 @@
           <w:highlight w:val="yellow"/>
           <w:lang w:val="pt-PT"/>
         </w:rPr>
-        <w:t>label</w:t>
-      </w:r>
-      <w:proofErr w:type="spellEnd"/>
+        <w:t>’</w:t>
+      </w:r>
       <w:r>
         <w:rPr>
           <w:highlight w:val="yellow"/>
           <w:lang w:val="pt-PT"/>
         </w:rPr>
-        <w:t xml:space="preserve">, o grupo evidencia a baixa dimensionalidade, e deixa em aberto o estudo da </w:t>
-      </w:r>
+        <w:t xml:space="preserve">, tornando desnecessária a </w:t>
+      </w:r>
+      <w:proofErr w:type="spellStart"/>
       <w:r>
         <w:rPr>
           <w:i/>
@@ -3679,16 +3885,9 @@
           <w:highlight w:val="yellow"/>
           <w:lang w:val="pt-PT"/>
         </w:rPr>
-        <w:t xml:space="preserve">performance </w:t>
-      </w:r>
-      <w:r>
-        <w:rPr>
-          <w:highlight w:val="yellow"/>
-          <w:lang w:val="pt-PT"/>
-        </w:rPr>
-        <w:t xml:space="preserve">de um modelo treinado com uma redução deste conjunto original, face à desvantagem da perda de informação relevante consoante o </w:t>
-      </w:r>
-      <w:proofErr w:type="spellStart"/>
+        <w:t>feature</w:t>
+      </w:r>
+      <w:proofErr w:type="spellEnd"/>
       <w:r>
         <w:rPr>
           <w:i/>
@@ -3696,9 +3895,9 @@
           <w:highlight w:val="yellow"/>
           <w:lang w:val="pt-PT"/>
         </w:rPr>
-        <w:t>threshold</w:t>
-      </w:r>
-      <w:proofErr w:type="spellEnd"/>
+        <w:t xml:space="preserve"> ‘</w:t>
+      </w:r>
+      <w:proofErr w:type="spellStart"/>
       <w:r>
         <w:rPr>
           <w:i/>
@@ -3706,16 +3905,9 @@
           <w:highlight w:val="yellow"/>
           <w:lang w:val="pt-PT"/>
         </w:rPr>
-        <w:t xml:space="preserve"> </w:t>
-      </w:r>
-      <w:r>
-        <w:rPr>
-          <w:highlight w:val="yellow"/>
-          <w:lang w:val="pt-PT"/>
-        </w:rPr>
-        <w:t xml:space="preserve">definido. Foi aplicada a técnica de </w:t>
-      </w:r>
-      <w:proofErr w:type="spellStart"/>
+        <w:t>datetime</w:t>
+      </w:r>
+      <w:proofErr w:type="spellEnd"/>
       <w:r>
         <w:rPr>
           <w:i/>
@@ -3723,9 +3915,104 @@
           <w:highlight w:val="yellow"/>
           <w:lang w:val="pt-PT"/>
         </w:rPr>
-        <w:t>Feature</w:t>
-      </w:r>
-      <w:proofErr w:type="spellEnd"/>
+        <w:t xml:space="preserve">’ </w:t>
+      </w:r>
+      <w:r>
+        <w:rPr>
+          <w:highlight w:val="yellow"/>
+          <w:lang w:val="pt-PT"/>
+        </w:rPr>
+        <w:t>razão pela qual foi anteriormente eliminada.</w:t>
+      </w:r>
+    </w:p>
+    <w:p>
+      <w:pPr>
+        <w:pStyle w:val="Corpodetexto"/>
+        <w:ind w:firstLine="0pt"/>
+        <w:rPr>
+          <w:highlight w:val="yellow"/>
+          <w:lang w:val="pt-PT"/>
+        </w:rPr>
+      </w:pPr>
+    </w:p>
+    <w:p>
+      <w:pPr>
+        <w:pStyle w:val="Corpodetexto"/>
+        <w:ind w:firstLine="0pt"/>
+        <w:rPr>
+          <w:i/>
+          <w:iCs/>
+          <w:highlight w:val="green"/>
+          <w:lang w:val="pt-PT"/>
+        </w:rPr>
+      </w:pPr>
+      <w:r>
+        <w:rPr>
+          <w:highlight w:val="green"/>
+          <w:lang w:val="pt-PT"/>
+        </w:rPr>
+        <w:t xml:space="preserve">Mencionar dimensões finais dos </w:t>
+      </w:r>
+      <w:proofErr w:type="spellStart"/>
+      <w:r>
+        <w:rPr>
+          <w:i/>
+          <w:iCs/>
+          <w:highlight w:val="green"/>
+          <w:lang w:val="pt-PT"/>
+        </w:rPr>
+        <w:t>datasets</w:t>
+      </w:r>
+      <w:proofErr w:type="spellEnd"/>
+      <w:r>
+        <w:rPr>
+          <w:i/>
+          <w:iCs/>
+          <w:highlight w:val="green"/>
+          <w:lang w:val="pt-PT"/>
+        </w:rPr>
+        <w:t xml:space="preserve"> preparados</w:t>
+      </w:r>
+    </w:p>
+    <w:p>
+      <w:pPr>
+        <w:pStyle w:val="Corpodetexto"/>
+        <w:rPr>
+          <w:highlight w:val="yellow"/>
+          <w:lang w:val="pt-PT"/>
+        </w:rPr>
+      </w:pPr>
+    </w:p>
+    <w:p>
+      <w:pPr>
+        <w:pStyle w:val="Ttulo1"/>
+        <w:rPr>
+          <w:highlight w:val="yellow"/>
+        </w:rPr>
+      </w:pPr>
+      <w:r>
+        <w:rPr>
+          <w:highlight w:val="yellow"/>
+        </w:rPr>
+        <w:t>Redução de dimensionalidade e discretização</w:t>
+      </w:r>
+    </w:p>
+    <w:p>
+      <w:pPr>
+        <w:pStyle w:val="Corpodetexto"/>
+        <w:rPr>
+          <w:highlight w:val="yellow"/>
+          <w:lang w:val="pt-PT"/>
+        </w:rPr>
+      </w:pPr>
+      <w:r>
+        <w:rPr>
+          <w:highlight w:val="yellow"/>
+          <w:lang w:val="pt-PT"/>
+        </w:rPr>
+        <w:t xml:space="preserve">No tópico de redução de dimensionalidade, para o primeiro conjunto preparado de consumos energéticos por zona, o grupo realizou uma transformação das variáveis categóricas: Na </w:t>
+      </w:r>
+      <w:proofErr w:type="spellStart"/>
       <w:r>
         <w:rPr>
           <w:i/>
@@ -3733,9 +4020,9 @@
           <w:highlight w:val="yellow"/>
           <w:lang w:val="pt-PT"/>
         </w:rPr>
-        <w:t xml:space="preserve"> </w:t>
-      </w:r>
-      <w:proofErr w:type="spellStart"/>
+        <w:t>class</w:t>
+      </w:r>
+      <w:proofErr w:type="spellEnd"/>
       <w:r>
         <w:rPr>
           <w:i/>
@@ -3743,9 +4030,9 @@
           <w:highlight w:val="yellow"/>
           <w:lang w:val="pt-PT"/>
         </w:rPr>
-        <w:t>Selection</w:t>
-      </w:r>
-      <w:proofErr w:type="spellEnd"/>
+        <w:t xml:space="preserve"> </w:t>
+      </w:r>
+      <w:proofErr w:type="spellStart"/>
       <w:r>
         <w:rPr>
           <w:i/>
@@ -3753,14 +4040,15 @@
           <w:highlight w:val="yellow"/>
           <w:lang w:val="pt-PT"/>
         </w:rPr>
-        <w:t xml:space="preserve"> </w:t>
-      </w:r>
+        <w:t>label</w:t>
+      </w:r>
+      <w:proofErr w:type="spellEnd"/>
       <w:r>
         <w:rPr>
           <w:highlight w:val="yellow"/>
           <w:lang w:val="pt-PT"/>
         </w:rPr>
-        <w:t xml:space="preserve">supervisionada, </w:t>
+        <w:t xml:space="preserve">, as zonas industriais e residenciais foram transformadas em alternativas binárias, valor “1” ou “2”, respetivamente. Transformou-se também a característica de </w:t>
       </w:r>
       <w:proofErr w:type="spellStart"/>
       <w:r>
@@ -3770,7 +4058,7 @@
           <w:highlight w:val="yellow"/>
           <w:lang w:val="pt-PT"/>
         </w:rPr>
-        <w:t>Fisher’s</w:t>
+        <w:t>timestamp</w:t>
       </w:r>
       <w:proofErr w:type="spellEnd"/>
       <w:r>
@@ -3780,35 +4068,14 @@
           <w:highlight w:val="yellow"/>
           <w:lang w:val="pt-PT"/>
         </w:rPr>
-        <w:t xml:space="preserve"> Ratio</w:t>
+        <w:t xml:space="preserve"> </w:t>
       </w:r>
       <w:r>
         <w:rPr>
           <w:highlight w:val="yellow"/>
           <w:lang w:val="pt-PT"/>
         </w:rPr>
-        <w:t xml:space="preserve"> e também </w:t>
-      </w:r>
-      <w:r>
-        <w:rPr>
-          <w:highlight w:val="yellow"/>
-          <w:lang w:val="pt-PT"/>
-        </w:rPr>
-        <w:t xml:space="preserve">a </w:t>
-      </w:r>
-      <w:r>
-        <w:rPr>
-          <w:highlight w:val="yellow"/>
-          <w:lang w:val="pt-PT"/>
-        </w:rPr>
-        <w:t xml:space="preserve">técnica </w:t>
-      </w:r>
-      <w:r>
-        <w:rPr>
-          <w:highlight w:val="yellow"/>
-          <w:lang w:val="pt-PT"/>
-        </w:rPr>
-        <w:t xml:space="preserve">de </w:t>
+        <w:t xml:space="preserve">em quatro </w:t>
       </w:r>
       <w:proofErr w:type="spellStart"/>
       <w:r>
@@ -3818,7 +4085,7 @@
           <w:highlight w:val="yellow"/>
           <w:lang w:val="pt-PT"/>
         </w:rPr>
-        <w:t>Feature</w:t>
+        <w:t>features</w:t>
       </w:r>
       <w:proofErr w:type="spellEnd"/>
       <w:r>
@@ -3830,6 +4097,13 @@
         </w:rPr>
         <w:t xml:space="preserve"> </w:t>
       </w:r>
+      <w:r>
+        <w:rPr>
+          <w:highlight w:val="yellow"/>
+          <w:lang w:val="pt-PT"/>
+        </w:rPr>
+        <w:t xml:space="preserve">cada uma representativa do dia, mês, ano, e hora registada, pelo que terminámos com um conjunto de dados de dimensionalidade n =240480, d = 8. Atendendo ao número de características, em que duas são únicas, nomeadamente o código postal e a </w:t>
+      </w:r>
       <w:proofErr w:type="spellStart"/>
       <w:r>
         <w:rPr>
@@ -3838,7 +4112,7 @@
           <w:highlight w:val="yellow"/>
           <w:lang w:val="pt-PT"/>
         </w:rPr>
-        <w:t>Reduction</w:t>
+        <w:t>class</w:t>
       </w:r>
       <w:proofErr w:type="spellEnd"/>
       <w:r>
@@ -3850,20 +4124,6 @@
         </w:rPr>
         <w:t xml:space="preserve"> </w:t>
       </w:r>
-      <w:r>
-        <w:rPr>
-          <w:highlight w:val="yellow"/>
-          <w:lang w:val="pt-PT"/>
-        </w:rPr>
-        <w:t>baseada em componentes principais, PCA</w:t>
-      </w:r>
-      <w:r>
-        <w:rPr>
-          <w:highlight w:val="yellow"/>
-          <w:lang w:val="pt-PT"/>
-        </w:rPr>
-        <w:t xml:space="preserve">, desta, após remoção das </w:t>
-      </w:r>
       <w:proofErr w:type="spellStart"/>
       <w:r>
         <w:rPr>
@@ -3872,9 +4132,16 @@
           <w:highlight w:val="yellow"/>
           <w:lang w:val="pt-PT"/>
         </w:rPr>
-        <w:t>features</w:t>
-      </w:r>
-      <w:proofErr w:type="spellEnd"/>
+        <w:t>label</w:t>
+      </w:r>
+      <w:proofErr w:type="spellEnd"/>
+      <w:r>
+        <w:rPr>
+          <w:highlight w:val="yellow"/>
+          <w:lang w:val="pt-PT"/>
+        </w:rPr>
+        <w:t xml:space="preserve">, o grupo evidencia a baixa dimensionalidade, e deixa em aberto o estudo da </w:t>
+      </w:r>
       <w:r>
         <w:rPr>
           <w:i/>
@@ -3882,30 +4149,14 @@
           <w:highlight w:val="yellow"/>
           <w:lang w:val="pt-PT"/>
         </w:rPr>
-        <w:t xml:space="preserve"> </w:t>
+        <w:t xml:space="preserve">performance </w:t>
       </w:r>
       <w:r>
         <w:rPr>
           <w:highlight w:val="yellow"/>
           <w:lang w:val="pt-PT"/>
         </w:rPr>
-        <w:t xml:space="preserve">de variáveis únicas (Zip </w:t>
-      </w:r>
-      <w:proofErr w:type="spellStart"/>
-      <w:r>
-        <w:rPr>
-          <w:highlight w:val="yellow"/>
-          <w:lang w:val="pt-PT"/>
-        </w:rPr>
-        <w:t>code</w:t>
-      </w:r>
-      <w:proofErr w:type="spellEnd"/>
-      <w:r>
-        <w:rPr>
-          <w:highlight w:val="yellow"/>
-          <w:lang w:val="pt-PT"/>
-        </w:rPr>
-        <w:t xml:space="preserve">) e das </w:t>
+        <w:t xml:space="preserve">de um modelo treinado com uma redução deste conjunto original, face à desvantagem da perda de informação relevante consoante o </w:t>
       </w:r>
       <w:proofErr w:type="spellStart"/>
       <w:r>
@@ -3915,7 +4166,7 @@
           <w:highlight w:val="yellow"/>
           <w:lang w:val="pt-PT"/>
         </w:rPr>
-        <w:t>class</w:t>
+        <w:t>threshold</w:t>
       </w:r>
       <w:proofErr w:type="spellEnd"/>
       <w:r>
@@ -3927,6 +4178,13 @@
         </w:rPr>
         <w:t xml:space="preserve"> </w:t>
       </w:r>
+      <w:r>
+        <w:rPr>
+          <w:highlight w:val="yellow"/>
+          <w:lang w:val="pt-PT"/>
+        </w:rPr>
+        <w:t xml:space="preserve">definido. Foi aplicada a técnica de </w:t>
+      </w:r>
       <w:proofErr w:type="spellStart"/>
       <w:r>
         <w:rPr>
@@ -3935,17 +4193,9 @@
           <w:highlight w:val="yellow"/>
           <w:lang w:val="pt-PT"/>
         </w:rPr>
-        <w:t>labels</w:t>
-      </w:r>
-      <w:proofErr w:type="spellEnd"/>
-      <w:r>
-        <w:rPr>
-          <w:highlight w:val="yellow"/>
-          <w:lang w:val="pt-PT"/>
-        </w:rPr>
-        <w:t xml:space="preserve">, para um </w:t>
-      </w:r>
-      <w:proofErr w:type="spellStart"/>
+        <w:t>Feature</w:t>
+      </w:r>
+      <w:proofErr w:type="spellEnd"/>
       <w:r>
         <w:rPr>
           <w:i/>
@@ -3953,9 +4203,9 @@
           <w:highlight w:val="yellow"/>
           <w:lang w:val="pt-PT"/>
         </w:rPr>
-        <w:t>dataset</w:t>
-      </w:r>
-      <w:proofErr w:type="spellEnd"/>
+        <w:t xml:space="preserve"> </w:t>
+      </w:r>
+      <w:proofErr w:type="spellStart"/>
       <w:r>
         <w:rPr>
           <w:i/>
@@ -3963,16 +4213,9 @@
           <w:highlight w:val="yellow"/>
           <w:lang w:val="pt-PT"/>
         </w:rPr>
-        <w:t xml:space="preserve"> </w:t>
-      </w:r>
-      <w:r>
-        <w:rPr>
-          <w:highlight w:val="yellow"/>
-          <w:lang w:val="pt-PT"/>
-        </w:rPr>
-        <w:t xml:space="preserve">original com 6 </w:t>
-      </w:r>
-      <w:proofErr w:type="spellStart"/>
+        <w:t>Selection</w:t>
+      </w:r>
+      <w:proofErr w:type="spellEnd"/>
       <w:r>
         <w:rPr>
           <w:i/>
@@ -3980,9 +4223,16 @@
           <w:highlight w:val="yellow"/>
           <w:lang w:val="pt-PT"/>
         </w:rPr>
-        <w:t>features</w:t>
-      </w:r>
-      <w:proofErr w:type="spellEnd"/>
+        <w:t xml:space="preserve"> </w:t>
+      </w:r>
+      <w:r>
+        <w:rPr>
+          <w:highlight w:val="yellow"/>
+          <w:lang w:val="pt-PT"/>
+        </w:rPr>
+        <w:t xml:space="preserve">supervisionada, </w:t>
+      </w:r>
+      <w:proofErr w:type="spellStart"/>
       <w:r>
         <w:rPr>
           <w:i/>
@@ -3990,16 +4240,9 @@
           <w:highlight w:val="yellow"/>
           <w:lang w:val="pt-PT"/>
         </w:rPr>
-        <w:t xml:space="preserve"> </w:t>
-      </w:r>
-      <w:r>
-        <w:rPr>
-          <w:highlight w:val="yellow"/>
-          <w:lang w:val="pt-PT"/>
-        </w:rPr>
-        <w:t xml:space="preserve">e um grau de relevância acumulada de 95%, obteve-se um conjunto reduzido a 5 componentes, o que levou o grupo a questionar se a perda de 5% de relevância por redução de 1 </w:t>
-      </w:r>
-      <w:proofErr w:type="spellStart"/>
+        <w:t>Fisher’s</w:t>
+      </w:r>
+      <w:proofErr w:type="spellEnd"/>
       <w:r>
         <w:rPr>
           <w:i/>
@@ -4007,9 +4250,16 @@
           <w:highlight w:val="yellow"/>
           <w:lang w:val="pt-PT"/>
         </w:rPr>
-        <w:t>feature</w:t>
-      </w:r>
-      <w:proofErr w:type="spellEnd"/>
+        <w:t xml:space="preserve"> Ratio</w:t>
+      </w:r>
+      <w:r>
+        <w:rPr>
+          <w:highlight w:val="yellow"/>
+          <w:lang w:val="pt-PT"/>
+        </w:rPr>
+        <w:t xml:space="preserve"> e também a técnica de </w:t>
+      </w:r>
+      <w:proofErr w:type="spellStart"/>
       <w:r>
         <w:rPr>
           <w:i/>
@@ -4017,15 +4267,9 @@
           <w:highlight w:val="yellow"/>
           <w:lang w:val="pt-PT"/>
         </w:rPr>
-        <w:t xml:space="preserve"> </w:t>
-      </w:r>
-      <w:r>
-        <w:rPr>
-          <w:highlight w:val="yellow"/>
-          <w:lang w:val="pt-PT"/>
-        </w:rPr>
-        <w:t xml:space="preserve">compensa em termos de </w:t>
-      </w:r>
+        <w:t>Feature</w:t>
+      </w:r>
+      <w:proofErr w:type="spellEnd"/>
       <w:r>
         <w:rPr>
           <w:i/>
@@ -4033,6 +4277,204 @@
           <w:highlight w:val="yellow"/>
           <w:lang w:val="pt-PT"/>
         </w:rPr>
+        <w:t xml:space="preserve"> </w:t>
+      </w:r>
+      <w:proofErr w:type="spellStart"/>
+      <w:r>
+        <w:rPr>
+          <w:i/>
+          <w:iCs/>
+          <w:highlight w:val="yellow"/>
+          <w:lang w:val="pt-PT"/>
+        </w:rPr>
+        <w:t>Reduction</w:t>
+      </w:r>
+      <w:proofErr w:type="spellEnd"/>
+      <w:r>
+        <w:rPr>
+          <w:i/>
+          <w:iCs/>
+          <w:highlight w:val="yellow"/>
+          <w:lang w:val="pt-PT"/>
+        </w:rPr>
+        <w:t xml:space="preserve"> </w:t>
+      </w:r>
+      <w:r>
+        <w:rPr>
+          <w:highlight w:val="yellow"/>
+          <w:lang w:val="pt-PT"/>
+        </w:rPr>
+        <w:t xml:space="preserve">baseada em componentes principais, PCA, desta, após remoção das </w:t>
+      </w:r>
+      <w:proofErr w:type="spellStart"/>
+      <w:r>
+        <w:rPr>
+          <w:i/>
+          <w:iCs/>
+          <w:highlight w:val="yellow"/>
+          <w:lang w:val="pt-PT"/>
+        </w:rPr>
+        <w:t>features</w:t>
+      </w:r>
+      <w:proofErr w:type="spellEnd"/>
+      <w:r>
+        <w:rPr>
+          <w:i/>
+          <w:iCs/>
+          <w:highlight w:val="yellow"/>
+          <w:lang w:val="pt-PT"/>
+        </w:rPr>
+        <w:t xml:space="preserve"> </w:t>
+      </w:r>
+      <w:r>
+        <w:rPr>
+          <w:highlight w:val="yellow"/>
+          <w:lang w:val="pt-PT"/>
+        </w:rPr>
+        <w:t xml:space="preserve">de variáveis únicas (Zip </w:t>
+      </w:r>
+      <w:proofErr w:type="spellStart"/>
+      <w:r>
+        <w:rPr>
+          <w:highlight w:val="yellow"/>
+          <w:lang w:val="pt-PT"/>
+        </w:rPr>
+        <w:t>code</w:t>
+      </w:r>
+      <w:proofErr w:type="spellEnd"/>
+      <w:r>
+        <w:rPr>
+          <w:highlight w:val="yellow"/>
+          <w:lang w:val="pt-PT"/>
+        </w:rPr>
+        <w:t xml:space="preserve">) e das </w:t>
+      </w:r>
+      <w:proofErr w:type="spellStart"/>
+      <w:r>
+        <w:rPr>
+          <w:i/>
+          <w:iCs/>
+          <w:highlight w:val="yellow"/>
+          <w:lang w:val="pt-PT"/>
+        </w:rPr>
+        <w:t>class</w:t>
+      </w:r>
+      <w:proofErr w:type="spellEnd"/>
+      <w:r>
+        <w:rPr>
+          <w:i/>
+          <w:iCs/>
+          <w:highlight w:val="yellow"/>
+          <w:lang w:val="pt-PT"/>
+        </w:rPr>
+        <w:t xml:space="preserve"> </w:t>
+      </w:r>
+      <w:proofErr w:type="spellStart"/>
+      <w:r>
+        <w:rPr>
+          <w:i/>
+          <w:iCs/>
+          <w:highlight w:val="yellow"/>
+          <w:lang w:val="pt-PT"/>
+        </w:rPr>
+        <w:t>labels</w:t>
+      </w:r>
+      <w:proofErr w:type="spellEnd"/>
+      <w:r>
+        <w:rPr>
+          <w:highlight w:val="yellow"/>
+          <w:lang w:val="pt-PT"/>
+        </w:rPr>
+        <w:t xml:space="preserve">, para um </w:t>
+      </w:r>
+      <w:proofErr w:type="spellStart"/>
+      <w:r>
+        <w:rPr>
+          <w:i/>
+          <w:iCs/>
+          <w:highlight w:val="yellow"/>
+          <w:lang w:val="pt-PT"/>
+        </w:rPr>
+        <w:t>dataset</w:t>
+      </w:r>
+      <w:proofErr w:type="spellEnd"/>
+      <w:r>
+        <w:rPr>
+          <w:i/>
+          <w:iCs/>
+          <w:highlight w:val="yellow"/>
+          <w:lang w:val="pt-PT"/>
+        </w:rPr>
+        <w:t xml:space="preserve"> </w:t>
+      </w:r>
+      <w:r>
+        <w:rPr>
+          <w:highlight w:val="yellow"/>
+          <w:lang w:val="pt-PT"/>
+        </w:rPr>
+        <w:t xml:space="preserve">original com 6 </w:t>
+      </w:r>
+      <w:proofErr w:type="spellStart"/>
+      <w:r>
+        <w:rPr>
+          <w:i/>
+          <w:iCs/>
+          <w:highlight w:val="yellow"/>
+          <w:lang w:val="pt-PT"/>
+        </w:rPr>
+        <w:t>features</w:t>
+      </w:r>
+      <w:proofErr w:type="spellEnd"/>
+      <w:r>
+        <w:rPr>
+          <w:i/>
+          <w:iCs/>
+          <w:highlight w:val="yellow"/>
+          <w:lang w:val="pt-PT"/>
+        </w:rPr>
+        <w:t xml:space="preserve"> </w:t>
+      </w:r>
+      <w:r>
+        <w:rPr>
+          <w:highlight w:val="yellow"/>
+          <w:lang w:val="pt-PT"/>
+        </w:rPr>
+        <w:t xml:space="preserve">e um grau de relevância acumulada de 95%, obteve-se um conjunto reduzido a 5 componentes, o que levou o grupo a questionar se a perda de 5% de relevância por redução de 1 </w:t>
+      </w:r>
+      <w:proofErr w:type="spellStart"/>
+      <w:r>
+        <w:rPr>
+          <w:i/>
+          <w:iCs/>
+          <w:highlight w:val="yellow"/>
+          <w:lang w:val="pt-PT"/>
+        </w:rPr>
+        <w:t>feature</w:t>
+      </w:r>
+      <w:proofErr w:type="spellEnd"/>
+      <w:r>
+        <w:rPr>
+          <w:i/>
+          <w:iCs/>
+          <w:highlight w:val="yellow"/>
+          <w:lang w:val="pt-PT"/>
+        </w:rPr>
+        <w:t xml:space="preserve"> </w:t>
+      </w:r>
+      <w:r>
+        <w:rPr>
+          <w:highlight w:val="yellow"/>
+          <w:lang w:val="pt-PT"/>
+        </w:rPr>
+        <w:t xml:space="preserve">compensa em termos de </w:t>
+      </w:r>
+      <w:r>
+        <w:rPr>
+          <w:i/>
+          <w:iCs/>
+          <w:highlight w:val="yellow"/>
+          <w:lang w:val="pt-PT"/>
+        </w:rPr>
         <w:t xml:space="preserve">performance </w:t>
       </w:r>
       <w:r>
@@ -4041,34 +4483,6 @@
           <w:lang w:val="pt-PT"/>
         </w:rPr>
         <w:t>de treino.</w:t>
-      </w:r>
-    </w:p>
-    <w:p>
-      <w:pPr>
-        <w:pStyle w:val="Ttulo1"/>
-        <w:rPr>
-          <w:highlight w:val="yellow"/>
-        </w:rPr>
-      </w:pPr>
-      <w:r>
-        <w:rPr>
-          <w:highlight w:val="yellow"/>
-        </w:rPr>
-        <w:lastRenderedPageBreak/>
-        <w:t>Redução de dimensionalidade e discretização</w:t>
-      </w:r>
-    </w:p>
-    <w:p>
-      <w:pPr>
-        <w:rPr>
-          <w:highlight w:val="yellow"/>
-        </w:rPr>
-      </w:pPr>
-      <w:r>
-        <w:rPr>
-          <w:highlight w:val="yellow"/>
-        </w:rPr>
-        <w:t>Por escrever</w:t>
       </w:r>
     </w:p>
     <w:p>
@@ -8644,6 +9058,7 @@
         <w:rPr>
           <w:lang w:val="pt-PT"/>
         </w:rPr>
+        <w:lastRenderedPageBreak/>
         <w:t xml:space="preserve">A </w:t>
       </w:r>
       <w:proofErr w:type="spellStart"/>
@@ -11764,7 +12179,6 @@
         <w:pStyle w:val="Ttulo3"/>
       </w:pPr>
       <w:r>
-        <w:lastRenderedPageBreak/>
         <w:t xml:space="preserve">For </w:t>
       </w:r>
       <w:proofErr w:type="spellStart"/>
@@ -16852,6 +17266,7 @@
       </w:pPr>
       <w:proofErr w:type="spellStart"/>
       <w:r>
+        <w:lastRenderedPageBreak/>
         <w:t>Acknowledgment</w:t>
       </w:r>
       <w:proofErr w:type="spellEnd"/>
@@ -18937,7 +19352,6 @@
         <w:rPr>
           <w:lang w:val="pt-PT"/>
         </w:rPr>
-        <w:lastRenderedPageBreak/>
         <w:t>https://www.pordata.pt/</w:t>
       </w:r>
     </w:p>

--- a/Relatorio_conference-template-letter.docx
+++ b/Relatorio_conference-template-letter.docx
@@ -1682,21 +1682,7 @@
         <w:rPr>
           <w:lang w:val="pt-PT"/>
         </w:rPr>
-        <w:t>: Data e hora da observação no formato "AAAA-MM-DDTHH:</w:t>
-      </w:r>
-      <w:proofErr w:type="gramStart"/>
-      <w:r>
-        <w:rPr>
-          <w:lang w:val="pt-PT"/>
-        </w:rPr>
-        <w:t>MM:SS</w:t>
-      </w:r>
-      <w:proofErr w:type="gramEnd"/>
-      <w:r>
-        <w:rPr>
-          <w:lang w:val="pt-PT"/>
-        </w:rPr>
-        <w:t>".</w:t>
+        <w:t>: Data e hora da observação no formato "AAAA-MM-DDTHH:MM:SS".</w:t>
       </w:r>
     </w:p>
     <w:p>
@@ -2420,890 +2406,1044 @@
       </w:pPr>
       <w:r>
         <w:rPr>
-          <w:lang w:val="pt-PT"/>
-        </w:rPr>
-        <w:t xml:space="preserve">O conjunto de dados original é fornecido pela Visual </w:t>
-      </w:r>
-      <w:proofErr w:type="spellStart"/>
-      <w:r>
-        <w:rPr>
-          <w:lang w:val="pt-PT"/>
-        </w:rPr>
-        <w:t>Crossing</w:t>
-      </w:r>
-      <w:proofErr w:type="spellEnd"/>
-      <w:r>
-        <w:rPr>
-          <w:lang w:val="pt-PT"/>
-        </w:rPr>
-        <w:t xml:space="preserve"> Weather [</w:t>
-      </w:r>
-      <w:r>
-        <w:rPr>
-          <w:lang w:val="pt-PT"/>
-        </w:rPr>
-        <w:t>3</w:t>
-      </w:r>
-      <w:r>
-        <w:rPr>
-          <w:lang w:val="pt-PT"/>
-        </w:rPr>
-        <w:t>]</w:t>
-      </w:r>
-      <w:r>
-        <w:rPr>
-          <w:lang w:val="pt-PT"/>
-        </w:rPr>
-        <w:t xml:space="preserve"> e apresenta uma dimensionalidade de 24 </w:t>
-      </w:r>
-      <w:proofErr w:type="spellStart"/>
-      <w:r>
-        <w:rPr>
-          <w:i/>
-          <w:iCs/>
-          <w:lang w:val="pt-PT"/>
-        </w:rPr>
-        <w:t>features</w:t>
-      </w:r>
-      <w:proofErr w:type="spellEnd"/>
-      <w:r>
-        <w:rPr>
-          <w:i/>
-          <w:iCs/>
-          <w:lang w:val="pt-PT"/>
-        </w:rPr>
-        <w:t xml:space="preserve"> </w:t>
-      </w:r>
-      <w:r>
-        <w:rPr>
-          <w:lang w:val="pt-PT"/>
-        </w:rPr>
-        <w:t xml:space="preserve">com 9504 observações. Da análise estatística de observações, notamos que para a </w:t>
-      </w:r>
-      <w:proofErr w:type="spellStart"/>
-      <w:r>
-        <w:rPr>
-          <w:i/>
-          <w:iCs/>
-          <w:lang w:val="pt-PT"/>
-        </w:rPr>
-        <w:t>feature</w:t>
-      </w:r>
-      <w:proofErr w:type="spellEnd"/>
-      <w:r>
-        <w:rPr>
-          <w:i/>
-          <w:iCs/>
-          <w:lang w:val="pt-PT"/>
-        </w:rPr>
-        <w:t xml:space="preserve"> ‘</w:t>
-      </w:r>
-      <w:proofErr w:type="spellStart"/>
-      <w:r>
-        <w:rPr>
-          <w:i/>
-          <w:iCs/>
-          <w:lang w:val="pt-PT"/>
-        </w:rPr>
-        <w:t>severerisk</w:t>
-      </w:r>
-      <w:proofErr w:type="spellEnd"/>
-      <w:r>
-        <w:rPr>
-          <w:i/>
-          <w:iCs/>
-          <w:lang w:val="pt-PT"/>
-        </w:rPr>
-        <w:t>’</w:t>
-      </w:r>
-      <w:r>
-        <w:rPr>
-          <w:lang w:val="pt-PT"/>
-        </w:rPr>
-        <w:t xml:space="preserve"> estão em falta 8760 valores, representativo de aproximadamente 92% das observações têm valores em falta. Desta forma, é afastada a ideia de remover estas observações, uma vez que a perda de informação seria consideravelmente grande, reduzindo o </w:t>
-      </w:r>
-      <w:proofErr w:type="spellStart"/>
-      <w:r>
-        <w:rPr>
-          <w:i/>
-          <w:iCs/>
-          <w:lang w:val="pt-PT"/>
-        </w:rPr>
-        <w:t>dataset</w:t>
-      </w:r>
-      <w:proofErr w:type="spellEnd"/>
-      <w:r>
-        <w:rPr>
-          <w:i/>
-          <w:iCs/>
-          <w:lang w:val="pt-PT"/>
-        </w:rPr>
-        <w:t xml:space="preserve"> </w:t>
-      </w:r>
-      <w:r>
-        <w:rPr>
-          <w:lang w:val="pt-PT"/>
-        </w:rPr>
-        <w:t xml:space="preserve">a apenas 8% da dimensão original. Em simultâneo, outras </w:t>
-      </w:r>
-      <w:proofErr w:type="spellStart"/>
-      <w:r>
-        <w:rPr>
-          <w:i/>
-          <w:iCs/>
-          <w:lang w:val="pt-PT"/>
-        </w:rPr>
-        <w:t>features</w:t>
-      </w:r>
-      <w:proofErr w:type="spellEnd"/>
-      <w:r>
-        <w:rPr>
-          <w:i/>
-          <w:iCs/>
-          <w:lang w:val="pt-PT"/>
-        </w:rPr>
-        <w:t xml:space="preserve"> </w:t>
-      </w:r>
-      <w:r>
-        <w:rPr>
-          <w:lang w:val="pt-PT"/>
-        </w:rPr>
-        <w:t xml:space="preserve">apresentam valores em falta, sendo elas </w:t>
-      </w:r>
-      <w:r>
-        <w:rPr>
-          <w:i/>
-          <w:iCs/>
-          <w:lang w:val="pt-PT"/>
-        </w:rPr>
-        <w:t>‘</w:t>
-      </w:r>
-      <w:proofErr w:type="spellStart"/>
-      <w:r>
-        <w:rPr>
-          <w:i/>
-          <w:iCs/>
-          <w:lang w:val="pt-PT"/>
-        </w:rPr>
-        <w:t>preciptype</w:t>
-      </w:r>
-      <w:proofErr w:type="spellEnd"/>
-      <w:r>
-        <w:rPr>
-          <w:i/>
-          <w:iCs/>
-          <w:lang w:val="pt-PT"/>
-        </w:rPr>
-        <w:t>’, ‘</w:t>
-      </w:r>
-      <w:proofErr w:type="spellStart"/>
-      <w:r>
-        <w:rPr>
-          <w:i/>
-          <w:iCs/>
-          <w:lang w:val="pt-PT"/>
-        </w:rPr>
-        <w:t>solarradiation</w:t>
-      </w:r>
-      <w:proofErr w:type="spellEnd"/>
-      <w:r>
-        <w:rPr>
-          <w:i/>
-          <w:iCs/>
-          <w:lang w:val="pt-PT"/>
-        </w:rPr>
-        <w:t xml:space="preserve">’ </w:t>
-      </w:r>
-      <w:r>
-        <w:rPr>
-          <w:lang w:val="pt-PT"/>
-        </w:rPr>
-        <w:t xml:space="preserve">e </w:t>
-      </w:r>
-      <w:r>
-        <w:rPr>
-          <w:i/>
-          <w:iCs/>
-          <w:lang w:val="pt-PT"/>
-        </w:rPr>
-        <w:t>‘</w:t>
-      </w:r>
-      <w:proofErr w:type="spellStart"/>
-      <w:r>
-        <w:rPr>
-          <w:i/>
-          <w:iCs/>
-          <w:lang w:val="pt-PT"/>
-        </w:rPr>
-        <w:t>uvindex</w:t>
-      </w:r>
-      <w:proofErr w:type="spellEnd"/>
-      <w:r>
-        <w:rPr>
-          <w:i/>
-          <w:iCs/>
-          <w:lang w:val="pt-PT"/>
-        </w:rPr>
-        <w:t>’</w:t>
-      </w:r>
-      <w:r>
-        <w:rPr>
-          <w:lang w:val="pt-PT"/>
-        </w:rPr>
-        <w:t>.</w:t>
-      </w:r>
-    </w:p>
-    <w:p>
-      <w:pPr>
-        <w:pStyle w:val="Corpodetexto"/>
-        <w:ind w:firstLine="0pt"/>
-        <w:rPr>
-          <w:lang w:val="pt-PT"/>
-        </w:rPr>
-      </w:pPr>
-      <w:r>
-        <w:rPr>
-          <w:lang w:val="pt-PT"/>
-        </w:rPr>
-        <w:t xml:space="preserve">Da fonte dos dados, destacamos um parágrafo onde é relatado que observações com valores de </w:t>
-      </w:r>
-      <w:proofErr w:type="spellStart"/>
-      <w:r>
-        <w:rPr>
-          <w:i/>
-          <w:iCs/>
-          <w:lang w:val="pt-PT"/>
-        </w:rPr>
-        <w:t>features</w:t>
-      </w:r>
-      <w:proofErr w:type="spellEnd"/>
-      <w:r>
-        <w:rPr>
-          <w:i/>
-          <w:iCs/>
-          <w:lang w:val="pt-PT"/>
-        </w:rPr>
-        <w:t xml:space="preserve"> </w:t>
-      </w:r>
-      <w:r>
-        <w:rPr>
-          <w:lang w:val="pt-PT"/>
-        </w:rPr>
-        <w:t>em falta não são o mesmo que o valor 0, isto é, representam valores desconhecidos ou não disponíveis na altura da medida.</w:t>
-      </w:r>
-    </w:p>
-    <w:p>
-      <w:pPr>
-        <w:pStyle w:val="Corpodetexto"/>
-        <w:ind w:firstLine="0pt"/>
-        <w:rPr>
-          <w:lang w:val="pt-PT"/>
-        </w:rPr>
-      </w:pPr>
-      <w:r>
-        <w:rPr>
-          <w:lang w:val="pt-PT"/>
-        </w:rPr>
-        <w:tab/>
-      </w:r>
-      <w:r>
-        <w:rPr>
-          <w:lang w:val="pt-PT"/>
-        </w:rPr>
-        <w:t xml:space="preserve">Determinada a necessidade de realizar a imputação, foi necessário definir um critério por forma a reduzir ao máximo o </w:t>
-      </w:r>
-      <w:proofErr w:type="spellStart"/>
-      <w:r>
-        <w:rPr>
-          <w:i/>
-          <w:iCs/>
-          <w:lang w:val="pt-PT"/>
-        </w:rPr>
-        <w:t>bias</w:t>
-      </w:r>
-      <w:proofErr w:type="spellEnd"/>
-      <w:r>
-        <w:rPr>
-          <w:i/>
-          <w:iCs/>
-          <w:lang w:val="pt-PT"/>
-        </w:rPr>
-        <w:t xml:space="preserve"> </w:t>
-      </w:r>
-      <w:r>
-        <w:rPr>
-          <w:lang w:val="pt-PT"/>
-        </w:rPr>
-        <w:t xml:space="preserve">introduzido pela mesma. É então pertinente realizar a análise dos valores da média e desvio padrão destas </w:t>
-      </w:r>
-      <w:proofErr w:type="spellStart"/>
-      <w:r>
-        <w:rPr>
-          <w:i/>
-          <w:iCs/>
-          <w:lang w:val="pt-PT"/>
-        </w:rPr>
-        <w:t>features</w:t>
-      </w:r>
-      <w:proofErr w:type="spellEnd"/>
-      <w:r>
-        <w:rPr>
-          <w:i/>
-          <w:iCs/>
-          <w:lang w:val="pt-PT"/>
-        </w:rPr>
-        <w:t xml:space="preserve">, </w:t>
-      </w:r>
-      <w:r>
-        <w:rPr>
-          <w:lang w:val="pt-PT"/>
-        </w:rPr>
-        <w:t xml:space="preserve">onde se sabe, de boa prática, que a imputação de valores com a média da </w:t>
-      </w:r>
-      <w:proofErr w:type="spellStart"/>
-      <w:r>
-        <w:rPr>
-          <w:i/>
-          <w:iCs/>
-          <w:lang w:val="pt-PT"/>
-        </w:rPr>
-        <w:t>feature</w:t>
-      </w:r>
-      <w:proofErr w:type="spellEnd"/>
-      <w:r>
-        <w:rPr>
-          <w:i/>
-          <w:iCs/>
-          <w:lang w:val="pt-PT"/>
-        </w:rPr>
-        <w:t xml:space="preserve"> </w:t>
-      </w:r>
-      <w:r>
-        <w:rPr>
-          <w:lang w:val="pt-PT"/>
-        </w:rPr>
-        <w:t xml:space="preserve">produz bons resultados e menor </w:t>
-      </w:r>
-      <w:proofErr w:type="spellStart"/>
-      <w:r>
-        <w:rPr>
-          <w:i/>
-          <w:iCs/>
-          <w:lang w:val="pt-PT"/>
-        </w:rPr>
-        <w:t>bias</w:t>
-      </w:r>
-      <w:proofErr w:type="spellEnd"/>
-      <w:r>
-        <w:rPr>
-          <w:i/>
-          <w:iCs/>
-          <w:lang w:val="pt-PT"/>
-        </w:rPr>
-        <w:t xml:space="preserve"> </w:t>
-      </w:r>
-      <w:r>
-        <w:rPr>
-          <w:lang w:val="pt-PT"/>
-        </w:rPr>
-        <w:t xml:space="preserve">caso o desvio padrão seja menor, o que apenas se verificou para a </w:t>
-      </w:r>
-      <w:proofErr w:type="spellStart"/>
-      <w:r>
-        <w:rPr>
-          <w:i/>
-          <w:iCs/>
-          <w:lang w:val="pt-PT"/>
-        </w:rPr>
-        <w:t>feature</w:t>
-      </w:r>
-      <w:proofErr w:type="spellEnd"/>
-      <w:r>
-        <w:rPr>
-          <w:i/>
-          <w:iCs/>
-          <w:lang w:val="pt-PT"/>
-        </w:rPr>
-        <w:t xml:space="preserve"> ‘</w:t>
-      </w:r>
-      <w:proofErr w:type="spellStart"/>
-      <w:r>
-        <w:rPr>
-          <w:i/>
-          <w:iCs/>
-          <w:lang w:val="pt-PT"/>
-        </w:rPr>
-        <w:t>solarradiation</w:t>
-      </w:r>
-      <w:proofErr w:type="spellEnd"/>
-      <w:r>
-        <w:rPr>
-          <w:i/>
-          <w:iCs/>
-          <w:lang w:val="pt-PT"/>
-        </w:rPr>
-        <w:t>’.</w:t>
-      </w:r>
-      <w:r>
-        <w:rPr>
-          <w:i/>
-          <w:iCs/>
-          <w:lang w:val="pt-PT"/>
-        </w:rPr>
-        <w:t xml:space="preserve"> </w:t>
-      </w:r>
-      <w:r>
-        <w:rPr>
-          <w:lang w:val="pt-PT"/>
-        </w:rPr>
-        <w:t xml:space="preserve">Para a </w:t>
-      </w:r>
-      <w:proofErr w:type="spellStart"/>
-      <w:r>
-        <w:rPr>
-          <w:i/>
-          <w:iCs/>
-          <w:lang w:val="pt-PT"/>
-        </w:rPr>
-        <w:t>feature</w:t>
-      </w:r>
-      <w:proofErr w:type="spellEnd"/>
-      <w:r>
-        <w:rPr>
-          <w:i/>
-          <w:iCs/>
-          <w:lang w:val="pt-PT"/>
-        </w:rPr>
-        <w:t xml:space="preserve"> ‘</w:t>
-      </w:r>
-      <w:proofErr w:type="spellStart"/>
-      <w:r>
-        <w:rPr>
-          <w:i/>
-          <w:iCs/>
-          <w:lang w:val="pt-PT"/>
-        </w:rPr>
-        <w:t>preciptype</w:t>
-      </w:r>
-      <w:proofErr w:type="spellEnd"/>
-      <w:r>
-        <w:rPr>
-          <w:i/>
-          <w:iCs/>
-          <w:lang w:val="pt-PT"/>
-        </w:rPr>
-        <w:t>’</w:t>
-      </w:r>
-      <w:r>
-        <w:rPr>
-          <w:lang w:val="pt-PT"/>
-        </w:rPr>
-        <w:t>, tomou-se a decisão de imputar o valor ‘</w:t>
-      </w:r>
-      <w:proofErr w:type="spellStart"/>
-      <w:r>
-        <w:rPr>
-          <w:i/>
-          <w:iCs/>
-          <w:lang w:val="pt-PT"/>
-        </w:rPr>
-        <w:t>unknown</w:t>
-      </w:r>
-      <w:proofErr w:type="spellEnd"/>
-      <w:r>
-        <w:rPr>
-          <w:i/>
-          <w:iCs/>
-          <w:lang w:val="pt-PT"/>
-        </w:rPr>
-        <w:t>’</w:t>
-      </w:r>
-      <w:r>
-        <w:rPr>
-          <w:lang w:val="pt-PT"/>
-        </w:rPr>
-        <w:t xml:space="preserve">, indicativo que não existe informação acerca da precipitação no momento da </w:t>
-      </w:r>
-      <w:r>
-        <w:rPr>
-          <w:lang w:val="pt-PT"/>
-        </w:rPr>
-        <w:t>medição da amostra</w:t>
-      </w:r>
-      <w:r>
-        <w:rPr>
-          <w:lang w:val="pt-PT"/>
-        </w:rPr>
-        <w:t>.</w:t>
-      </w:r>
-    </w:p>
-    <w:p>
-      <w:pPr>
-        <w:pStyle w:val="Corpodetexto"/>
-        <w:ind w:firstLine="0pt"/>
-        <w:rPr>
-          <w:lang w:val="pt-PT"/>
-        </w:rPr>
-      </w:pPr>
-      <w:r>
-        <w:rPr>
-          <w:lang w:val="pt-PT"/>
-        </w:rPr>
-        <w:t xml:space="preserve">Atendendo ao elevado desvio padrão da </w:t>
-      </w:r>
-      <w:proofErr w:type="spellStart"/>
-      <w:r>
-        <w:rPr>
-          <w:i/>
-          <w:iCs/>
-          <w:lang w:val="pt-PT"/>
-        </w:rPr>
-        <w:t>feature</w:t>
-      </w:r>
-      <w:proofErr w:type="spellEnd"/>
-      <w:r>
-        <w:rPr>
-          <w:i/>
-          <w:iCs/>
-          <w:lang w:val="pt-PT"/>
-        </w:rPr>
-        <w:t xml:space="preserve"> ‘</w:t>
-      </w:r>
-      <w:proofErr w:type="spellStart"/>
-      <w:r>
-        <w:rPr>
-          <w:i/>
-          <w:iCs/>
-          <w:lang w:val="pt-PT"/>
-        </w:rPr>
-        <w:t>uvindex</w:t>
-      </w:r>
-      <w:proofErr w:type="spellEnd"/>
-      <w:r>
-        <w:rPr>
-          <w:i/>
-          <w:iCs/>
-          <w:lang w:val="pt-PT"/>
-        </w:rPr>
-        <w:t>’</w:t>
-      </w:r>
-      <w:r>
-        <w:rPr>
-          <w:lang w:val="pt-PT"/>
-        </w:rPr>
-        <w:t xml:space="preserve">, a decisão de imputação passou por utilizar a mediana, o que pode resultar na introdução de </w:t>
-      </w:r>
-      <w:proofErr w:type="spellStart"/>
-      <w:r>
-        <w:rPr>
-          <w:i/>
-          <w:iCs/>
-          <w:lang w:val="pt-PT"/>
-        </w:rPr>
-        <w:t>bias</w:t>
-      </w:r>
-      <w:proofErr w:type="spellEnd"/>
-      <w:r>
-        <w:rPr>
-          <w:i/>
-          <w:iCs/>
-          <w:lang w:val="pt-PT"/>
-        </w:rPr>
-        <w:t xml:space="preserve"> </w:t>
-      </w:r>
-      <w:r>
-        <w:rPr>
-          <w:lang w:val="pt-PT"/>
-        </w:rPr>
-        <w:t xml:space="preserve">para este valor. A fase de limpeza dos dados termina com a imputação do valor 0 para a </w:t>
-      </w:r>
-      <w:proofErr w:type="spellStart"/>
-      <w:r>
-        <w:rPr>
-          <w:i/>
-          <w:iCs/>
-          <w:lang w:val="pt-PT"/>
-        </w:rPr>
-        <w:t>feature</w:t>
-      </w:r>
-      <w:proofErr w:type="spellEnd"/>
-      <w:r>
-        <w:rPr>
-          <w:i/>
-          <w:iCs/>
-          <w:lang w:val="pt-PT"/>
-        </w:rPr>
-        <w:t xml:space="preserve"> ‘</w:t>
-      </w:r>
-      <w:proofErr w:type="spellStart"/>
-      <w:r>
-        <w:rPr>
-          <w:i/>
-          <w:iCs/>
-          <w:lang w:val="pt-PT"/>
-        </w:rPr>
-        <w:t>severerrisk</w:t>
-      </w:r>
-      <w:proofErr w:type="spellEnd"/>
-      <w:r>
-        <w:rPr>
-          <w:i/>
-          <w:iCs/>
-          <w:lang w:val="pt-PT"/>
-        </w:rPr>
-        <w:t xml:space="preserve">’ </w:t>
-      </w:r>
-      <w:r>
-        <w:rPr>
-          <w:lang w:val="pt-PT"/>
-        </w:rPr>
-        <w:t xml:space="preserve">uma vez que ao observar registamos que ou tem valor 10, ou é omisso. </w:t>
-      </w:r>
-    </w:p>
-    <w:p>
-      <w:pPr>
-        <w:pStyle w:val="Corpodetexto"/>
-        <w:ind w:firstLine="0pt"/>
-        <w:rPr>
-          <w:lang w:val="pt-PT"/>
-        </w:rPr>
-      </w:pPr>
-      <w:r>
-        <w:rPr>
-          <w:lang w:val="pt-PT"/>
-        </w:rPr>
-        <w:tab/>
-        <w:t>Desta forma, o grupo contactou com três diferentes metodologias de imputação, compreendendo os cenários onde cada uma é mais vantajosa que outras, e toma consciência da introdução do enviesamento destes valores no treino do modelo.</w:t>
-      </w:r>
-    </w:p>
-    <w:p>
-      <w:pPr>
-        <w:pStyle w:val="Ttulo1"/>
-        <w:rPr>
-          <w:highlight w:val="yellow"/>
-        </w:rPr>
-      </w:pPr>
-      <w:r>
-        <w:rPr>
-          <w:highlight w:val="yellow"/>
-        </w:rPr>
-        <w:t>Soluções adotadas e modelos a estudar</w:t>
-      </w:r>
-    </w:p>
-    <w:p>
-      <w:pPr>
-        <w:pStyle w:val="Corpodetexto"/>
-        <w:rPr>
-          <w:lang w:val="pt-PT"/>
-        </w:rPr>
-      </w:pPr>
-      <w:r>
-        <w:rPr>
-          <w:lang w:val="pt-PT"/>
-        </w:rPr>
-        <w:t xml:space="preserve">Resolvido o problema de características com valores em falta, a análise de ambos </w:t>
-      </w:r>
-      <w:r>
-        <w:rPr>
-          <w:lang w:val="pt-PT"/>
-        </w:rPr>
-        <w:t>o conjunto de dados forneceu</w:t>
-      </w:r>
-      <w:r>
-        <w:rPr>
-          <w:lang w:val="pt-PT"/>
-        </w:rPr>
-        <w:t xml:space="preserve"> alguma informação válida e pertinente para a construção </w:t>
-      </w:r>
-      <w:r>
-        <w:rPr>
-          <w:lang w:val="pt-PT"/>
-        </w:rPr>
-        <w:t>os três</w:t>
-      </w:r>
-      <w:r>
-        <w:rPr>
-          <w:lang w:val="pt-PT"/>
-        </w:rPr>
-        <w:t xml:space="preserve"> modelos</w:t>
-      </w:r>
-      <w:r>
-        <w:rPr>
-          <w:lang w:val="pt-PT"/>
-        </w:rPr>
-        <w:t xml:space="preserve"> mencionados anteriormente</w:t>
-      </w:r>
-      <w:r>
-        <w:rPr>
-          <w:lang w:val="pt-PT"/>
-        </w:rPr>
-        <w:t xml:space="preserve">. Numa fase inicial, o grupo procurou analisar individualmente o conjunto de dados de consumo energético, procurando encontrar informação relevante que pudesse ser tratada e transformada para treinar um modelo com base nestes dados. Começando pelos códigos postais, com </w:t>
-      </w:r>
-      <w:r>
-        <w:rPr>
-          <w:lang w:val="pt-PT"/>
-        </w:rPr>
-        <w:t>auxílio</w:t>
-      </w:r>
-      <w:r>
-        <w:rPr>
-          <w:lang w:val="pt-PT"/>
-        </w:rPr>
-        <w:t xml:space="preserve"> a dados externos indicadores de consumo industrial e doméstico, provenientes da </w:t>
-      </w:r>
-      <w:proofErr w:type="spellStart"/>
-      <w:r>
-        <w:rPr>
-          <w:lang w:val="pt-PT"/>
-        </w:rPr>
-        <w:t>PorData</w:t>
-      </w:r>
-      <w:proofErr w:type="spellEnd"/>
-      <w:r>
-        <w:rPr>
-          <w:lang w:val="pt-PT"/>
-        </w:rPr>
-        <w:t xml:space="preserve"> [</w:t>
-      </w:r>
-      <w:r>
-        <w:rPr>
-          <w:lang w:val="pt-PT"/>
-        </w:rPr>
-        <w:t>4</w:t>
-      </w:r>
-      <w:r>
-        <w:rPr>
-          <w:lang w:val="pt-PT"/>
-        </w:rPr>
-        <w:t xml:space="preserve">], o grupo considerou interessante a preparação de um </w:t>
-      </w:r>
-      <w:proofErr w:type="spellStart"/>
-      <w:r>
-        <w:rPr>
-          <w:i/>
-          <w:iCs/>
-          <w:lang w:val="pt-PT"/>
-        </w:rPr>
-        <w:t>subset</w:t>
-      </w:r>
-      <w:proofErr w:type="spellEnd"/>
-      <w:r>
-        <w:rPr>
-          <w:i/>
-          <w:iCs/>
-          <w:lang w:val="pt-PT"/>
-        </w:rPr>
-        <w:t xml:space="preserve"> </w:t>
-      </w:r>
-      <w:r>
-        <w:rPr>
-          <w:lang w:val="pt-PT"/>
-        </w:rPr>
-        <w:t xml:space="preserve">dos dados </w:t>
-      </w:r>
-      <w:r>
-        <w:rPr>
-          <w:lang w:val="pt-PT"/>
-        </w:rPr>
-        <w:t>originais, onde se categoriza cada código postal escolhido como Residencial ou Industrial, na perspetiva de treinar um classificador supervisionado, que possa prever o tipo de zona com base nos consumos energéticos ao longo do dia.</w:t>
-      </w:r>
-      <w:r>
-        <w:rPr>
-          <w:lang w:val="pt-PT"/>
-        </w:rPr>
-        <w:t xml:space="preserve"> Para suportar esta classificação, traçaram-se dois gráficos comparativos de consumo energético médio ao longo de 24h para zonas classificadas como residenciais e industriais, onde, depois de normalização, se verificou que em zonas industriais o consumo energético muito raramente desce acima de 70% do seu consumo máximo diário, ao contrário das zonas residenciais onde a tendência das horas “mortas” e a madrugada demonstra uma forte descida do consumo energético.</w:t>
-      </w:r>
-    </w:p>
-    <w:p>
-      <w:pPr>
-        <w:pStyle w:val="Corpodetexto"/>
-        <w:rPr>
-          <w:highlight w:val="green"/>
-          <w:lang w:val="pt-PT"/>
-        </w:rPr>
-      </w:pPr>
-      <w:r>
-        <w:rPr>
           <w:noProof/>
-          <w:highlight w:val="green"/>
           <w:lang w:val="pt-PT"/>
         </w:rPr>
         <w:drawing>
-          <wp:anchor distT="0" distB="0" distL="114300" distR="114300" simplePos="0" relativeHeight="251658752" behindDoc="0" locked="0" layoutInCell="1" allowOverlap="1" wp14:anchorId="29444E63" wp14:editId="165D9083">
+          <wp:anchor distT="0" distB="0" distL="114300" distR="114300" simplePos="0" relativeHeight="251660800" behindDoc="0" locked="0" layoutInCell="1" allowOverlap="1" wp14:anchorId="2524DDB8" wp14:editId="72870D18">
             <wp:simplePos x="0" y="0"/>
             <wp:positionH relativeFrom="margin">
               <wp:align>right</wp:align>
             </wp:positionH>
             <wp:positionV relativeFrom="paragraph">
-              <wp:posOffset>287655</wp:posOffset>
+              <wp:posOffset>1433195</wp:posOffset>
             </wp:positionV>
-            <wp:extent cx="3190875" cy="4257040"/>
+            <wp:extent cx="3190875" cy="4573270"/>
             <wp:effectExtent l="0" t="0" r="9525" b="0"/>
             <wp:wrapTopAndBottom/>
-            <wp:docPr id="2012120198" name="Imagem 3"/>
-            <wp:cNvGraphicFramePr>
-              <a:graphicFrameLocks xmlns:a="http://purl.oclc.org/ooxml/drawingml/main" noChangeAspect="1"/>
-            </wp:cNvGraphicFramePr>
+            <wp:docPr id="1548060333" name="Agrupar 1"/>
+            <wp:cNvGraphicFramePr/>
             <a:graphic xmlns:a="http://purl.oclc.org/ooxml/drawingml/main">
-              <a:graphicData uri="http://purl.oclc.org/ooxml/drawingml/picture">
-                <pic:pic xmlns:pic="http://purl.oclc.org/ooxml/drawingml/picture">
-                  <pic:nvPicPr>
-                    <pic:cNvPr id="0" name="Picture 2"/>
-                    <pic:cNvPicPr>
-                      <a:picLocks noChangeAspect="1" noChangeArrowheads="1"/>
-                    </pic:cNvPicPr>
-                  </pic:nvPicPr>
-                  <pic:blipFill>
-                    <a:blip r:embed="rId9">
-                      <a:extLst>
-                        <a:ext uri="{28A0092B-C50C-407E-A947-70E740481C1C}">
-                          <a14:useLocalDpi xmlns:a14="http://schemas.microsoft.com/office/drawing/2010/main" val="0"/>
-                        </a:ext>
-                      </a:extLst>
-                    </a:blip>
-                    <a:srcRect/>
-                    <a:stretch>
-                      <a:fillRect/>
-                    </a:stretch>
-                  </pic:blipFill>
-                  <pic:spPr bwMode="auto">
+              <a:graphicData uri="http://schemas.microsoft.com/office/word/2010/wordprocessingGroup">
+                <wp:wgp>
+                  <wp:cNvGrpSpPr/>
+                  <wp:grpSpPr>
                     <a:xfrm>
                       <a:off x="0" y="0"/>
-                      <a:ext cx="3190875" cy="4257040"/>
+                      <a:ext cx="3190875" cy="4573270"/>
+                      <a:chOff x="0" y="0"/>
+                      <a:chExt cx="3190875" cy="4573270"/>
                     </a:xfrm>
-                    <a:prstGeom prst="rect">
-                      <a:avLst/>
-                    </a:prstGeom>
-                    <a:noFill/>
-                  </pic:spPr>
-                </pic:pic>
+                  </wp:grpSpPr>
+                  <pic:pic xmlns:pic="http://purl.oclc.org/ooxml/drawingml/picture">
+                    <pic:nvPicPr>
+                      <pic:cNvPr id="2012120198" name="Imagem 3"/>
+                      <pic:cNvPicPr>
+                        <a:picLocks noChangeAspect="1"/>
+                      </pic:cNvPicPr>
+                    </pic:nvPicPr>
+                    <pic:blipFill>
+                      <a:blip r:embed="rId9">
+                        <a:extLst>
+                          <a:ext uri="{28A0092B-C50C-407E-A947-70E740481C1C}">
+                            <a14:useLocalDpi xmlns:a14="http://schemas.microsoft.com/office/drawing/2010/main" val="0"/>
+                          </a:ext>
+                        </a:extLst>
+                      </a:blip>
+                      <a:srcRect/>
+                      <a:stretch>
+                        <a:fillRect/>
+                      </a:stretch>
+                    </pic:blipFill>
+                    <pic:spPr bwMode="auto">
+                      <a:xfrm>
+                        <a:off x="0" y="0"/>
+                        <a:ext cx="3190875" cy="4257040"/>
+                      </a:xfrm>
+                      <a:prstGeom prst="rect">
+                        <a:avLst/>
+                      </a:prstGeom>
+                      <a:noFill/>
+                    </pic:spPr>
+                  </pic:pic>
+                  <wp:wsp>
+                    <wp:cNvPr id="322243521" name="Caixa de texto 1"/>
+                    <wp:cNvSpPr txBox="1"/>
+                    <wp:spPr>
+                      <a:xfrm>
+                        <a:off x="0" y="4314825"/>
+                        <a:ext cx="3190875" cy="258445"/>
+                      </a:xfrm>
+                      <a:prstGeom prst="rect">
+                        <a:avLst/>
+                      </a:prstGeom>
+                      <a:solidFill>
+                        <a:prstClr val="white"/>
+                      </a:solidFill>
+                      <a:ln>
+                        <a:noFill/>
+                      </a:ln>
+                    </wp:spPr>
+                    <wp:txbx>
+                      <wne:txbxContent>
+                        <w:p>
+                          <w:pPr>
+                            <w:pStyle w:val="Legenda"/>
+                            <w:jc w:val="start"/>
+                            <w:rPr>
+                              <w:i w:val="0"/>
+                              <w:iCs w:val="0"/>
+                              <w:noProof/>
+                              <w:color w:val="auto"/>
+                              <w:spacing w:val="-1"/>
+                              <w:sz w:val="20"/>
+                              <w:szCs w:val="20"/>
+                              <w:lang w:eastAsia="x-none"/>
+                            </w:rPr>
+                          </w:pPr>
+                          <w:r>
+                            <w:rPr>
+                              <w:i w:val="0"/>
+                              <w:iCs w:val="0"/>
+                              <w:color w:val="auto"/>
+                            </w:rPr>
+                            <w:t xml:space="preserve">Figura </w:t>
+                          </w:r>
+                          <w:r>
+                            <w:rPr>
+                              <w:i w:val="0"/>
+                              <w:iCs w:val="0"/>
+                              <w:color w:val="auto"/>
+                            </w:rPr>
+                            <w:fldChar w:fldCharType="begin"/>
+                          </w:r>
+                          <w:r>
+                            <w:rPr>
+                              <w:i w:val="0"/>
+                              <w:iCs w:val="0"/>
+                              <w:color w:val="auto"/>
+                            </w:rPr>
+                            <w:instrText xml:space="preserve"> SEQ Figura \* ARABIC </w:instrText>
+                          </w:r>
+                          <w:r>
+                            <w:rPr>
+                              <w:i w:val="0"/>
+                              <w:iCs w:val="0"/>
+                              <w:color w:val="auto"/>
+                            </w:rPr>
+                            <w:fldChar w:fldCharType="separate"/>
+                          </w:r>
+                          <w:r>
+                            <w:rPr>
+                              <w:i w:val="0"/>
+                              <w:iCs w:val="0"/>
+                              <w:noProof/>
+                              <w:color w:val="auto"/>
+                            </w:rPr>
+                            <w:t>1</w:t>
+                          </w:r>
+                          <w:r>
+                            <w:rPr>
+                              <w:i w:val="0"/>
+                              <w:iCs w:val="0"/>
+                              <w:color w:val="auto"/>
+                            </w:rPr>
+                            <w:fldChar w:fldCharType="end"/>
+                          </w:r>
+                          <w:r>
+                            <w:rPr>
+                              <w:i w:val="0"/>
+                              <w:iCs w:val="0"/>
+                              <w:color w:val="auto"/>
+                            </w:rPr>
+                            <w:t xml:space="preserve"> - Consumo médio por hora, residencial </w:t>
+                          </w:r>
+                          <w:r>
+                            <w:rPr>
+                              <w:i w:val="0"/>
+                              <w:iCs w:val="0"/>
+                              <w:color w:val="auto"/>
+                            </w:rPr>
+                            <w:t xml:space="preserve">VS </w:t>
+                          </w:r>
+                          <w:r>
+                            <w:rPr>
+                              <w:i w:val="0"/>
+                              <w:iCs w:val="0"/>
+                              <w:color w:val="auto"/>
+                            </w:rPr>
+                            <w:t xml:space="preserve"> industrial</w:t>
+                          </w:r>
+                        </w:p>
+                      </wne:txbxContent>
+                    </wp:txbx>
+                    <wp:bodyPr rot="0" spcFirstLastPara="0" vertOverflow="overflow" horzOverflow="overflow" vert="horz" wrap="square" lIns="0" tIns="0" rIns="0" bIns="0" numCol="1" spcCol="0" rtlCol="0" fromWordArt="0" anchor="t" anchorCtr="0" forceAA="0" compatLnSpc="1">
+                      <a:prstTxWarp prst="textNoShape">
+                        <a:avLst/>
+                      </a:prstTxWarp>
+                      <a:spAutoFit/>
+                    </wp:bodyPr>
+                  </wp:wsp>
+                </wp:wgp>
               </a:graphicData>
             </a:graphic>
-            <wp14:sizeRelH relativeFrom="margin">
-              <wp14:pctWidth>0%</wp14:pctWidth>
-            </wp14:sizeRelH>
-            <wp14:sizeRelV relativeFrom="margin">
-              <wp14:pctHeight>0%</wp14:pctHeight>
-            </wp14:sizeRelV>
           </wp:anchor>
         </w:drawing>
       </w:r>
       <w:r>
         <w:rPr>
-          <w:highlight w:val="green"/>
-          <w:lang w:val="pt-PT"/>
-        </w:rPr>
-        <w:t>Explicar melhor, incluir eventuais gráficos</w:t>
+          <w:lang w:val="pt-PT"/>
+        </w:rPr>
+        <w:t xml:space="preserve">O conjunto de dados original é fornecido pela Visual </w:t>
+      </w:r>
+      <w:proofErr w:type="spellStart"/>
+      <w:r>
+        <w:rPr>
+          <w:lang w:val="pt-PT"/>
+        </w:rPr>
+        <w:t>Crossing</w:t>
+      </w:r>
+      <w:proofErr w:type="spellEnd"/>
+      <w:r>
+        <w:rPr>
+          <w:lang w:val="pt-PT"/>
+        </w:rPr>
+        <w:t xml:space="preserve"> Weather [</w:t>
+      </w:r>
+      <w:r>
+        <w:rPr>
+          <w:lang w:val="pt-PT"/>
+        </w:rPr>
+        <w:t>3</w:t>
+      </w:r>
+      <w:r>
+        <w:rPr>
+          <w:lang w:val="pt-PT"/>
+        </w:rPr>
+        <w:t>]</w:t>
+      </w:r>
+      <w:r>
+        <w:rPr>
+          <w:lang w:val="pt-PT"/>
+        </w:rPr>
+        <w:t xml:space="preserve"> e apresenta uma dimensionalidade de 24 </w:t>
+      </w:r>
+      <w:proofErr w:type="spellStart"/>
+      <w:r>
+        <w:rPr>
+          <w:i/>
+          <w:iCs/>
+          <w:lang w:val="pt-PT"/>
+        </w:rPr>
+        <w:t>features</w:t>
+      </w:r>
+      <w:proofErr w:type="spellEnd"/>
+      <w:r>
+        <w:rPr>
+          <w:i/>
+          <w:iCs/>
+          <w:lang w:val="pt-PT"/>
+        </w:rPr>
+        <w:t xml:space="preserve"> </w:t>
+      </w:r>
+      <w:r>
+        <w:rPr>
+          <w:lang w:val="pt-PT"/>
+        </w:rPr>
+        <w:t xml:space="preserve">com 9504 observações. Da análise estatística de observações, notamos que para a </w:t>
+      </w:r>
+      <w:proofErr w:type="spellStart"/>
+      <w:r>
+        <w:rPr>
+          <w:i/>
+          <w:iCs/>
+          <w:lang w:val="pt-PT"/>
+        </w:rPr>
+        <w:t>feature</w:t>
+      </w:r>
+      <w:proofErr w:type="spellEnd"/>
+      <w:r>
+        <w:rPr>
+          <w:i/>
+          <w:iCs/>
+          <w:lang w:val="pt-PT"/>
+        </w:rPr>
+        <w:t xml:space="preserve"> ‘</w:t>
+      </w:r>
+      <w:proofErr w:type="spellStart"/>
+      <w:r>
+        <w:rPr>
+          <w:i/>
+          <w:iCs/>
+          <w:lang w:val="pt-PT"/>
+        </w:rPr>
+        <w:t>severerisk</w:t>
+      </w:r>
+      <w:proofErr w:type="spellEnd"/>
+      <w:r>
+        <w:rPr>
+          <w:i/>
+          <w:iCs/>
+          <w:lang w:val="pt-PT"/>
+        </w:rPr>
+        <w:t>’</w:t>
+      </w:r>
+      <w:r>
+        <w:rPr>
+          <w:lang w:val="pt-PT"/>
+        </w:rPr>
+        <w:t xml:space="preserve"> estão em falta 8760 valores, representativo de aproximadamente 92% das observações têm valores em falta. Desta forma, é afastada a ideia de remover estas observações, uma vez que a perda de informação seria consideravelmente grande, reduzindo o </w:t>
+      </w:r>
+      <w:proofErr w:type="spellStart"/>
+      <w:r>
+        <w:rPr>
+          <w:i/>
+          <w:iCs/>
+          <w:lang w:val="pt-PT"/>
+        </w:rPr>
+        <w:t>dataset</w:t>
+      </w:r>
+      <w:proofErr w:type="spellEnd"/>
+      <w:r>
+        <w:rPr>
+          <w:i/>
+          <w:iCs/>
+          <w:lang w:val="pt-PT"/>
+        </w:rPr>
+        <w:t xml:space="preserve"> </w:t>
+      </w:r>
+      <w:r>
+        <w:rPr>
+          <w:lang w:val="pt-PT"/>
+        </w:rPr>
+        <w:t xml:space="preserve">a apenas 8% da dimensão original. Em simultâneo, outras </w:t>
+      </w:r>
+      <w:proofErr w:type="spellStart"/>
+      <w:r>
+        <w:rPr>
+          <w:i/>
+          <w:iCs/>
+          <w:lang w:val="pt-PT"/>
+        </w:rPr>
+        <w:t>features</w:t>
+      </w:r>
+      <w:proofErr w:type="spellEnd"/>
+      <w:r>
+        <w:rPr>
+          <w:i/>
+          <w:iCs/>
+          <w:lang w:val="pt-PT"/>
+        </w:rPr>
+        <w:t xml:space="preserve"> </w:t>
+      </w:r>
+      <w:r>
+        <w:rPr>
+          <w:lang w:val="pt-PT"/>
+        </w:rPr>
+        <w:t xml:space="preserve">apresentam valores em falta, sendo elas </w:t>
+      </w:r>
+      <w:r>
+        <w:rPr>
+          <w:i/>
+          <w:iCs/>
+          <w:lang w:val="pt-PT"/>
+        </w:rPr>
+        <w:t>‘</w:t>
+      </w:r>
+      <w:proofErr w:type="spellStart"/>
+      <w:r>
+        <w:rPr>
+          <w:i/>
+          <w:iCs/>
+          <w:lang w:val="pt-PT"/>
+        </w:rPr>
+        <w:t>preciptype</w:t>
+      </w:r>
+      <w:proofErr w:type="spellEnd"/>
+      <w:r>
+        <w:rPr>
+          <w:i/>
+          <w:iCs/>
+          <w:lang w:val="pt-PT"/>
+        </w:rPr>
+        <w:t>’, ‘</w:t>
+      </w:r>
+      <w:proofErr w:type="spellStart"/>
+      <w:r>
+        <w:rPr>
+          <w:i/>
+          <w:iCs/>
+          <w:lang w:val="pt-PT"/>
+        </w:rPr>
+        <w:t>solarradiation</w:t>
+      </w:r>
+      <w:proofErr w:type="spellEnd"/>
+      <w:r>
+        <w:rPr>
+          <w:i/>
+          <w:iCs/>
+          <w:lang w:val="pt-PT"/>
+        </w:rPr>
+        <w:t xml:space="preserve">’ </w:t>
+      </w:r>
+      <w:r>
+        <w:rPr>
+          <w:lang w:val="pt-PT"/>
+        </w:rPr>
+        <w:t xml:space="preserve">e </w:t>
+      </w:r>
+      <w:r>
+        <w:rPr>
+          <w:i/>
+          <w:iCs/>
+          <w:lang w:val="pt-PT"/>
+        </w:rPr>
+        <w:t>‘</w:t>
+      </w:r>
+      <w:proofErr w:type="spellStart"/>
+      <w:r>
+        <w:rPr>
+          <w:i/>
+          <w:iCs/>
+          <w:lang w:val="pt-PT"/>
+        </w:rPr>
+        <w:t>uvindex</w:t>
+      </w:r>
+      <w:proofErr w:type="spellEnd"/>
+      <w:r>
+        <w:rPr>
+          <w:i/>
+          <w:iCs/>
+          <w:lang w:val="pt-PT"/>
+        </w:rPr>
+        <w:t>’</w:t>
+      </w:r>
+      <w:r>
+        <w:rPr>
+          <w:lang w:val="pt-PT"/>
+        </w:rPr>
+        <w:t>.</w:t>
       </w:r>
     </w:p>
     <w:p>
       <w:pPr>
         <w:pStyle w:val="Corpodetexto"/>
-        <w:rPr>
-          <w:highlight w:val="green"/>
-          <w:lang w:val="pt-PT"/>
-        </w:rPr>
-      </w:pPr>
+        <w:ind w:firstLine="0pt"/>
+        <w:rPr>
+          <w:lang w:val="pt-PT"/>
+        </w:rPr>
+      </w:pPr>
+      <w:r>
+        <w:rPr>
+          <w:lang w:val="pt-PT"/>
+        </w:rPr>
+        <w:t xml:space="preserve">Da fonte dos dados, destacamos um parágrafo onde é relatado que observações com valores de </w:t>
+      </w:r>
+      <w:proofErr w:type="spellStart"/>
+      <w:r>
+        <w:rPr>
+          <w:i/>
+          <w:iCs/>
+          <w:lang w:val="pt-PT"/>
+        </w:rPr>
+        <w:t>features</w:t>
+      </w:r>
+      <w:proofErr w:type="spellEnd"/>
+      <w:r>
+        <w:rPr>
+          <w:i/>
+          <w:iCs/>
+          <w:lang w:val="pt-PT"/>
+        </w:rPr>
+        <w:t xml:space="preserve"> </w:t>
+      </w:r>
+      <w:r>
+        <w:rPr>
+          <w:lang w:val="pt-PT"/>
+        </w:rPr>
+        <w:t>em falta não são o mesmo que o valor 0, isto é, representam valores desconhecidos ou não disponíveis na altura da medida.</w:t>
+      </w:r>
+    </w:p>
+    <w:p>
+      <w:pPr>
+        <w:pStyle w:val="Corpodetexto"/>
+        <w:ind w:firstLine="0pt"/>
+        <w:rPr>
+          <w:lang w:val="pt-PT"/>
+        </w:rPr>
+      </w:pPr>
+      <w:r>
+        <w:rPr>
+          <w:lang w:val="pt-PT"/>
+        </w:rPr>
+        <w:tab/>
+      </w:r>
+      <w:r>
+        <w:rPr>
+          <w:lang w:val="pt-PT"/>
+        </w:rPr>
+        <w:t xml:space="preserve">Determinada a necessidade de realizar a imputação, foi necessário definir um critério por forma a reduzir ao máximo o </w:t>
+      </w:r>
+      <w:proofErr w:type="spellStart"/>
+      <w:r>
+        <w:rPr>
+          <w:i/>
+          <w:iCs/>
+          <w:lang w:val="pt-PT"/>
+        </w:rPr>
+        <w:t>bias</w:t>
+      </w:r>
+      <w:proofErr w:type="spellEnd"/>
+      <w:r>
+        <w:rPr>
+          <w:i/>
+          <w:iCs/>
+          <w:lang w:val="pt-PT"/>
+        </w:rPr>
+        <w:t xml:space="preserve"> </w:t>
+      </w:r>
+      <w:r>
+        <w:rPr>
+          <w:lang w:val="pt-PT"/>
+        </w:rPr>
+        <w:t xml:space="preserve">introduzido pela mesma. É então pertinente realizar a análise dos valores da média e desvio padrão destas </w:t>
+      </w:r>
+      <w:proofErr w:type="spellStart"/>
+      <w:r>
+        <w:rPr>
+          <w:i/>
+          <w:iCs/>
+          <w:lang w:val="pt-PT"/>
+        </w:rPr>
+        <w:t>features</w:t>
+      </w:r>
+      <w:proofErr w:type="spellEnd"/>
+      <w:r>
+        <w:rPr>
+          <w:i/>
+          <w:iCs/>
+          <w:lang w:val="pt-PT"/>
+        </w:rPr>
+        <w:t xml:space="preserve">, </w:t>
+      </w:r>
+      <w:r>
+        <w:rPr>
+          <w:lang w:val="pt-PT"/>
+        </w:rPr>
+        <w:t xml:space="preserve">onde se sabe, de boa prática, que a imputação de valores com a média da </w:t>
+      </w:r>
+      <w:proofErr w:type="spellStart"/>
+      <w:r>
+        <w:rPr>
+          <w:i/>
+          <w:iCs/>
+          <w:lang w:val="pt-PT"/>
+        </w:rPr>
+        <w:t>feature</w:t>
+      </w:r>
+      <w:proofErr w:type="spellEnd"/>
+      <w:r>
+        <w:rPr>
+          <w:i/>
+          <w:iCs/>
+          <w:lang w:val="pt-PT"/>
+        </w:rPr>
+        <w:t xml:space="preserve"> </w:t>
+      </w:r>
+      <w:r>
+        <w:rPr>
+          <w:lang w:val="pt-PT"/>
+        </w:rPr>
+        <w:t xml:space="preserve">produz bons resultados e menor </w:t>
+      </w:r>
+      <w:proofErr w:type="spellStart"/>
+      <w:r>
+        <w:rPr>
+          <w:i/>
+          <w:iCs/>
+          <w:lang w:val="pt-PT"/>
+        </w:rPr>
+        <w:t>bias</w:t>
+      </w:r>
+      <w:proofErr w:type="spellEnd"/>
+      <w:r>
+        <w:rPr>
+          <w:i/>
+          <w:iCs/>
+          <w:lang w:val="pt-PT"/>
+        </w:rPr>
+        <w:t xml:space="preserve"> </w:t>
+      </w:r>
+      <w:r>
+        <w:rPr>
+          <w:lang w:val="pt-PT"/>
+        </w:rPr>
+        <w:t xml:space="preserve">caso o desvio padrão seja menor, o que apenas se verificou para a </w:t>
+      </w:r>
+      <w:proofErr w:type="spellStart"/>
+      <w:r>
+        <w:rPr>
+          <w:i/>
+          <w:iCs/>
+          <w:lang w:val="pt-PT"/>
+        </w:rPr>
+        <w:t>feature</w:t>
+      </w:r>
+      <w:proofErr w:type="spellEnd"/>
+      <w:r>
+        <w:rPr>
+          <w:i/>
+          <w:iCs/>
+          <w:lang w:val="pt-PT"/>
+        </w:rPr>
+        <w:t xml:space="preserve"> ‘</w:t>
+      </w:r>
+      <w:proofErr w:type="spellStart"/>
+      <w:r>
+        <w:rPr>
+          <w:i/>
+          <w:iCs/>
+          <w:lang w:val="pt-PT"/>
+        </w:rPr>
+        <w:t>solarradiation</w:t>
+      </w:r>
+      <w:proofErr w:type="spellEnd"/>
+      <w:r>
+        <w:rPr>
+          <w:i/>
+          <w:iCs/>
+          <w:lang w:val="pt-PT"/>
+        </w:rPr>
+        <w:t>’.</w:t>
+      </w:r>
+      <w:r>
+        <w:rPr>
+          <w:i/>
+          <w:iCs/>
+          <w:lang w:val="pt-PT"/>
+        </w:rPr>
+        <w:t xml:space="preserve"> </w:t>
+      </w:r>
+      <w:r>
+        <w:rPr>
+          <w:lang w:val="pt-PT"/>
+        </w:rPr>
+        <w:t xml:space="preserve">Para a </w:t>
+      </w:r>
+      <w:proofErr w:type="spellStart"/>
+      <w:r>
+        <w:rPr>
+          <w:i/>
+          <w:iCs/>
+          <w:lang w:val="pt-PT"/>
+        </w:rPr>
+        <w:t>feature</w:t>
+      </w:r>
+      <w:proofErr w:type="spellEnd"/>
+      <w:r>
+        <w:rPr>
+          <w:i/>
+          <w:iCs/>
+          <w:lang w:val="pt-PT"/>
+        </w:rPr>
+        <w:t xml:space="preserve"> ‘</w:t>
+      </w:r>
+      <w:proofErr w:type="spellStart"/>
+      <w:r>
+        <w:rPr>
+          <w:i/>
+          <w:iCs/>
+          <w:lang w:val="pt-PT"/>
+        </w:rPr>
+        <w:t>preciptype</w:t>
+      </w:r>
+      <w:proofErr w:type="spellEnd"/>
+      <w:r>
+        <w:rPr>
+          <w:i/>
+          <w:iCs/>
+          <w:lang w:val="pt-PT"/>
+        </w:rPr>
+        <w:t>’</w:t>
+      </w:r>
+      <w:r>
+        <w:rPr>
+          <w:lang w:val="pt-PT"/>
+        </w:rPr>
+        <w:t>, tomou-se a decisão de imputar o valor ‘</w:t>
+      </w:r>
+      <w:proofErr w:type="spellStart"/>
+      <w:r>
+        <w:rPr>
+          <w:i/>
+          <w:iCs/>
+          <w:lang w:val="pt-PT"/>
+        </w:rPr>
+        <w:t>unknown</w:t>
+      </w:r>
+      <w:proofErr w:type="spellEnd"/>
+      <w:r>
+        <w:rPr>
+          <w:i/>
+          <w:iCs/>
+          <w:lang w:val="pt-PT"/>
+        </w:rPr>
+        <w:t>’</w:t>
+      </w:r>
+      <w:r>
+        <w:rPr>
+          <w:lang w:val="pt-PT"/>
+        </w:rPr>
+        <w:t xml:space="preserve">, indicativo que não existe informação acerca da precipitação no momento da </w:t>
+      </w:r>
+      <w:r>
+        <w:rPr>
+          <w:lang w:val="pt-PT"/>
+        </w:rPr>
+        <w:t>medição da amostra</w:t>
+      </w:r>
+      <w:r>
+        <w:rPr>
+          <w:lang w:val="pt-PT"/>
+        </w:rPr>
+        <w:t>.</w:t>
+      </w:r>
+    </w:p>
+    <w:p>
+      <w:pPr>
+        <w:pStyle w:val="Corpodetexto"/>
+        <w:ind w:firstLine="0pt"/>
+        <w:rPr>
+          <w:lang w:val="pt-PT"/>
+        </w:rPr>
+      </w:pPr>
+      <w:r>
+        <w:rPr>
+          <w:lang w:val="pt-PT"/>
+        </w:rPr>
+        <w:t xml:space="preserve">Atendendo ao elevado desvio padrão da </w:t>
+      </w:r>
+      <w:proofErr w:type="spellStart"/>
+      <w:r>
+        <w:rPr>
+          <w:i/>
+          <w:iCs/>
+          <w:lang w:val="pt-PT"/>
+        </w:rPr>
+        <w:t>feature</w:t>
+      </w:r>
+      <w:proofErr w:type="spellEnd"/>
+      <w:r>
+        <w:rPr>
+          <w:i/>
+          <w:iCs/>
+          <w:lang w:val="pt-PT"/>
+        </w:rPr>
+        <w:t xml:space="preserve"> ‘</w:t>
+      </w:r>
+      <w:proofErr w:type="spellStart"/>
+      <w:r>
+        <w:rPr>
+          <w:i/>
+          <w:iCs/>
+          <w:lang w:val="pt-PT"/>
+        </w:rPr>
+        <w:t>uvindex</w:t>
+      </w:r>
+      <w:proofErr w:type="spellEnd"/>
+      <w:r>
+        <w:rPr>
+          <w:i/>
+          <w:iCs/>
+          <w:lang w:val="pt-PT"/>
+        </w:rPr>
+        <w:t>’</w:t>
+      </w:r>
+      <w:r>
+        <w:rPr>
+          <w:lang w:val="pt-PT"/>
+        </w:rPr>
+        <w:t xml:space="preserve">, a decisão de imputação passou por utilizar a mediana, o que pode resultar na introdução de </w:t>
+      </w:r>
+      <w:proofErr w:type="spellStart"/>
+      <w:r>
+        <w:rPr>
+          <w:i/>
+          <w:iCs/>
+          <w:lang w:val="pt-PT"/>
+        </w:rPr>
+        <w:t>bias</w:t>
+      </w:r>
+      <w:proofErr w:type="spellEnd"/>
+      <w:r>
+        <w:rPr>
+          <w:i/>
+          <w:iCs/>
+          <w:lang w:val="pt-PT"/>
+        </w:rPr>
+        <w:t xml:space="preserve"> </w:t>
+      </w:r>
+      <w:r>
+        <w:rPr>
+          <w:lang w:val="pt-PT"/>
+        </w:rPr>
+        <w:t xml:space="preserve">para este valor. A fase de limpeza dos dados termina com a imputação do valor 0 para a </w:t>
+      </w:r>
+      <w:proofErr w:type="spellStart"/>
+      <w:r>
+        <w:rPr>
+          <w:i/>
+          <w:iCs/>
+          <w:lang w:val="pt-PT"/>
+        </w:rPr>
+        <w:t>feature</w:t>
+      </w:r>
+      <w:proofErr w:type="spellEnd"/>
+      <w:r>
+        <w:rPr>
+          <w:i/>
+          <w:iCs/>
+          <w:lang w:val="pt-PT"/>
+        </w:rPr>
+        <w:t xml:space="preserve"> ‘</w:t>
+      </w:r>
+      <w:proofErr w:type="spellStart"/>
+      <w:r>
+        <w:rPr>
+          <w:i/>
+          <w:iCs/>
+          <w:lang w:val="pt-PT"/>
+        </w:rPr>
+        <w:t>severerrisk</w:t>
+      </w:r>
+      <w:proofErr w:type="spellEnd"/>
+      <w:r>
+        <w:rPr>
+          <w:i/>
+          <w:iCs/>
+          <w:lang w:val="pt-PT"/>
+        </w:rPr>
+        <w:t xml:space="preserve">’ </w:t>
+      </w:r>
+      <w:r>
+        <w:rPr>
+          <w:lang w:val="pt-PT"/>
+        </w:rPr>
+        <w:t xml:space="preserve">uma vez que ao observar registamos que ou tem valor 10, ou é omisso. </w:t>
+      </w:r>
+    </w:p>
+    <w:p>
+      <w:pPr>
+        <w:pStyle w:val="Corpodetexto"/>
+        <w:ind w:firstLine="0pt"/>
+        <w:rPr>
+          <w:lang w:val="pt-PT"/>
+        </w:rPr>
+      </w:pPr>
+      <w:r>
+        <w:rPr>
+          <w:lang w:val="pt-PT"/>
+        </w:rPr>
+        <w:tab/>
+        <w:t>Desta forma, o grupo contactou com três diferentes metodologias de imputação, compreendendo os cenários onde cada uma é mais vantajosa que outras, e toma consciência da introdução do enviesamento destes valores no treino do modelo.</w:t>
+      </w:r>
+    </w:p>
+    <w:p>
+      <w:pPr>
+        <w:pStyle w:val="Corpodetexto"/>
+        <w:ind w:firstLine="0pt"/>
+        <w:rPr>
+          <w:lang w:val="pt-PT"/>
+        </w:rPr>
+      </w:pPr>
+      <w:r>
+        <w:rPr>
+          <w:lang w:val="pt-PT"/>
+        </w:rPr>
+        <w:t>É, no entanto, importante mencionar, que alguns modelos lidam com dados esparsos e valores em falta, pelo que numa fase de treino de modelos devem ser considerados conjuntos de dados com e sem imputação.</w:t>
+      </w:r>
+    </w:p>
+    <w:p>
+      <w:pPr>
+        <w:pStyle w:val="Ttulo1"/>
+      </w:pPr>
+      <w:r>
+        <w:t>Soluções adotadas e modelos a estudar</w:t>
+      </w:r>
+    </w:p>
+    <w:p>
+      <w:pPr>
+        <w:pStyle w:val="Corpodetexto"/>
+        <w:rPr>
+          <w:lang w:val="pt-PT"/>
+        </w:rPr>
+      </w:pPr>
+      <w:r>
+        <w:rPr>
+          <w:lang w:val="pt-PT"/>
+        </w:rPr>
+        <w:t xml:space="preserve">Resolvido o problema de características com valores em falta, a análise de ambos </w:t>
+      </w:r>
+      <w:r>
+        <w:rPr>
+          <w:lang w:val="pt-PT"/>
+        </w:rPr>
+        <w:t>o conjunto de dados forneceu</w:t>
+      </w:r>
+      <w:r>
+        <w:rPr>
+          <w:lang w:val="pt-PT"/>
+        </w:rPr>
+        <w:t xml:space="preserve"> alguma informação válida e pertinente para a construção </w:t>
+      </w:r>
+      <w:r>
+        <w:rPr>
+          <w:lang w:val="pt-PT"/>
+        </w:rPr>
+        <w:t>os três</w:t>
+      </w:r>
+      <w:r>
+        <w:rPr>
+          <w:lang w:val="pt-PT"/>
+        </w:rPr>
+        <w:t xml:space="preserve"> modelos</w:t>
+      </w:r>
+      <w:r>
+        <w:rPr>
+          <w:lang w:val="pt-PT"/>
+        </w:rPr>
+        <w:t xml:space="preserve"> mencionados anteriormente</w:t>
+      </w:r>
+      <w:r>
+        <w:rPr>
+          <w:lang w:val="pt-PT"/>
+        </w:rPr>
+        <w:t xml:space="preserve">. Numa fase inicial, o grupo procurou analisar individualmente o conjunto de dados de consumo energético, procurando encontrar informação </w:t>
+      </w:r>
+      <w:r>
+        <w:rPr>
+          <w:lang w:val="pt-PT"/>
+        </w:rPr>
+        <w:t xml:space="preserve">relevante que pudesse ser tratada e transformada para treinar um modelo com base nestes dados. Começando pelos códigos postais, com </w:t>
+      </w:r>
+      <w:r>
+        <w:rPr>
+          <w:lang w:val="pt-PT"/>
+        </w:rPr>
+        <w:t>auxílio</w:t>
+      </w:r>
+      <w:r>
+        <w:rPr>
+          <w:lang w:val="pt-PT"/>
+        </w:rPr>
+        <w:t xml:space="preserve"> a dados externos indicadores de consumo industrial e doméstico, provenientes da </w:t>
+      </w:r>
+      <w:proofErr w:type="spellStart"/>
+      <w:r>
+        <w:rPr>
+          <w:lang w:val="pt-PT"/>
+        </w:rPr>
+        <w:t>PorData</w:t>
+      </w:r>
+      <w:proofErr w:type="spellEnd"/>
+      <w:r>
+        <w:rPr>
+          <w:lang w:val="pt-PT"/>
+        </w:rPr>
+        <w:t xml:space="preserve"> [</w:t>
+      </w:r>
+      <w:r>
+        <w:rPr>
+          <w:lang w:val="pt-PT"/>
+        </w:rPr>
+        <w:t>4</w:t>
+      </w:r>
+      <w:r>
+        <w:rPr>
+          <w:lang w:val="pt-PT"/>
+        </w:rPr>
+        <w:t xml:space="preserve">], o grupo considerou interessante a preparação de um </w:t>
+      </w:r>
+      <w:proofErr w:type="spellStart"/>
+      <w:r>
+        <w:rPr>
+          <w:i/>
+          <w:iCs/>
+          <w:lang w:val="pt-PT"/>
+        </w:rPr>
+        <w:t>subset</w:t>
+      </w:r>
+      <w:proofErr w:type="spellEnd"/>
+      <w:r>
+        <w:rPr>
+          <w:i/>
+          <w:iCs/>
+          <w:lang w:val="pt-PT"/>
+        </w:rPr>
+        <w:t xml:space="preserve"> </w:t>
+      </w:r>
+      <w:r>
+        <w:rPr>
+          <w:lang w:val="pt-PT"/>
+        </w:rPr>
+        <w:t>dos dados originais, onde se categoriza cada código postal escolhido como Residencial ou Industrial, na perspetiva de treinar um classificador supervisionado, que possa prever o tipo de zona com base nos consumos energéticos ao longo do dia.</w:t>
+      </w:r>
+      <w:r>
+        <w:rPr>
+          <w:lang w:val="pt-PT"/>
+        </w:rPr>
+        <w:t xml:space="preserve"> Para suportar esta classificação, traçaram-se dois gráficos comparativos de consumo energético médio ao longo de 24h para zonas classificadas como residenciais e industriais, onde, depois de normalização, se verificou que em zonas industriais o consumo energético muito raramente desce acima de 70% do seu consumo máximo diário, ao contrário das zonas residenciais onde a tendência das horas “mortas” e a madrugada demonstra uma forte descida do consumo energético</w:t>
+      </w:r>
+      <w:r>
+        <w:rPr>
+          <w:lang w:val="pt-PT"/>
+        </w:rPr>
+        <w:t>. Este novo conjunto de dados</w:t>
+      </w:r>
+      <w:r>
+        <w:rPr>
+          <w:lang w:val="pt-PT"/>
+        </w:rPr>
+        <w:t xml:space="preserve"> apresenta uma dimensão 240480x8, ou seja, 240480 </w:t>
+      </w:r>
+      <w:proofErr w:type="spellStart"/>
+      <w:r>
+        <w:rPr>
+          <w:lang w:val="pt-PT"/>
+        </w:rPr>
+        <w:t>tuplos</w:t>
+      </w:r>
+      <w:proofErr w:type="spellEnd"/>
+      <w:r>
+        <w:rPr>
+          <w:lang w:val="pt-PT"/>
+        </w:rPr>
+        <w:t xml:space="preserve"> com 8 </w:t>
+      </w:r>
+      <w:proofErr w:type="spellStart"/>
+      <w:r>
+        <w:rPr>
+          <w:i/>
+          <w:iCs/>
+          <w:lang w:val="pt-PT"/>
+        </w:rPr>
+        <w:t>features</w:t>
+      </w:r>
+      <w:proofErr w:type="spellEnd"/>
+      <w:r>
+        <w:rPr>
+          <w:i/>
+          <w:iCs/>
+          <w:lang w:val="pt-PT"/>
+        </w:rPr>
+        <w:t xml:space="preserve"> </w:t>
+      </w:r>
+      <w:r>
+        <w:rPr>
+          <w:lang w:val="pt-PT"/>
+        </w:rPr>
+        <w:t>cada um.</w:t>
+      </w:r>
     </w:p>
     <w:p>
       <w:pPr>
@@ -3396,55 +3536,53 @@
         </w:rPr>
         <w:t>valores menos acentuados aos fins de semana.</w:t>
       </w:r>
+      <w:r>
+        <w:rPr>
+          <w:highlight w:val="yellow"/>
+          <w:lang w:val="pt-PT"/>
+        </w:rPr>
+        <w:t xml:space="preserve"> </w:t>
+      </w:r>
     </w:p>
     <w:p>
       <w:pPr>
         <w:pStyle w:val="Corpodetexto"/>
+        <w:ind w:firstLine="0pt"/>
         <w:rPr>
           <w:highlight w:val="yellow"/>
           <w:lang w:val="pt-PT"/>
         </w:rPr>
       </w:pPr>
-    </w:p>
-    <w:p>
-      <w:pPr>
-        <w:pStyle w:val="Corpodetexto"/>
-        <w:rPr>
-          <w:highlight w:val="green"/>
-          <w:lang w:val="pt-PT"/>
-        </w:rPr>
-      </w:pPr>
-      <w:r>
-        <w:rPr>
-          <w:highlight w:val="green"/>
-          <w:lang w:val="pt-PT"/>
-        </w:rPr>
-        <w:t>Trabalho futuro: Picos de consumo</w:t>
-      </w:r>
-    </w:p>
-    <w:p>
-      <w:pPr>
-        <w:pStyle w:val="Corpodetexto"/>
+      <w:r>
         <w:rPr>
           <w:highlight w:val="yellow"/>
           <w:lang w:val="pt-PT"/>
         </w:rPr>
-      </w:pPr>
-    </w:p>
-    <w:p>
-      <w:pPr>
-        <w:pStyle w:val="Corpodetexto"/>
+        <w:t xml:space="preserve">Como trabalho ainda por desenvolver, o grupo pretende preparar dados por forma a poder identificar a existência ou não de um </w:t>
+      </w:r>
+      <w:r>
         <w:rPr>
           <w:highlight w:val="yellow"/>
           <w:lang w:val="pt-PT"/>
         </w:rPr>
-      </w:pPr>
+        <w:lastRenderedPageBreak/>
+        <w:t xml:space="preserve">evento esporádico ao identificar picos de consumo energético inesperados. Numa fase inicial, o </w:t>
+      </w:r>
+      <w:proofErr w:type="spellStart"/>
       <w:r>
         <w:rPr>
           <w:highlight w:val="yellow"/>
           <w:lang w:val="pt-PT"/>
         </w:rPr>
-        <w:t xml:space="preserve">Numa segunda etapa, após observação dos </w:t>
+        <w:t>etiquetamento</w:t>
+      </w:r>
+      <w:proofErr w:type="spellEnd"/>
+      <w:r>
+        <w:rPr>
+          <w:highlight w:val="yellow"/>
+          <w:lang w:val="pt-PT"/>
+        </w:rPr>
+        <w:t xml:space="preserve"> de haver ou não evento é feito com base em cenários reais para um determinado código postal, por exemplo, para um jogo de futebol com grande afluência espera-se um aumento súbito do consumo de energia ativa. Este tipo de problemas envolve a dependência temporal, uma vez que para ser feita a identificação deve-se ter em conta os consumos de horários anteriores. Para tal, estima-se que o </w:t>
       </w:r>
       <w:proofErr w:type="spellStart"/>
       <w:r>
@@ -3454,7 +3592,7 @@
           <w:highlight w:val="yellow"/>
           <w:lang w:val="pt-PT"/>
         </w:rPr>
-        <w:t>datasets</w:t>
+        <w:t>dataset</w:t>
       </w:r>
       <w:proofErr w:type="spellEnd"/>
       <w:r>
@@ -3471,109 +3609,7 @@
           <w:highlight w:val="yellow"/>
           <w:lang w:val="pt-PT"/>
         </w:rPr>
-        <w:t xml:space="preserve">de consumo e de condições </w:t>
-      </w:r>
-      <w:r>
-        <w:rPr>
-          <w:highlight w:val="yellow"/>
-          <w:lang w:val="pt-PT"/>
-        </w:rPr>
-        <w:t>meteorológicas</w:t>
-      </w:r>
-      <w:r>
-        <w:rPr>
-          <w:highlight w:val="yellow"/>
-          <w:lang w:val="pt-PT"/>
-        </w:rPr>
-        <w:t xml:space="preserve"> para Lisboa</w:t>
-      </w:r>
-      <w:r>
-        <w:rPr>
-          <w:highlight w:val="yellow"/>
-          <w:lang w:val="pt-PT"/>
-        </w:rPr>
-        <w:t xml:space="preserve">, </w:t>
-      </w:r>
-      <w:r>
-        <w:rPr>
-          <w:highlight w:val="yellow"/>
-          <w:lang w:val="pt-PT"/>
-        </w:rPr>
-        <w:t xml:space="preserve">o grupo </w:t>
-      </w:r>
-      <w:r>
-        <w:rPr>
-          <w:highlight w:val="yellow"/>
-          <w:lang w:val="pt-PT"/>
-        </w:rPr>
-        <w:lastRenderedPageBreak/>
-        <w:t xml:space="preserve">definiu como objetivo a preparação dos dados </w:t>
-      </w:r>
-      <w:r>
-        <w:rPr>
-          <w:highlight w:val="yellow"/>
-          <w:lang w:val="pt-PT"/>
-        </w:rPr>
-        <w:t>com intenção</w:t>
-      </w:r>
-      <w:r>
-        <w:rPr>
-          <w:highlight w:val="yellow"/>
-          <w:lang w:val="pt-PT"/>
-        </w:rPr>
-        <w:t xml:space="preserve"> de treinar um modelo de regressão com o propósito de prever consumos energéticos dadas as condições </w:t>
-      </w:r>
-      <w:r>
-        <w:rPr>
-          <w:highlight w:val="yellow"/>
-          <w:lang w:val="pt-PT"/>
-        </w:rPr>
-        <w:t>meteorológicas</w:t>
-      </w:r>
-      <w:r>
-        <w:rPr>
-          <w:highlight w:val="yellow"/>
-          <w:lang w:val="pt-PT"/>
-        </w:rPr>
-        <w:t xml:space="preserve"> nesta região</w:t>
-      </w:r>
-      <w:r>
-        <w:rPr>
-          <w:highlight w:val="yellow"/>
-          <w:lang w:val="pt-PT"/>
-        </w:rPr>
-        <w:t xml:space="preserve">, uma vez que os dados disponíveis </w:t>
-      </w:r>
-      <w:r>
-        <w:rPr>
-          <w:highlight w:val="yellow"/>
-          <w:lang w:val="pt-PT"/>
-        </w:rPr>
-        <w:t>se focam</w:t>
-      </w:r>
-      <w:r>
-        <w:rPr>
-          <w:highlight w:val="yellow"/>
-          <w:lang w:val="pt-PT"/>
-        </w:rPr>
-        <w:t xml:space="preserve"> para as condições meteorológicas no código postal 1000.</w:t>
-      </w:r>
-    </w:p>
-    <w:p>
-      <w:pPr>
-        <w:pStyle w:val="Corpodetexto"/>
-        <w:ind w:firstLine="0pt"/>
-        <w:rPr>
-          <w:highlight w:val="yellow"/>
-          <w:lang w:val="pt-PT"/>
-        </w:rPr>
-      </w:pPr>
-      <w:r>
-        <w:rPr>
-          <w:highlight w:val="yellow"/>
-          <w:lang w:val="pt-PT"/>
-        </w:rPr>
-        <w:t xml:space="preserve">A interseção dos dois conjuntos de dados foi feita segundo o atributo comum, </w:t>
+        <w:t xml:space="preserve">a preparar seja constituído por </w:t>
       </w:r>
       <w:proofErr w:type="spellStart"/>
       <w:r>
@@ -3583,34 +3619,9 @@
           <w:highlight w:val="yellow"/>
           <w:lang w:val="pt-PT"/>
         </w:rPr>
-        <w:t>timestamp</w:t>
-      </w:r>
-      <w:proofErr w:type="spellEnd"/>
-      <w:r>
-        <w:rPr>
-          <w:highlight w:val="yellow"/>
-          <w:lang w:val="pt-PT"/>
-        </w:rPr>
-        <w:t>, para o código postal referente a Lisboa (1000) garantindo que as condições meteorológicas e o consumo ativo são correlacionáveis e precisas.</w:t>
-      </w:r>
-    </w:p>
-    <w:p>
-      <w:pPr>
-        <w:pStyle w:val="Corpodetexto"/>
-        <w:ind w:firstLine="0pt"/>
-        <w:rPr>
-          <w:highlight w:val="yellow"/>
-          <w:lang w:val="pt-PT"/>
-        </w:rPr>
-      </w:pPr>
-      <w:r>
-        <w:rPr>
-          <w:highlight w:val="yellow"/>
-          <w:lang w:val="pt-PT"/>
-        </w:rPr>
-        <w:t xml:space="preserve">O resultado da união dos </w:t>
-      </w:r>
-      <w:proofErr w:type="spellStart"/>
+        <w:t>features</w:t>
+      </w:r>
+      <w:proofErr w:type="spellEnd"/>
       <w:r>
         <w:rPr>
           <w:i/>
@@ -3618,9 +3629,53 @@
           <w:highlight w:val="yellow"/>
           <w:lang w:val="pt-PT"/>
         </w:rPr>
-        <w:t>datasets</w:t>
-      </w:r>
-      <w:proofErr w:type="spellEnd"/>
+        <w:t xml:space="preserve"> </w:t>
+      </w:r>
+      <w:r>
+        <w:rPr>
+          <w:highlight w:val="yellow"/>
+          <w:lang w:val="pt-PT"/>
+        </w:rPr>
+        <w:t xml:space="preserve">referentes ao código postal, consumo energético ativo, data (separada em dia, mês, ano) e hora.  </w:t>
+      </w:r>
+    </w:p>
+    <w:p>
+      <w:pPr>
+        <w:pStyle w:val="Corpodetexto"/>
+        <w:rPr>
+          <w:highlight w:val="yellow"/>
+          <w:lang w:val="pt-PT"/>
+        </w:rPr>
+      </w:pPr>
+      <w:r>
+        <w:rPr>
+          <w:highlight w:val="yellow"/>
+          <w:lang w:val="pt-PT"/>
+        </w:rPr>
+        <w:t>Numa segunda etapa,</w:t>
+      </w:r>
+      <w:r>
+        <w:rPr>
+          <w:highlight w:val="yellow"/>
+          <w:lang w:val="pt-PT"/>
+        </w:rPr>
+        <w:t xml:space="preserve"> com o objetivo de implementar um modelo de regressão com o objetivo de prever consumos energéticos com base em condições meteorológicas na localidade de Lisboa</w:t>
+      </w:r>
+      <w:r>
+        <w:rPr>
+          <w:highlight w:val="yellow"/>
+          <w:lang w:val="pt-PT"/>
+        </w:rPr>
+        <w:t>,</w:t>
+      </w:r>
+      <w:r>
+        <w:rPr>
+          <w:highlight w:val="yellow"/>
+          <w:lang w:val="pt-PT"/>
+        </w:rPr>
+        <w:t xml:space="preserve"> o grupo uniu os dois </w:t>
+      </w:r>
+      <w:proofErr w:type="spellStart"/>
       <w:r>
         <w:rPr>
           <w:i/>
@@ -3628,16 +3683,9 @@
           <w:highlight w:val="yellow"/>
           <w:lang w:val="pt-PT"/>
         </w:rPr>
-        <w:t xml:space="preserve"> </w:t>
-      </w:r>
-      <w:r>
-        <w:rPr>
-          <w:highlight w:val="yellow"/>
-          <w:lang w:val="pt-PT"/>
-        </w:rPr>
-        <w:t xml:space="preserve">evidencia a necessidade da eliminação de </w:t>
-      </w:r>
-      <w:proofErr w:type="spellStart"/>
+        <w:t>datasets</w:t>
+      </w:r>
+      <w:proofErr w:type="spellEnd"/>
       <w:r>
         <w:rPr>
           <w:i/>
@@ -3645,9 +3693,54 @@
           <w:highlight w:val="yellow"/>
           <w:lang w:val="pt-PT"/>
         </w:rPr>
-        <w:t>features</w:t>
-      </w:r>
-      <w:proofErr w:type="spellEnd"/>
+        <w:t xml:space="preserve"> </w:t>
+      </w:r>
+      <w:r>
+        <w:rPr>
+          <w:highlight w:val="yellow"/>
+          <w:lang w:val="pt-PT"/>
+        </w:rPr>
+        <w:t>fornecidos,</w:t>
+      </w:r>
+      <w:r>
+        <w:rPr>
+          <w:highlight w:val="yellow"/>
+          <w:lang w:val="pt-PT"/>
+        </w:rPr>
+        <w:t xml:space="preserve"> uma vez que os dados disponíveis </w:t>
+      </w:r>
+      <w:r>
+        <w:rPr>
+          <w:highlight w:val="yellow"/>
+          <w:lang w:val="pt-PT"/>
+        </w:rPr>
+        <w:t>se focam</w:t>
+      </w:r>
+      <w:r>
+        <w:rPr>
+          <w:highlight w:val="yellow"/>
+          <w:lang w:val="pt-PT"/>
+        </w:rPr>
+        <w:t xml:space="preserve"> para as condições meteorológicas no código postal 1000.</w:t>
+      </w:r>
+    </w:p>
+    <w:p>
+      <w:pPr>
+        <w:pStyle w:val="Corpodetexto"/>
+        <w:ind w:firstLine="0pt"/>
+        <w:rPr>
+          <w:highlight w:val="yellow"/>
+          <w:lang w:val="pt-PT"/>
+        </w:rPr>
+      </w:pPr>
+      <w:r>
+        <w:rPr>
+          <w:highlight w:val="yellow"/>
+          <w:lang w:val="pt-PT"/>
+        </w:rPr>
+        <w:t xml:space="preserve">A interseção dos dois conjuntos de dados foi feita segundo o atributo comum, </w:t>
+      </w:r>
+      <w:proofErr w:type="spellStart"/>
       <w:r>
         <w:rPr>
           <w:i/>
@@ -3655,90 +3748,32 @@
           <w:highlight w:val="yellow"/>
           <w:lang w:val="pt-PT"/>
         </w:rPr>
-        <w:t xml:space="preserve"> </w:t>
-      </w:r>
+        <w:t>timestamp</w:t>
+      </w:r>
+      <w:proofErr w:type="spellEnd"/>
       <w:r>
         <w:rPr>
           <w:highlight w:val="yellow"/>
           <w:lang w:val="pt-PT"/>
         </w:rPr>
-        <w:t>repetidas</w:t>
-      </w:r>
-      <w:r>
+        <w:t>, para o código postal referente a Lisboa (1000) garantindo que as condições meteorológicas e o consumo ativo são correlacionáveis e precisas.</w:t>
+      </w:r>
+    </w:p>
+    <w:p>
+      <w:pPr>
+        <w:pStyle w:val="Corpodetexto"/>
+        <w:ind w:firstLine="0pt"/>
         <w:rPr>
           <w:highlight w:val="yellow"/>
           <w:lang w:val="pt-PT"/>
         </w:rPr>
-        <w:t xml:space="preserve"> </w:t>
-      </w:r>
+      </w:pPr>
       <w:r>
         <w:rPr>
           <w:highlight w:val="yellow"/>
           <w:lang w:val="pt-PT"/>
         </w:rPr>
-        <w:t>e redundantes ao problema</w:t>
-      </w:r>
-      <w:r>
-        <w:rPr>
-          <w:highlight w:val="yellow"/>
-          <w:lang w:val="pt-PT"/>
-        </w:rPr>
-        <w:t xml:space="preserve">, tais como </w:t>
-      </w:r>
-      <w:proofErr w:type="spellStart"/>
-      <w:r>
-        <w:rPr>
-          <w:highlight w:val="green"/>
-          <w:lang w:val="pt-PT"/>
-        </w:rPr>
-        <w:t>Zip.Code</w:t>
-      </w:r>
-      <w:proofErr w:type="spellEnd"/>
-      <w:r>
-        <w:rPr>
-          <w:highlight w:val="green"/>
-          <w:lang w:val="pt-PT"/>
-        </w:rPr>
-        <w:t xml:space="preserve">, name, </w:t>
-      </w:r>
-      <w:proofErr w:type="spellStart"/>
-      <w:r>
-        <w:rPr>
-          <w:highlight w:val="green"/>
-          <w:lang w:val="pt-PT"/>
-        </w:rPr>
-        <w:t>datetime</w:t>
-      </w:r>
-      <w:proofErr w:type="spellEnd"/>
-      <w:r>
-        <w:rPr>
-          <w:highlight w:val="green"/>
-          <w:lang w:val="pt-PT"/>
-        </w:rPr>
-        <w:t xml:space="preserve">, stations, </w:t>
-      </w:r>
-      <w:proofErr w:type="spellStart"/>
-      <w:r>
-        <w:rPr>
-          <w:highlight w:val="green"/>
-          <w:lang w:val="pt-PT"/>
-        </w:rPr>
-        <w:t>icon</w:t>
-      </w:r>
-      <w:proofErr w:type="spellEnd"/>
-      <w:r>
-        <w:rPr>
-          <w:highlight w:val="yellow"/>
-          <w:lang w:val="pt-PT"/>
-        </w:rPr>
-        <w:t xml:space="preserve">. É também necessário </w:t>
-      </w:r>
-      <w:r>
-        <w:rPr>
-          <w:highlight w:val="yellow"/>
-          <w:lang w:val="pt-PT"/>
-        </w:rPr>
-        <w:t xml:space="preserve">o tratamento da </w:t>
+        <w:t xml:space="preserve">O resultado da união dos </w:t>
       </w:r>
       <w:proofErr w:type="spellStart"/>
       <w:r>
@@ -3748,7 +3783,7 @@
           <w:highlight w:val="yellow"/>
           <w:lang w:val="pt-PT"/>
         </w:rPr>
-        <w:t>feature</w:t>
+        <w:t>datasets</w:t>
       </w:r>
       <w:proofErr w:type="spellEnd"/>
       <w:r>
@@ -3765,8 +3800,9 @@
           <w:highlight w:val="yellow"/>
           <w:lang w:val="pt-PT"/>
         </w:rPr>
-        <w:t>‘</w:t>
-      </w:r>
+        <w:t xml:space="preserve">evidencia a necessidade da eliminação de </w:t>
+      </w:r>
+      <w:proofErr w:type="spellStart"/>
       <w:r>
         <w:rPr>
           <w:i/>
@@ -3774,23 +3810,9 @@
           <w:highlight w:val="yellow"/>
           <w:lang w:val="pt-PT"/>
         </w:rPr>
-        <w:t>date’</w:t>
-      </w:r>
-      <w:r>
-        <w:rPr>
-          <w:highlight w:val="yellow"/>
-          <w:lang w:val="pt-PT"/>
-        </w:rPr>
-        <w:t xml:space="preserve">, </w:t>
-      </w:r>
-      <w:r>
-        <w:rPr>
-          <w:highlight w:val="yellow"/>
-          <w:lang w:val="pt-PT"/>
-        </w:rPr>
-        <w:t xml:space="preserve">convertida em três novas </w:t>
-      </w:r>
-      <w:proofErr w:type="spellStart"/>
+        <w:t>features</w:t>
+      </w:r>
+      <w:proofErr w:type="spellEnd"/>
       <w:r>
         <w:rPr>
           <w:i/>
@@ -3798,15 +3820,90 @@
           <w:highlight w:val="yellow"/>
           <w:lang w:val="pt-PT"/>
         </w:rPr>
-        <w:t>features</w:t>
-      </w:r>
-      <w:proofErr w:type="spellEnd"/>
+        <w:t xml:space="preserve"> </w:t>
+      </w:r>
       <w:r>
         <w:rPr>
           <w:highlight w:val="yellow"/>
           <w:lang w:val="pt-PT"/>
         </w:rPr>
-        <w:t xml:space="preserve"> ‘</w:t>
+        <w:t>repetidas</w:t>
+      </w:r>
+      <w:r>
+        <w:rPr>
+          <w:highlight w:val="yellow"/>
+          <w:lang w:val="pt-PT"/>
+        </w:rPr>
+        <w:t xml:space="preserve"> e redundantes ao problema</w:t>
+      </w:r>
+      <w:r>
+        <w:rPr>
+          <w:highlight w:val="yellow"/>
+          <w:lang w:val="pt-PT"/>
+        </w:rPr>
+        <w:t xml:space="preserve">, tais como </w:t>
+      </w:r>
+      <w:proofErr w:type="spellStart"/>
+      <w:r>
+        <w:rPr>
+          <w:highlight w:val="yellow"/>
+          <w:lang w:val="pt-PT"/>
+        </w:rPr>
+        <w:t>Zip.Code</w:t>
+      </w:r>
+      <w:proofErr w:type="spellEnd"/>
+      <w:r>
+        <w:rPr>
+          <w:highlight w:val="yellow"/>
+          <w:lang w:val="pt-PT"/>
+        </w:rPr>
+        <w:t xml:space="preserve">, name, </w:t>
+      </w:r>
+      <w:proofErr w:type="spellStart"/>
+      <w:r>
+        <w:rPr>
+          <w:highlight w:val="yellow"/>
+          <w:lang w:val="pt-PT"/>
+        </w:rPr>
+        <w:t>datetime</w:t>
+      </w:r>
+      <w:proofErr w:type="spellEnd"/>
+      <w:r>
+        <w:rPr>
+          <w:highlight w:val="yellow"/>
+          <w:lang w:val="pt-PT"/>
+        </w:rPr>
+        <w:t xml:space="preserve">, stations, </w:t>
+      </w:r>
+      <w:proofErr w:type="spellStart"/>
+      <w:r>
+        <w:rPr>
+          <w:highlight w:val="yellow"/>
+          <w:lang w:val="pt-PT"/>
+        </w:rPr>
+        <w:t>icon</w:t>
+      </w:r>
+      <w:proofErr w:type="spellEnd"/>
+      <w:r>
+        <w:rPr>
+          <w:highlight w:val="yellow"/>
+          <w:lang w:val="pt-PT"/>
+        </w:rPr>
+        <w:t xml:space="preserve">. </w:t>
+      </w:r>
+      <w:r>
+        <w:rPr>
+          <w:highlight w:val="yellow"/>
+          <w:lang w:val="pt-PT"/>
+        </w:rPr>
+        <w:t xml:space="preserve">É também necessário </w:t>
+      </w:r>
+      <w:r>
+        <w:rPr>
+          <w:highlight w:val="yellow"/>
+          <w:lang w:val="pt-PT"/>
+        </w:rPr>
+        <w:t xml:space="preserve">o tratamento da </w:t>
       </w:r>
       <w:proofErr w:type="spellStart"/>
       <w:r>
@@ -3816,7 +3913,7 @@
           <w:highlight w:val="yellow"/>
           <w:lang w:val="pt-PT"/>
         </w:rPr>
-        <w:t>day</w:t>
+        <w:t>feature</w:t>
       </w:r>
       <w:proofErr w:type="spellEnd"/>
       <w:r>
@@ -3826,9 +3923,15 @@
           <w:highlight w:val="yellow"/>
           <w:lang w:val="pt-PT"/>
         </w:rPr>
-        <w:t>’, ‘</w:t>
-      </w:r>
-      <w:proofErr w:type="spellStart"/>
+        <w:t xml:space="preserve"> </w:t>
+      </w:r>
+      <w:r>
+        <w:rPr>
+          <w:highlight w:val="yellow"/>
+          <w:lang w:val="pt-PT"/>
+        </w:rPr>
+        <w:t>‘</w:t>
+      </w:r>
       <w:r>
         <w:rPr>
           <w:i/>
@@ -3836,10 +3939,23 @@
           <w:highlight w:val="yellow"/>
           <w:lang w:val="pt-PT"/>
         </w:rPr>
-        <w:t>month</w:t>
-      </w:r>
-      <w:proofErr w:type="spellEnd"/>
-      <w:proofErr w:type="gramStart"/>
+        <w:t>date’</w:t>
+      </w:r>
+      <w:r>
+        <w:rPr>
+          <w:highlight w:val="yellow"/>
+          <w:lang w:val="pt-PT"/>
+        </w:rPr>
+        <w:t xml:space="preserve">, </w:t>
+      </w:r>
+      <w:r>
+        <w:rPr>
+          <w:highlight w:val="yellow"/>
+          <w:lang w:val="pt-PT"/>
+        </w:rPr>
+        <w:t xml:space="preserve">convertida em três novas </w:t>
+      </w:r>
+      <w:proofErr w:type="spellStart"/>
       <w:r>
         <w:rPr>
           <w:i/>
@@ -3847,10 +3963,17 @@
           <w:highlight w:val="yellow"/>
           <w:lang w:val="pt-PT"/>
         </w:rPr>
-        <w:t>’,‘</w:t>
-      </w:r>
-      <w:proofErr w:type="spellStart"/>
-      <w:proofErr w:type="gramEnd"/>
+        <w:t>features</w:t>
+      </w:r>
+      <w:proofErr w:type="spellEnd"/>
+      <w:r>
+        <w:rPr>
+          <w:highlight w:val="yellow"/>
+          <w:lang w:val="pt-PT"/>
+        </w:rPr>
+        <w:t xml:space="preserve"> ‘</w:t>
+      </w:r>
+      <w:proofErr w:type="spellStart"/>
       <w:r>
         <w:rPr>
           <w:i/>
@@ -3858,7 +3981,7 @@
           <w:highlight w:val="yellow"/>
           <w:lang w:val="pt-PT"/>
         </w:rPr>
-        <w:t>year</w:t>
+        <w:t>day</w:t>
       </w:r>
       <w:proofErr w:type="spellEnd"/>
       <w:r>
@@ -3868,14 +3991,7 @@
           <w:highlight w:val="yellow"/>
           <w:lang w:val="pt-PT"/>
         </w:rPr>
-        <w:t>’</w:t>
-      </w:r>
-      <w:r>
-        <w:rPr>
-          <w:highlight w:val="yellow"/>
-          <w:lang w:val="pt-PT"/>
-        </w:rPr>
-        <w:t xml:space="preserve">, tornando desnecessária a </w:t>
+        <w:t>’, ‘</w:t>
       </w:r>
       <w:proofErr w:type="spellStart"/>
       <w:r>
@@ -3885,7 +4001,7 @@
           <w:highlight w:val="yellow"/>
           <w:lang w:val="pt-PT"/>
         </w:rPr>
-        <w:t>feature</w:t>
+        <w:t>month</w:t>
       </w:r>
       <w:proofErr w:type="spellEnd"/>
       <w:r>
@@ -3895,7 +4011,7 @@
           <w:highlight w:val="yellow"/>
           <w:lang w:val="pt-PT"/>
         </w:rPr>
-        <w:t xml:space="preserve"> ‘</w:t>
+        <w:t>’,‘</w:t>
       </w:r>
       <w:proofErr w:type="spellStart"/>
       <w:r>
@@ -3905,7 +4021,7 @@
           <w:highlight w:val="yellow"/>
           <w:lang w:val="pt-PT"/>
         </w:rPr>
-        <w:t>datetime</w:t>
+        <w:t>year</w:t>
       </w:r>
       <w:proofErr w:type="spellEnd"/>
       <w:r>
@@ -3915,6 +4031,53 @@
           <w:highlight w:val="yellow"/>
           <w:lang w:val="pt-PT"/>
         </w:rPr>
+        <w:t>’</w:t>
+      </w:r>
+      <w:r>
+        <w:rPr>
+          <w:highlight w:val="yellow"/>
+          <w:lang w:val="pt-PT"/>
+        </w:rPr>
+        <w:t xml:space="preserve">, tornando desnecessária a </w:t>
+      </w:r>
+      <w:proofErr w:type="spellStart"/>
+      <w:r>
+        <w:rPr>
+          <w:i/>
+          <w:iCs/>
+          <w:highlight w:val="yellow"/>
+          <w:lang w:val="pt-PT"/>
+        </w:rPr>
+        <w:t>feature</w:t>
+      </w:r>
+      <w:proofErr w:type="spellEnd"/>
+      <w:r>
+        <w:rPr>
+          <w:i/>
+          <w:iCs/>
+          <w:highlight w:val="yellow"/>
+          <w:lang w:val="pt-PT"/>
+        </w:rPr>
+        <w:t xml:space="preserve"> ‘</w:t>
+      </w:r>
+      <w:proofErr w:type="spellStart"/>
+      <w:r>
+        <w:rPr>
+          <w:i/>
+          <w:iCs/>
+          <w:highlight w:val="yellow"/>
+          <w:lang w:val="pt-PT"/>
+        </w:rPr>
+        <w:t>datetime</w:t>
+      </w:r>
+      <w:proofErr w:type="spellEnd"/>
+      <w:r>
+        <w:rPr>
+          <w:i/>
+          <w:iCs/>
+          <w:highlight w:val="yellow"/>
+          <w:lang w:val="pt-PT"/>
+        </w:rPr>
         <w:t xml:space="preserve">’ </w:t>
       </w:r>
       <w:r>
@@ -3924,16 +4087,6 @@
         </w:rPr>
         <w:t>razão pela qual foi anteriormente eliminada.</w:t>
       </w:r>
-    </w:p>
-    <w:p>
-      <w:pPr>
-        <w:pStyle w:val="Corpodetexto"/>
-        <w:ind w:firstLine="0pt"/>
-        <w:rPr>
-          <w:highlight w:val="yellow"/>
-          <w:lang w:val="pt-PT"/>
-        </w:rPr>
-      </w:pPr>
     </w:p>
     <w:p>
       <w:pPr>
@@ -3951,7 +4104,7 @@
           <w:highlight w:val="green"/>
           <w:lang w:val="pt-PT"/>
         </w:rPr>
-        <w:t xml:space="preserve">Mencionar dimensões finais dos </w:t>
+        <w:t xml:space="preserve">Mencionar dimensões finais do </w:t>
       </w:r>
       <w:proofErr w:type="spellStart"/>
       <w:r>
@@ -3961,7 +4114,7 @@
           <w:highlight w:val="green"/>
           <w:lang w:val="pt-PT"/>
         </w:rPr>
-        <w:t>datasets</w:t>
+        <w:t>dataset</w:t>
       </w:r>
       <w:proofErr w:type="spellEnd"/>
       <w:r>
@@ -3976,41 +4129,46 @@
     </w:p>
     <w:p>
       <w:pPr>
-        <w:pStyle w:val="Corpodetexto"/>
+        <w:pStyle w:val="Ttulo1"/>
         <w:rPr>
           <w:highlight w:val="yellow"/>
-          <w:lang w:val="pt-PT"/>
-        </w:rPr>
-      </w:pPr>
+        </w:rPr>
+      </w:pPr>
+      <w:r>
+        <w:rPr>
+          <w:highlight w:val="yellow"/>
+        </w:rPr>
+        <w:t>Redução de dimensionalidade e discretização</w:t>
+      </w:r>
     </w:p>
     <w:p>
       <w:pPr>
-        <w:pStyle w:val="Ttulo1"/>
+        <w:pStyle w:val="Corpodetexto"/>
         <w:rPr>
           <w:highlight w:val="yellow"/>
+          <w:lang w:val="pt-PT"/>
         </w:rPr>
       </w:pPr>
       <w:r>
         <w:rPr>
           <w:highlight w:val="yellow"/>
-        </w:rPr>
-        <w:t>Redução de dimensionalidade e discretização</w:t>
-      </w:r>
-    </w:p>
-    <w:p>
-      <w:pPr>
-        <w:pStyle w:val="Corpodetexto"/>
+          <w:lang w:val="pt-PT"/>
+        </w:rPr>
+        <w:t>No tópico de redução de dimensionalidade, para o primeiro conjunto preparado de consumos energéticos por zona,</w:t>
+      </w:r>
+      <w:r>
         <w:rPr>
           <w:highlight w:val="yellow"/>
           <w:lang w:val="pt-PT"/>
         </w:rPr>
-      </w:pPr>
+        <w:t xml:space="preserve"> e com perspetiva de treinar um classificador,</w:t>
+      </w:r>
       <w:r>
         <w:rPr>
           <w:highlight w:val="yellow"/>
           <w:lang w:val="pt-PT"/>
         </w:rPr>
-        <w:t xml:space="preserve">No tópico de redução de dimensionalidade, para o primeiro conjunto preparado de consumos energéticos por zona, o grupo realizou uma transformação das variáveis categóricas: Na </w:t>
+        <w:t xml:space="preserve"> o grupo realizou uma transformação das variáveis categóricas: Na </w:t>
       </w:r>
       <w:proofErr w:type="spellStart"/>
       <w:r>
@@ -4183,7 +4341,24 @@
           <w:highlight w:val="yellow"/>
           <w:lang w:val="pt-PT"/>
         </w:rPr>
-        <w:t xml:space="preserve">definido. Foi aplicada a técnica de </w:t>
+        <w:t xml:space="preserve">definido. </w:t>
+      </w:r>
+    </w:p>
+    <w:p>
+      <w:pPr>
+        <w:pStyle w:val="Corpodetexto"/>
+        <w:ind w:firstLine="0pt"/>
+        <w:rPr>
+          <w:highlight w:val="yellow"/>
+          <w:lang w:val="pt-PT"/>
+        </w:rPr>
+      </w:pPr>
+      <w:r>
+        <w:rPr>
+          <w:highlight w:val="yellow"/>
+          <w:lang w:val="pt-PT"/>
+        </w:rPr>
+        <w:t xml:space="preserve">Embora a baixa dimensionalidade em termos de </w:t>
       </w:r>
       <w:proofErr w:type="spellStart"/>
       <w:r>
@@ -4193,7 +4368,7 @@
           <w:highlight w:val="yellow"/>
           <w:lang w:val="pt-PT"/>
         </w:rPr>
-        <w:t>Feature</w:t>
+        <w:t>features</w:t>
       </w:r>
       <w:proofErr w:type="spellEnd"/>
       <w:r>
@@ -4205,6 +4380,13 @@
         </w:rPr>
         <w:t xml:space="preserve"> </w:t>
       </w:r>
+      <w:r>
+        <w:rPr>
+          <w:highlight w:val="yellow"/>
+          <w:lang w:val="pt-PT"/>
+        </w:rPr>
+        <w:t xml:space="preserve">aplicaram-se as técnicas de FS e FR. Na </w:t>
+      </w:r>
       <w:proofErr w:type="spellStart"/>
       <w:r>
         <w:rPr>
@@ -4213,7 +4395,7 @@
           <w:highlight w:val="yellow"/>
           <w:lang w:val="pt-PT"/>
         </w:rPr>
-        <w:t>Selection</w:t>
+        <w:t>Feature</w:t>
       </w:r>
       <w:proofErr w:type="spellEnd"/>
       <w:r>
@@ -4225,13 +4407,6 @@
         </w:rPr>
         <w:t xml:space="preserve"> </w:t>
       </w:r>
-      <w:r>
-        <w:rPr>
-          <w:highlight w:val="yellow"/>
-          <w:lang w:val="pt-PT"/>
-        </w:rPr>
-        <w:t xml:space="preserve">supervisionada, </w:t>
-      </w:r>
       <w:proofErr w:type="spellStart"/>
       <w:r>
         <w:rPr>
@@ -4240,7 +4415,7 @@
           <w:highlight w:val="yellow"/>
           <w:lang w:val="pt-PT"/>
         </w:rPr>
-        <w:t>Fisher’s</w:t>
+        <w:t>Selection</w:t>
       </w:r>
       <w:proofErr w:type="spellEnd"/>
       <w:r>
@@ -4250,14 +4425,70 @@
           <w:highlight w:val="yellow"/>
           <w:lang w:val="pt-PT"/>
         </w:rPr>
-        <w:t xml:space="preserve"> Ratio</w:t>
+        <w:t xml:space="preserve"> </w:t>
       </w:r>
       <w:r>
         <w:rPr>
           <w:highlight w:val="yellow"/>
           <w:lang w:val="pt-PT"/>
         </w:rPr>
-        <w:t xml:space="preserve"> e também a técnica de </w:t>
+        <w:t>supervisionada, a</w:t>
+      </w:r>
+      <w:r>
+        <w:rPr>
+          <w:highlight w:val="yellow"/>
+          <w:lang w:val="pt-PT"/>
+        </w:rPr>
+        <w:t>s</w:t>
+      </w:r>
+      <w:r>
+        <w:rPr>
+          <w:highlight w:val="yellow"/>
+          <w:lang w:val="pt-PT"/>
+        </w:rPr>
+        <w:t xml:space="preserve"> métrica</w:t>
+      </w:r>
+      <w:r>
+        <w:rPr>
+          <w:highlight w:val="yellow"/>
+          <w:lang w:val="pt-PT"/>
+        </w:rPr>
+        <w:t>s</w:t>
+      </w:r>
+      <w:r>
+        <w:rPr>
+          <w:highlight w:val="yellow"/>
+          <w:lang w:val="pt-PT"/>
+        </w:rPr>
+        <w:t xml:space="preserve"> escolhida</w:t>
+      </w:r>
+      <w:r>
+        <w:rPr>
+          <w:highlight w:val="yellow"/>
+          <w:lang w:val="pt-PT"/>
+        </w:rPr>
+        <w:t>s</w:t>
+      </w:r>
+      <w:r>
+        <w:rPr>
+          <w:highlight w:val="yellow"/>
+          <w:lang w:val="pt-PT"/>
+        </w:rPr>
+        <w:t xml:space="preserve"> fo</w:t>
+      </w:r>
+      <w:r>
+        <w:rPr>
+          <w:highlight w:val="yellow"/>
+          <w:lang w:val="pt-PT"/>
+        </w:rPr>
+        <w:t>ram</w:t>
+      </w:r>
+      <w:r>
+        <w:rPr>
+          <w:highlight w:val="yellow"/>
+          <w:lang w:val="pt-PT"/>
+        </w:rPr>
+        <w:t xml:space="preserve"> o </w:t>
       </w:r>
       <w:proofErr w:type="spellStart"/>
       <w:r>
@@ -4267,7 +4498,7 @@
           <w:highlight w:val="yellow"/>
           <w:lang w:val="pt-PT"/>
         </w:rPr>
-        <w:t>Feature</w:t>
+        <w:t>Fisher’s</w:t>
       </w:r>
       <w:proofErr w:type="spellEnd"/>
       <w:r>
@@ -4279,7 +4510,6 @@
         </w:rPr>
         <w:t xml:space="preserve"> </w:t>
       </w:r>
-      <w:proofErr w:type="spellStart"/>
       <w:r>
         <w:rPr>
           <w:i/>
@@ -4287,9 +4517,8 @@
           <w:highlight w:val="yellow"/>
           <w:lang w:val="pt-PT"/>
         </w:rPr>
-        <w:t>Reduction</w:t>
-      </w:r>
-      <w:proofErr w:type="spellEnd"/>
+        <w:t>Ratio</w:t>
+      </w:r>
       <w:r>
         <w:rPr>
           <w:i/>
@@ -4297,14 +4526,7 @@
           <w:highlight w:val="yellow"/>
           <w:lang w:val="pt-PT"/>
         </w:rPr>
-        <w:t xml:space="preserve"> </w:t>
-      </w:r>
-      <w:r>
-        <w:rPr>
-          <w:highlight w:val="yellow"/>
-          <w:lang w:val="pt-PT"/>
-        </w:rPr>
-        <w:t xml:space="preserve">baseada em componentes principais, PCA, desta, após remoção das </w:t>
+        <w:t xml:space="preserve"> e </w:t>
       </w:r>
       <w:proofErr w:type="spellStart"/>
       <w:r>
@@ -4314,7 +4536,7 @@
           <w:highlight w:val="yellow"/>
           <w:lang w:val="pt-PT"/>
         </w:rPr>
-        <w:t>features</w:t>
+        <w:t>Information</w:t>
       </w:r>
       <w:proofErr w:type="spellEnd"/>
       <w:r>
@@ -4326,29 +4548,6 @@
         </w:rPr>
         <w:t xml:space="preserve"> </w:t>
       </w:r>
-      <w:r>
-        <w:rPr>
-          <w:highlight w:val="yellow"/>
-          <w:lang w:val="pt-PT"/>
-        </w:rPr>
-        <w:t xml:space="preserve">de variáveis únicas (Zip </w:t>
-      </w:r>
-      <w:proofErr w:type="spellStart"/>
-      <w:r>
-        <w:rPr>
-          <w:highlight w:val="yellow"/>
-          <w:lang w:val="pt-PT"/>
-        </w:rPr>
-        <w:t>code</w:t>
-      </w:r>
-      <w:proofErr w:type="spellEnd"/>
-      <w:r>
-        <w:rPr>
-          <w:highlight w:val="yellow"/>
-          <w:lang w:val="pt-PT"/>
-        </w:rPr>
-        <w:t xml:space="preserve">) e das </w:t>
-      </w:r>
       <w:proofErr w:type="spellStart"/>
       <w:r>
         <w:rPr>
@@ -4357,7 +4556,7 @@
           <w:highlight w:val="yellow"/>
           <w:lang w:val="pt-PT"/>
         </w:rPr>
-        <w:t>class</w:t>
+        <w:t>Gain</w:t>
       </w:r>
       <w:proofErr w:type="spellEnd"/>
       <w:r>
@@ -4367,7 +4566,35 @@
           <w:highlight w:val="yellow"/>
           <w:lang w:val="pt-PT"/>
         </w:rPr>
-        <w:t xml:space="preserve"> </w:t>
+        <w:t xml:space="preserve">, </w:t>
+      </w:r>
+      <w:r>
+        <w:rPr>
+          <w:highlight w:val="yellow"/>
+          <w:lang w:val="pt-PT"/>
+        </w:rPr>
+        <w:t>que tal como esperado, considera</w:t>
+      </w:r>
+      <w:r>
+        <w:rPr>
+          <w:highlight w:val="yellow"/>
+          <w:lang w:val="pt-PT"/>
+        </w:rPr>
+        <w:t xml:space="preserve">m </w:t>
+      </w:r>
+      <w:r>
+        <w:rPr>
+          <w:highlight w:val="yellow"/>
+          <w:lang w:val="pt-PT"/>
+        </w:rPr>
+        <w:t>apenas a característica do consumo ativo como determinante para classificar a zona como industrial ou residencial</w:t>
+      </w:r>
+      <w:r>
+        <w:rPr>
+          <w:highlight w:val="yellow"/>
+          <w:lang w:val="pt-PT"/>
+        </w:rPr>
+        <w:t xml:space="preserve">, uma vez que este </w:t>
       </w:r>
       <w:proofErr w:type="spellStart"/>
       <w:r>
@@ -4377,17 +4604,9 @@
           <w:highlight w:val="yellow"/>
           <w:lang w:val="pt-PT"/>
         </w:rPr>
-        <w:t>labels</w:t>
-      </w:r>
-      <w:proofErr w:type="spellEnd"/>
-      <w:r>
-        <w:rPr>
-          <w:highlight w:val="yellow"/>
-          <w:lang w:val="pt-PT"/>
-        </w:rPr>
-        <w:t xml:space="preserve">, para um </w:t>
-      </w:r>
-      <w:proofErr w:type="spellStart"/>
+        <w:t>labeling</w:t>
+      </w:r>
+      <w:proofErr w:type="spellEnd"/>
       <w:r>
         <w:rPr>
           <w:i/>
@@ -4395,9 +4614,54 @@
           <w:highlight w:val="yellow"/>
           <w:lang w:val="pt-PT"/>
         </w:rPr>
-        <w:t>dataset</w:t>
-      </w:r>
-      <w:proofErr w:type="spellEnd"/>
+        <w:t xml:space="preserve"> </w:t>
+      </w:r>
+      <w:r>
+        <w:rPr>
+          <w:highlight w:val="yellow"/>
+          <w:lang w:val="pt-PT"/>
+        </w:rPr>
+        <w:t>foi feito com base no consumo energético</w:t>
+      </w:r>
+      <w:r>
+        <w:rPr>
+          <w:highlight w:val="yellow"/>
+          <w:lang w:val="pt-PT"/>
+        </w:rPr>
+        <w:t>.</w:t>
+      </w:r>
+      <w:r>
+        <w:rPr>
+          <w:highlight w:val="yellow"/>
+          <w:lang w:val="pt-PT"/>
+        </w:rPr>
+        <w:t xml:space="preserve"> </w:t>
+      </w:r>
+      <w:r>
+        <w:rPr>
+          <w:highlight w:val="yellow"/>
+          <w:lang w:val="pt-PT"/>
+        </w:rPr>
+        <w:t>Desta forma, com base na FS, o modelo a treinar seguirá uma classificação binária muito simples, onde considera apenas se o valor do consumo ultrapassa um determinado valor para poder classificar com confiança a zona como residencial ou industrial.</w:t>
+      </w:r>
+    </w:p>
+    <w:p>
+      <w:pPr>
+        <w:pStyle w:val="Corpodetexto"/>
+        <w:ind w:firstLine="0pt"/>
+        <w:rPr>
+          <w:highlight w:val="yellow"/>
+          <w:lang w:val="pt-PT"/>
+        </w:rPr>
+      </w:pPr>
+      <w:r>
+        <w:rPr>
+          <w:highlight w:val="yellow"/>
+          <w:lang w:val="pt-PT"/>
+        </w:rPr>
+        <w:t xml:space="preserve">Para a </w:t>
+      </w:r>
+      <w:proofErr w:type="spellStart"/>
       <w:r>
         <w:rPr>
           <w:i/>
@@ -4405,16 +4669,9 @@
           <w:highlight w:val="yellow"/>
           <w:lang w:val="pt-PT"/>
         </w:rPr>
-        <w:t xml:space="preserve"> </w:t>
-      </w:r>
-      <w:r>
-        <w:rPr>
-          <w:highlight w:val="yellow"/>
-          <w:lang w:val="pt-PT"/>
-        </w:rPr>
-        <w:t xml:space="preserve">original com 6 </w:t>
-      </w:r>
-      <w:proofErr w:type="spellStart"/>
+        <w:t>Feature</w:t>
+      </w:r>
+      <w:proofErr w:type="spellEnd"/>
       <w:r>
         <w:rPr>
           <w:i/>
@@ -4422,9 +4679,9 @@
           <w:highlight w:val="yellow"/>
           <w:lang w:val="pt-PT"/>
         </w:rPr>
-        <w:t>features</w:t>
-      </w:r>
-      <w:proofErr w:type="spellEnd"/>
+        <w:t xml:space="preserve"> </w:t>
+      </w:r>
+      <w:proofErr w:type="spellStart"/>
       <w:r>
         <w:rPr>
           <w:i/>
@@ -4432,16 +4689,9 @@
           <w:highlight w:val="yellow"/>
           <w:lang w:val="pt-PT"/>
         </w:rPr>
-        <w:t xml:space="preserve"> </w:t>
-      </w:r>
-      <w:r>
-        <w:rPr>
-          <w:highlight w:val="yellow"/>
-          <w:lang w:val="pt-PT"/>
-        </w:rPr>
-        <w:t xml:space="preserve">e um grau de relevância acumulada de 95%, obteve-se um conjunto reduzido a 5 componentes, o que levou o grupo a questionar se a perda de 5% de relevância por redução de 1 </w:t>
-      </w:r>
-      <w:proofErr w:type="spellStart"/>
+        <w:t>Reduction</w:t>
+      </w:r>
+      <w:proofErr w:type="spellEnd"/>
       <w:r>
         <w:rPr>
           <w:i/>
@@ -4449,9 +4699,32 @@
           <w:highlight w:val="yellow"/>
           <w:lang w:val="pt-PT"/>
         </w:rPr>
-        <w:t>feature</w:t>
-      </w:r>
-      <w:proofErr w:type="spellEnd"/>
+        <w:t xml:space="preserve"> </w:t>
+      </w:r>
+      <w:r>
+        <w:rPr>
+          <w:highlight w:val="yellow"/>
+          <w:lang w:val="pt-PT"/>
+        </w:rPr>
+        <w:t xml:space="preserve">aplicou-se a técnica de PCA, removendo as variáveis únicas e </w:t>
+      </w:r>
+      <w:proofErr w:type="spellStart"/>
+      <w:r>
+        <w:rPr>
+          <w:highlight w:val="yellow"/>
+          <w:lang w:val="pt-PT"/>
+        </w:rPr>
+        <w:t>labels</w:t>
+      </w:r>
+      <w:proofErr w:type="spellEnd"/>
+      <w:r>
+        <w:rPr>
+          <w:highlight w:val="yellow"/>
+          <w:lang w:val="pt-PT"/>
+        </w:rPr>
+        <w:t xml:space="preserve">, e se obteve uma redução de 6 </w:t>
+      </w:r>
+      <w:proofErr w:type="spellStart"/>
       <w:r>
         <w:rPr>
           <w:i/>
@@ -4459,15 +4732,9 @@
           <w:highlight w:val="yellow"/>
           <w:lang w:val="pt-PT"/>
         </w:rPr>
-        <w:t xml:space="preserve"> </w:t>
-      </w:r>
-      <w:r>
-        <w:rPr>
-          <w:highlight w:val="yellow"/>
-          <w:lang w:val="pt-PT"/>
-        </w:rPr>
-        <w:t xml:space="preserve">compensa em termos de </w:t>
-      </w:r>
+        <w:t>features</w:t>
+      </w:r>
+      <w:proofErr w:type="spellEnd"/>
       <w:r>
         <w:rPr>
           <w:i/>
@@ -4475,19 +4742,38 @@
           <w:highlight w:val="yellow"/>
           <w:lang w:val="pt-PT"/>
         </w:rPr>
-        <w:t xml:space="preserve">performance </w:t>
+        <w:t xml:space="preserve"> </w:t>
       </w:r>
       <w:r>
         <w:rPr>
           <w:highlight w:val="yellow"/>
           <w:lang w:val="pt-PT"/>
         </w:rPr>
-        <w:t>de treino.</w:t>
+        <w:t xml:space="preserve">para 5 componentes, com uma relevância de 95% dos dados originais. Desta forma, o grupo acredita que por se tratar de uma dimensão tão reduzida de </w:t>
+      </w:r>
+      <w:proofErr w:type="spellStart"/>
+      <w:r>
+        <w:rPr>
+          <w:i/>
+          <w:iCs/>
+          <w:highlight w:val="yellow"/>
+          <w:lang w:val="pt-PT"/>
+        </w:rPr>
+        <w:t>features</w:t>
+      </w:r>
+      <w:proofErr w:type="spellEnd"/>
+      <w:r>
+        <w:rPr>
+          <w:highlight w:val="yellow"/>
+          <w:lang w:val="pt-PT"/>
+        </w:rPr>
+        <w:t>, a técnica do PCA pode não compensar a perda de relevância de informação. Esta afirmação será então confirmada após fase de treino dos modelos e comparação de resultados.</w:t>
       </w:r>
     </w:p>
     <w:p>
       <w:pPr>
         <w:pStyle w:val="Corpodetexto"/>
+        <w:ind w:firstLine="0pt"/>
         <w:rPr>
           <w:highlight w:val="yellow"/>
           <w:lang w:val="pt-PT"/>
@@ -4496,435 +4782,64 @@
     </w:p>
     <w:p>
       <w:pPr>
-        <w:pStyle w:val="Ttulo2"/>
-      </w:pPr>
-      <w:proofErr w:type="spellStart"/>
-      <w:r>
-        <w:t>Abbreviations</w:t>
-      </w:r>
-      <w:proofErr w:type="spellEnd"/>
-      <w:r>
-        <w:t xml:space="preserve"> </w:t>
-      </w:r>
-      <w:proofErr w:type="spellStart"/>
-      <w:r>
-        <w:t>and</w:t>
-      </w:r>
-      <w:proofErr w:type="spellEnd"/>
-      <w:r>
-        <w:t xml:space="preserve"> </w:t>
-      </w:r>
-      <w:proofErr w:type="spellStart"/>
-      <w:r>
-        <w:t>Acronyms</w:t>
-      </w:r>
-      <w:proofErr w:type="spellEnd"/>
+        <w:pStyle w:val="Corpodetexto"/>
+        <w:ind w:firstLine="0pt"/>
+        <w:rPr>
+          <w:highlight w:val="yellow"/>
+          <w:lang w:val="pt-PT"/>
+        </w:rPr>
+      </w:pPr>
+      <w:r>
+        <w:rPr>
+          <w:highlight w:val="yellow"/>
+          <w:lang w:val="pt-PT"/>
+        </w:rPr>
+        <w:tab/>
+        <w:t xml:space="preserve">Para o </w:t>
+      </w:r>
+      <w:proofErr w:type="spellStart"/>
+      <w:r>
+        <w:rPr>
+          <w:i/>
+          <w:iCs/>
+          <w:highlight w:val="yellow"/>
+          <w:lang w:val="pt-PT"/>
+        </w:rPr>
+        <w:t>dataset</w:t>
+      </w:r>
+      <w:proofErr w:type="spellEnd"/>
+      <w:r>
+        <w:rPr>
+          <w:i/>
+          <w:iCs/>
+          <w:highlight w:val="yellow"/>
+          <w:lang w:val="pt-PT"/>
+        </w:rPr>
+        <w:t xml:space="preserve"> </w:t>
+      </w:r>
+      <w:r>
+        <w:rPr>
+          <w:highlight w:val="yellow"/>
+          <w:lang w:val="pt-PT"/>
+        </w:rPr>
+        <w:t xml:space="preserve">das condições meteorológicas e consumo energético na região de Lisboa, aplicaram-se as mesmas técnicas mencionadas anteriormente </w:t>
+      </w:r>
+      <w:r>
+        <w:rPr>
+          <w:highlight w:val="green"/>
+          <w:lang w:val="pt-PT"/>
+        </w:rPr>
+        <w:t>(continuar a partir daqui)</w:t>
+      </w:r>
     </w:p>
     <w:p>
       <w:pPr>
         <w:pStyle w:val="Corpodetexto"/>
         <w:rPr>
-          <w:lang w:val="pt-PT"/>
-        </w:rPr>
-      </w:pPr>
-      <w:r>
-        <w:rPr>
-          <w:lang w:val="pt-PT"/>
-        </w:rPr>
-        <w:t xml:space="preserve">Define </w:t>
-      </w:r>
-      <w:proofErr w:type="spellStart"/>
-      <w:r>
-        <w:rPr>
-          <w:lang w:val="pt-PT"/>
-        </w:rPr>
-        <w:t>abbreviations</w:t>
-      </w:r>
-      <w:proofErr w:type="spellEnd"/>
-      <w:r>
-        <w:rPr>
-          <w:lang w:val="pt-PT"/>
-        </w:rPr>
-        <w:t xml:space="preserve"> </w:t>
-      </w:r>
-      <w:proofErr w:type="spellStart"/>
-      <w:r>
-        <w:rPr>
-          <w:lang w:val="pt-PT"/>
-        </w:rPr>
-        <w:t>and</w:t>
-      </w:r>
-      <w:proofErr w:type="spellEnd"/>
-      <w:r>
-        <w:rPr>
-          <w:lang w:val="pt-PT"/>
-        </w:rPr>
-        <w:t xml:space="preserve"> </w:t>
-      </w:r>
-      <w:proofErr w:type="spellStart"/>
-      <w:r>
-        <w:rPr>
-          <w:lang w:val="pt-PT"/>
-        </w:rPr>
-        <w:t>acronyms</w:t>
-      </w:r>
-      <w:proofErr w:type="spellEnd"/>
-      <w:r>
-        <w:rPr>
-          <w:lang w:val="pt-PT"/>
-        </w:rPr>
-        <w:t xml:space="preserve"> the </w:t>
-      </w:r>
-      <w:proofErr w:type="spellStart"/>
-      <w:r>
-        <w:rPr>
-          <w:lang w:val="pt-PT"/>
-        </w:rPr>
-        <w:t>first</w:t>
-      </w:r>
-      <w:proofErr w:type="spellEnd"/>
-      <w:r>
-        <w:rPr>
-          <w:lang w:val="pt-PT"/>
-        </w:rPr>
-        <w:t xml:space="preserve"> time </w:t>
-      </w:r>
-      <w:proofErr w:type="spellStart"/>
-      <w:r>
-        <w:rPr>
-          <w:lang w:val="pt-PT"/>
-        </w:rPr>
-        <w:t>they</w:t>
-      </w:r>
-      <w:proofErr w:type="spellEnd"/>
-      <w:r>
-        <w:rPr>
-          <w:lang w:val="pt-PT"/>
-        </w:rPr>
-        <w:t xml:space="preserve"> are </w:t>
-      </w:r>
-      <w:proofErr w:type="spellStart"/>
-      <w:r>
-        <w:rPr>
-          <w:lang w:val="pt-PT"/>
-        </w:rPr>
-        <w:t>used</w:t>
-      </w:r>
-      <w:proofErr w:type="spellEnd"/>
-      <w:r>
-        <w:rPr>
-          <w:lang w:val="pt-PT"/>
-        </w:rPr>
-        <w:t xml:space="preserve"> in the </w:t>
-      </w:r>
-      <w:proofErr w:type="spellStart"/>
-      <w:r>
-        <w:rPr>
-          <w:lang w:val="pt-PT"/>
-        </w:rPr>
-        <w:t>text</w:t>
-      </w:r>
-      <w:proofErr w:type="spellEnd"/>
-      <w:r>
-        <w:rPr>
-          <w:lang w:val="pt-PT"/>
-        </w:rPr>
-        <w:t xml:space="preserve">, </w:t>
-      </w:r>
-      <w:proofErr w:type="spellStart"/>
-      <w:r>
-        <w:rPr>
-          <w:lang w:val="pt-PT"/>
-        </w:rPr>
-        <w:t>even</w:t>
-      </w:r>
-      <w:proofErr w:type="spellEnd"/>
-      <w:r>
-        <w:rPr>
-          <w:lang w:val="pt-PT"/>
-        </w:rPr>
-        <w:t xml:space="preserve"> </w:t>
-      </w:r>
-      <w:proofErr w:type="spellStart"/>
-      <w:r>
-        <w:rPr>
-          <w:lang w:val="pt-PT"/>
-        </w:rPr>
-        <w:t>after</w:t>
-      </w:r>
-      <w:proofErr w:type="spellEnd"/>
-      <w:r>
-        <w:rPr>
-          <w:lang w:val="pt-PT"/>
-        </w:rPr>
-        <w:t xml:space="preserve"> </w:t>
-      </w:r>
-      <w:proofErr w:type="spellStart"/>
-      <w:r>
-        <w:rPr>
-          <w:lang w:val="pt-PT"/>
-        </w:rPr>
-        <w:t>they</w:t>
-      </w:r>
-      <w:proofErr w:type="spellEnd"/>
-      <w:r>
-        <w:rPr>
-          <w:lang w:val="pt-PT"/>
-        </w:rPr>
-        <w:t xml:space="preserve"> have </w:t>
-      </w:r>
-      <w:proofErr w:type="spellStart"/>
-      <w:r>
-        <w:rPr>
-          <w:lang w:val="pt-PT"/>
-        </w:rPr>
-        <w:t>been</w:t>
-      </w:r>
-      <w:proofErr w:type="spellEnd"/>
-      <w:r>
-        <w:rPr>
-          <w:lang w:val="pt-PT"/>
-        </w:rPr>
-        <w:t xml:space="preserve"> </w:t>
-      </w:r>
-      <w:proofErr w:type="spellStart"/>
-      <w:r>
-        <w:rPr>
-          <w:lang w:val="pt-PT"/>
-        </w:rPr>
-        <w:t>defined</w:t>
-      </w:r>
-      <w:proofErr w:type="spellEnd"/>
-      <w:r>
-        <w:rPr>
-          <w:lang w:val="pt-PT"/>
-        </w:rPr>
-        <w:t xml:space="preserve"> in the </w:t>
-      </w:r>
-      <w:proofErr w:type="spellStart"/>
-      <w:r>
-        <w:rPr>
-          <w:lang w:val="pt-PT"/>
-        </w:rPr>
-        <w:t>abstract</w:t>
-      </w:r>
-      <w:proofErr w:type="spellEnd"/>
-      <w:r>
-        <w:rPr>
-          <w:lang w:val="pt-PT"/>
-        </w:rPr>
-        <w:t xml:space="preserve">. </w:t>
-      </w:r>
-      <w:proofErr w:type="spellStart"/>
-      <w:r>
-        <w:rPr>
-          <w:lang w:val="pt-PT"/>
-        </w:rPr>
-        <w:t>Abbreviations</w:t>
-      </w:r>
-      <w:proofErr w:type="spellEnd"/>
-      <w:r>
-        <w:rPr>
-          <w:lang w:val="pt-PT"/>
-        </w:rPr>
-        <w:t xml:space="preserve"> </w:t>
-      </w:r>
-      <w:proofErr w:type="spellStart"/>
-      <w:r>
-        <w:rPr>
-          <w:lang w:val="pt-PT"/>
-        </w:rPr>
-        <w:t>such</w:t>
-      </w:r>
-      <w:proofErr w:type="spellEnd"/>
-      <w:r>
-        <w:rPr>
-          <w:lang w:val="pt-PT"/>
-        </w:rPr>
-        <w:t xml:space="preserve"> as IEEE, SI, MKS, CGS, </w:t>
-      </w:r>
-      <w:proofErr w:type="spellStart"/>
-      <w:r>
-        <w:rPr>
-          <w:lang w:val="pt-PT"/>
-        </w:rPr>
-        <w:t>sc</w:t>
-      </w:r>
-      <w:proofErr w:type="spellEnd"/>
-      <w:r>
-        <w:rPr>
-          <w:lang w:val="pt-PT"/>
-        </w:rPr>
-        <w:t xml:space="preserve">, </w:t>
-      </w:r>
-      <w:proofErr w:type="spellStart"/>
-      <w:r>
-        <w:rPr>
-          <w:lang w:val="pt-PT"/>
-        </w:rPr>
-        <w:t>dc</w:t>
-      </w:r>
-      <w:proofErr w:type="spellEnd"/>
-      <w:r>
-        <w:rPr>
-          <w:lang w:val="pt-PT"/>
-        </w:rPr>
-        <w:t xml:space="preserve">, </w:t>
-      </w:r>
-      <w:proofErr w:type="spellStart"/>
-      <w:r>
-        <w:rPr>
-          <w:lang w:val="pt-PT"/>
-        </w:rPr>
-        <w:t>and</w:t>
-      </w:r>
-      <w:proofErr w:type="spellEnd"/>
-      <w:r>
-        <w:rPr>
-          <w:lang w:val="pt-PT"/>
-        </w:rPr>
-        <w:t xml:space="preserve"> </w:t>
-      </w:r>
-      <w:proofErr w:type="spellStart"/>
-      <w:r>
-        <w:rPr>
-          <w:lang w:val="pt-PT"/>
-        </w:rPr>
-        <w:t>rms</w:t>
-      </w:r>
-      <w:proofErr w:type="spellEnd"/>
-      <w:r>
-        <w:rPr>
-          <w:lang w:val="pt-PT"/>
-        </w:rPr>
-        <w:t xml:space="preserve"> do not have to </w:t>
-      </w:r>
-      <w:proofErr w:type="spellStart"/>
-      <w:r>
-        <w:rPr>
-          <w:lang w:val="pt-PT"/>
-        </w:rPr>
-        <w:t>be</w:t>
-      </w:r>
-      <w:proofErr w:type="spellEnd"/>
-      <w:r>
-        <w:rPr>
-          <w:lang w:val="pt-PT"/>
-        </w:rPr>
-        <w:t xml:space="preserve"> </w:t>
-      </w:r>
-      <w:proofErr w:type="spellStart"/>
-      <w:r>
-        <w:rPr>
-          <w:lang w:val="pt-PT"/>
-        </w:rPr>
-        <w:t>defined</w:t>
-      </w:r>
-      <w:proofErr w:type="spellEnd"/>
-      <w:r>
-        <w:rPr>
-          <w:lang w:val="pt-PT"/>
-        </w:rPr>
-        <w:t xml:space="preserve">. Do not use </w:t>
-      </w:r>
-      <w:proofErr w:type="spellStart"/>
-      <w:r>
-        <w:rPr>
-          <w:lang w:val="pt-PT"/>
-        </w:rPr>
-        <w:t>abbreviations</w:t>
-      </w:r>
-      <w:proofErr w:type="spellEnd"/>
-      <w:r>
-        <w:rPr>
-          <w:lang w:val="pt-PT"/>
-        </w:rPr>
-        <w:t xml:space="preserve"> in the </w:t>
-      </w:r>
-      <w:proofErr w:type="spellStart"/>
-      <w:r>
-        <w:rPr>
-          <w:lang w:val="pt-PT"/>
-        </w:rPr>
-        <w:t>title</w:t>
-      </w:r>
-      <w:proofErr w:type="spellEnd"/>
-      <w:r>
-        <w:rPr>
-          <w:lang w:val="pt-PT"/>
-        </w:rPr>
-        <w:t xml:space="preserve"> </w:t>
-      </w:r>
-      <w:proofErr w:type="spellStart"/>
-      <w:r>
-        <w:rPr>
-          <w:lang w:val="pt-PT"/>
-        </w:rPr>
-        <w:t>or</w:t>
-      </w:r>
-      <w:proofErr w:type="spellEnd"/>
-      <w:r>
-        <w:rPr>
-          <w:lang w:val="pt-PT"/>
-        </w:rPr>
-        <w:t xml:space="preserve"> </w:t>
-      </w:r>
-      <w:proofErr w:type="spellStart"/>
-      <w:r>
-        <w:rPr>
-          <w:lang w:val="pt-PT"/>
-        </w:rPr>
-        <w:t>heads</w:t>
-      </w:r>
-      <w:proofErr w:type="spellEnd"/>
-      <w:r>
-        <w:rPr>
-          <w:lang w:val="pt-PT"/>
-        </w:rPr>
-        <w:t xml:space="preserve"> </w:t>
-      </w:r>
-      <w:proofErr w:type="spellStart"/>
-      <w:r>
-        <w:rPr>
-          <w:lang w:val="pt-PT"/>
-        </w:rPr>
-        <w:t>unless</w:t>
-      </w:r>
-      <w:proofErr w:type="spellEnd"/>
-      <w:r>
-        <w:rPr>
-          <w:lang w:val="pt-PT"/>
-        </w:rPr>
-        <w:t xml:space="preserve"> </w:t>
-      </w:r>
-      <w:proofErr w:type="spellStart"/>
-      <w:r>
-        <w:rPr>
-          <w:lang w:val="pt-PT"/>
-        </w:rPr>
-        <w:t>they</w:t>
-      </w:r>
-      <w:proofErr w:type="spellEnd"/>
-      <w:r>
-        <w:rPr>
-          <w:lang w:val="pt-PT"/>
-        </w:rPr>
-        <w:t xml:space="preserve"> are </w:t>
-      </w:r>
-      <w:proofErr w:type="spellStart"/>
-      <w:r>
-        <w:rPr>
-          <w:lang w:val="pt-PT"/>
-        </w:rPr>
-        <w:t>unavoidable</w:t>
-      </w:r>
-      <w:proofErr w:type="spellEnd"/>
-      <w:r>
-        <w:rPr>
-          <w:lang w:val="pt-PT"/>
-        </w:rPr>
-        <w:t>.</w:t>
-      </w:r>
+          <w:highlight w:val="yellow"/>
+          <w:lang w:val="pt-PT"/>
+        </w:rPr>
+      </w:pPr>
     </w:p>
     <w:p>
       <w:pPr>
@@ -4932,36 +4847,360 @@
       </w:pPr>
       <w:proofErr w:type="spellStart"/>
       <w:r>
-        <w:t>Units</w:t>
+        <w:t>Abbreviations</w:t>
+      </w:r>
+      <w:proofErr w:type="spellEnd"/>
+      <w:r>
+        <w:t xml:space="preserve"> </w:t>
+      </w:r>
+      <w:proofErr w:type="spellStart"/>
+      <w:r>
+        <w:t>and</w:t>
+      </w:r>
+      <w:proofErr w:type="spellEnd"/>
+      <w:r>
+        <w:t xml:space="preserve"> </w:t>
+      </w:r>
+      <w:proofErr w:type="spellStart"/>
+      <w:r>
+        <w:t>Acronyms</w:t>
       </w:r>
       <w:proofErr w:type="spellEnd"/>
     </w:p>
     <w:p>
       <w:pPr>
-        <w:pStyle w:val="bulletlist"/>
-        <w:rPr>
-          <w:lang w:val="pt-PT"/>
-        </w:rPr>
-      </w:pPr>
-      <w:r>
-        <w:rPr>
-          <w:lang w:val="pt-PT"/>
-        </w:rPr>
-        <w:t xml:space="preserve">Use </w:t>
-      </w:r>
-      <w:proofErr w:type="spellStart"/>
-      <w:r>
-        <w:rPr>
-          <w:lang w:val="pt-PT"/>
-        </w:rPr>
-        <w:t>either</w:t>
-      </w:r>
-      <w:proofErr w:type="spellEnd"/>
-      <w:r>
-        <w:rPr>
-          <w:lang w:val="pt-PT"/>
-        </w:rPr>
-        <w:t xml:space="preserve"> SI (MKS) </w:t>
+        <w:pStyle w:val="Corpodetexto"/>
+        <w:rPr>
+          <w:lang w:val="pt-PT"/>
+        </w:rPr>
+      </w:pPr>
+      <w:r>
+        <w:rPr>
+          <w:lang w:val="pt-PT"/>
+        </w:rPr>
+        <w:t xml:space="preserve">Define </w:t>
+      </w:r>
+      <w:proofErr w:type="spellStart"/>
+      <w:r>
+        <w:rPr>
+          <w:lang w:val="pt-PT"/>
+        </w:rPr>
+        <w:t>abbreviations</w:t>
+      </w:r>
+      <w:proofErr w:type="spellEnd"/>
+      <w:r>
+        <w:rPr>
+          <w:lang w:val="pt-PT"/>
+        </w:rPr>
+        <w:t xml:space="preserve"> </w:t>
+      </w:r>
+      <w:proofErr w:type="spellStart"/>
+      <w:r>
+        <w:rPr>
+          <w:lang w:val="pt-PT"/>
+        </w:rPr>
+        <w:t>and</w:t>
+      </w:r>
+      <w:proofErr w:type="spellEnd"/>
+      <w:r>
+        <w:rPr>
+          <w:lang w:val="pt-PT"/>
+        </w:rPr>
+        <w:t xml:space="preserve"> </w:t>
+      </w:r>
+      <w:proofErr w:type="spellStart"/>
+      <w:r>
+        <w:rPr>
+          <w:lang w:val="pt-PT"/>
+        </w:rPr>
+        <w:t>acronyms</w:t>
+      </w:r>
+      <w:proofErr w:type="spellEnd"/>
+      <w:r>
+        <w:rPr>
+          <w:lang w:val="pt-PT"/>
+        </w:rPr>
+        <w:t xml:space="preserve"> the </w:t>
+      </w:r>
+      <w:proofErr w:type="spellStart"/>
+      <w:r>
+        <w:rPr>
+          <w:lang w:val="pt-PT"/>
+        </w:rPr>
+        <w:t>first</w:t>
+      </w:r>
+      <w:proofErr w:type="spellEnd"/>
+      <w:r>
+        <w:rPr>
+          <w:lang w:val="pt-PT"/>
+        </w:rPr>
+        <w:t xml:space="preserve"> time </w:t>
+      </w:r>
+      <w:proofErr w:type="spellStart"/>
+      <w:r>
+        <w:rPr>
+          <w:lang w:val="pt-PT"/>
+        </w:rPr>
+        <w:t>they</w:t>
+      </w:r>
+      <w:proofErr w:type="spellEnd"/>
+      <w:r>
+        <w:rPr>
+          <w:lang w:val="pt-PT"/>
+        </w:rPr>
+        <w:t xml:space="preserve"> are </w:t>
+      </w:r>
+      <w:proofErr w:type="spellStart"/>
+      <w:r>
+        <w:rPr>
+          <w:lang w:val="pt-PT"/>
+        </w:rPr>
+        <w:t>used</w:t>
+      </w:r>
+      <w:proofErr w:type="spellEnd"/>
+      <w:r>
+        <w:rPr>
+          <w:lang w:val="pt-PT"/>
+        </w:rPr>
+        <w:t xml:space="preserve"> in the </w:t>
+      </w:r>
+      <w:proofErr w:type="spellStart"/>
+      <w:r>
+        <w:rPr>
+          <w:lang w:val="pt-PT"/>
+        </w:rPr>
+        <w:t>text</w:t>
+      </w:r>
+      <w:proofErr w:type="spellEnd"/>
+      <w:r>
+        <w:rPr>
+          <w:lang w:val="pt-PT"/>
+        </w:rPr>
+        <w:t xml:space="preserve">, </w:t>
+      </w:r>
+      <w:proofErr w:type="spellStart"/>
+      <w:r>
+        <w:rPr>
+          <w:lang w:val="pt-PT"/>
+        </w:rPr>
+        <w:t>even</w:t>
+      </w:r>
+      <w:proofErr w:type="spellEnd"/>
+      <w:r>
+        <w:rPr>
+          <w:lang w:val="pt-PT"/>
+        </w:rPr>
+        <w:t xml:space="preserve"> </w:t>
+      </w:r>
+      <w:proofErr w:type="spellStart"/>
+      <w:r>
+        <w:rPr>
+          <w:lang w:val="pt-PT"/>
+        </w:rPr>
+        <w:t>after</w:t>
+      </w:r>
+      <w:proofErr w:type="spellEnd"/>
+      <w:r>
+        <w:rPr>
+          <w:lang w:val="pt-PT"/>
+        </w:rPr>
+        <w:t xml:space="preserve"> </w:t>
+      </w:r>
+      <w:proofErr w:type="spellStart"/>
+      <w:r>
+        <w:rPr>
+          <w:lang w:val="pt-PT"/>
+        </w:rPr>
+        <w:t>they</w:t>
+      </w:r>
+      <w:proofErr w:type="spellEnd"/>
+      <w:r>
+        <w:rPr>
+          <w:lang w:val="pt-PT"/>
+        </w:rPr>
+        <w:t xml:space="preserve"> have </w:t>
+      </w:r>
+      <w:proofErr w:type="spellStart"/>
+      <w:r>
+        <w:rPr>
+          <w:lang w:val="pt-PT"/>
+        </w:rPr>
+        <w:t>been</w:t>
+      </w:r>
+      <w:proofErr w:type="spellEnd"/>
+      <w:r>
+        <w:rPr>
+          <w:lang w:val="pt-PT"/>
+        </w:rPr>
+        <w:t xml:space="preserve"> </w:t>
+      </w:r>
+      <w:proofErr w:type="spellStart"/>
+      <w:r>
+        <w:rPr>
+          <w:lang w:val="pt-PT"/>
+        </w:rPr>
+        <w:t>defined</w:t>
+      </w:r>
+      <w:proofErr w:type="spellEnd"/>
+      <w:r>
+        <w:rPr>
+          <w:lang w:val="pt-PT"/>
+        </w:rPr>
+        <w:t xml:space="preserve"> in the </w:t>
+      </w:r>
+      <w:proofErr w:type="spellStart"/>
+      <w:r>
+        <w:rPr>
+          <w:lang w:val="pt-PT"/>
+        </w:rPr>
+        <w:t>abstract</w:t>
+      </w:r>
+      <w:proofErr w:type="spellEnd"/>
+      <w:r>
+        <w:rPr>
+          <w:lang w:val="pt-PT"/>
+        </w:rPr>
+        <w:t xml:space="preserve">. </w:t>
+      </w:r>
+      <w:proofErr w:type="spellStart"/>
+      <w:r>
+        <w:rPr>
+          <w:lang w:val="pt-PT"/>
+        </w:rPr>
+        <w:t>Abbreviations</w:t>
+      </w:r>
+      <w:proofErr w:type="spellEnd"/>
+      <w:r>
+        <w:rPr>
+          <w:lang w:val="pt-PT"/>
+        </w:rPr>
+        <w:t xml:space="preserve"> </w:t>
+      </w:r>
+      <w:proofErr w:type="spellStart"/>
+      <w:r>
+        <w:rPr>
+          <w:lang w:val="pt-PT"/>
+        </w:rPr>
+        <w:t>such</w:t>
+      </w:r>
+      <w:proofErr w:type="spellEnd"/>
+      <w:r>
+        <w:rPr>
+          <w:lang w:val="pt-PT"/>
+        </w:rPr>
+        <w:t xml:space="preserve"> as IEEE, SI, MKS, CGS, </w:t>
+      </w:r>
+      <w:proofErr w:type="spellStart"/>
+      <w:r>
+        <w:rPr>
+          <w:lang w:val="pt-PT"/>
+        </w:rPr>
+        <w:t>sc</w:t>
+      </w:r>
+      <w:proofErr w:type="spellEnd"/>
+      <w:r>
+        <w:rPr>
+          <w:lang w:val="pt-PT"/>
+        </w:rPr>
+        <w:t xml:space="preserve">, </w:t>
+      </w:r>
+      <w:proofErr w:type="spellStart"/>
+      <w:r>
+        <w:rPr>
+          <w:lang w:val="pt-PT"/>
+        </w:rPr>
+        <w:t>dc</w:t>
+      </w:r>
+      <w:proofErr w:type="spellEnd"/>
+      <w:r>
+        <w:rPr>
+          <w:lang w:val="pt-PT"/>
+        </w:rPr>
+        <w:t xml:space="preserve">, </w:t>
+      </w:r>
+      <w:proofErr w:type="spellStart"/>
+      <w:r>
+        <w:rPr>
+          <w:lang w:val="pt-PT"/>
+        </w:rPr>
+        <w:t>and</w:t>
+      </w:r>
+      <w:proofErr w:type="spellEnd"/>
+      <w:r>
+        <w:rPr>
+          <w:lang w:val="pt-PT"/>
+        </w:rPr>
+        <w:t xml:space="preserve"> </w:t>
+      </w:r>
+      <w:proofErr w:type="spellStart"/>
+      <w:r>
+        <w:rPr>
+          <w:lang w:val="pt-PT"/>
+        </w:rPr>
+        <w:t>rms</w:t>
+      </w:r>
+      <w:proofErr w:type="spellEnd"/>
+      <w:r>
+        <w:rPr>
+          <w:lang w:val="pt-PT"/>
+        </w:rPr>
+        <w:t xml:space="preserve"> do not have to </w:t>
+      </w:r>
+      <w:proofErr w:type="spellStart"/>
+      <w:r>
+        <w:rPr>
+          <w:lang w:val="pt-PT"/>
+        </w:rPr>
+        <w:t>be</w:t>
+      </w:r>
+      <w:proofErr w:type="spellEnd"/>
+      <w:r>
+        <w:rPr>
+          <w:lang w:val="pt-PT"/>
+        </w:rPr>
+        <w:t xml:space="preserve"> </w:t>
+      </w:r>
+      <w:proofErr w:type="spellStart"/>
+      <w:r>
+        <w:rPr>
+          <w:lang w:val="pt-PT"/>
+        </w:rPr>
+        <w:t>defined</w:t>
+      </w:r>
+      <w:proofErr w:type="spellEnd"/>
+      <w:r>
+        <w:rPr>
+          <w:lang w:val="pt-PT"/>
+        </w:rPr>
+        <w:t xml:space="preserve">. Do not use </w:t>
+      </w:r>
+      <w:proofErr w:type="spellStart"/>
+      <w:r>
+        <w:rPr>
+          <w:lang w:val="pt-PT"/>
+        </w:rPr>
+        <w:t>abbreviations</w:t>
+      </w:r>
+      <w:proofErr w:type="spellEnd"/>
+      <w:r>
+        <w:rPr>
+          <w:lang w:val="pt-PT"/>
+        </w:rPr>
+        <w:t xml:space="preserve"> in the </w:t>
+      </w:r>
+      <w:proofErr w:type="spellStart"/>
+      <w:r>
+        <w:rPr>
+          <w:lang w:val="pt-PT"/>
+        </w:rPr>
+        <w:t>title</w:t>
+      </w:r>
+      <w:proofErr w:type="spellEnd"/>
+      <w:r>
+        <w:rPr>
+          <w:lang w:val="pt-PT"/>
+        </w:rPr>
+        <w:t xml:space="preserve"> </w:t>
       </w:r>
       <w:proofErr w:type="spellStart"/>
       <w:r>
@@ -4975,42 +5214,42 @@
         <w:rPr>
           <w:lang w:val="pt-PT"/>
         </w:rPr>
-        <w:t xml:space="preserve"> CGS as </w:t>
-      </w:r>
-      <w:proofErr w:type="spellStart"/>
-      <w:r>
-        <w:rPr>
-          <w:lang w:val="pt-PT"/>
-        </w:rPr>
-        <w:t>primary</w:t>
-      </w:r>
-      <w:proofErr w:type="spellEnd"/>
-      <w:r>
-        <w:rPr>
-          <w:lang w:val="pt-PT"/>
-        </w:rPr>
-        <w:t xml:space="preserve"> </w:t>
-      </w:r>
-      <w:proofErr w:type="spellStart"/>
-      <w:r>
-        <w:rPr>
-          <w:lang w:val="pt-PT"/>
-        </w:rPr>
-        <w:t>units</w:t>
-      </w:r>
-      <w:proofErr w:type="spellEnd"/>
-      <w:r>
-        <w:rPr>
-          <w:lang w:val="pt-PT"/>
-        </w:rPr>
-        <w:t xml:space="preserve">. (SI </w:t>
-      </w:r>
-      <w:proofErr w:type="spellStart"/>
-      <w:r>
-        <w:rPr>
-          <w:lang w:val="pt-PT"/>
-        </w:rPr>
-        <w:t>units</w:t>
+        <w:t xml:space="preserve"> </w:t>
+      </w:r>
+      <w:proofErr w:type="spellStart"/>
+      <w:r>
+        <w:rPr>
+          <w:lang w:val="pt-PT"/>
+        </w:rPr>
+        <w:t>heads</w:t>
+      </w:r>
+      <w:proofErr w:type="spellEnd"/>
+      <w:r>
+        <w:rPr>
+          <w:lang w:val="pt-PT"/>
+        </w:rPr>
+        <w:t xml:space="preserve"> </w:t>
+      </w:r>
+      <w:proofErr w:type="spellStart"/>
+      <w:r>
+        <w:rPr>
+          <w:lang w:val="pt-PT"/>
+        </w:rPr>
+        <w:t>unless</w:t>
+      </w:r>
+      <w:proofErr w:type="spellEnd"/>
+      <w:r>
+        <w:rPr>
+          <w:lang w:val="pt-PT"/>
+        </w:rPr>
+        <w:t xml:space="preserve"> </w:t>
+      </w:r>
+      <w:proofErr w:type="spellStart"/>
+      <w:r>
+        <w:rPr>
+          <w:lang w:val="pt-PT"/>
+        </w:rPr>
+        <w:t>they</w:t>
       </w:r>
       <w:proofErr w:type="spellEnd"/>
       <w:r>
@@ -5024,639 +5263,25 @@
         <w:rPr>
           <w:lang w:val="pt-PT"/>
         </w:rPr>
-        <w:t>encouraged</w:t>
-      </w:r>
-      <w:proofErr w:type="spellEnd"/>
-      <w:r>
-        <w:rPr>
-          <w:lang w:val="pt-PT"/>
-        </w:rPr>
-        <w:t xml:space="preserve">.) </w:t>
-      </w:r>
-      <w:proofErr w:type="spellStart"/>
-      <w:r>
-        <w:rPr>
-          <w:lang w:val="pt-PT"/>
-        </w:rPr>
-        <w:t>English</w:t>
-      </w:r>
-      <w:proofErr w:type="spellEnd"/>
-      <w:r>
-        <w:rPr>
-          <w:lang w:val="pt-PT"/>
-        </w:rPr>
-        <w:t xml:space="preserve"> </w:t>
-      </w:r>
-      <w:proofErr w:type="spellStart"/>
-      <w:r>
-        <w:rPr>
-          <w:lang w:val="pt-PT"/>
-        </w:rPr>
-        <w:t>units</w:t>
-      </w:r>
-      <w:proofErr w:type="spellEnd"/>
-      <w:r>
-        <w:rPr>
-          <w:lang w:val="pt-PT"/>
-        </w:rPr>
-        <w:t xml:space="preserve"> </w:t>
-      </w:r>
-      <w:proofErr w:type="spellStart"/>
-      <w:r>
-        <w:rPr>
-          <w:lang w:val="pt-PT"/>
-        </w:rPr>
-        <w:t>may</w:t>
-      </w:r>
-      <w:proofErr w:type="spellEnd"/>
-      <w:r>
-        <w:rPr>
-          <w:lang w:val="pt-PT"/>
-        </w:rPr>
-        <w:t xml:space="preserve"> </w:t>
-      </w:r>
-      <w:proofErr w:type="spellStart"/>
-      <w:r>
-        <w:rPr>
-          <w:lang w:val="pt-PT"/>
-        </w:rPr>
-        <w:t>be</w:t>
-      </w:r>
-      <w:proofErr w:type="spellEnd"/>
-      <w:r>
-        <w:rPr>
-          <w:lang w:val="pt-PT"/>
-        </w:rPr>
-        <w:t xml:space="preserve"> </w:t>
-      </w:r>
-      <w:proofErr w:type="spellStart"/>
-      <w:r>
-        <w:rPr>
-          <w:lang w:val="pt-PT"/>
-        </w:rPr>
-        <w:t>used</w:t>
-      </w:r>
-      <w:proofErr w:type="spellEnd"/>
-      <w:r>
-        <w:rPr>
-          <w:lang w:val="pt-PT"/>
-        </w:rPr>
-        <w:t xml:space="preserve"> as </w:t>
-      </w:r>
-      <w:proofErr w:type="spellStart"/>
-      <w:r>
-        <w:rPr>
-          <w:lang w:val="pt-PT"/>
-        </w:rPr>
-        <w:t>secondary</w:t>
-      </w:r>
-      <w:proofErr w:type="spellEnd"/>
-      <w:r>
-        <w:rPr>
-          <w:lang w:val="pt-PT"/>
-        </w:rPr>
-        <w:t xml:space="preserve"> </w:t>
-      </w:r>
-      <w:proofErr w:type="spellStart"/>
-      <w:r>
-        <w:rPr>
-          <w:lang w:val="pt-PT"/>
-        </w:rPr>
-        <w:t>units</w:t>
-      </w:r>
-      <w:proofErr w:type="spellEnd"/>
-      <w:r>
-        <w:rPr>
-          <w:lang w:val="pt-PT"/>
-        </w:rPr>
-        <w:t xml:space="preserve"> (in </w:t>
-      </w:r>
-      <w:proofErr w:type="spellStart"/>
-      <w:r>
-        <w:rPr>
-          <w:lang w:val="pt-PT"/>
-        </w:rPr>
-        <w:t>parentheses</w:t>
-      </w:r>
-      <w:proofErr w:type="spellEnd"/>
-      <w:r>
-        <w:rPr>
-          <w:lang w:val="pt-PT"/>
-        </w:rPr>
-        <w:t xml:space="preserve">). </w:t>
-      </w:r>
-      <w:proofErr w:type="spellStart"/>
-      <w:r>
-        <w:rPr>
-          <w:lang w:val="pt-PT"/>
-        </w:rPr>
-        <w:t>An</w:t>
-      </w:r>
-      <w:proofErr w:type="spellEnd"/>
-      <w:r>
-        <w:rPr>
-          <w:lang w:val="pt-PT"/>
-        </w:rPr>
-        <w:t xml:space="preserve"> </w:t>
-      </w:r>
-      <w:proofErr w:type="spellStart"/>
-      <w:r>
-        <w:rPr>
-          <w:lang w:val="pt-PT"/>
-        </w:rPr>
-        <w:t>exception</w:t>
-      </w:r>
-      <w:proofErr w:type="spellEnd"/>
-      <w:r>
-        <w:rPr>
-          <w:lang w:val="pt-PT"/>
-        </w:rPr>
-        <w:t xml:space="preserve"> </w:t>
-      </w:r>
-      <w:proofErr w:type="spellStart"/>
-      <w:r>
-        <w:rPr>
-          <w:lang w:val="pt-PT"/>
-        </w:rPr>
-        <w:t>would</w:t>
-      </w:r>
-      <w:proofErr w:type="spellEnd"/>
-      <w:r>
-        <w:rPr>
-          <w:lang w:val="pt-PT"/>
-        </w:rPr>
-        <w:t xml:space="preserve"> </w:t>
-      </w:r>
-      <w:proofErr w:type="spellStart"/>
-      <w:r>
-        <w:rPr>
-          <w:lang w:val="pt-PT"/>
-        </w:rPr>
-        <w:t>be</w:t>
-      </w:r>
-      <w:proofErr w:type="spellEnd"/>
-      <w:r>
-        <w:rPr>
-          <w:lang w:val="pt-PT"/>
-        </w:rPr>
-        <w:t xml:space="preserve"> the use </w:t>
-      </w:r>
-      <w:proofErr w:type="spellStart"/>
-      <w:r>
-        <w:rPr>
-          <w:lang w:val="pt-PT"/>
-        </w:rPr>
-        <w:t>of</w:t>
-      </w:r>
-      <w:proofErr w:type="spellEnd"/>
-      <w:r>
-        <w:rPr>
-          <w:lang w:val="pt-PT"/>
-        </w:rPr>
-        <w:t xml:space="preserve"> </w:t>
-      </w:r>
-      <w:proofErr w:type="spellStart"/>
-      <w:r>
-        <w:rPr>
-          <w:lang w:val="pt-PT"/>
-        </w:rPr>
-        <w:t>English</w:t>
-      </w:r>
-      <w:proofErr w:type="spellEnd"/>
-      <w:r>
-        <w:rPr>
-          <w:lang w:val="pt-PT"/>
-        </w:rPr>
-        <w:t xml:space="preserve"> </w:t>
-      </w:r>
-      <w:proofErr w:type="spellStart"/>
-      <w:r>
-        <w:rPr>
-          <w:lang w:val="pt-PT"/>
-        </w:rPr>
-        <w:t>units</w:t>
-      </w:r>
-      <w:proofErr w:type="spellEnd"/>
-      <w:r>
-        <w:rPr>
-          <w:lang w:val="pt-PT"/>
-        </w:rPr>
-        <w:t xml:space="preserve"> as </w:t>
-      </w:r>
-      <w:proofErr w:type="spellStart"/>
-      <w:r>
-        <w:rPr>
-          <w:lang w:val="pt-PT"/>
-        </w:rPr>
-        <w:t>identifiers</w:t>
-      </w:r>
-      <w:proofErr w:type="spellEnd"/>
-      <w:r>
-        <w:rPr>
-          <w:lang w:val="pt-PT"/>
-        </w:rPr>
-        <w:t xml:space="preserve"> in </w:t>
-      </w:r>
-      <w:proofErr w:type="spellStart"/>
-      <w:r>
-        <w:rPr>
-          <w:lang w:val="pt-PT"/>
-        </w:rPr>
-        <w:t>trade</w:t>
-      </w:r>
-      <w:proofErr w:type="spellEnd"/>
-      <w:r>
-        <w:rPr>
-          <w:lang w:val="pt-PT"/>
-        </w:rPr>
-        <w:t xml:space="preserve">, </w:t>
-      </w:r>
-      <w:proofErr w:type="spellStart"/>
-      <w:r>
-        <w:rPr>
-          <w:lang w:val="pt-PT"/>
-        </w:rPr>
-        <w:t>such</w:t>
-      </w:r>
-      <w:proofErr w:type="spellEnd"/>
-      <w:r>
-        <w:rPr>
-          <w:lang w:val="pt-PT"/>
-        </w:rPr>
-        <w:t xml:space="preserve"> as “3.5-inch </w:t>
-      </w:r>
-      <w:proofErr w:type="spellStart"/>
-      <w:r>
-        <w:rPr>
-          <w:lang w:val="pt-PT"/>
-        </w:rPr>
-        <w:t>disk</w:t>
-      </w:r>
-      <w:proofErr w:type="spellEnd"/>
-      <w:r>
-        <w:rPr>
-          <w:lang w:val="pt-PT"/>
-        </w:rPr>
-        <w:t xml:space="preserve"> drive”.</w:t>
+        <w:t>unavoidable</w:t>
+      </w:r>
+      <w:proofErr w:type="spellEnd"/>
+      <w:r>
+        <w:rPr>
+          <w:lang w:val="pt-PT"/>
+        </w:rPr>
+        <w:t>.</w:t>
       </w:r>
     </w:p>
     <w:p>
       <w:pPr>
-        <w:pStyle w:val="bulletlist"/>
-        <w:rPr>
-          <w:lang w:val="pt-PT"/>
-        </w:rPr>
-      </w:pPr>
-      <w:proofErr w:type="spellStart"/>
-      <w:r>
-        <w:rPr>
-          <w:lang w:val="pt-PT"/>
-        </w:rPr>
-        <w:t>Avoid</w:t>
-      </w:r>
-      <w:proofErr w:type="spellEnd"/>
-      <w:r>
-        <w:rPr>
-          <w:lang w:val="pt-PT"/>
-        </w:rPr>
-        <w:t xml:space="preserve"> </w:t>
-      </w:r>
-      <w:proofErr w:type="spellStart"/>
-      <w:r>
-        <w:rPr>
-          <w:lang w:val="pt-PT"/>
-        </w:rPr>
-        <w:t>combining</w:t>
-      </w:r>
-      <w:proofErr w:type="spellEnd"/>
-      <w:r>
-        <w:rPr>
-          <w:lang w:val="pt-PT"/>
-        </w:rPr>
-        <w:t xml:space="preserve"> SI </w:t>
-      </w:r>
-      <w:proofErr w:type="spellStart"/>
-      <w:r>
-        <w:rPr>
-          <w:lang w:val="pt-PT"/>
-        </w:rPr>
-        <w:t>and</w:t>
-      </w:r>
-      <w:proofErr w:type="spellEnd"/>
-      <w:r>
-        <w:rPr>
-          <w:lang w:val="pt-PT"/>
-        </w:rPr>
-        <w:t xml:space="preserve"> CGS </w:t>
-      </w:r>
-      <w:proofErr w:type="spellStart"/>
-      <w:r>
-        <w:rPr>
-          <w:lang w:val="pt-PT"/>
-        </w:rPr>
-        <w:t>units</w:t>
-      </w:r>
-      <w:proofErr w:type="spellEnd"/>
-      <w:r>
-        <w:rPr>
-          <w:lang w:val="pt-PT"/>
-        </w:rPr>
-        <w:t xml:space="preserve">, </w:t>
-      </w:r>
-      <w:proofErr w:type="spellStart"/>
-      <w:r>
-        <w:rPr>
-          <w:lang w:val="pt-PT"/>
-        </w:rPr>
-        <w:t>such</w:t>
-      </w:r>
-      <w:proofErr w:type="spellEnd"/>
-      <w:r>
-        <w:rPr>
-          <w:lang w:val="pt-PT"/>
-        </w:rPr>
-        <w:t xml:space="preserve"> as </w:t>
-      </w:r>
-      <w:proofErr w:type="spellStart"/>
-      <w:r>
-        <w:rPr>
-          <w:lang w:val="pt-PT"/>
-        </w:rPr>
-        <w:t>current</w:t>
-      </w:r>
-      <w:proofErr w:type="spellEnd"/>
-      <w:r>
-        <w:rPr>
-          <w:lang w:val="pt-PT"/>
-        </w:rPr>
-        <w:t xml:space="preserve"> in amperes </w:t>
-      </w:r>
-      <w:proofErr w:type="spellStart"/>
-      <w:r>
-        <w:rPr>
-          <w:lang w:val="pt-PT"/>
-        </w:rPr>
-        <w:t>and</w:t>
-      </w:r>
-      <w:proofErr w:type="spellEnd"/>
-      <w:r>
-        <w:rPr>
-          <w:lang w:val="pt-PT"/>
-        </w:rPr>
-        <w:t xml:space="preserve"> </w:t>
-      </w:r>
-      <w:proofErr w:type="spellStart"/>
-      <w:r>
-        <w:rPr>
-          <w:lang w:val="pt-PT"/>
-        </w:rPr>
-        <w:t>magnetic</w:t>
-      </w:r>
-      <w:proofErr w:type="spellEnd"/>
-      <w:r>
-        <w:rPr>
-          <w:lang w:val="pt-PT"/>
-        </w:rPr>
-        <w:t xml:space="preserve"> </w:t>
-      </w:r>
-      <w:proofErr w:type="spellStart"/>
-      <w:r>
-        <w:rPr>
-          <w:lang w:val="pt-PT"/>
-        </w:rPr>
-        <w:t>field</w:t>
-      </w:r>
-      <w:proofErr w:type="spellEnd"/>
-      <w:r>
-        <w:rPr>
-          <w:lang w:val="pt-PT"/>
-        </w:rPr>
-        <w:t xml:space="preserve"> in oersteds. </w:t>
-      </w:r>
-      <w:proofErr w:type="spellStart"/>
-      <w:r>
-        <w:rPr>
-          <w:lang w:val="pt-PT"/>
-        </w:rPr>
-        <w:t>This</w:t>
-      </w:r>
-      <w:proofErr w:type="spellEnd"/>
-      <w:r>
-        <w:rPr>
-          <w:lang w:val="pt-PT"/>
-        </w:rPr>
-        <w:t xml:space="preserve"> </w:t>
-      </w:r>
-      <w:proofErr w:type="spellStart"/>
-      <w:r>
-        <w:rPr>
-          <w:lang w:val="pt-PT"/>
-        </w:rPr>
-        <w:t>often</w:t>
-      </w:r>
-      <w:proofErr w:type="spellEnd"/>
-      <w:r>
-        <w:rPr>
-          <w:lang w:val="pt-PT"/>
-        </w:rPr>
-        <w:t xml:space="preserve"> leads to </w:t>
-      </w:r>
-      <w:proofErr w:type="spellStart"/>
-      <w:r>
-        <w:rPr>
-          <w:lang w:val="pt-PT"/>
-        </w:rPr>
-        <w:t>confusion</w:t>
-      </w:r>
-      <w:proofErr w:type="spellEnd"/>
-      <w:r>
-        <w:rPr>
-          <w:lang w:val="pt-PT"/>
-        </w:rPr>
-        <w:t xml:space="preserve"> </w:t>
-      </w:r>
-      <w:proofErr w:type="spellStart"/>
-      <w:r>
-        <w:rPr>
-          <w:lang w:val="pt-PT"/>
-        </w:rPr>
-        <w:t>because</w:t>
-      </w:r>
-      <w:proofErr w:type="spellEnd"/>
-      <w:r>
-        <w:rPr>
-          <w:lang w:val="pt-PT"/>
-        </w:rPr>
-        <w:t xml:space="preserve"> </w:t>
-      </w:r>
-      <w:proofErr w:type="spellStart"/>
-      <w:r>
-        <w:rPr>
-          <w:lang w:val="pt-PT"/>
-        </w:rPr>
-        <w:t>equations</w:t>
-      </w:r>
-      <w:proofErr w:type="spellEnd"/>
-      <w:r>
-        <w:rPr>
-          <w:lang w:val="pt-PT"/>
-        </w:rPr>
-        <w:t xml:space="preserve"> do not balance </w:t>
-      </w:r>
-      <w:proofErr w:type="spellStart"/>
-      <w:r>
-        <w:rPr>
-          <w:lang w:val="pt-PT"/>
-        </w:rPr>
-        <w:t>dimensionally</w:t>
-      </w:r>
-      <w:proofErr w:type="spellEnd"/>
-      <w:r>
-        <w:rPr>
-          <w:lang w:val="pt-PT"/>
-        </w:rPr>
-        <w:t xml:space="preserve">. If you must use </w:t>
-      </w:r>
-      <w:proofErr w:type="spellStart"/>
-      <w:r>
-        <w:rPr>
-          <w:lang w:val="pt-PT"/>
-        </w:rPr>
-        <w:t>mixed</w:t>
-      </w:r>
-      <w:proofErr w:type="spellEnd"/>
-      <w:r>
-        <w:rPr>
-          <w:lang w:val="pt-PT"/>
-        </w:rPr>
-        <w:t xml:space="preserve"> </w:t>
-      </w:r>
-      <w:proofErr w:type="spellStart"/>
-      <w:r>
-        <w:rPr>
-          <w:lang w:val="pt-PT"/>
-        </w:rPr>
-        <w:t>units</w:t>
-      </w:r>
-      <w:proofErr w:type="spellEnd"/>
-      <w:r>
-        <w:rPr>
-          <w:lang w:val="pt-PT"/>
-        </w:rPr>
-        <w:t xml:space="preserve">, </w:t>
-      </w:r>
-      <w:proofErr w:type="spellStart"/>
-      <w:r>
-        <w:rPr>
-          <w:lang w:val="pt-PT"/>
-        </w:rPr>
-        <w:t>clearly</w:t>
-      </w:r>
-      <w:proofErr w:type="spellEnd"/>
-      <w:r>
-        <w:rPr>
-          <w:lang w:val="pt-PT"/>
-        </w:rPr>
-        <w:t xml:space="preserve"> </w:t>
-      </w:r>
-      <w:proofErr w:type="spellStart"/>
-      <w:r>
-        <w:rPr>
-          <w:lang w:val="pt-PT"/>
-        </w:rPr>
-        <w:t>state</w:t>
-      </w:r>
-      <w:proofErr w:type="spellEnd"/>
-      <w:r>
-        <w:rPr>
-          <w:lang w:val="pt-PT"/>
-        </w:rPr>
-        <w:t xml:space="preserve"> the </w:t>
-      </w:r>
-      <w:proofErr w:type="spellStart"/>
-      <w:r>
-        <w:rPr>
-          <w:lang w:val="pt-PT"/>
-        </w:rPr>
-        <w:t>units</w:t>
-      </w:r>
-      <w:proofErr w:type="spellEnd"/>
-      <w:r>
-        <w:rPr>
-          <w:lang w:val="pt-PT"/>
-        </w:rPr>
-        <w:t xml:space="preserve"> for </w:t>
-      </w:r>
-      <w:proofErr w:type="spellStart"/>
-      <w:r>
-        <w:rPr>
-          <w:lang w:val="pt-PT"/>
-        </w:rPr>
-        <w:t>each</w:t>
-      </w:r>
-      <w:proofErr w:type="spellEnd"/>
-      <w:r>
-        <w:rPr>
-          <w:lang w:val="pt-PT"/>
-        </w:rPr>
-        <w:t xml:space="preserve"> </w:t>
-      </w:r>
-      <w:proofErr w:type="spellStart"/>
-      <w:r>
-        <w:rPr>
-          <w:lang w:val="pt-PT"/>
-        </w:rPr>
-        <w:t>quantity</w:t>
-      </w:r>
-      <w:proofErr w:type="spellEnd"/>
-      <w:r>
-        <w:rPr>
-          <w:lang w:val="pt-PT"/>
-        </w:rPr>
-        <w:t xml:space="preserve"> </w:t>
-      </w:r>
-      <w:proofErr w:type="spellStart"/>
-      <w:r>
-        <w:rPr>
-          <w:lang w:val="pt-PT"/>
-        </w:rPr>
-        <w:t>that</w:t>
-      </w:r>
-      <w:proofErr w:type="spellEnd"/>
-      <w:r>
-        <w:rPr>
-          <w:lang w:val="pt-PT"/>
-        </w:rPr>
-        <w:t xml:space="preserve"> you use in </w:t>
-      </w:r>
-      <w:proofErr w:type="spellStart"/>
-      <w:r>
-        <w:rPr>
-          <w:lang w:val="pt-PT"/>
-        </w:rPr>
-        <w:t>an</w:t>
-      </w:r>
-      <w:proofErr w:type="spellEnd"/>
-      <w:r>
-        <w:rPr>
-          <w:lang w:val="pt-PT"/>
-        </w:rPr>
-        <w:t xml:space="preserve"> </w:t>
-      </w:r>
-      <w:proofErr w:type="spellStart"/>
-      <w:r>
-        <w:rPr>
-          <w:lang w:val="pt-PT"/>
-        </w:rPr>
-        <w:t>equation</w:t>
-      </w:r>
-      <w:proofErr w:type="spellEnd"/>
-      <w:r>
-        <w:rPr>
-          <w:lang w:val="pt-PT"/>
-        </w:rPr>
-        <w:t>.</w:t>
-      </w:r>
+        <w:pStyle w:val="Ttulo2"/>
+      </w:pPr>
+      <w:proofErr w:type="spellStart"/>
+      <w:r>
+        <w:t>Units</w:t>
+      </w:r>
+      <w:proofErr w:type="spellEnd"/>
     </w:p>
     <w:p>
       <w:pPr>
@@ -5669,63 +5294,259 @@
         <w:rPr>
           <w:lang w:val="pt-PT"/>
         </w:rPr>
-        <w:t xml:space="preserve">Do not </w:t>
-      </w:r>
-      <w:proofErr w:type="spellStart"/>
-      <w:r>
-        <w:rPr>
-          <w:lang w:val="pt-PT"/>
-        </w:rPr>
-        <w:t>mix</w:t>
-      </w:r>
-      <w:proofErr w:type="spellEnd"/>
-      <w:r>
-        <w:rPr>
-          <w:lang w:val="pt-PT"/>
-        </w:rPr>
-        <w:t xml:space="preserve"> complete </w:t>
-      </w:r>
-      <w:proofErr w:type="spellStart"/>
-      <w:r>
-        <w:rPr>
-          <w:lang w:val="pt-PT"/>
-        </w:rPr>
-        <w:t>spellings</w:t>
-      </w:r>
-      <w:proofErr w:type="spellEnd"/>
-      <w:r>
-        <w:rPr>
-          <w:lang w:val="pt-PT"/>
-        </w:rPr>
-        <w:t xml:space="preserve"> </w:t>
-      </w:r>
-      <w:proofErr w:type="spellStart"/>
-      <w:r>
-        <w:rPr>
-          <w:lang w:val="pt-PT"/>
-        </w:rPr>
-        <w:t>and</w:t>
-      </w:r>
-      <w:proofErr w:type="spellEnd"/>
-      <w:r>
-        <w:rPr>
-          <w:lang w:val="pt-PT"/>
-        </w:rPr>
-        <w:t xml:space="preserve"> </w:t>
-      </w:r>
-      <w:proofErr w:type="spellStart"/>
-      <w:r>
-        <w:rPr>
-          <w:lang w:val="pt-PT"/>
-        </w:rPr>
-        <w:t>abbreviations</w:t>
-      </w:r>
-      <w:proofErr w:type="spellEnd"/>
-      <w:r>
-        <w:rPr>
-          <w:lang w:val="pt-PT"/>
-        </w:rPr>
-        <w:t xml:space="preserve"> </w:t>
+        <w:t xml:space="preserve">Use </w:t>
+      </w:r>
+      <w:proofErr w:type="spellStart"/>
+      <w:r>
+        <w:rPr>
+          <w:lang w:val="pt-PT"/>
+        </w:rPr>
+        <w:t>either</w:t>
+      </w:r>
+      <w:proofErr w:type="spellEnd"/>
+      <w:r>
+        <w:rPr>
+          <w:lang w:val="pt-PT"/>
+        </w:rPr>
+        <w:t xml:space="preserve"> SI (MKS) </w:t>
+      </w:r>
+      <w:proofErr w:type="spellStart"/>
+      <w:r>
+        <w:rPr>
+          <w:lang w:val="pt-PT"/>
+        </w:rPr>
+        <w:t>or</w:t>
+      </w:r>
+      <w:proofErr w:type="spellEnd"/>
+      <w:r>
+        <w:rPr>
+          <w:lang w:val="pt-PT"/>
+        </w:rPr>
+        <w:t xml:space="preserve"> CGS as </w:t>
+      </w:r>
+      <w:proofErr w:type="spellStart"/>
+      <w:r>
+        <w:rPr>
+          <w:lang w:val="pt-PT"/>
+        </w:rPr>
+        <w:t>primary</w:t>
+      </w:r>
+      <w:proofErr w:type="spellEnd"/>
+      <w:r>
+        <w:rPr>
+          <w:lang w:val="pt-PT"/>
+        </w:rPr>
+        <w:t xml:space="preserve"> </w:t>
+      </w:r>
+      <w:proofErr w:type="spellStart"/>
+      <w:r>
+        <w:rPr>
+          <w:lang w:val="pt-PT"/>
+        </w:rPr>
+        <w:t>units</w:t>
+      </w:r>
+      <w:proofErr w:type="spellEnd"/>
+      <w:r>
+        <w:rPr>
+          <w:lang w:val="pt-PT"/>
+        </w:rPr>
+        <w:t xml:space="preserve">. (SI </w:t>
+      </w:r>
+      <w:proofErr w:type="spellStart"/>
+      <w:r>
+        <w:rPr>
+          <w:lang w:val="pt-PT"/>
+        </w:rPr>
+        <w:t>units</w:t>
+      </w:r>
+      <w:proofErr w:type="spellEnd"/>
+      <w:r>
+        <w:rPr>
+          <w:lang w:val="pt-PT"/>
+        </w:rPr>
+        <w:t xml:space="preserve"> are </w:t>
+      </w:r>
+      <w:proofErr w:type="spellStart"/>
+      <w:r>
+        <w:rPr>
+          <w:lang w:val="pt-PT"/>
+        </w:rPr>
+        <w:t>encouraged</w:t>
+      </w:r>
+      <w:proofErr w:type="spellEnd"/>
+      <w:r>
+        <w:rPr>
+          <w:lang w:val="pt-PT"/>
+        </w:rPr>
+        <w:t xml:space="preserve">.) </w:t>
+      </w:r>
+      <w:proofErr w:type="spellStart"/>
+      <w:r>
+        <w:rPr>
+          <w:lang w:val="pt-PT"/>
+        </w:rPr>
+        <w:t>English</w:t>
+      </w:r>
+      <w:proofErr w:type="spellEnd"/>
+      <w:r>
+        <w:rPr>
+          <w:lang w:val="pt-PT"/>
+        </w:rPr>
+        <w:t xml:space="preserve"> </w:t>
+      </w:r>
+      <w:proofErr w:type="spellStart"/>
+      <w:r>
+        <w:rPr>
+          <w:lang w:val="pt-PT"/>
+        </w:rPr>
+        <w:t>units</w:t>
+      </w:r>
+      <w:proofErr w:type="spellEnd"/>
+      <w:r>
+        <w:rPr>
+          <w:lang w:val="pt-PT"/>
+        </w:rPr>
+        <w:t xml:space="preserve"> </w:t>
+      </w:r>
+      <w:proofErr w:type="spellStart"/>
+      <w:r>
+        <w:rPr>
+          <w:lang w:val="pt-PT"/>
+        </w:rPr>
+        <w:t>may</w:t>
+      </w:r>
+      <w:proofErr w:type="spellEnd"/>
+      <w:r>
+        <w:rPr>
+          <w:lang w:val="pt-PT"/>
+        </w:rPr>
+        <w:t xml:space="preserve"> </w:t>
+      </w:r>
+      <w:proofErr w:type="spellStart"/>
+      <w:r>
+        <w:rPr>
+          <w:lang w:val="pt-PT"/>
+        </w:rPr>
+        <w:t>be</w:t>
+      </w:r>
+      <w:proofErr w:type="spellEnd"/>
+      <w:r>
+        <w:rPr>
+          <w:lang w:val="pt-PT"/>
+        </w:rPr>
+        <w:t xml:space="preserve"> </w:t>
+      </w:r>
+      <w:proofErr w:type="spellStart"/>
+      <w:r>
+        <w:rPr>
+          <w:lang w:val="pt-PT"/>
+        </w:rPr>
+        <w:t>used</w:t>
+      </w:r>
+      <w:proofErr w:type="spellEnd"/>
+      <w:r>
+        <w:rPr>
+          <w:lang w:val="pt-PT"/>
+        </w:rPr>
+        <w:t xml:space="preserve"> as </w:t>
+      </w:r>
+      <w:proofErr w:type="spellStart"/>
+      <w:r>
+        <w:rPr>
+          <w:lang w:val="pt-PT"/>
+        </w:rPr>
+        <w:t>secondary</w:t>
+      </w:r>
+      <w:proofErr w:type="spellEnd"/>
+      <w:r>
+        <w:rPr>
+          <w:lang w:val="pt-PT"/>
+        </w:rPr>
+        <w:t xml:space="preserve"> </w:t>
+      </w:r>
+      <w:proofErr w:type="spellStart"/>
+      <w:r>
+        <w:rPr>
+          <w:lang w:val="pt-PT"/>
+        </w:rPr>
+        <w:t>units</w:t>
+      </w:r>
+      <w:proofErr w:type="spellEnd"/>
+      <w:r>
+        <w:rPr>
+          <w:lang w:val="pt-PT"/>
+        </w:rPr>
+        <w:t xml:space="preserve"> (in </w:t>
+      </w:r>
+      <w:proofErr w:type="spellStart"/>
+      <w:r>
+        <w:rPr>
+          <w:lang w:val="pt-PT"/>
+        </w:rPr>
+        <w:t>parentheses</w:t>
+      </w:r>
+      <w:proofErr w:type="spellEnd"/>
+      <w:r>
+        <w:rPr>
+          <w:lang w:val="pt-PT"/>
+        </w:rPr>
+        <w:t xml:space="preserve">). </w:t>
+      </w:r>
+      <w:proofErr w:type="spellStart"/>
+      <w:r>
+        <w:rPr>
+          <w:lang w:val="pt-PT"/>
+        </w:rPr>
+        <w:t>An</w:t>
+      </w:r>
+      <w:proofErr w:type="spellEnd"/>
+      <w:r>
+        <w:rPr>
+          <w:lang w:val="pt-PT"/>
+        </w:rPr>
+        <w:t xml:space="preserve"> </w:t>
+      </w:r>
+      <w:proofErr w:type="spellStart"/>
+      <w:r>
+        <w:rPr>
+          <w:lang w:val="pt-PT"/>
+        </w:rPr>
+        <w:t>exception</w:t>
+      </w:r>
+      <w:proofErr w:type="spellEnd"/>
+      <w:r>
+        <w:rPr>
+          <w:lang w:val="pt-PT"/>
+        </w:rPr>
+        <w:t xml:space="preserve"> </w:t>
+      </w:r>
+      <w:proofErr w:type="spellStart"/>
+      <w:r>
+        <w:rPr>
+          <w:lang w:val="pt-PT"/>
+        </w:rPr>
+        <w:t>would</w:t>
+      </w:r>
+      <w:proofErr w:type="spellEnd"/>
+      <w:r>
+        <w:rPr>
+          <w:lang w:val="pt-PT"/>
+        </w:rPr>
+        <w:t xml:space="preserve"> </w:t>
+      </w:r>
+      <w:proofErr w:type="spellStart"/>
+      <w:r>
+        <w:rPr>
+          <w:lang w:val="pt-PT"/>
+        </w:rPr>
+        <w:t>be</w:t>
+      </w:r>
+      <w:proofErr w:type="spellEnd"/>
+      <w:r>
+        <w:rPr>
+          <w:lang w:val="pt-PT"/>
+        </w:rPr>
+        <w:t xml:space="preserve"> the use </w:t>
       </w:r>
       <w:proofErr w:type="spellStart"/>
       <w:r>
@@ -5746,6 +5567,20 @@
         <w:rPr>
           <w:lang w:val="pt-PT"/>
         </w:rPr>
+        <w:t>English</w:t>
+      </w:r>
+      <w:proofErr w:type="spellEnd"/>
+      <w:r>
+        <w:rPr>
+          <w:lang w:val="pt-PT"/>
+        </w:rPr>
+        <w:t xml:space="preserve"> </w:t>
+      </w:r>
+      <w:proofErr w:type="spellStart"/>
+      <w:r>
+        <w:rPr>
+          <w:lang w:val="pt-PT"/>
+        </w:rPr>
         <w:t>units</w:t>
       </w:r>
       <w:proofErr w:type="spellEnd"/>
@@ -5753,98 +5588,14 @@
         <w:rPr>
           <w:lang w:val="pt-PT"/>
         </w:rPr>
-        <w:t xml:space="preserve">: “Wb/m2” </w:t>
-      </w:r>
-      <w:proofErr w:type="spellStart"/>
-      <w:r>
-        <w:rPr>
-          <w:lang w:val="pt-PT"/>
-        </w:rPr>
-        <w:t>or</w:t>
-      </w:r>
-      <w:proofErr w:type="spellEnd"/>
-      <w:r>
-        <w:rPr>
-          <w:lang w:val="pt-PT"/>
-        </w:rPr>
-        <w:t xml:space="preserve"> “webers per </w:t>
-      </w:r>
-      <w:proofErr w:type="spellStart"/>
-      <w:r>
-        <w:rPr>
-          <w:lang w:val="pt-PT"/>
-        </w:rPr>
-        <w:t>square</w:t>
-      </w:r>
-      <w:proofErr w:type="spellEnd"/>
-      <w:r>
-        <w:rPr>
-          <w:lang w:val="pt-PT"/>
-        </w:rPr>
-        <w:t xml:space="preserve"> meter”, not “webers/m2”.  </w:t>
-      </w:r>
-      <w:proofErr w:type="spellStart"/>
-      <w:r>
-        <w:rPr>
-          <w:lang w:val="pt-PT"/>
-        </w:rPr>
-        <w:t>Spell</w:t>
-      </w:r>
-      <w:proofErr w:type="spellEnd"/>
-      <w:r>
-        <w:rPr>
-          <w:lang w:val="pt-PT"/>
-        </w:rPr>
-        <w:t xml:space="preserve"> out </w:t>
-      </w:r>
-      <w:proofErr w:type="spellStart"/>
-      <w:r>
-        <w:rPr>
-          <w:lang w:val="pt-PT"/>
-        </w:rPr>
-        <w:t>units</w:t>
-      </w:r>
-      <w:proofErr w:type="spellEnd"/>
-      <w:r>
-        <w:rPr>
-          <w:lang w:val="pt-PT"/>
-        </w:rPr>
-        <w:t xml:space="preserve"> </w:t>
-      </w:r>
-      <w:proofErr w:type="spellStart"/>
-      <w:r>
-        <w:rPr>
-          <w:lang w:val="pt-PT"/>
-        </w:rPr>
-        <w:t>when</w:t>
-      </w:r>
-      <w:proofErr w:type="spellEnd"/>
-      <w:r>
-        <w:rPr>
-          <w:lang w:val="pt-PT"/>
-        </w:rPr>
-        <w:t xml:space="preserve"> </w:t>
-      </w:r>
-      <w:proofErr w:type="spellStart"/>
-      <w:r>
-        <w:rPr>
-          <w:lang w:val="pt-PT"/>
-        </w:rPr>
-        <w:t>they</w:t>
-      </w:r>
-      <w:proofErr w:type="spellEnd"/>
-      <w:r>
-        <w:rPr>
-          <w:lang w:val="pt-PT"/>
-        </w:rPr>
-        <w:t xml:space="preserve"> </w:t>
-      </w:r>
-      <w:proofErr w:type="spellStart"/>
-      <w:r>
-        <w:rPr>
-          <w:lang w:val="pt-PT"/>
-        </w:rPr>
-        <w:t>appear</w:t>
+        <w:t xml:space="preserve"> as </w:t>
+      </w:r>
+      <w:proofErr w:type="spellStart"/>
+      <w:r>
+        <w:rPr>
+          <w:lang w:val="pt-PT"/>
+        </w:rPr>
+        <w:t>identifiers</w:t>
       </w:r>
       <w:proofErr w:type="spellEnd"/>
       <w:r>
@@ -5858,56 +5609,42 @@
         <w:rPr>
           <w:lang w:val="pt-PT"/>
         </w:rPr>
-        <w:t>text</w:t>
-      </w:r>
-      <w:proofErr w:type="spellEnd"/>
-      <w:r>
-        <w:rPr>
-          <w:lang w:val="pt-PT"/>
-        </w:rPr>
-        <w:t xml:space="preserve">: “. . . a </w:t>
-      </w:r>
-      <w:proofErr w:type="spellStart"/>
-      <w:r>
-        <w:rPr>
-          <w:lang w:val="pt-PT"/>
-        </w:rPr>
-        <w:t>few</w:t>
-      </w:r>
-      <w:proofErr w:type="spellEnd"/>
-      <w:r>
-        <w:rPr>
-          <w:lang w:val="pt-PT"/>
-        </w:rPr>
-        <w:t xml:space="preserve"> </w:t>
-      </w:r>
-      <w:proofErr w:type="spellStart"/>
-      <w:r>
-        <w:rPr>
-          <w:lang w:val="pt-PT"/>
-        </w:rPr>
-        <w:t>henries</w:t>
-      </w:r>
-      <w:proofErr w:type="spellEnd"/>
-      <w:r>
-        <w:rPr>
-          <w:lang w:val="pt-PT"/>
-        </w:rPr>
-        <w:t xml:space="preserve">”, not “. . . a </w:t>
-      </w:r>
-      <w:proofErr w:type="spellStart"/>
-      <w:r>
-        <w:rPr>
-          <w:lang w:val="pt-PT"/>
-        </w:rPr>
-        <w:t>few</w:t>
-      </w:r>
-      <w:proofErr w:type="spellEnd"/>
-      <w:r>
-        <w:rPr>
-          <w:lang w:val="pt-PT"/>
-        </w:rPr>
-        <w:t xml:space="preserve"> H”.</w:t>
+        <w:t>trade</w:t>
+      </w:r>
+      <w:proofErr w:type="spellEnd"/>
+      <w:r>
+        <w:rPr>
+          <w:lang w:val="pt-PT"/>
+        </w:rPr>
+        <w:t xml:space="preserve">, </w:t>
+      </w:r>
+      <w:proofErr w:type="spellStart"/>
+      <w:r>
+        <w:rPr>
+          <w:lang w:val="pt-PT"/>
+        </w:rPr>
+        <w:t>such</w:t>
+      </w:r>
+      <w:proofErr w:type="spellEnd"/>
+      <w:r>
+        <w:rPr>
+          <w:lang w:val="pt-PT"/>
+        </w:rPr>
+        <w:t xml:space="preserve"> as “3.5-inch </w:t>
+      </w:r>
+      <w:proofErr w:type="spellStart"/>
+      <w:r>
+        <w:rPr>
+          <w:lang w:val="pt-PT"/>
+        </w:rPr>
+        <w:t>disk</w:t>
+      </w:r>
+      <w:proofErr w:type="spellEnd"/>
+      <w:r>
+        <w:rPr>
+          <w:lang w:val="pt-PT"/>
+        </w:rPr>
+        <w:t xml:space="preserve"> drive”.</w:t>
       </w:r>
     </w:p>
     <w:p>
@@ -5917,6 +5654,616 @@
           <w:lang w:val="pt-PT"/>
         </w:rPr>
       </w:pPr>
+      <w:proofErr w:type="spellStart"/>
+      <w:r>
+        <w:rPr>
+          <w:lang w:val="pt-PT"/>
+        </w:rPr>
+        <w:t>Avoid</w:t>
+      </w:r>
+      <w:proofErr w:type="spellEnd"/>
+      <w:r>
+        <w:rPr>
+          <w:lang w:val="pt-PT"/>
+        </w:rPr>
+        <w:t xml:space="preserve"> </w:t>
+      </w:r>
+      <w:proofErr w:type="spellStart"/>
+      <w:r>
+        <w:rPr>
+          <w:lang w:val="pt-PT"/>
+        </w:rPr>
+        <w:t>combining</w:t>
+      </w:r>
+      <w:proofErr w:type="spellEnd"/>
+      <w:r>
+        <w:rPr>
+          <w:lang w:val="pt-PT"/>
+        </w:rPr>
+        <w:t xml:space="preserve"> SI </w:t>
+      </w:r>
+      <w:proofErr w:type="spellStart"/>
+      <w:r>
+        <w:rPr>
+          <w:lang w:val="pt-PT"/>
+        </w:rPr>
+        <w:t>and</w:t>
+      </w:r>
+      <w:proofErr w:type="spellEnd"/>
+      <w:r>
+        <w:rPr>
+          <w:lang w:val="pt-PT"/>
+        </w:rPr>
+        <w:t xml:space="preserve"> CGS </w:t>
+      </w:r>
+      <w:proofErr w:type="spellStart"/>
+      <w:r>
+        <w:rPr>
+          <w:lang w:val="pt-PT"/>
+        </w:rPr>
+        <w:t>units</w:t>
+      </w:r>
+      <w:proofErr w:type="spellEnd"/>
+      <w:r>
+        <w:rPr>
+          <w:lang w:val="pt-PT"/>
+        </w:rPr>
+        <w:t xml:space="preserve">, </w:t>
+      </w:r>
+      <w:proofErr w:type="spellStart"/>
+      <w:r>
+        <w:rPr>
+          <w:lang w:val="pt-PT"/>
+        </w:rPr>
+        <w:t>such</w:t>
+      </w:r>
+      <w:proofErr w:type="spellEnd"/>
+      <w:r>
+        <w:rPr>
+          <w:lang w:val="pt-PT"/>
+        </w:rPr>
+        <w:t xml:space="preserve"> as </w:t>
+      </w:r>
+      <w:proofErr w:type="spellStart"/>
+      <w:r>
+        <w:rPr>
+          <w:lang w:val="pt-PT"/>
+        </w:rPr>
+        <w:t>current</w:t>
+      </w:r>
+      <w:proofErr w:type="spellEnd"/>
+      <w:r>
+        <w:rPr>
+          <w:lang w:val="pt-PT"/>
+        </w:rPr>
+        <w:t xml:space="preserve"> in amperes </w:t>
+      </w:r>
+      <w:proofErr w:type="spellStart"/>
+      <w:r>
+        <w:rPr>
+          <w:lang w:val="pt-PT"/>
+        </w:rPr>
+        <w:t>and</w:t>
+      </w:r>
+      <w:proofErr w:type="spellEnd"/>
+      <w:r>
+        <w:rPr>
+          <w:lang w:val="pt-PT"/>
+        </w:rPr>
+        <w:t xml:space="preserve"> </w:t>
+      </w:r>
+      <w:proofErr w:type="spellStart"/>
+      <w:r>
+        <w:rPr>
+          <w:lang w:val="pt-PT"/>
+        </w:rPr>
+        <w:t>magnetic</w:t>
+      </w:r>
+      <w:proofErr w:type="spellEnd"/>
+      <w:r>
+        <w:rPr>
+          <w:lang w:val="pt-PT"/>
+        </w:rPr>
+        <w:t xml:space="preserve"> </w:t>
+      </w:r>
+      <w:proofErr w:type="spellStart"/>
+      <w:r>
+        <w:rPr>
+          <w:lang w:val="pt-PT"/>
+        </w:rPr>
+        <w:t>field</w:t>
+      </w:r>
+      <w:proofErr w:type="spellEnd"/>
+      <w:r>
+        <w:rPr>
+          <w:lang w:val="pt-PT"/>
+        </w:rPr>
+        <w:t xml:space="preserve"> in oersteds. </w:t>
+      </w:r>
+      <w:proofErr w:type="spellStart"/>
+      <w:r>
+        <w:rPr>
+          <w:lang w:val="pt-PT"/>
+        </w:rPr>
+        <w:t>This</w:t>
+      </w:r>
+      <w:proofErr w:type="spellEnd"/>
+      <w:r>
+        <w:rPr>
+          <w:lang w:val="pt-PT"/>
+        </w:rPr>
+        <w:t xml:space="preserve"> </w:t>
+      </w:r>
+      <w:proofErr w:type="spellStart"/>
+      <w:r>
+        <w:rPr>
+          <w:lang w:val="pt-PT"/>
+        </w:rPr>
+        <w:t>often</w:t>
+      </w:r>
+      <w:proofErr w:type="spellEnd"/>
+      <w:r>
+        <w:rPr>
+          <w:lang w:val="pt-PT"/>
+        </w:rPr>
+        <w:t xml:space="preserve"> leads to </w:t>
+      </w:r>
+      <w:proofErr w:type="spellStart"/>
+      <w:r>
+        <w:rPr>
+          <w:lang w:val="pt-PT"/>
+        </w:rPr>
+        <w:t>confusion</w:t>
+      </w:r>
+      <w:proofErr w:type="spellEnd"/>
+      <w:r>
+        <w:rPr>
+          <w:lang w:val="pt-PT"/>
+        </w:rPr>
+        <w:t xml:space="preserve"> </w:t>
+      </w:r>
+      <w:proofErr w:type="spellStart"/>
+      <w:r>
+        <w:rPr>
+          <w:lang w:val="pt-PT"/>
+        </w:rPr>
+        <w:t>because</w:t>
+      </w:r>
+      <w:proofErr w:type="spellEnd"/>
+      <w:r>
+        <w:rPr>
+          <w:lang w:val="pt-PT"/>
+        </w:rPr>
+        <w:t xml:space="preserve"> </w:t>
+      </w:r>
+      <w:proofErr w:type="spellStart"/>
+      <w:r>
+        <w:rPr>
+          <w:lang w:val="pt-PT"/>
+        </w:rPr>
+        <w:t>equations</w:t>
+      </w:r>
+      <w:proofErr w:type="spellEnd"/>
+      <w:r>
+        <w:rPr>
+          <w:lang w:val="pt-PT"/>
+        </w:rPr>
+        <w:t xml:space="preserve"> do not balance </w:t>
+      </w:r>
+      <w:proofErr w:type="spellStart"/>
+      <w:r>
+        <w:rPr>
+          <w:lang w:val="pt-PT"/>
+        </w:rPr>
+        <w:t>dimensionally</w:t>
+      </w:r>
+      <w:proofErr w:type="spellEnd"/>
+      <w:r>
+        <w:rPr>
+          <w:lang w:val="pt-PT"/>
+        </w:rPr>
+        <w:t xml:space="preserve">. If you must use </w:t>
+      </w:r>
+      <w:proofErr w:type="spellStart"/>
+      <w:r>
+        <w:rPr>
+          <w:lang w:val="pt-PT"/>
+        </w:rPr>
+        <w:t>mixed</w:t>
+      </w:r>
+      <w:proofErr w:type="spellEnd"/>
+      <w:r>
+        <w:rPr>
+          <w:lang w:val="pt-PT"/>
+        </w:rPr>
+        <w:t xml:space="preserve"> </w:t>
+      </w:r>
+      <w:proofErr w:type="spellStart"/>
+      <w:r>
+        <w:rPr>
+          <w:lang w:val="pt-PT"/>
+        </w:rPr>
+        <w:t>units</w:t>
+      </w:r>
+      <w:proofErr w:type="spellEnd"/>
+      <w:r>
+        <w:rPr>
+          <w:lang w:val="pt-PT"/>
+        </w:rPr>
+        <w:t xml:space="preserve">, </w:t>
+      </w:r>
+      <w:proofErr w:type="spellStart"/>
+      <w:r>
+        <w:rPr>
+          <w:lang w:val="pt-PT"/>
+        </w:rPr>
+        <w:t>clearly</w:t>
+      </w:r>
+      <w:proofErr w:type="spellEnd"/>
+      <w:r>
+        <w:rPr>
+          <w:lang w:val="pt-PT"/>
+        </w:rPr>
+        <w:t xml:space="preserve"> </w:t>
+      </w:r>
+      <w:proofErr w:type="spellStart"/>
+      <w:r>
+        <w:rPr>
+          <w:lang w:val="pt-PT"/>
+        </w:rPr>
+        <w:t>state</w:t>
+      </w:r>
+      <w:proofErr w:type="spellEnd"/>
+      <w:r>
+        <w:rPr>
+          <w:lang w:val="pt-PT"/>
+        </w:rPr>
+        <w:t xml:space="preserve"> the </w:t>
+      </w:r>
+      <w:proofErr w:type="spellStart"/>
+      <w:r>
+        <w:rPr>
+          <w:lang w:val="pt-PT"/>
+        </w:rPr>
+        <w:t>units</w:t>
+      </w:r>
+      <w:proofErr w:type="spellEnd"/>
+      <w:r>
+        <w:rPr>
+          <w:lang w:val="pt-PT"/>
+        </w:rPr>
+        <w:t xml:space="preserve"> for </w:t>
+      </w:r>
+      <w:proofErr w:type="spellStart"/>
+      <w:r>
+        <w:rPr>
+          <w:lang w:val="pt-PT"/>
+        </w:rPr>
+        <w:t>each</w:t>
+      </w:r>
+      <w:proofErr w:type="spellEnd"/>
+      <w:r>
+        <w:rPr>
+          <w:lang w:val="pt-PT"/>
+        </w:rPr>
+        <w:t xml:space="preserve"> </w:t>
+      </w:r>
+      <w:proofErr w:type="spellStart"/>
+      <w:r>
+        <w:rPr>
+          <w:lang w:val="pt-PT"/>
+        </w:rPr>
+        <w:t>quantity</w:t>
+      </w:r>
+      <w:proofErr w:type="spellEnd"/>
+      <w:r>
+        <w:rPr>
+          <w:lang w:val="pt-PT"/>
+        </w:rPr>
+        <w:t xml:space="preserve"> </w:t>
+      </w:r>
+      <w:proofErr w:type="spellStart"/>
+      <w:r>
+        <w:rPr>
+          <w:lang w:val="pt-PT"/>
+        </w:rPr>
+        <w:t>that</w:t>
+      </w:r>
+      <w:proofErr w:type="spellEnd"/>
+      <w:r>
+        <w:rPr>
+          <w:lang w:val="pt-PT"/>
+        </w:rPr>
+        <w:t xml:space="preserve"> you use in </w:t>
+      </w:r>
+      <w:proofErr w:type="spellStart"/>
+      <w:r>
+        <w:rPr>
+          <w:lang w:val="pt-PT"/>
+        </w:rPr>
+        <w:t>an</w:t>
+      </w:r>
+      <w:proofErr w:type="spellEnd"/>
+      <w:r>
+        <w:rPr>
+          <w:lang w:val="pt-PT"/>
+        </w:rPr>
+        <w:t xml:space="preserve"> </w:t>
+      </w:r>
+      <w:proofErr w:type="spellStart"/>
+      <w:r>
+        <w:rPr>
+          <w:lang w:val="pt-PT"/>
+        </w:rPr>
+        <w:t>equation</w:t>
+      </w:r>
+      <w:proofErr w:type="spellEnd"/>
+      <w:r>
+        <w:rPr>
+          <w:lang w:val="pt-PT"/>
+        </w:rPr>
+        <w:t>.</w:t>
+      </w:r>
+    </w:p>
+    <w:p>
+      <w:pPr>
+        <w:pStyle w:val="bulletlist"/>
+        <w:rPr>
+          <w:lang w:val="pt-PT"/>
+        </w:rPr>
+      </w:pPr>
+      <w:r>
+        <w:rPr>
+          <w:lang w:val="pt-PT"/>
+        </w:rPr>
+        <w:t xml:space="preserve">Do not </w:t>
+      </w:r>
+      <w:proofErr w:type="spellStart"/>
+      <w:r>
+        <w:rPr>
+          <w:lang w:val="pt-PT"/>
+        </w:rPr>
+        <w:t>mix</w:t>
+      </w:r>
+      <w:proofErr w:type="spellEnd"/>
+      <w:r>
+        <w:rPr>
+          <w:lang w:val="pt-PT"/>
+        </w:rPr>
+        <w:t xml:space="preserve"> complete </w:t>
+      </w:r>
+      <w:proofErr w:type="spellStart"/>
+      <w:r>
+        <w:rPr>
+          <w:lang w:val="pt-PT"/>
+        </w:rPr>
+        <w:t>spellings</w:t>
+      </w:r>
+      <w:proofErr w:type="spellEnd"/>
+      <w:r>
+        <w:rPr>
+          <w:lang w:val="pt-PT"/>
+        </w:rPr>
+        <w:t xml:space="preserve"> </w:t>
+      </w:r>
+      <w:proofErr w:type="spellStart"/>
+      <w:r>
+        <w:rPr>
+          <w:lang w:val="pt-PT"/>
+        </w:rPr>
+        <w:t>and</w:t>
+      </w:r>
+      <w:proofErr w:type="spellEnd"/>
+      <w:r>
+        <w:rPr>
+          <w:lang w:val="pt-PT"/>
+        </w:rPr>
+        <w:t xml:space="preserve"> </w:t>
+      </w:r>
+      <w:proofErr w:type="spellStart"/>
+      <w:r>
+        <w:rPr>
+          <w:lang w:val="pt-PT"/>
+        </w:rPr>
+        <w:t>abbreviations</w:t>
+      </w:r>
+      <w:proofErr w:type="spellEnd"/>
+      <w:r>
+        <w:rPr>
+          <w:lang w:val="pt-PT"/>
+        </w:rPr>
+        <w:t xml:space="preserve"> </w:t>
+      </w:r>
+      <w:proofErr w:type="spellStart"/>
+      <w:r>
+        <w:rPr>
+          <w:lang w:val="pt-PT"/>
+        </w:rPr>
+        <w:t>of</w:t>
+      </w:r>
+      <w:proofErr w:type="spellEnd"/>
+      <w:r>
+        <w:rPr>
+          <w:lang w:val="pt-PT"/>
+        </w:rPr>
+        <w:t xml:space="preserve"> </w:t>
+      </w:r>
+      <w:proofErr w:type="spellStart"/>
+      <w:r>
+        <w:rPr>
+          <w:lang w:val="pt-PT"/>
+        </w:rPr>
+        <w:t>units</w:t>
+      </w:r>
+      <w:proofErr w:type="spellEnd"/>
+      <w:r>
+        <w:rPr>
+          <w:lang w:val="pt-PT"/>
+        </w:rPr>
+        <w:t xml:space="preserve">: “Wb/m2” </w:t>
+      </w:r>
+      <w:proofErr w:type="spellStart"/>
+      <w:r>
+        <w:rPr>
+          <w:lang w:val="pt-PT"/>
+        </w:rPr>
+        <w:t>or</w:t>
+      </w:r>
+      <w:proofErr w:type="spellEnd"/>
+      <w:r>
+        <w:rPr>
+          <w:lang w:val="pt-PT"/>
+        </w:rPr>
+        <w:t xml:space="preserve"> “webers per </w:t>
+      </w:r>
+      <w:proofErr w:type="spellStart"/>
+      <w:r>
+        <w:rPr>
+          <w:lang w:val="pt-PT"/>
+        </w:rPr>
+        <w:t>square</w:t>
+      </w:r>
+      <w:proofErr w:type="spellEnd"/>
+      <w:r>
+        <w:rPr>
+          <w:lang w:val="pt-PT"/>
+        </w:rPr>
+        <w:t xml:space="preserve"> meter”, not “webers/m2”.  </w:t>
+      </w:r>
+      <w:proofErr w:type="spellStart"/>
+      <w:r>
+        <w:rPr>
+          <w:lang w:val="pt-PT"/>
+        </w:rPr>
+        <w:t>Spell</w:t>
+      </w:r>
+      <w:proofErr w:type="spellEnd"/>
+      <w:r>
+        <w:rPr>
+          <w:lang w:val="pt-PT"/>
+        </w:rPr>
+        <w:t xml:space="preserve"> out </w:t>
+      </w:r>
+      <w:proofErr w:type="spellStart"/>
+      <w:r>
+        <w:rPr>
+          <w:lang w:val="pt-PT"/>
+        </w:rPr>
+        <w:t>units</w:t>
+      </w:r>
+      <w:proofErr w:type="spellEnd"/>
+      <w:r>
+        <w:rPr>
+          <w:lang w:val="pt-PT"/>
+        </w:rPr>
+        <w:t xml:space="preserve"> </w:t>
+      </w:r>
+      <w:proofErr w:type="spellStart"/>
+      <w:r>
+        <w:rPr>
+          <w:lang w:val="pt-PT"/>
+        </w:rPr>
+        <w:t>when</w:t>
+      </w:r>
+      <w:proofErr w:type="spellEnd"/>
+      <w:r>
+        <w:rPr>
+          <w:lang w:val="pt-PT"/>
+        </w:rPr>
+        <w:t xml:space="preserve"> </w:t>
+      </w:r>
+      <w:proofErr w:type="spellStart"/>
+      <w:r>
+        <w:rPr>
+          <w:lang w:val="pt-PT"/>
+        </w:rPr>
+        <w:t>they</w:t>
+      </w:r>
+      <w:proofErr w:type="spellEnd"/>
+      <w:r>
+        <w:rPr>
+          <w:lang w:val="pt-PT"/>
+        </w:rPr>
+        <w:t xml:space="preserve"> </w:t>
+      </w:r>
+      <w:proofErr w:type="spellStart"/>
+      <w:r>
+        <w:rPr>
+          <w:lang w:val="pt-PT"/>
+        </w:rPr>
+        <w:t>appear</w:t>
+      </w:r>
+      <w:proofErr w:type="spellEnd"/>
+      <w:r>
+        <w:rPr>
+          <w:lang w:val="pt-PT"/>
+        </w:rPr>
+        <w:t xml:space="preserve"> in </w:t>
+      </w:r>
+      <w:proofErr w:type="spellStart"/>
+      <w:r>
+        <w:rPr>
+          <w:lang w:val="pt-PT"/>
+        </w:rPr>
+        <w:t>text</w:t>
+      </w:r>
+      <w:proofErr w:type="spellEnd"/>
+      <w:r>
+        <w:rPr>
+          <w:lang w:val="pt-PT"/>
+        </w:rPr>
+        <w:t xml:space="preserve">: “. . . a </w:t>
+      </w:r>
+      <w:proofErr w:type="spellStart"/>
+      <w:r>
+        <w:rPr>
+          <w:lang w:val="pt-PT"/>
+        </w:rPr>
+        <w:t>few</w:t>
+      </w:r>
+      <w:proofErr w:type="spellEnd"/>
+      <w:r>
+        <w:rPr>
+          <w:lang w:val="pt-PT"/>
+        </w:rPr>
+        <w:t xml:space="preserve"> </w:t>
+      </w:r>
+      <w:proofErr w:type="spellStart"/>
+      <w:r>
+        <w:rPr>
+          <w:lang w:val="pt-PT"/>
+        </w:rPr>
+        <w:t>henries</w:t>
+      </w:r>
+      <w:proofErr w:type="spellEnd"/>
+      <w:r>
+        <w:rPr>
+          <w:lang w:val="pt-PT"/>
+        </w:rPr>
+        <w:t xml:space="preserve">”, not “. . . a </w:t>
+      </w:r>
+      <w:proofErr w:type="spellStart"/>
+      <w:r>
+        <w:rPr>
+          <w:lang w:val="pt-PT"/>
+        </w:rPr>
+        <w:t>few</w:t>
+      </w:r>
+      <w:proofErr w:type="spellEnd"/>
+      <w:r>
+        <w:rPr>
+          <w:lang w:val="pt-PT"/>
+        </w:rPr>
+        <w:t xml:space="preserve"> H”.</w:t>
+      </w:r>
+    </w:p>
+    <w:p>
+      <w:pPr>
+        <w:pStyle w:val="bulletlist"/>
+        <w:rPr>
+          <w:lang w:val="pt-PT"/>
+        </w:rPr>
+      </w:pPr>
       <w:r>
         <w:rPr>
           <w:lang w:val="pt-PT"/>
@@ -6869,21 +7216,7 @@
         <w:rPr>
           <w:lang w:val="pt-PT"/>
         </w:rPr>
-        <w:t xml:space="preserve"> </w:t>
-      </w:r>
-      <w:proofErr w:type="gramStart"/>
-      <w:r>
-        <w:rPr>
-          <w:lang w:val="pt-PT"/>
-        </w:rPr>
-        <w:t>( /</w:t>
-      </w:r>
-      <w:proofErr w:type="gramEnd"/>
-      <w:r>
-        <w:rPr>
-          <w:lang w:val="pt-PT"/>
-        </w:rPr>
-        <w:t xml:space="preserve"> ), the </w:t>
+        <w:t xml:space="preserve"> ( / ), the </w:t>
       </w:r>
       <w:proofErr w:type="spellStart"/>
       <w:r>
@@ -7398,6 +7731,7 @@
         <w:rPr>
           <w:lang w:val="pt-PT"/>
         </w:rPr>
+        <w:lastRenderedPageBreak/>
         <w:t xml:space="preserve">Note </w:t>
       </w:r>
       <w:proofErr w:type="spellStart"/>
@@ -9058,7 +9392,6 @@
         <w:rPr>
           <w:lang w:val="pt-PT"/>
         </w:rPr>
-        <w:lastRenderedPageBreak/>
         <w:t xml:space="preserve">A </w:t>
       </w:r>
       <w:proofErr w:type="spellStart"/>
@@ -15738,8 +16071,9 @@
           <w:noProof/>
           <w:lang w:val="pt-PT"/>
         </w:rPr>
+        <w:lastRenderedPageBreak/>
         <w:drawing>
-          <wp:anchor distT="0" distB="0" distL="114300" distR="114300" simplePos="0" relativeHeight="251657728" behindDoc="1" locked="0" layoutInCell="1" allowOverlap="1" wp14:anchorId="513B3D71" wp14:editId="68B0E97F">
+          <wp:anchor distT="0" distB="0" distL="114300" distR="114300" simplePos="0" relativeHeight="251656704" behindDoc="1" locked="0" layoutInCell="1" allowOverlap="1" wp14:anchorId="513B3D71" wp14:editId="1BCD9295">
             <wp:simplePos x="0" y="0"/>
             <wp:positionH relativeFrom="column">
               <wp:align>right</wp:align>
@@ -16543,21 +16877,7 @@
         <w:rPr>
           <w:lang w:val="pt-PT"/>
         </w:rPr>
-        <w:t xml:space="preserve"> </w:t>
-      </w:r>
-      <w:proofErr w:type="gramStart"/>
-      <w:r>
-        <w:rPr>
-          <w:lang w:val="pt-PT"/>
-        </w:rPr>
-        <w:t>for Figure</w:t>
-      </w:r>
-      <w:proofErr w:type="gramEnd"/>
-      <w:r>
-        <w:rPr>
-          <w:lang w:val="pt-PT"/>
-        </w:rPr>
-        <w:t xml:space="preserve"> </w:t>
+        <w:t xml:space="preserve"> for Figure </w:t>
       </w:r>
       <w:proofErr w:type="spellStart"/>
       <w:r>
@@ -16672,7 +16992,6 @@
         <w:t xml:space="preserve"> </w:t>
       </w:r>
       <w:proofErr w:type="spellStart"/>
-      <w:proofErr w:type="gramStart"/>
       <w:r>
         <w:rPr>
           <w:lang w:val="pt-PT"/>
@@ -16684,14 +17003,7 @@
         <w:rPr>
           <w:lang w:val="pt-PT"/>
         </w:rPr>
-        <w:t xml:space="preserve"> Figure</w:t>
-      </w:r>
-      <w:proofErr w:type="gramEnd"/>
-      <w:r>
-        <w:rPr>
-          <w:lang w:val="pt-PT"/>
-        </w:rPr>
-        <w:t xml:space="preserve"> </w:t>
+        <w:t xml:space="preserve"> Figure </w:t>
       </w:r>
       <w:proofErr w:type="spellStart"/>
       <w:r>
@@ -17083,21 +17395,7 @@
         <w:rPr>
           <w:lang w:val="pt-PT"/>
         </w:rPr>
-        <w:t xml:space="preserve"> {A[</w:t>
-      </w:r>
-      <w:proofErr w:type="gramStart"/>
-      <w:r>
-        <w:rPr>
-          <w:lang w:val="pt-PT"/>
-        </w:rPr>
-        <w:t>m(</w:t>
-      </w:r>
-      <w:proofErr w:type="gramEnd"/>
-      <w:r>
-        <w:rPr>
-          <w:lang w:val="pt-PT"/>
-        </w:rPr>
-        <w:t xml:space="preserve">1)]}”, not </w:t>
+        <w:t xml:space="preserve"> {A[m(1)]}”, not </w:t>
       </w:r>
       <w:proofErr w:type="spellStart"/>
       <w:r>
@@ -17266,7 +17564,6 @@
       </w:pPr>
       <w:proofErr w:type="spellStart"/>
       <w:r>
-        <w:lastRenderedPageBreak/>
         <w:t>Acknowledgment</w:t>
       </w:r>
       <w:proofErr w:type="spellEnd"/>
@@ -17949,21 +18246,7 @@
         <w:rPr>
           <w:lang w:val="pt-PT"/>
         </w:rPr>
-        <w:t>, as in [</w:t>
-      </w:r>
-      <w:proofErr w:type="gramStart"/>
-      <w:r>
-        <w:rPr>
-          <w:lang w:val="pt-PT"/>
-        </w:rPr>
-        <w:t>3]—</w:t>
-      </w:r>
-      <w:proofErr w:type="gramEnd"/>
-      <w:r>
-        <w:rPr>
-          <w:lang w:val="pt-PT"/>
-        </w:rPr>
-        <w:t>do not use “</w:t>
+        <w:t>, as in [3]—do not use “</w:t>
       </w:r>
       <w:proofErr w:type="spellStart"/>
       <w:r>
@@ -21781,6 +22064,24 @@
       <w:shd w:val="clear" w:color="auto" w:fill="E1DFDD"/>
     </w:rPr>
   </w:style>
+  <w:style w:type="paragraph" w:styleId="Legenda">
+    <w:name w:val="caption"/>
+    <w:basedOn w:val="Normal"/>
+    <w:next w:val="Normal"/>
+    <w:unhideWhenUsed/>
+    <w:qFormat/>
+    <w:rsid w:val="00943BCA"/>
+    <w:pPr>
+      <w:spacing w:after="10pt"/>
+    </w:pPr>
+    <w:rPr>
+      <w:i/>
+      <w:iCs/>
+      <w:color w:val="44546A" w:themeColor="text2"/>
+      <w:sz w:val="18"/>
+      <w:szCs w:val="18"/>
+    </w:rPr>
+  </w:style>
 </w:styles>
 </file>
 

--- a/Relatorio_conference-template-letter.docx
+++ b/Relatorio_conference-template-letter.docx
@@ -541,23 +541,7 @@
           <w:i/>
           <w:iCs/>
         </w:rPr>
-        <w:t xml:space="preserve"> </w:t>
-      </w:r>
-      <w:proofErr w:type="spellStart"/>
-      <w:r>
-        <w:rPr>
-          <w:i/>
-          <w:iCs/>
-        </w:rPr>
-        <w:t>learning</w:t>
-      </w:r>
-      <w:proofErr w:type="spellEnd"/>
-      <w:r>
-        <w:rPr>
-          <w:i/>
-          <w:iCs/>
-        </w:rPr>
-        <w:t xml:space="preserve"> </w:t>
+        <w:t xml:space="preserve"> learning </w:t>
       </w:r>
       <w:r>
         <w:t xml:space="preserve">requer cada vez mais um maior número de amostras, mostrando-se um obstáculo na robustez do modelo. Posto isto, a redução de dimensionalidade compromete a variância </w:t>
@@ -722,17 +706,8 @@
           <w:i/>
           <w:iCs/>
         </w:rPr>
-        <w:t xml:space="preserve"> </w:t>
-      </w:r>
-      <w:proofErr w:type="spellStart"/>
-      <w:r>
-        <w:rPr>
-          <w:i/>
-          <w:iCs/>
-        </w:rPr>
-        <w:t>learning</w:t>
-      </w:r>
-      <w:proofErr w:type="spellEnd"/>
+        <w:t xml:space="preserve"> learning</w:t>
+      </w:r>
       <w:r>
         <w:t>.</w:t>
       </w:r>
@@ -1104,7 +1079,6 @@
         </w:rPr>
         <w:t xml:space="preserve"> </w:t>
       </w:r>
-      <w:proofErr w:type="spellStart"/>
       <w:r>
         <w:rPr>
           <w:i/>
@@ -1113,7 +1087,6 @@
         </w:rPr>
         <w:t>learning</w:t>
       </w:r>
-      <w:proofErr w:type="spellEnd"/>
       <w:r>
         <w:rPr>
           <w:i/>
@@ -2353,7 +2326,6 @@
           <w:lang w:val="pt-PT"/>
         </w:rPr>
       </w:pPr>
-      <w:proofErr w:type="spellStart"/>
       <w:r>
         <w:rPr>
           <w:u w:val="single"/>
@@ -2361,7 +2333,6 @@
         </w:rPr>
         <w:t>conditions</w:t>
       </w:r>
-      <w:proofErr w:type="spellEnd"/>
       <w:r>
         <w:rPr>
           <w:lang w:val="pt-PT"/>
@@ -2647,21 +2618,7 @@
         <w:rPr>
           <w:lang w:val="pt-PT"/>
         </w:rPr>
-        <w:t xml:space="preserve"> </w:t>
-      </w:r>
-      <w:proofErr w:type="spellStart"/>
-      <w:r>
-        <w:rPr>
-          <w:lang w:val="pt-PT"/>
-        </w:rPr>
-        <w:t>Weather</w:t>
-      </w:r>
-      <w:proofErr w:type="spellEnd"/>
-      <w:r>
-        <w:rPr>
-          <w:lang w:val="pt-PT"/>
-        </w:rPr>
-        <w:t xml:space="preserve"> [</w:t>
+        <w:t xml:space="preserve"> Weather [</w:t>
       </w:r>
       <w:r>
         <w:rPr>
@@ -3714,13 +3671,15 @@
         </w:rPr>
         <w:t xml:space="preserve"> </w:t>
       </w:r>
-      <w:r>
-        <w:rPr>
-          <w:highlight w:val="yellow"/>
-          <w:lang w:val="pt-PT"/>
-        </w:rPr>
-        <w:t>a fim</w:t>
-      </w:r>
+      <w:proofErr w:type="gramStart"/>
+      <w:r>
+        <w:rPr>
+          <w:highlight w:val="yellow"/>
+          <w:lang w:val="pt-PT"/>
+        </w:rPr>
+        <w:t>afim</w:t>
+      </w:r>
+      <w:proofErr w:type="gramEnd"/>
       <w:r>
         <w:rPr>
           <w:highlight w:val="yellow"/>
@@ -3924,23 +3883,7 @@
           <w:highlight w:val="yellow"/>
           <w:lang w:val="pt-PT"/>
         </w:rPr>
-        <w:t xml:space="preserve">, </w:t>
-      </w:r>
-      <w:proofErr w:type="spellStart"/>
-      <w:r>
-        <w:rPr>
-          <w:highlight w:val="yellow"/>
-          <w:lang w:val="pt-PT"/>
-        </w:rPr>
-        <w:t>name</w:t>
-      </w:r>
-      <w:proofErr w:type="spellEnd"/>
-      <w:r>
-        <w:rPr>
-          <w:highlight w:val="yellow"/>
-          <w:lang w:val="pt-PT"/>
-        </w:rPr>
-        <w:t xml:space="preserve">, </w:t>
+        <w:t xml:space="preserve">, name, </w:t>
       </w:r>
       <w:proofErr w:type="spellStart"/>
       <w:r>
@@ -4295,6 +4238,7 @@
         </w:rPr>
         <w:t>features</w:t>
       </w:r>
+      <w:proofErr w:type="spellEnd"/>
       <w:r>
         <w:rPr>
           <w:highlight w:val="green"/>
@@ -4302,7 +4246,6 @@
         </w:rPr>
         <w:t>.</w:t>
       </w:r>
-      <w:proofErr w:type="spellEnd"/>
     </w:p>
     <w:p>
       <w:pPr>
@@ -4609,15 +4552,31 @@
         </w:rPr>
         <w:t xml:space="preserve"> o grupo realizou uma transformação das variáveis categóricas: Na </w:t>
       </w:r>
-      <w:proofErr w:type="spellStart"/>
-      <w:r>
-        <w:rPr>
-          <w:i/>
-          <w:iCs/>
-          <w:highlight w:val="yellow"/>
-          <w:lang w:val="pt-PT"/>
-        </w:rPr>
-        <w:t>class</w:t>
+      <w:r>
+        <w:rPr>
+          <w:i/>
+          <w:iCs/>
+          <w:highlight w:val="yellow"/>
+          <w:lang w:val="pt-PT"/>
+        </w:rPr>
+        <w:t>class label</w:t>
+      </w:r>
+      <w:r>
+        <w:rPr>
+          <w:highlight w:val="yellow"/>
+          <w:lang w:val="pt-PT"/>
+        </w:rPr>
+        <w:t xml:space="preserve">, as zonas industriais e residenciais foram transformadas em alternativas binárias, valor “1” ou “2”, respetivamente. Transformou-se também a característica de </w:t>
+      </w:r>
+      <w:proofErr w:type="spellStart"/>
+      <w:r>
+        <w:rPr>
+          <w:i/>
+          <w:iCs/>
+          <w:highlight w:val="yellow"/>
+          <w:lang w:val="pt-PT"/>
+        </w:rPr>
+        <w:t>timestamp</w:t>
       </w:r>
       <w:proofErr w:type="spellEnd"/>
       <w:r>
@@ -4629,33 +4588,22 @@
         </w:rPr>
         <w:t xml:space="preserve"> </w:t>
       </w:r>
-      <w:proofErr w:type="spellStart"/>
-      <w:r>
-        <w:rPr>
-          <w:i/>
-          <w:iCs/>
-          <w:highlight w:val="yellow"/>
-          <w:lang w:val="pt-PT"/>
-        </w:rPr>
-        <w:t>label</w:t>
-      </w:r>
-      <w:proofErr w:type="spellEnd"/>
-      <w:r>
-        <w:rPr>
-          <w:highlight w:val="yellow"/>
-          <w:lang w:val="pt-PT"/>
-        </w:rPr>
-        <w:t xml:space="preserve">, as zonas industriais e residenciais foram transformadas em alternativas binárias, valor “1” ou “2”, respetivamente. Transformou-se também a característica de </w:t>
-      </w:r>
-      <w:proofErr w:type="spellStart"/>
-      <w:r>
-        <w:rPr>
-          <w:i/>
-          <w:iCs/>
-          <w:highlight w:val="yellow"/>
-          <w:lang w:val="pt-PT"/>
-        </w:rPr>
-        <w:t>timestamp</w:t>
+      <w:r>
+        <w:rPr>
+          <w:highlight w:val="yellow"/>
+          <w:lang w:val="pt-PT"/>
+        </w:rPr>
+        <w:t xml:space="preserve">em quatro </w:t>
+      </w:r>
+      <w:proofErr w:type="spellStart"/>
+      <w:r>
+        <w:rPr>
+          <w:i/>
+          <w:iCs/>
+          <w:highlight w:val="yellow"/>
+          <w:lang w:val="pt-PT"/>
+        </w:rPr>
+        <w:t>features</w:t>
       </w:r>
       <w:proofErr w:type="spellEnd"/>
       <w:r>
@@ -4672,66 +4620,17 @@
           <w:highlight w:val="yellow"/>
           <w:lang w:val="pt-PT"/>
         </w:rPr>
-        <w:t xml:space="preserve">em quatro </w:t>
-      </w:r>
-      <w:proofErr w:type="spellStart"/>
-      <w:r>
-        <w:rPr>
-          <w:i/>
-          <w:iCs/>
-          <w:highlight w:val="yellow"/>
-          <w:lang w:val="pt-PT"/>
-        </w:rPr>
-        <w:t>features</w:t>
-      </w:r>
-      <w:proofErr w:type="spellEnd"/>
-      <w:r>
-        <w:rPr>
-          <w:i/>
-          <w:iCs/>
-          <w:highlight w:val="yellow"/>
-          <w:lang w:val="pt-PT"/>
-        </w:rPr>
-        <w:t xml:space="preserve"> </w:t>
-      </w:r>
-      <w:r>
-        <w:rPr>
-          <w:highlight w:val="yellow"/>
-          <w:lang w:val="pt-PT"/>
-        </w:rPr>
         <w:t xml:space="preserve">cada uma representativa do dia, mês, ano, e hora registada, pelo que terminámos com um conjunto de dados de dimensionalidade n =240480, d = 8. Atendendo ao número de características, em que duas são únicas, nomeadamente o código postal e a </w:t>
       </w:r>
-      <w:proofErr w:type="spellStart"/>
-      <w:r>
-        <w:rPr>
-          <w:i/>
-          <w:iCs/>
-          <w:highlight w:val="yellow"/>
-          <w:lang w:val="pt-PT"/>
-        </w:rPr>
-        <w:t>class</w:t>
-      </w:r>
-      <w:proofErr w:type="spellEnd"/>
-      <w:r>
-        <w:rPr>
-          <w:i/>
-          <w:iCs/>
-          <w:highlight w:val="yellow"/>
-          <w:lang w:val="pt-PT"/>
-        </w:rPr>
-        <w:t xml:space="preserve"> </w:t>
-      </w:r>
-      <w:proofErr w:type="spellStart"/>
-      <w:r>
-        <w:rPr>
-          <w:i/>
-          <w:iCs/>
-          <w:highlight w:val="yellow"/>
-          <w:lang w:val="pt-PT"/>
-        </w:rPr>
-        <w:t>label</w:t>
-      </w:r>
-      <w:proofErr w:type="spellEnd"/>
+      <w:r>
+        <w:rPr>
+          <w:i/>
+          <w:iCs/>
+          <w:highlight w:val="yellow"/>
+          <w:lang w:val="pt-PT"/>
+        </w:rPr>
+        <w:t>class label</w:t>
+      </w:r>
       <w:r>
         <w:rPr>
           <w:highlight w:val="yellow"/>
@@ -5433,7 +5332,6 @@
         </w:rPr>
         <w:t xml:space="preserve"> mais relevantes. A </w:t>
       </w:r>
-      <w:proofErr w:type="spellStart"/>
       <w:r>
         <w:rPr>
           <w:i/>
@@ -5441,16 +5339,33 @@
           <w:highlight w:val="green"/>
           <w:lang w:val="pt-PT"/>
         </w:rPr>
-        <w:t>class</w:t>
-      </w:r>
-      <w:proofErr w:type="spellEnd"/>
-      <w:r>
-        <w:rPr>
-          <w:i/>
-          <w:iCs/>
+        <w:t>class label</w:t>
+      </w:r>
+      <w:r>
+        <w:rPr>
           <w:highlight w:val="green"/>
           <w:lang w:val="pt-PT"/>
         </w:rPr>
+        <w:t xml:space="preserve"> utilizada para a </w:t>
+      </w:r>
+      <w:proofErr w:type="spellStart"/>
+      <w:r>
+        <w:rPr>
+          <w:i/>
+          <w:iCs/>
+          <w:highlight w:val="green"/>
+          <w:lang w:val="pt-PT"/>
+        </w:rPr>
+        <w:t>Feature</w:t>
+      </w:r>
+      <w:proofErr w:type="spellEnd"/>
+      <w:r>
+        <w:rPr>
+          <w:i/>
+          <w:iCs/>
+          <w:highlight w:val="green"/>
+          <w:lang w:val="pt-PT"/>
+        </w:rPr>
         <w:t xml:space="preserve"> </w:t>
       </w:r>
       <w:proofErr w:type="spellStart"/>
@@ -5461,7 +5376,7 @@
           <w:highlight w:val="green"/>
           <w:lang w:val="pt-PT"/>
         </w:rPr>
-        <w:t>label</w:t>
+        <w:t>Selection</w:t>
       </w:r>
       <w:proofErr w:type="spellEnd"/>
       <w:r>
@@ -5469,7 +5384,7 @@
           <w:highlight w:val="green"/>
           <w:lang w:val="pt-PT"/>
         </w:rPr>
-        <w:t xml:space="preserve"> utilizada para a </w:t>
+        <w:t xml:space="preserve"> foi a </w:t>
       </w:r>
       <w:proofErr w:type="spellStart"/>
       <w:r>
@@ -5479,19 +5394,16 @@
           <w:highlight w:val="green"/>
           <w:lang w:val="pt-PT"/>
         </w:rPr>
-        <w:t>Feature</w:t>
-      </w:r>
-      <w:proofErr w:type="spellEnd"/>
-      <w:r>
-        <w:rPr>
-          <w:i/>
-          <w:iCs/>
+        <w:t>feature</w:t>
+      </w:r>
+      <w:proofErr w:type="spellEnd"/>
+      <w:r>
+        <w:rPr>
           <w:highlight w:val="green"/>
           <w:lang w:val="pt-PT"/>
         </w:rPr>
-        <w:t xml:space="preserve"> </w:t>
-      </w:r>
-      <w:proofErr w:type="spellStart"/>
+        <w:t xml:space="preserve"> com o nome de “</w:t>
+      </w:r>
       <w:r>
         <w:rPr>
           <w:i/>
@@ -5499,45 +5411,8 @@
           <w:highlight w:val="green"/>
           <w:lang w:val="pt-PT"/>
         </w:rPr>
-        <w:t>Selection</w:t>
-      </w:r>
-      <w:proofErr w:type="spellEnd"/>
-      <w:r>
-        <w:rPr>
-          <w:highlight w:val="green"/>
-          <w:lang w:val="pt-PT"/>
-        </w:rPr>
-        <w:t xml:space="preserve"> foi a </w:t>
-      </w:r>
-      <w:proofErr w:type="spellStart"/>
-      <w:r>
-        <w:rPr>
-          <w:i/>
-          <w:iCs/>
-          <w:highlight w:val="green"/>
-          <w:lang w:val="pt-PT"/>
-        </w:rPr>
-        <w:t>feature</w:t>
-      </w:r>
-      <w:proofErr w:type="spellEnd"/>
-      <w:r>
-        <w:rPr>
-          <w:highlight w:val="green"/>
-          <w:lang w:val="pt-PT"/>
-        </w:rPr>
-        <w:t xml:space="preserve"> com o nome de “</w:t>
-      </w:r>
-      <w:proofErr w:type="spellStart"/>
-      <w:r>
-        <w:rPr>
-          <w:i/>
-          <w:iCs/>
-          <w:highlight w:val="green"/>
-          <w:lang w:val="pt-PT"/>
-        </w:rPr>
         <w:t>conditions</w:t>
       </w:r>
-      <w:proofErr w:type="spellEnd"/>
       <w:r>
         <w:rPr>
           <w:highlight w:val="green"/>
@@ -6363,21 +6238,7 @@
         <w:rPr>
           <w:lang w:val="pt-PT"/>
         </w:rPr>
-        <w:t xml:space="preserve"> </w:t>
-      </w:r>
-      <w:proofErr w:type="spellStart"/>
-      <w:r>
-        <w:rPr>
-          <w:lang w:val="pt-PT"/>
-        </w:rPr>
-        <w:t>the</w:t>
-      </w:r>
-      <w:proofErr w:type="spellEnd"/>
-      <w:r>
-        <w:rPr>
-          <w:lang w:val="pt-PT"/>
-        </w:rPr>
-        <w:t xml:space="preserve"> </w:t>
+        <w:t xml:space="preserve"> the </w:t>
       </w:r>
       <w:proofErr w:type="spellStart"/>
       <w:r>
@@ -6544,15 +6405,7 @@
       </w:r>
       <w:proofErr w:type="spellEnd"/>
       <w:r>
-        <w:t xml:space="preserve"> </w:t>
-      </w:r>
-      <w:proofErr w:type="spellStart"/>
-      <w:r>
-        <w:t>the</w:t>
-      </w:r>
-      <w:proofErr w:type="spellEnd"/>
-      <w:r>
-        <w:t xml:space="preserve"> </w:t>
+        <w:t xml:space="preserve"> the </w:t>
       </w:r>
       <w:proofErr w:type="spellStart"/>
       <w:r>
@@ -6894,15 +6747,7 @@
       </w:r>
       <w:proofErr w:type="spellEnd"/>
       <w:r>
-        <w:t xml:space="preserve"> </w:t>
-      </w:r>
-      <w:proofErr w:type="spellStart"/>
-      <w:r>
-        <w:t>the</w:t>
-      </w:r>
-      <w:proofErr w:type="spellEnd"/>
-      <w:r>
-        <w:t xml:space="preserve"> </w:t>
+        <w:t xml:space="preserve"> the </w:t>
       </w:r>
       <w:proofErr w:type="spellStart"/>
       <w:r>

--- a/Relatorio_conference-template-letter.docx
+++ b/Relatorio_conference-template-letter.docx
@@ -2420,16 +2420,16 @@
           <w:lang w:val="pt-PT"/>
         </w:rPr>
         <w:drawing>
-          <wp:anchor distT="0" distB="0" distL="114300" distR="114300" simplePos="0" relativeHeight="251659776" behindDoc="0" locked="0" layoutInCell="1" allowOverlap="1" wp14:anchorId="2524DDB8" wp14:editId="3C767393">
+          <wp:anchor distT="0" distB="0" distL="114300" distR="114300" simplePos="0" relativeHeight="251659776" behindDoc="0" locked="0" layoutInCell="1" allowOverlap="1" wp14:anchorId="2524DDB8" wp14:editId="0081C0A8">
             <wp:simplePos x="0" y="0"/>
             <wp:positionH relativeFrom="margin">
-              <wp:align>right</wp:align>
+              <wp:posOffset>3567430</wp:posOffset>
             </wp:positionH>
             <wp:positionV relativeFrom="paragraph">
-              <wp:posOffset>1433195</wp:posOffset>
+              <wp:posOffset>1537970</wp:posOffset>
             </wp:positionV>
-            <wp:extent cx="3190875" cy="4573270"/>
-            <wp:effectExtent l="0" t="0" r="9525" b="0"/>
+            <wp:extent cx="2819400" cy="4219575"/>
+            <wp:effectExtent l="0" t="0" r="0" b="9525"/>
             <wp:wrapTopAndBottom/>
             <wp:docPr id="1548060333" name="Agrupar 1"/>
             <wp:cNvGraphicFramePr/>
@@ -2440,7 +2440,7 @@
                   <wp:grpSpPr>
                     <a:xfrm>
                       <a:off x="0" y="0"/>
-                      <a:ext cx="3190875" cy="4573270"/>
+                      <a:ext cx="2819400" cy="4219575"/>
                       <a:chOff x="0" y="0"/>
                       <a:chExt cx="3190875" cy="4573270"/>
                     </a:xfrm>
@@ -2591,4754 +2591,16 @@
                       <a:prstTxWarp prst="textNoShape">
                         <a:avLst/>
                       </a:prstTxWarp>
-                      <a:spAutoFit/>
+                      <a:noAutofit/>
                     </wp:bodyPr>
                   </wp:wsp>
                 </wp:wgp>
               </a:graphicData>
             </a:graphic>
-          </wp:anchor>
-        </w:drawing>
-      </w:r>
-      <w:r>
-        <w:rPr>
-          <w:lang w:val="pt-PT"/>
-        </w:rPr>
-        <w:t xml:space="preserve">O conjunto de dados original é fornecido pela Visual </w:t>
-      </w:r>
-      <w:proofErr w:type="spellStart"/>
-      <w:r>
-        <w:rPr>
-          <w:lang w:val="pt-PT"/>
-        </w:rPr>
-        <w:t>Crossing</w:t>
-      </w:r>
-      <w:proofErr w:type="spellEnd"/>
-      <w:r>
-        <w:rPr>
-          <w:lang w:val="pt-PT"/>
-        </w:rPr>
-        <w:t xml:space="preserve"> Weather [</w:t>
-      </w:r>
-      <w:r>
-        <w:rPr>
-          <w:lang w:val="pt-PT"/>
-        </w:rPr>
-        <w:t>3</w:t>
-      </w:r>
-      <w:r>
-        <w:rPr>
-          <w:lang w:val="pt-PT"/>
-        </w:rPr>
-        <w:t>]</w:t>
-      </w:r>
-      <w:r>
-        <w:rPr>
-          <w:lang w:val="pt-PT"/>
-        </w:rPr>
-        <w:t xml:space="preserve"> e apresenta uma dimensionalidade de 24 </w:t>
-      </w:r>
-      <w:proofErr w:type="spellStart"/>
-      <w:r>
-        <w:rPr>
-          <w:i/>
-          <w:iCs/>
-          <w:lang w:val="pt-PT"/>
-        </w:rPr>
-        <w:t>features</w:t>
-      </w:r>
-      <w:proofErr w:type="spellEnd"/>
-      <w:r>
-        <w:rPr>
-          <w:i/>
-          <w:iCs/>
-          <w:lang w:val="pt-PT"/>
-        </w:rPr>
-        <w:t xml:space="preserve"> </w:t>
-      </w:r>
-      <w:r>
-        <w:rPr>
-          <w:lang w:val="pt-PT"/>
-        </w:rPr>
-        <w:t xml:space="preserve">com 9504 observações. Da análise estatística de observações, notamos que para a </w:t>
-      </w:r>
-      <w:proofErr w:type="spellStart"/>
-      <w:r>
-        <w:rPr>
-          <w:i/>
-          <w:iCs/>
-          <w:lang w:val="pt-PT"/>
-        </w:rPr>
-        <w:t>feature</w:t>
-      </w:r>
-      <w:proofErr w:type="spellEnd"/>
-      <w:r>
-        <w:rPr>
-          <w:i/>
-          <w:iCs/>
-          <w:lang w:val="pt-PT"/>
-        </w:rPr>
-        <w:t xml:space="preserve"> ‘</w:t>
-      </w:r>
-      <w:proofErr w:type="spellStart"/>
-      <w:r>
-        <w:rPr>
-          <w:i/>
-          <w:iCs/>
-          <w:lang w:val="pt-PT"/>
-        </w:rPr>
-        <w:t>severerisk</w:t>
-      </w:r>
-      <w:proofErr w:type="spellEnd"/>
-      <w:r>
-        <w:rPr>
-          <w:i/>
-          <w:iCs/>
-          <w:lang w:val="pt-PT"/>
-        </w:rPr>
-        <w:t>’</w:t>
-      </w:r>
-      <w:r>
-        <w:rPr>
-          <w:lang w:val="pt-PT"/>
-        </w:rPr>
-        <w:t xml:space="preserve"> estão em falta 8760 valores, representativo de aproximadamente 92% das observações têm valores em falta. Desta forma, é afastada a ideia de remover estas observações, uma vez que a perda de informação seria consideravelmente grande, reduzindo o </w:t>
-      </w:r>
-      <w:proofErr w:type="spellStart"/>
-      <w:r>
-        <w:rPr>
-          <w:i/>
-          <w:iCs/>
-          <w:lang w:val="pt-PT"/>
-        </w:rPr>
-        <w:t>dataset</w:t>
-      </w:r>
-      <w:proofErr w:type="spellEnd"/>
-      <w:r>
-        <w:rPr>
-          <w:i/>
-          <w:iCs/>
-          <w:lang w:val="pt-PT"/>
-        </w:rPr>
-        <w:t xml:space="preserve"> </w:t>
-      </w:r>
-      <w:r>
-        <w:rPr>
-          <w:lang w:val="pt-PT"/>
-        </w:rPr>
-        <w:t xml:space="preserve">a apenas 8% da dimensão original. Em simultâneo, outras </w:t>
-      </w:r>
-      <w:proofErr w:type="spellStart"/>
-      <w:r>
-        <w:rPr>
-          <w:i/>
-          <w:iCs/>
-          <w:lang w:val="pt-PT"/>
-        </w:rPr>
-        <w:t>features</w:t>
-      </w:r>
-      <w:proofErr w:type="spellEnd"/>
-      <w:r>
-        <w:rPr>
-          <w:i/>
-          <w:iCs/>
-          <w:lang w:val="pt-PT"/>
-        </w:rPr>
-        <w:t xml:space="preserve"> </w:t>
-      </w:r>
-      <w:r>
-        <w:rPr>
-          <w:lang w:val="pt-PT"/>
-        </w:rPr>
-        <w:t xml:space="preserve">apresentam valores em falta, sendo elas </w:t>
-      </w:r>
-      <w:r>
-        <w:rPr>
-          <w:i/>
-          <w:iCs/>
-          <w:lang w:val="pt-PT"/>
-        </w:rPr>
-        <w:t>‘</w:t>
-      </w:r>
-      <w:proofErr w:type="spellStart"/>
-      <w:r>
-        <w:rPr>
-          <w:i/>
-          <w:iCs/>
-          <w:lang w:val="pt-PT"/>
-        </w:rPr>
-        <w:t>preciptype</w:t>
-      </w:r>
-      <w:proofErr w:type="spellEnd"/>
-      <w:r>
-        <w:rPr>
-          <w:i/>
-          <w:iCs/>
-          <w:lang w:val="pt-PT"/>
-        </w:rPr>
-        <w:t>’, ‘</w:t>
-      </w:r>
-      <w:proofErr w:type="spellStart"/>
-      <w:r>
-        <w:rPr>
-          <w:i/>
-          <w:iCs/>
-          <w:lang w:val="pt-PT"/>
-        </w:rPr>
-        <w:t>solarradiation</w:t>
-      </w:r>
-      <w:proofErr w:type="spellEnd"/>
-      <w:r>
-        <w:rPr>
-          <w:i/>
-          <w:iCs/>
-          <w:lang w:val="pt-PT"/>
-        </w:rPr>
-        <w:t xml:space="preserve">’ </w:t>
-      </w:r>
-      <w:r>
-        <w:rPr>
-          <w:lang w:val="pt-PT"/>
-        </w:rPr>
-        <w:t xml:space="preserve">e </w:t>
-      </w:r>
-      <w:r>
-        <w:rPr>
-          <w:i/>
-          <w:iCs/>
-          <w:lang w:val="pt-PT"/>
-        </w:rPr>
-        <w:t>‘</w:t>
-      </w:r>
-      <w:proofErr w:type="spellStart"/>
-      <w:r>
-        <w:rPr>
-          <w:i/>
-          <w:iCs/>
-          <w:lang w:val="pt-PT"/>
-        </w:rPr>
-        <w:t>uvindex</w:t>
-      </w:r>
-      <w:proofErr w:type="spellEnd"/>
-      <w:r>
-        <w:rPr>
-          <w:i/>
-          <w:iCs/>
-          <w:lang w:val="pt-PT"/>
-        </w:rPr>
-        <w:t>’</w:t>
-      </w:r>
-      <w:r>
-        <w:rPr>
-          <w:lang w:val="pt-PT"/>
-        </w:rPr>
-        <w:t>.</w:t>
-      </w:r>
-    </w:p>
-    <w:p>
-      <w:pPr>
-        <w:pStyle w:val="Corpodetexto"/>
-        <w:ind w:firstLine="0pt"/>
-        <w:rPr>
-          <w:lang w:val="pt-PT"/>
-        </w:rPr>
-      </w:pPr>
-      <w:r>
-        <w:rPr>
-          <w:lang w:val="pt-PT"/>
-        </w:rPr>
-        <w:t xml:space="preserve">Da fonte dos dados, destacamos um parágrafo onde é relatado que observações com valores de </w:t>
-      </w:r>
-      <w:proofErr w:type="spellStart"/>
-      <w:r>
-        <w:rPr>
-          <w:i/>
-          <w:iCs/>
-          <w:lang w:val="pt-PT"/>
-        </w:rPr>
-        <w:t>features</w:t>
-      </w:r>
-      <w:proofErr w:type="spellEnd"/>
-      <w:r>
-        <w:rPr>
-          <w:i/>
-          <w:iCs/>
-          <w:lang w:val="pt-PT"/>
-        </w:rPr>
-        <w:t xml:space="preserve"> </w:t>
-      </w:r>
-      <w:r>
-        <w:rPr>
-          <w:lang w:val="pt-PT"/>
-        </w:rPr>
-        <w:t>em falta não são o mesmo que o valor 0, isto é, representam valores desconhecidos ou não disponíveis na altura da medida.</w:t>
-      </w:r>
-    </w:p>
-    <w:p>
-      <w:pPr>
-        <w:pStyle w:val="Corpodetexto"/>
-        <w:ind w:firstLine="0pt"/>
-        <w:rPr>
-          <w:lang w:val="pt-PT"/>
-        </w:rPr>
-      </w:pPr>
-      <w:r>
-        <w:rPr>
-          <w:lang w:val="pt-PT"/>
-        </w:rPr>
-        <w:tab/>
-      </w:r>
-      <w:r>
-        <w:rPr>
-          <w:lang w:val="pt-PT"/>
-        </w:rPr>
-        <w:t xml:space="preserve">Determinada a necessidade de realizar a imputação, foi necessário definir um critério por forma a reduzir ao máximo o </w:t>
-      </w:r>
-      <w:proofErr w:type="spellStart"/>
-      <w:r>
-        <w:rPr>
-          <w:i/>
-          <w:iCs/>
-          <w:lang w:val="pt-PT"/>
-        </w:rPr>
-        <w:t>bias</w:t>
-      </w:r>
-      <w:proofErr w:type="spellEnd"/>
-      <w:r>
-        <w:rPr>
-          <w:i/>
-          <w:iCs/>
-          <w:lang w:val="pt-PT"/>
-        </w:rPr>
-        <w:t xml:space="preserve"> </w:t>
-      </w:r>
-      <w:r>
-        <w:rPr>
-          <w:lang w:val="pt-PT"/>
-        </w:rPr>
-        <w:t xml:space="preserve">introduzido pela mesma. É então pertinente realizar a análise dos valores da média e desvio padrão destas </w:t>
-      </w:r>
-      <w:proofErr w:type="spellStart"/>
-      <w:r>
-        <w:rPr>
-          <w:i/>
-          <w:iCs/>
-          <w:lang w:val="pt-PT"/>
-        </w:rPr>
-        <w:t>features</w:t>
-      </w:r>
-      <w:proofErr w:type="spellEnd"/>
-      <w:r>
-        <w:rPr>
-          <w:i/>
-          <w:iCs/>
-          <w:lang w:val="pt-PT"/>
-        </w:rPr>
-        <w:t xml:space="preserve">, </w:t>
-      </w:r>
-      <w:r>
-        <w:rPr>
-          <w:lang w:val="pt-PT"/>
-        </w:rPr>
-        <w:t xml:space="preserve">onde se sabe, de boa prática, que a imputação de valores com a média da </w:t>
-      </w:r>
-      <w:proofErr w:type="spellStart"/>
-      <w:r>
-        <w:rPr>
-          <w:i/>
-          <w:iCs/>
-          <w:lang w:val="pt-PT"/>
-        </w:rPr>
-        <w:t>feature</w:t>
-      </w:r>
-      <w:proofErr w:type="spellEnd"/>
-      <w:r>
-        <w:rPr>
-          <w:i/>
-          <w:iCs/>
-          <w:lang w:val="pt-PT"/>
-        </w:rPr>
-        <w:t xml:space="preserve"> </w:t>
-      </w:r>
-      <w:r>
-        <w:rPr>
-          <w:lang w:val="pt-PT"/>
-        </w:rPr>
-        <w:t xml:space="preserve">produz bons resultados e menor </w:t>
-      </w:r>
-      <w:proofErr w:type="spellStart"/>
-      <w:r>
-        <w:rPr>
-          <w:i/>
-          <w:iCs/>
-          <w:lang w:val="pt-PT"/>
-        </w:rPr>
-        <w:t>bias</w:t>
-      </w:r>
-      <w:proofErr w:type="spellEnd"/>
-      <w:r>
-        <w:rPr>
-          <w:i/>
-          <w:iCs/>
-          <w:lang w:val="pt-PT"/>
-        </w:rPr>
-        <w:t xml:space="preserve"> </w:t>
-      </w:r>
-      <w:r>
-        <w:rPr>
-          <w:lang w:val="pt-PT"/>
-        </w:rPr>
-        <w:t xml:space="preserve">caso o desvio padrão seja menor, o que apenas se verificou para a </w:t>
-      </w:r>
-      <w:proofErr w:type="spellStart"/>
-      <w:r>
-        <w:rPr>
-          <w:i/>
-          <w:iCs/>
-          <w:lang w:val="pt-PT"/>
-        </w:rPr>
-        <w:t>feature</w:t>
-      </w:r>
-      <w:proofErr w:type="spellEnd"/>
-      <w:r>
-        <w:rPr>
-          <w:i/>
-          <w:iCs/>
-          <w:lang w:val="pt-PT"/>
-        </w:rPr>
-        <w:t xml:space="preserve"> ‘</w:t>
-      </w:r>
-      <w:proofErr w:type="spellStart"/>
-      <w:r>
-        <w:rPr>
-          <w:i/>
-          <w:iCs/>
-          <w:lang w:val="pt-PT"/>
-        </w:rPr>
-        <w:t>solarradiation</w:t>
-      </w:r>
-      <w:proofErr w:type="spellEnd"/>
-      <w:r>
-        <w:rPr>
-          <w:i/>
-          <w:iCs/>
-          <w:lang w:val="pt-PT"/>
-        </w:rPr>
-        <w:t>’.</w:t>
-      </w:r>
-      <w:r>
-        <w:rPr>
-          <w:i/>
-          <w:iCs/>
-          <w:lang w:val="pt-PT"/>
-        </w:rPr>
-        <w:t xml:space="preserve"> </w:t>
-      </w:r>
-      <w:r>
-        <w:rPr>
-          <w:lang w:val="pt-PT"/>
-        </w:rPr>
-        <w:t xml:space="preserve">Para a </w:t>
-      </w:r>
-      <w:proofErr w:type="spellStart"/>
-      <w:r>
-        <w:rPr>
-          <w:i/>
-          <w:iCs/>
-          <w:lang w:val="pt-PT"/>
-        </w:rPr>
-        <w:t>feature</w:t>
-      </w:r>
-      <w:proofErr w:type="spellEnd"/>
-      <w:r>
-        <w:rPr>
-          <w:i/>
-          <w:iCs/>
-          <w:lang w:val="pt-PT"/>
-        </w:rPr>
-        <w:t xml:space="preserve"> ‘</w:t>
-      </w:r>
-      <w:proofErr w:type="spellStart"/>
-      <w:r>
-        <w:rPr>
-          <w:i/>
-          <w:iCs/>
-          <w:lang w:val="pt-PT"/>
-        </w:rPr>
-        <w:t>preciptype</w:t>
-      </w:r>
-      <w:proofErr w:type="spellEnd"/>
-      <w:r>
-        <w:rPr>
-          <w:i/>
-          <w:iCs/>
-          <w:lang w:val="pt-PT"/>
-        </w:rPr>
-        <w:t>’</w:t>
-      </w:r>
-      <w:r>
-        <w:rPr>
-          <w:lang w:val="pt-PT"/>
-        </w:rPr>
-        <w:t>, tomou-se a decisão de imputar o valor ‘</w:t>
-      </w:r>
-      <w:proofErr w:type="spellStart"/>
-      <w:r>
-        <w:rPr>
-          <w:i/>
-          <w:iCs/>
-          <w:lang w:val="pt-PT"/>
-        </w:rPr>
-        <w:t>unknown</w:t>
-      </w:r>
-      <w:proofErr w:type="spellEnd"/>
-      <w:r>
-        <w:rPr>
-          <w:i/>
-          <w:iCs/>
-          <w:lang w:val="pt-PT"/>
-        </w:rPr>
-        <w:t>’</w:t>
-      </w:r>
-      <w:r>
-        <w:rPr>
-          <w:lang w:val="pt-PT"/>
-        </w:rPr>
-        <w:t xml:space="preserve">, indicativo que não existe informação acerca da precipitação no momento da </w:t>
-      </w:r>
-      <w:r>
-        <w:rPr>
-          <w:lang w:val="pt-PT"/>
-        </w:rPr>
-        <w:t>medição da amostra</w:t>
-      </w:r>
-      <w:r>
-        <w:rPr>
-          <w:lang w:val="pt-PT"/>
-        </w:rPr>
-        <w:t>.</w:t>
-      </w:r>
-    </w:p>
-    <w:p>
-      <w:pPr>
-        <w:pStyle w:val="Corpodetexto"/>
-        <w:ind w:firstLine="0pt"/>
-        <w:rPr>
-          <w:lang w:val="pt-PT"/>
-        </w:rPr>
-      </w:pPr>
-      <w:r>
-        <w:rPr>
-          <w:lang w:val="pt-PT"/>
-        </w:rPr>
-        <w:t xml:space="preserve">Atendendo ao elevado desvio padrão da </w:t>
-      </w:r>
-      <w:proofErr w:type="spellStart"/>
-      <w:r>
-        <w:rPr>
-          <w:i/>
-          <w:iCs/>
-          <w:lang w:val="pt-PT"/>
-        </w:rPr>
-        <w:t>feature</w:t>
-      </w:r>
-      <w:proofErr w:type="spellEnd"/>
-      <w:r>
-        <w:rPr>
-          <w:i/>
-          <w:iCs/>
-          <w:lang w:val="pt-PT"/>
-        </w:rPr>
-        <w:t xml:space="preserve"> ‘</w:t>
-      </w:r>
-      <w:proofErr w:type="spellStart"/>
-      <w:r>
-        <w:rPr>
-          <w:i/>
-          <w:iCs/>
-          <w:lang w:val="pt-PT"/>
-        </w:rPr>
-        <w:t>uvindex</w:t>
-      </w:r>
-      <w:proofErr w:type="spellEnd"/>
-      <w:r>
-        <w:rPr>
-          <w:i/>
-          <w:iCs/>
-          <w:lang w:val="pt-PT"/>
-        </w:rPr>
-        <w:t>’</w:t>
-      </w:r>
-      <w:r>
-        <w:rPr>
-          <w:lang w:val="pt-PT"/>
-        </w:rPr>
-        <w:t xml:space="preserve">, a decisão de imputação passou por utilizar a mediana, o que pode resultar na introdução de </w:t>
-      </w:r>
-      <w:proofErr w:type="spellStart"/>
-      <w:r>
-        <w:rPr>
-          <w:i/>
-          <w:iCs/>
-          <w:lang w:val="pt-PT"/>
-        </w:rPr>
-        <w:t>bias</w:t>
-      </w:r>
-      <w:proofErr w:type="spellEnd"/>
-      <w:r>
-        <w:rPr>
-          <w:i/>
-          <w:iCs/>
-          <w:lang w:val="pt-PT"/>
-        </w:rPr>
-        <w:t xml:space="preserve"> </w:t>
-      </w:r>
-      <w:r>
-        <w:rPr>
-          <w:lang w:val="pt-PT"/>
-        </w:rPr>
-        <w:t xml:space="preserve">para este valor. A fase de limpeza dos dados termina com a imputação do valor 0 para a </w:t>
-      </w:r>
-      <w:proofErr w:type="spellStart"/>
-      <w:r>
-        <w:rPr>
-          <w:i/>
-          <w:iCs/>
-          <w:lang w:val="pt-PT"/>
-        </w:rPr>
-        <w:t>feature</w:t>
-      </w:r>
-      <w:proofErr w:type="spellEnd"/>
-      <w:r>
-        <w:rPr>
-          <w:i/>
-          <w:iCs/>
-          <w:lang w:val="pt-PT"/>
-        </w:rPr>
-        <w:t xml:space="preserve"> ‘</w:t>
-      </w:r>
-      <w:proofErr w:type="spellStart"/>
-      <w:r>
-        <w:rPr>
-          <w:i/>
-          <w:iCs/>
-          <w:lang w:val="pt-PT"/>
-        </w:rPr>
-        <w:t>severerrisk</w:t>
-      </w:r>
-      <w:proofErr w:type="spellEnd"/>
-      <w:r>
-        <w:rPr>
-          <w:i/>
-          <w:iCs/>
-          <w:lang w:val="pt-PT"/>
-        </w:rPr>
-        <w:t xml:space="preserve">’ </w:t>
-      </w:r>
-      <w:r>
-        <w:rPr>
-          <w:lang w:val="pt-PT"/>
-        </w:rPr>
-        <w:t xml:space="preserve">uma vez que ao observar registamos que ou tem valor 10, ou é omisso. </w:t>
-      </w:r>
-    </w:p>
-    <w:p>
-      <w:pPr>
-        <w:pStyle w:val="Corpodetexto"/>
-        <w:ind w:firstLine="0pt"/>
-        <w:rPr>
-          <w:lang w:val="pt-PT"/>
-        </w:rPr>
-      </w:pPr>
-      <w:r>
-        <w:rPr>
-          <w:lang w:val="pt-PT"/>
-        </w:rPr>
-        <w:tab/>
-        <w:t>Desta forma, o grupo contactou com três diferentes metodologias de imputação, compreendendo os cenários onde cada uma é mais vantajosa que outras, e toma consciência da introdução do enviesamento destes valores no treino do modelo.</w:t>
-      </w:r>
-    </w:p>
-    <w:p>
-      <w:pPr>
-        <w:pStyle w:val="Corpodetexto"/>
-        <w:ind w:firstLine="0pt"/>
-        <w:rPr>
-          <w:lang w:val="pt-PT"/>
-        </w:rPr>
-      </w:pPr>
-      <w:r>
-        <w:rPr>
-          <w:lang w:val="pt-PT"/>
-        </w:rPr>
-        <w:t>É, no entanto, importante mencionar, que alguns modelos lidam com dados esparsos e valores em falta, pelo que numa fase de treino de modelos devem ser considerados conjuntos de dados com e sem imputação.</w:t>
-      </w:r>
-    </w:p>
-    <w:p>
-      <w:pPr>
-        <w:pStyle w:val="Ttulo1"/>
-      </w:pPr>
-      <w:r>
-        <w:t>Soluções adotadas e modelos a estudar</w:t>
-      </w:r>
-    </w:p>
-    <w:p>
-      <w:pPr>
-        <w:pStyle w:val="Corpodetexto"/>
-        <w:rPr>
-          <w:lang w:val="pt-PT"/>
-        </w:rPr>
-      </w:pPr>
-      <w:r>
-        <w:rPr>
-          <w:lang w:val="pt-PT"/>
-        </w:rPr>
-        <w:t xml:space="preserve">Resolvido o problema de características com valores em falta, a análise de ambos </w:t>
-      </w:r>
-      <w:r>
-        <w:rPr>
-          <w:lang w:val="pt-PT"/>
-        </w:rPr>
-        <w:t>o conjunto de dados forneceu</w:t>
-      </w:r>
-      <w:r>
-        <w:rPr>
-          <w:lang w:val="pt-PT"/>
-        </w:rPr>
-        <w:t xml:space="preserve"> alguma informação válida e pertinente para a construção </w:t>
-      </w:r>
-      <w:r>
-        <w:rPr>
-          <w:lang w:val="pt-PT"/>
-        </w:rPr>
-        <w:t>os três</w:t>
-      </w:r>
-      <w:r>
-        <w:rPr>
-          <w:lang w:val="pt-PT"/>
-        </w:rPr>
-        <w:t xml:space="preserve"> modelos</w:t>
-      </w:r>
-      <w:r>
-        <w:rPr>
-          <w:lang w:val="pt-PT"/>
-        </w:rPr>
-        <w:t xml:space="preserve"> mencionados anteriormente</w:t>
-      </w:r>
-      <w:r>
-        <w:rPr>
-          <w:lang w:val="pt-PT"/>
-        </w:rPr>
-        <w:t xml:space="preserve">. Numa fase inicial, o grupo procurou analisar individualmente o conjunto de dados de consumo energético, procurando encontrar informação </w:t>
-      </w:r>
-      <w:r>
-        <w:rPr>
-          <w:lang w:val="pt-PT"/>
-        </w:rPr>
-        <w:t xml:space="preserve">relevante que pudesse ser tratada e transformada para treinar um modelo com base nestes dados. Começando pelos códigos postais, com </w:t>
-      </w:r>
-      <w:r>
-        <w:rPr>
-          <w:lang w:val="pt-PT"/>
-        </w:rPr>
-        <w:t>auxílio</w:t>
-      </w:r>
-      <w:r>
-        <w:rPr>
-          <w:lang w:val="pt-PT"/>
-        </w:rPr>
-        <w:t xml:space="preserve"> a dados externos indicadores de consumo industrial e doméstico, provenientes da </w:t>
-      </w:r>
-      <w:proofErr w:type="spellStart"/>
-      <w:r>
-        <w:rPr>
-          <w:lang w:val="pt-PT"/>
-        </w:rPr>
-        <w:t>PorData</w:t>
-      </w:r>
-      <w:proofErr w:type="spellEnd"/>
-      <w:r>
-        <w:rPr>
-          <w:lang w:val="pt-PT"/>
-        </w:rPr>
-        <w:t xml:space="preserve"> [</w:t>
-      </w:r>
-      <w:r>
-        <w:rPr>
-          <w:lang w:val="pt-PT"/>
-        </w:rPr>
-        <w:t>4</w:t>
-      </w:r>
-      <w:r>
-        <w:rPr>
-          <w:lang w:val="pt-PT"/>
-        </w:rPr>
-        <w:t xml:space="preserve">], o grupo considerou interessante a preparação de um </w:t>
-      </w:r>
-      <w:proofErr w:type="spellStart"/>
-      <w:r>
-        <w:rPr>
-          <w:i/>
-          <w:iCs/>
-          <w:lang w:val="pt-PT"/>
-        </w:rPr>
-        <w:t>subset</w:t>
-      </w:r>
-      <w:proofErr w:type="spellEnd"/>
-      <w:r>
-        <w:rPr>
-          <w:i/>
-          <w:iCs/>
-          <w:lang w:val="pt-PT"/>
-        </w:rPr>
-        <w:t xml:space="preserve"> </w:t>
-      </w:r>
-      <w:r>
-        <w:rPr>
-          <w:lang w:val="pt-PT"/>
-        </w:rPr>
-        <w:t>dos dados originais, onde se categoriza cada código postal escolhido como Residencial ou Industrial, na perspetiva de treinar um classificador supervisionado, que possa prever o tipo de zona com base nos consumos energéticos ao longo do dia.</w:t>
-      </w:r>
-      <w:r>
-        <w:rPr>
-          <w:lang w:val="pt-PT"/>
-        </w:rPr>
-        <w:t xml:space="preserve"> Para suportar esta classificação, traçaram-se dois gráficos comparativos de consumo energético médio ao longo de 24h para zonas classificadas como residenciais e industriais, onde, depois de normalização, se verificou que em zonas industriais o consumo energético muito raramente desce acima de 70% do seu consumo máximo diário, ao contrário das zonas residenciais onde a tendência das horas “mortas” e a madrugada demonstra uma forte descida do consumo energético</w:t>
-      </w:r>
-      <w:r>
-        <w:rPr>
-          <w:lang w:val="pt-PT"/>
-        </w:rPr>
-        <w:t>. Este novo conjunto de dados</w:t>
-      </w:r>
-      <w:r>
-        <w:rPr>
-          <w:lang w:val="pt-PT"/>
-        </w:rPr>
-        <w:t xml:space="preserve"> apresenta uma dimensão 240480x8, ou seja, 240480 </w:t>
-      </w:r>
-      <w:proofErr w:type="spellStart"/>
-      <w:r>
-        <w:rPr>
-          <w:lang w:val="pt-PT"/>
-        </w:rPr>
-        <w:t>tuplos</w:t>
-      </w:r>
-      <w:proofErr w:type="spellEnd"/>
-      <w:r>
-        <w:rPr>
-          <w:lang w:val="pt-PT"/>
-        </w:rPr>
-        <w:t xml:space="preserve"> com 8 </w:t>
-      </w:r>
-      <w:proofErr w:type="spellStart"/>
-      <w:r>
-        <w:rPr>
-          <w:i/>
-          <w:iCs/>
-          <w:lang w:val="pt-PT"/>
-        </w:rPr>
-        <w:t>features</w:t>
-      </w:r>
-      <w:proofErr w:type="spellEnd"/>
-      <w:r>
-        <w:rPr>
-          <w:i/>
-          <w:iCs/>
-          <w:lang w:val="pt-PT"/>
-        </w:rPr>
-        <w:t xml:space="preserve"> </w:t>
-      </w:r>
-      <w:r>
-        <w:rPr>
-          <w:lang w:val="pt-PT"/>
-        </w:rPr>
-        <w:t>cada um.</w:t>
-      </w:r>
-    </w:p>
-    <w:p>
-      <w:pPr>
-        <w:pStyle w:val="Corpodetexto"/>
-        <w:rPr>
-          <w:highlight w:val="yellow"/>
-          <w:lang w:val="pt-PT"/>
-        </w:rPr>
-      </w:pPr>
-      <w:r>
-        <w:rPr>
-          <w:highlight w:val="yellow"/>
-          <w:lang w:val="pt-PT"/>
-        </w:rPr>
-        <w:t xml:space="preserve">Ainda no </w:t>
-      </w:r>
-      <w:proofErr w:type="spellStart"/>
-      <w:r>
-        <w:rPr>
-          <w:i/>
-          <w:iCs/>
-          <w:highlight w:val="yellow"/>
-          <w:lang w:val="pt-PT"/>
-        </w:rPr>
-        <w:t>dataset</w:t>
-      </w:r>
-      <w:proofErr w:type="spellEnd"/>
-      <w:r>
-        <w:rPr>
-          <w:i/>
-          <w:iCs/>
-          <w:highlight w:val="yellow"/>
-          <w:lang w:val="pt-PT"/>
-        </w:rPr>
-        <w:t xml:space="preserve"> </w:t>
-      </w:r>
-      <w:r>
-        <w:rPr>
-          <w:highlight w:val="yellow"/>
-          <w:lang w:val="pt-PT"/>
-        </w:rPr>
-        <w:t xml:space="preserve">do consumo energético, o grupo achou relevante, embora ainda sem objetivo definido, </w:t>
-      </w:r>
-      <w:r>
-        <w:rPr>
-          <w:highlight w:val="yellow"/>
-          <w:lang w:val="pt-PT"/>
-        </w:rPr>
-        <w:t xml:space="preserve">preparar um conjunto de dados com </w:t>
-      </w:r>
-      <w:r>
-        <w:rPr>
-          <w:highlight w:val="yellow"/>
-          <w:lang w:val="pt-PT"/>
-        </w:rPr>
-        <w:t>a evolução do consumo médio energético ao longo dos diferentes dias da semana</w:t>
-      </w:r>
-      <w:r>
-        <w:rPr>
-          <w:highlight w:val="yellow"/>
-          <w:lang w:val="pt-PT"/>
-        </w:rPr>
-        <w:t xml:space="preserve"> para zonas industriais e residenciais</w:t>
-      </w:r>
-      <w:r>
-        <w:rPr>
-          <w:highlight w:val="yellow"/>
-          <w:lang w:val="pt-PT"/>
-        </w:rPr>
-        <w:t>, onde se verific</w:t>
-      </w:r>
-      <w:r>
-        <w:rPr>
-          <w:highlight w:val="yellow"/>
-          <w:lang w:val="pt-PT"/>
-        </w:rPr>
-        <w:t>aram</w:t>
-      </w:r>
-      <w:r>
-        <w:rPr>
-          <w:highlight w:val="yellow"/>
-          <w:lang w:val="pt-PT"/>
-        </w:rPr>
-        <w:t xml:space="preserve"> </w:t>
-      </w:r>
-      <w:r>
-        <w:rPr>
-          <w:highlight w:val="yellow"/>
-          <w:lang w:val="pt-PT"/>
-        </w:rPr>
-        <w:t>valores menos acentuados aos fins de semana.</w:t>
-      </w:r>
-      <w:r>
-        <w:rPr>
-          <w:highlight w:val="yellow"/>
-          <w:lang w:val="pt-PT"/>
-        </w:rPr>
-        <w:t xml:space="preserve"> </w:t>
-      </w:r>
-    </w:p>
-    <w:p>
-      <w:pPr>
-        <w:pStyle w:val="Corpodetexto"/>
-        <w:ind w:firstLine="0pt"/>
-        <w:rPr>
-          <w:highlight w:val="yellow"/>
-          <w:lang w:val="pt-PT"/>
-        </w:rPr>
-      </w:pPr>
-      <w:r>
-        <w:rPr>
-          <w:highlight w:val="yellow"/>
-          <w:lang w:val="pt-PT"/>
-        </w:rPr>
-        <w:t xml:space="preserve">Como trabalho ainda por desenvolver, o grupo pretende preparar dados por forma a poder identificar a existência ou não de um </w:t>
-      </w:r>
-      <w:r>
-        <w:rPr>
-          <w:highlight w:val="yellow"/>
-          <w:lang w:val="pt-PT"/>
-        </w:rPr>
-        <w:lastRenderedPageBreak/>
-        <w:t xml:space="preserve">evento esporádico ao identificar picos de consumo energético inesperados. Numa fase inicial, o </w:t>
-      </w:r>
-      <w:proofErr w:type="spellStart"/>
-      <w:r>
-        <w:rPr>
-          <w:highlight w:val="yellow"/>
-          <w:lang w:val="pt-PT"/>
-        </w:rPr>
-        <w:t>etiquetamento</w:t>
-      </w:r>
-      <w:proofErr w:type="spellEnd"/>
-      <w:r>
-        <w:rPr>
-          <w:highlight w:val="yellow"/>
-          <w:lang w:val="pt-PT"/>
-        </w:rPr>
-        <w:t xml:space="preserve"> de haver ou não evento é feito com base em cenários reais para um determinado código postal, por exemplo, para um jogo de futebol com grande afluência espera-se um aumento súbito do consumo de energia ativa. Este tipo de problemas envolve a dependência temporal, uma vez que para ser feita a identificação deve-se ter em conta os consumos de horários anteriores. Para tal, estima-se que o </w:t>
-      </w:r>
-      <w:proofErr w:type="spellStart"/>
-      <w:r>
-        <w:rPr>
-          <w:i/>
-          <w:iCs/>
-          <w:highlight w:val="yellow"/>
-          <w:lang w:val="pt-PT"/>
-        </w:rPr>
-        <w:t>dataset</w:t>
-      </w:r>
-      <w:proofErr w:type="spellEnd"/>
-      <w:r>
-        <w:rPr>
-          <w:i/>
-          <w:iCs/>
-          <w:highlight w:val="yellow"/>
-          <w:lang w:val="pt-PT"/>
-        </w:rPr>
-        <w:t xml:space="preserve"> </w:t>
-      </w:r>
-      <w:r>
-        <w:rPr>
-          <w:highlight w:val="yellow"/>
-          <w:lang w:val="pt-PT"/>
-        </w:rPr>
-        <w:t xml:space="preserve">a preparar seja constituído por </w:t>
-      </w:r>
-      <w:proofErr w:type="spellStart"/>
-      <w:r>
-        <w:rPr>
-          <w:i/>
-          <w:iCs/>
-          <w:highlight w:val="yellow"/>
-          <w:lang w:val="pt-PT"/>
-        </w:rPr>
-        <w:t>features</w:t>
-      </w:r>
-      <w:proofErr w:type="spellEnd"/>
-      <w:r>
-        <w:rPr>
-          <w:i/>
-          <w:iCs/>
-          <w:highlight w:val="yellow"/>
-          <w:lang w:val="pt-PT"/>
-        </w:rPr>
-        <w:t xml:space="preserve"> </w:t>
-      </w:r>
-      <w:r>
-        <w:rPr>
-          <w:highlight w:val="yellow"/>
-          <w:lang w:val="pt-PT"/>
-        </w:rPr>
-        <w:t>referentes ao código postal, consumo energético ativo, data (separada em dia, mês, ano) e hora.</w:t>
-      </w:r>
-    </w:p>
-    <w:p>
-      <w:pPr>
-        <w:pStyle w:val="Corpodetexto"/>
-        <w:rPr>
-          <w:highlight w:val="yellow"/>
-          <w:lang w:val="pt-PT"/>
-        </w:rPr>
-      </w:pPr>
-      <w:r>
-        <w:rPr>
-          <w:highlight w:val="yellow"/>
-          <w:lang w:val="pt-PT"/>
-        </w:rPr>
-        <w:t>Numa segunda etapa,</w:t>
-      </w:r>
-      <w:r>
-        <w:rPr>
-          <w:highlight w:val="yellow"/>
-          <w:lang w:val="pt-PT"/>
-        </w:rPr>
-        <w:t xml:space="preserve"> </w:t>
-      </w:r>
-      <w:proofErr w:type="gramStart"/>
-      <w:r>
-        <w:rPr>
-          <w:highlight w:val="yellow"/>
-          <w:lang w:val="pt-PT"/>
-        </w:rPr>
-        <w:t>afim</w:t>
-      </w:r>
-      <w:proofErr w:type="gramEnd"/>
-      <w:r>
-        <w:rPr>
-          <w:highlight w:val="yellow"/>
-          <w:lang w:val="pt-PT"/>
-        </w:rPr>
-        <w:t xml:space="preserve"> de implementar um modelo de regressão com o objetivo de prever consumos energéticos com base em condições meteorológicas na localidade de Lisboa</w:t>
-      </w:r>
-      <w:r>
-        <w:rPr>
-          <w:highlight w:val="yellow"/>
-          <w:lang w:val="pt-PT"/>
-        </w:rPr>
-        <w:t>,</w:t>
-      </w:r>
-      <w:r>
-        <w:rPr>
-          <w:highlight w:val="yellow"/>
-          <w:lang w:val="pt-PT"/>
-        </w:rPr>
-        <w:t xml:space="preserve"> o grupo uniu os dois </w:t>
-      </w:r>
-      <w:proofErr w:type="spellStart"/>
-      <w:r>
-        <w:rPr>
-          <w:i/>
-          <w:iCs/>
-          <w:highlight w:val="yellow"/>
-          <w:lang w:val="pt-PT"/>
-        </w:rPr>
-        <w:t>datasets</w:t>
-      </w:r>
-      <w:proofErr w:type="spellEnd"/>
-      <w:r>
-        <w:rPr>
-          <w:i/>
-          <w:iCs/>
-          <w:highlight w:val="yellow"/>
-          <w:lang w:val="pt-PT"/>
-        </w:rPr>
-        <w:t xml:space="preserve"> </w:t>
-      </w:r>
-      <w:r>
-        <w:rPr>
-          <w:highlight w:val="yellow"/>
-          <w:lang w:val="pt-PT"/>
-        </w:rPr>
-        <w:t>fornecidos,</w:t>
-      </w:r>
-      <w:r>
-        <w:rPr>
-          <w:highlight w:val="yellow"/>
-          <w:lang w:val="pt-PT"/>
-        </w:rPr>
-        <w:t xml:space="preserve"> uma vez que os dados disponíveis </w:t>
-      </w:r>
-      <w:r>
-        <w:rPr>
-          <w:highlight w:val="yellow"/>
-          <w:lang w:val="pt-PT"/>
-        </w:rPr>
-        <w:t>se focam</w:t>
-      </w:r>
-      <w:r>
-        <w:rPr>
-          <w:highlight w:val="yellow"/>
-          <w:lang w:val="pt-PT"/>
-        </w:rPr>
-        <w:t xml:space="preserve"> para as condições meteorológicas no código postal 1000.</w:t>
-      </w:r>
-    </w:p>
-    <w:p>
-      <w:pPr>
-        <w:pStyle w:val="Corpodetexto"/>
-        <w:ind w:firstLine="0pt"/>
-        <w:rPr>
-          <w:highlight w:val="yellow"/>
-          <w:lang w:val="pt-PT"/>
-        </w:rPr>
-      </w:pPr>
-      <w:r>
-        <w:rPr>
-          <w:highlight w:val="yellow"/>
-          <w:lang w:val="pt-PT"/>
-        </w:rPr>
-        <w:t xml:space="preserve">A interseção dos dois conjuntos de dados foi feita segundo o atributo comum, </w:t>
-      </w:r>
-      <w:proofErr w:type="spellStart"/>
-      <w:r>
-        <w:rPr>
-          <w:i/>
-          <w:iCs/>
-          <w:highlight w:val="yellow"/>
-          <w:lang w:val="pt-PT"/>
-        </w:rPr>
-        <w:t>timestamp</w:t>
-      </w:r>
-      <w:proofErr w:type="spellEnd"/>
-      <w:r>
-        <w:rPr>
-          <w:highlight w:val="yellow"/>
-          <w:lang w:val="pt-PT"/>
-        </w:rPr>
-        <w:t>, para o código postal referente a Lisboa (1000) garantindo que as condições meteorológicas e o consumo ativo são correlacionáveis e precisas.</w:t>
-      </w:r>
-    </w:p>
-    <w:p>
-      <w:pPr>
-        <w:pStyle w:val="Corpodetexto"/>
-        <w:ind w:firstLine="0pt"/>
-        <w:rPr>
-          <w:highlight w:val="yellow"/>
-          <w:lang w:val="pt-PT"/>
-        </w:rPr>
-      </w:pPr>
-      <w:r>
-        <w:rPr>
-          <w:highlight w:val="yellow"/>
-          <w:lang w:val="pt-PT"/>
-        </w:rPr>
-        <w:t xml:space="preserve">O resultado da união dos </w:t>
-      </w:r>
-      <w:proofErr w:type="spellStart"/>
-      <w:r>
-        <w:rPr>
-          <w:i/>
-          <w:iCs/>
-          <w:highlight w:val="yellow"/>
-          <w:lang w:val="pt-PT"/>
-        </w:rPr>
-        <w:t>datasets</w:t>
-      </w:r>
-      <w:proofErr w:type="spellEnd"/>
-      <w:r>
-        <w:rPr>
-          <w:i/>
-          <w:iCs/>
-          <w:highlight w:val="yellow"/>
-          <w:lang w:val="pt-PT"/>
-        </w:rPr>
-        <w:t xml:space="preserve"> </w:t>
-      </w:r>
-      <w:r>
-        <w:rPr>
-          <w:highlight w:val="yellow"/>
-          <w:lang w:val="pt-PT"/>
-        </w:rPr>
-        <w:t xml:space="preserve">evidencia a necessidade da eliminação de </w:t>
-      </w:r>
-      <w:proofErr w:type="spellStart"/>
-      <w:r>
-        <w:rPr>
-          <w:i/>
-          <w:iCs/>
-          <w:highlight w:val="yellow"/>
-          <w:lang w:val="pt-PT"/>
-        </w:rPr>
-        <w:t>features</w:t>
-      </w:r>
-      <w:proofErr w:type="spellEnd"/>
-      <w:r>
-        <w:rPr>
-          <w:i/>
-          <w:iCs/>
-          <w:highlight w:val="yellow"/>
-          <w:lang w:val="pt-PT"/>
-        </w:rPr>
-        <w:t xml:space="preserve"> </w:t>
-      </w:r>
-      <w:r>
-        <w:rPr>
-          <w:highlight w:val="yellow"/>
-          <w:lang w:val="pt-PT"/>
-        </w:rPr>
-        <w:t>repetidas</w:t>
-      </w:r>
-      <w:r>
-        <w:rPr>
-          <w:highlight w:val="yellow"/>
-          <w:lang w:val="pt-PT"/>
-        </w:rPr>
-        <w:t xml:space="preserve"> e redundantes ao problema</w:t>
-      </w:r>
-      <w:r>
-        <w:rPr>
-          <w:highlight w:val="yellow"/>
-          <w:lang w:val="pt-PT"/>
-        </w:rPr>
-        <w:t xml:space="preserve">, tais como </w:t>
-      </w:r>
-      <w:proofErr w:type="spellStart"/>
-      <w:r>
-        <w:rPr>
-          <w:highlight w:val="yellow"/>
-          <w:lang w:val="pt-PT"/>
-        </w:rPr>
-        <w:t>Zip.Code</w:t>
-      </w:r>
-      <w:proofErr w:type="spellEnd"/>
-      <w:r>
-        <w:rPr>
-          <w:highlight w:val="yellow"/>
-          <w:lang w:val="pt-PT"/>
-        </w:rPr>
-        <w:t xml:space="preserve">, name, </w:t>
-      </w:r>
-      <w:proofErr w:type="spellStart"/>
-      <w:r>
-        <w:rPr>
-          <w:highlight w:val="yellow"/>
-          <w:lang w:val="pt-PT"/>
-        </w:rPr>
-        <w:t>datetime</w:t>
-      </w:r>
-      <w:proofErr w:type="spellEnd"/>
-      <w:r>
-        <w:rPr>
-          <w:highlight w:val="yellow"/>
-          <w:lang w:val="pt-PT"/>
-        </w:rPr>
-        <w:t xml:space="preserve">, stations, </w:t>
-      </w:r>
-      <w:proofErr w:type="spellStart"/>
-      <w:r>
-        <w:rPr>
-          <w:highlight w:val="yellow"/>
-          <w:lang w:val="pt-PT"/>
-        </w:rPr>
-        <w:t>icon</w:t>
-      </w:r>
-      <w:proofErr w:type="spellEnd"/>
-      <w:r>
-        <w:rPr>
-          <w:highlight w:val="yellow"/>
-          <w:lang w:val="pt-PT"/>
-        </w:rPr>
-        <w:t xml:space="preserve">. </w:t>
-      </w:r>
-      <w:r>
-        <w:rPr>
-          <w:highlight w:val="yellow"/>
-          <w:lang w:val="pt-PT"/>
-        </w:rPr>
-        <w:t xml:space="preserve">É também necessário </w:t>
-      </w:r>
-      <w:r>
-        <w:rPr>
-          <w:highlight w:val="yellow"/>
-          <w:lang w:val="pt-PT"/>
-        </w:rPr>
-        <w:t xml:space="preserve">o tratamento da </w:t>
-      </w:r>
-      <w:proofErr w:type="spellStart"/>
-      <w:r>
-        <w:rPr>
-          <w:i/>
-          <w:iCs/>
-          <w:highlight w:val="yellow"/>
-          <w:lang w:val="pt-PT"/>
-        </w:rPr>
-        <w:t>feature</w:t>
-      </w:r>
-      <w:proofErr w:type="spellEnd"/>
-      <w:r>
-        <w:rPr>
-          <w:i/>
-          <w:iCs/>
-          <w:highlight w:val="yellow"/>
-          <w:lang w:val="pt-PT"/>
-        </w:rPr>
-        <w:t xml:space="preserve"> </w:t>
-      </w:r>
-      <w:r>
-        <w:rPr>
-          <w:highlight w:val="yellow"/>
-          <w:lang w:val="pt-PT"/>
-        </w:rPr>
-        <w:t>‘</w:t>
-      </w:r>
-      <w:r>
-        <w:rPr>
-          <w:i/>
-          <w:iCs/>
-          <w:highlight w:val="yellow"/>
-          <w:lang w:val="pt-PT"/>
-        </w:rPr>
-        <w:t>date’</w:t>
-      </w:r>
-      <w:r>
-        <w:rPr>
-          <w:highlight w:val="yellow"/>
-          <w:lang w:val="pt-PT"/>
-        </w:rPr>
-        <w:t xml:space="preserve">, </w:t>
-      </w:r>
-      <w:r>
-        <w:rPr>
-          <w:highlight w:val="yellow"/>
-          <w:lang w:val="pt-PT"/>
-        </w:rPr>
-        <w:t xml:space="preserve">convertida em </w:t>
-      </w:r>
-      <w:r>
-        <w:rPr>
-          <w:highlight w:val="yellow"/>
-          <w:lang w:val="pt-PT"/>
-        </w:rPr>
-        <w:t>quatro</w:t>
-      </w:r>
-      <w:r>
-        <w:rPr>
-          <w:highlight w:val="yellow"/>
-          <w:lang w:val="pt-PT"/>
-        </w:rPr>
-        <w:t xml:space="preserve"> novas </w:t>
-      </w:r>
-      <w:proofErr w:type="spellStart"/>
-      <w:r>
-        <w:rPr>
-          <w:i/>
-          <w:iCs/>
-          <w:highlight w:val="yellow"/>
-          <w:lang w:val="pt-PT"/>
-        </w:rPr>
-        <w:t>features</w:t>
-      </w:r>
-      <w:proofErr w:type="spellEnd"/>
-      <w:r>
-        <w:rPr>
-          <w:highlight w:val="yellow"/>
-          <w:lang w:val="pt-PT"/>
-        </w:rPr>
-        <w:t xml:space="preserve"> </w:t>
-      </w:r>
-      <w:r>
-        <w:rPr>
-          <w:highlight w:val="yellow"/>
-          <w:lang w:val="pt-PT"/>
-        </w:rPr>
-        <w:t>‘</w:t>
-      </w:r>
-      <w:proofErr w:type="spellStart"/>
-      <w:r>
-        <w:rPr>
-          <w:highlight w:val="yellow"/>
-          <w:lang w:val="pt-PT"/>
-        </w:rPr>
-        <w:t>Day_of_Week</w:t>
-      </w:r>
-      <w:proofErr w:type="spellEnd"/>
-      <w:r>
-        <w:rPr>
-          <w:highlight w:val="yellow"/>
-          <w:lang w:val="pt-PT"/>
-        </w:rPr>
-        <w:t xml:space="preserve">’, </w:t>
-      </w:r>
-      <w:r>
-        <w:rPr>
-          <w:highlight w:val="yellow"/>
-          <w:lang w:val="pt-PT"/>
-        </w:rPr>
-        <w:t>‘</w:t>
-      </w:r>
-      <w:proofErr w:type="spellStart"/>
-      <w:r>
-        <w:rPr>
-          <w:i/>
-          <w:iCs/>
-          <w:highlight w:val="yellow"/>
-          <w:lang w:val="pt-PT"/>
-        </w:rPr>
-        <w:t>day</w:t>
-      </w:r>
-      <w:proofErr w:type="spellEnd"/>
-      <w:r>
-        <w:rPr>
-          <w:i/>
-          <w:iCs/>
-          <w:highlight w:val="yellow"/>
-          <w:lang w:val="pt-PT"/>
-        </w:rPr>
-        <w:t>’, ‘</w:t>
-      </w:r>
-      <w:proofErr w:type="spellStart"/>
-      <w:r>
-        <w:rPr>
-          <w:i/>
-          <w:iCs/>
-          <w:highlight w:val="yellow"/>
-          <w:lang w:val="pt-PT"/>
-        </w:rPr>
-        <w:t>month</w:t>
-      </w:r>
-      <w:proofErr w:type="spellEnd"/>
-      <w:r>
-        <w:rPr>
-          <w:i/>
-          <w:iCs/>
-          <w:highlight w:val="yellow"/>
-          <w:lang w:val="pt-PT"/>
-        </w:rPr>
-        <w:t>’,</w:t>
-      </w:r>
-      <w:r>
-        <w:rPr>
-          <w:i/>
-          <w:iCs/>
-          <w:highlight w:val="yellow"/>
-          <w:lang w:val="pt-PT"/>
-        </w:rPr>
-        <w:t xml:space="preserve"> </w:t>
-      </w:r>
-      <w:r>
-        <w:rPr>
-          <w:i/>
-          <w:iCs/>
-          <w:highlight w:val="yellow"/>
-          <w:lang w:val="pt-PT"/>
-        </w:rPr>
-        <w:t>‘</w:t>
-      </w:r>
-      <w:proofErr w:type="spellStart"/>
-      <w:r>
-        <w:rPr>
-          <w:i/>
-          <w:iCs/>
-          <w:highlight w:val="yellow"/>
-          <w:lang w:val="pt-PT"/>
-        </w:rPr>
-        <w:t>year</w:t>
-      </w:r>
-      <w:proofErr w:type="spellEnd"/>
-      <w:r>
-        <w:rPr>
-          <w:i/>
-          <w:iCs/>
-          <w:highlight w:val="yellow"/>
-          <w:lang w:val="pt-PT"/>
-        </w:rPr>
-        <w:t>’</w:t>
-      </w:r>
-      <w:r>
-        <w:rPr>
-          <w:highlight w:val="yellow"/>
-          <w:lang w:val="pt-PT"/>
-        </w:rPr>
-        <w:t xml:space="preserve">, tornando desnecessária a </w:t>
-      </w:r>
-      <w:proofErr w:type="spellStart"/>
-      <w:r>
-        <w:rPr>
-          <w:i/>
-          <w:iCs/>
-          <w:highlight w:val="yellow"/>
-          <w:lang w:val="pt-PT"/>
-        </w:rPr>
-        <w:t>feature</w:t>
-      </w:r>
-      <w:proofErr w:type="spellEnd"/>
-      <w:r>
-        <w:rPr>
-          <w:i/>
-          <w:iCs/>
-          <w:highlight w:val="yellow"/>
-          <w:lang w:val="pt-PT"/>
-        </w:rPr>
-        <w:t xml:space="preserve"> ‘</w:t>
-      </w:r>
-      <w:proofErr w:type="spellStart"/>
-      <w:r>
-        <w:rPr>
-          <w:i/>
-          <w:iCs/>
-          <w:highlight w:val="yellow"/>
-          <w:lang w:val="pt-PT"/>
-        </w:rPr>
-        <w:t>datetime</w:t>
-      </w:r>
-      <w:proofErr w:type="spellEnd"/>
-      <w:r>
-        <w:rPr>
-          <w:i/>
-          <w:iCs/>
-          <w:highlight w:val="yellow"/>
-          <w:lang w:val="pt-PT"/>
-        </w:rPr>
-        <w:t xml:space="preserve">’ </w:t>
-      </w:r>
-      <w:r>
-        <w:rPr>
-          <w:highlight w:val="yellow"/>
-          <w:lang w:val="pt-PT"/>
-        </w:rPr>
-        <w:t>razão pela qual foi anteriormente eliminada.</w:t>
-      </w:r>
-    </w:p>
-    <w:p>
-      <w:pPr>
-        <w:pStyle w:val="Corpodetexto"/>
-        <w:ind w:firstLine="0pt"/>
-        <w:rPr>
-          <w:highlight w:val="green"/>
-          <w:lang w:val="pt-PT"/>
-        </w:rPr>
-      </w:pPr>
-      <w:r>
-        <w:rPr>
-          <w:highlight w:val="green"/>
-          <w:lang w:val="pt-PT"/>
-        </w:rPr>
-        <w:t xml:space="preserve">O </w:t>
-      </w:r>
-      <w:proofErr w:type="spellStart"/>
-      <w:r>
-        <w:rPr>
-          <w:i/>
-          <w:iCs/>
-          <w:highlight w:val="green"/>
-          <w:lang w:val="pt-PT"/>
-        </w:rPr>
-        <w:t>dataset</w:t>
-      </w:r>
-      <w:proofErr w:type="spellEnd"/>
-      <w:r>
-        <w:rPr>
-          <w:highlight w:val="green"/>
-          <w:lang w:val="pt-PT"/>
-        </w:rPr>
-        <w:t xml:space="preserve">, resultante da interseção dos dois conjuntos de dados e remoção de </w:t>
-      </w:r>
-      <w:proofErr w:type="spellStart"/>
-      <w:r>
-        <w:rPr>
-          <w:i/>
-          <w:iCs/>
-          <w:highlight w:val="green"/>
-          <w:lang w:val="pt-PT"/>
-        </w:rPr>
-        <w:t>features</w:t>
-      </w:r>
-      <w:proofErr w:type="spellEnd"/>
-      <w:r>
-        <w:rPr>
-          <w:highlight w:val="green"/>
-          <w:lang w:val="pt-PT"/>
-        </w:rPr>
-        <w:t xml:space="preserve"> redundantes, possui 7295 observações e uma dimensionalidade de 26 </w:t>
-      </w:r>
-      <w:proofErr w:type="spellStart"/>
-      <w:r>
-        <w:rPr>
-          <w:i/>
-          <w:iCs/>
-          <w:highlight w:val="green"/>
-          <w:lang w:val="pt-PT"/>
-        </w:rPr>
-        <w:t>features</w:t>
-      </w:r>
-      <w:proofErr w:type="spellEnd"/>
-      <w:r>
-        <w:rPr>
-          <w:highlight w:val="green"/>
-          <w:lang w:val="pt-PT"/>
-        </w:rPr>
-        <w:t>.</w:t>
-      </w:r>
-    </w:p>
-    <w:p>
-      <w:pPr>
-        <w:pStyle w:val="Corpodetexto"/>
-        <w:ind w:firstLine="0pt"/>
-        <w:rPr>
-          <w:highlight w:val="green"/>
-          <w:lang w:val="pt-PT"/>
-        </w:rPr>
-      </w:pPr>
-      <w:r>
-        <w:rPr>
-          <w:highlight w:val="green"/>
-          <w:lang w:val="pt-PT"/>
-        </w:rPr>
-        <w:t xml:space="preserve">O grupo chegou à conclusão </w:t>
-      </w:r>
-      <w:r>
-        <w:rPr>
-          <w:highlight w:val="green"/>
-          <w:lang w:val="pt-PT"/>
-        </w:rPr>
-        <w:t>de que</w:t>
-      </w:r>
-      <w:r>
-        <w:rPr>
-          <w:highlight w:val="green"/>
-          <w:lang w:val="pt-PT"/>
-        </w:rPr>
-        <w:t xml:space="preserve"> o mais importante é que o modelo de regressão consiga aprender as variações do consumo energético em relação ao clima e que não haja um grande foco nos valores energéticos. Com isso em mente foi feita a normalização dos valores de consumo energético tendo assim as variações </w:t>
-      </w:r>
-      <w:r>
-        <w:rPr>
-          <w:highlight w:val="green"/>
-          <w:lang w:val="pt-PT"/>
-        </w:rPr>
-        <w:t>mencionadas,</w:t>
-      </w:r>
-      <w:r>
-        <w:rPr>
-          <w:highlight w:val="green"/>
-          <w:lang w:val="pt-PT"/>
-        </w:rPr>
-        <w:t xml:space="preserve"> mas entre os valores 0 e 1.</w:t>
-      </w:r>
-    </w:p>
-    <w:p>
-      <w:pPr>
-        <w:pStyle w:val="Corpodetexto"/>
-        <w:ind w:firstLine="0pt"/>
-        <w:rPr>
-          <w:highlight w:val="green"/>
-          <w:lang w:val="pt-PT"/>
-        </w:rPr>
-      </w:pPr>
-      <w:r>
-        <w:rPr>
-          <w:noProof/>
-          <w:lang w:val="pt-PT"/>
-        </w:rPr>
-        <w:drawing>
-          <wp:anchor distT="0" distB="0" distL="114300" distR="114300" simplePos="0" relativeHeight="251663872" behindDoc="0" locked="0" layoutInCell="1" allowOverlap="1" wp14:anchorId="12A173F7" wp14:editId="061C2E22">
-            <wp:simplePos x="0" y="0"/>
-            <wp:positionH relativeFrom="column">
-              <wp:posOffset>147955</wp:posOffset>
-            </wp:positionH>
-            <wp:positionV relativeFrom="paragraph">
-              <wp:posOffset>429260</wp:posOffset>
-            </wp:positionV>
-            <wp:extent cx="2828925" cy="2439670"/>
-            <wp:effectExtent l="0" t="0" r="9525" b="0"/>
-            <wp:wrapTopAndBottom/>
-            <wp:docPr id="1081074515" name="Agrupar 2"/>
-            <wp:cNvGraphicFramePr/>
-            <a:graphic xmlns:a="http://purl.oclc.org/ooxml/drawingml/main">
-              <a:graphicData uri="http://schemas.microsoft.com/office/word/2010/wordprocessingGroup">
-                <wp:wgp>
-                  <wp:cNvGrpSpPr/>
-                  <wp:grpSpPr>
-                    <a:xfrm>
-                      <a:off x="0" y="0"/>
-                      <a:ext cx="2828925" cy="2439670"/>
-                      <a:chOff x="0" y="0"/>
-                      <a:chExt cx="2828925" cy="2439670"/>
-                    </a:xfrm>
-                  </wp:grpSpPr>
-                  <pic:pic xmlns:pic="http://purl.oclc.org/ooxml/drawingml/picture">
-                    <pic:nvPicPr>
-                      <pic:cNvPr id="726846314" name="Imagem 1" descr="Uma imagem com texto, captura de ecrã, Saturação de cores, diagrama&#10;&#10;Descrição gerada automaticamente"/>
-                      <pic:cNvPicPr>
-                        <a:picLocks noChangeAspect="1"/>
-                      </pic:cNvPicPr>
-                    </pic:nvPicPr>
-                    <pic:blipFill>
-                      <a:blip r:embed="rId10" cstate="print">
-                        <a:extLst>
-                          <a:ext uri="{28A0092B-C50C-407E-A947-70E740481C1C}">
-                            <a14:useLocalDpi xmlns:a14="http://schemas.microsoft.com/office/drawing/2010/main" val="0"/>
-                          </a:ext>
-                        </a:extLst>
-                      </a:blip>
-                      <a:srcRect/>
-                      <a:stretch>
-                        <a:fillRect/>
-                      </a:stretch>
-                    </pic:blipFill>
-                    <pic:spPr bwMode="auto">
-                      <a:xfrm>
-                        <a:off x="180975" y="0"/>
-                        <a:ext cx="2647950" cy="2184400"/>
-                      </a:xfrm>
-                      <a:prstGeom prst="rect">
-                        <a:avLst/>
-                      </a:prstGeom>
-                      <a:noFill/>
-                      <a:ln>
-                        <a:noFill/>
-                      </a:ln>
-                    </pic:spPr>
-                  </pic:pic>
-                  <wp:wsp>
-                    <wp:cNvPr id="1028101565" name="Caixa de texto 1"/>
-                    <wp:cNvSpPr txBox="1"/>
-                    <wp:spPr>
-                      <a:xfrm>
-                        <a:off x="0" y="2181225"/>
-                        <a:ext cx="2758440" cy="258445"/>
-                      </a:xfrm>
-                      <a:prstGeom prst="rect">
-                        <a:avLst/>
-                      </a:prstGeom>
-                      <a:solidFill>
-                        <a:prstClr val="white"/>
-                      </a:solidFill>
-                      <a:ln>
-                        <a:noFill/>
-                      </a:ln>
-                    </wp:spPr>
-                    <wp:txbx>
-                      <wne:txbxContent>
-                        <w:p>
-                          <w:pPr>
-                            <w:pStyle w:val="Legenda"/>
-                            <w:rPr>
-                              <w:noProof/>
-                              <w:spacing w:val="-1"/>
-                              <w:sz w:val="20"/>
-                              <w:szCs w:val="20"/>
-                              <w:lang w:val="x-none" w:eastAsia="x-none"/>
-                            </w:rPr>
-                          </w:pPr>
-                          <w:r>
-                            <w:t xml:space="preserve">Figura </w:t>
-                          </w:r>
-                          <w:r>
-                            <w:fldChar w:fldCharType="begin"/>
-                          </w:r>
-                          <w:r>
-                            <w:instrText xml:space="preserve"> SEQ Figura \* ARABIC </w:instrText>
-                          </w:r>
-                          <w:r>
-                            <w:fldChar w:fldCharType="separate"/>
-                          </w:r>
-                          <w:r>
-                            <w:rPr>
-                              <w:noProof/>
-                            </w:rPr>
-                            <w:t>2</w:t>
-                          </w:r>
-                          <w:r>
-                            <w:fldChar w:fldCharType="end"/>
-                          </w:r>
-                          <w:r>
-                            <w:t xml:space="preserve"> - Consumo energético por dia da semana</w:t>
-                          </w:r>
-                        </w:p>
-                      </wne:txbxContent>
-                    </wp:txbx>
-                    <wp:bodyPr rot="0" spcFirstLastPara="0" vertOverflow="overflow" horzOverflow="overflow" vert="horz" wrap="square" lIns="0" tIns="0" rIns="0" bIns="0" numCol="1" spcCol="0" rtlCol="0" fromWordArt="0" anchor="t" anchorCtr="0" forceAA="0" compatLnSpc="1">
-                      <a:prstTxWarp prst="textNoShape">
-                        <a:avLst/>
-                      </a:prstTxWarp>
-                      <a:spAutoFit/>
-                    </wp:bodyPr>
-                  </wp:wsp>
-                </wp:wgp>
-              </a:graphicData>
-            </a:graphic>
-          </wp:anchor>
-        </w:drawing>
-      </w:r>
-      <w:r>
-        <w:rPr>
-          <w:highlight w:val="green"/>
-          <w:lang w:val="pt-PT"/>
-        </w:rPr>
-        <w:t xml:space="preserve">Através da </w:t>
-      </w:r>
-      <w:proofErr w:type="spellStart"/>
-      <w:r>
-        <w:rPr>
-          <w:highlight w:val="green"/>
-          <w:lang w:val="pt-PT"/>
-        </w:rPr>
-        <w:t>feature</w:t>
-      </w:r>
-      <w:proofErr w:type="spellEnd"/>
-      <w:r>
-        <w:rPr>
-          <w:highlight w:val="green"/>
-          <w:lang w:val="pt-PT"/>
-        </w:rPr>
-        <w:t xml:space="preserve"> ‘</w:t>
-      </w:r>
-      <w:proofErr w:type="spellStart"/>
-      <w:r>
-        <w:rPr>
-          <w:highlight w:val="green"/>
-          <w:lang w:val="pt-PT"/>
-        </w:rPr>
-        <w:t>Day_of_Week</w:t>
-      </w:r>
-      <w:proofErr w:type="spellEnd"/>
-      <w:r>
-        <w:rPr>
-          <w:highlight w:val="green"/>
-          <w:lang w:val="pt-PT"/>
-        </w:rPr>
-        <w:t xml:space="preserve">’ é possível ver </w:t>
-      </w:r>
-      <w:r>
-        <w:rPr>
-          <w:highlight w:val="green"/>
-          <w:lang w:val="pt-PT"/>
-        </w:rPr>
-        <w:t xml:space="preserve">mais facilmente </w:t>
-      </w:r>
-      <w:r>
-        <w:rPr>
-          <w:highlight w:val="green"/>
-          <w:lang w:val="pt-PT"/>
-        </w:rPr>
-        <w:t>se existe uma relaçã</w:t>
-      </w:r>
-      <w:r>
-        <w:rPr>
-          <w:highlight w:val="green"/>
-          <w:lang w:val="pt-PT"/>
-        </w:rPr>
-        <w:t>o entre o consumo energético e o dia da semana.</w:t>
-      </w:r>
-    </w:p>
-    <w:p>
-      <w:pPr>
-        <w:pStyle w:val="Corpodetexto"/>
-        <w:ind w:firstLine="0pt"/>
-        <w:jc w:val="center"/>
-        <w:rPr>
-          <w:highlight w:val="green"/>
-          <w:lang w:val="pt-PT"/>
-        </w:rPr>
-      </w:pPr>
-    </w:p>
-    <w:p>
-      <w:pPr>
-        <w:pStyle w:val="Ttulo1"/>
-        <w:rPr>
-          <w:highlight w:val="yellow"/>
-        </w:rPr>
-      </w:pPr>
-      <w:r>
-        <w:rPr>
-          <w:highlight w:val="yellow"/>
-        </w:rPr>
-        <w:t>Redução de dimensionalidade e discretização</w:t>
-      </w:r>
-    </w:p>
-    <w:p>
-      <w:pPr>
-        <w:pStyle w:val="Corpodetexto"/>
-        <w:rPr>
-          <w:highlight w:val="yellow"/>
-          <w:lang w:val="pt-PT"/>
-        </w:rPr>
-      </w:pPr>
-      <w:r>
-        <w:rPr>
-          <w:highlight w:val="yellow"/>
-          <w:lang w:val="pt-PT"/>
-        </w:rPr>
-        <w:t>No tópico de redução de dimensionalidade, para o primeiro conjunto preparado de consumos energéticos por zona,</w:t>
-      </w:r>
-      <w:r>
-        <w:rPr>
-          <w:highlight w:val="yellow"/>
-          <w:lang w:val="pt-PT"/>
-        </w:rPr>
-        <w:t xml:space="preserve"> e com perspetiva de treinar um classificador,</w:t>
-      </w:r>
-      <w:r>
-        <w:rPr>
-          <w:highlight w:val="yellow"/>
-          <w:lang w:val="pt-PT"/>
-        </w:rPr>
-        <w:t xml:space="preserve"> o grupo realizou uma transformação das variáveis categóricas: Na </w:t>
-      </w:r>
-      <w:r>
-        <w:rPr>
-          <w:i/>
-          <w:iCs/>
-          <w:highlight w:val="yellow"/>
-          <w:lang w:val="pt-PT"/>
-        </w:rPr>
-        <w:t>class label</w:t>
-      </w:r>
-      <w:r>
-        <w:rPr>
-          <w:highlight w:val="yellow"/>
-          <w:lang w:val="pt-PT"/>
-        </w:rPr>
-        <w:t xml:space="preserve">, as zonas industriais e residenciais foram transformadas em alternativas binárias, valor “1” ou “2”, respetivamente. Transformou-se também a característica de </w:t>
-      </w:r>
-      <w:proofErr w:type="spellStart"/>
-      <w:r>
-        <w:rPr>
-          <w:i/>
-          <w:iCs/>
-          <w:highlight w:val="yellow"/>
-          <w:lang w:val="pt-PT"/>
-        </w:rPr>
-        <w:t>timestamp</w:t>
-      </w:r>
-      <w:proofErr w:type="spellEnd"/>
-      <w:r>
-        <w:rPr>
-          <w:i/>
-          <w:iCs/>
-          <w:highlight w:val="yellow"/>
-          <w:lang w:val="pt-PT"/>
-        </w:rPr>
-        <w:t xml:space="preserve"> </w:t>
-      </w:r>
-      <w:r>
-        <w:rPr>
-          <w:highlight w:val="yellow"/>
-          <w:lang w:val="pt-PT"/>
-        </w:rPr>
-        <w:t xml:space="preserve">em quatro </w:t>
-      </w:r>
-      <w:proofErr w:type="spellStart"/>
-      <w:r>
-        <w:rPr>
-          <w:i/>
-          <w:iCs/>
-          <w:highlight w:val="yellow"/>
-          <w:lang w:val="pt-PT"/>
-        </w:rPr>
-        <w:t>features</w:t>
-      </w:r>
-      <w:proofErr w:type="spellEnd"/>
-      <w:r>
-        <w:rPr>
-          <w:i/>
-          <w:iCs/>
-          <w:highlight w:val="yellow"/>
-          <w:lang w:val="pt-PT"/>
-        </w:rPr>
-        <w:t xml:space="preserve"> </w:t>
-      </w:r>
-      <w:r>
-        <w:rPr>
-          <w:highlight w:val="yellow"/>
-          <w:lang w:val="pt-PT"/>
-        </w:rPr>
-        <w:t xml:space="preserve">cada uma representativa do dia, mês, ano, e hora registada, pelo que terminámos com um conjunto de dados de dimensionalidade n =240480, d = 8. Atendendo ao número de características, em que duas são únicas, nomeadamente o código postal e a </w:t>
-      </w:r>
-      <w:r>
-        <w:rPr>
-          <w:i/>
-          <w:iCs/>
-          <w:highlight w:val="yellow"/>
-          <w:lang w:val="pt-PT"/>
-        </w:rPr>
-        <w:t>class label</w:t>
-      </w:r>
-      <w:r>
-        <w:rPr>
-          <w:highlight w:val="yellow"/>
-          <w:lang w:val="pt-PT"/>
-        </w:rPr>
-        <w:t xml:space="preserve">, o grupo evidencia a baixa dimensionalidade, e deixa em aberto o estudo da </w:t>
-      </w:r>
-      <w:r>
-        <w:rPr>
-          <w:i/>
-          <w:iCs/>
-          <w:highlight w:val="yellow"/>
-          <w:lang w:val="pt-PT"/>
-        </w:rPr>
-        <w:t xml:space="preserve">performance </w:t>
-      </w:r>
-      <w:r>
-        <w:rPr>
-          <w:highlight w:val="yellow"/>
-          <w:lang w:val="pt-PT"/>
-        </w:rPr>
-        <w:t xml:space="preserve">de um modelo treinado com uma redução deste conjunto original, face à desvantagem da perda de informação relevante consoante o </w:t>
-      </w:r>
-      <w:proofErr w:type="spellStart"/>
-      <w:r>
-        <w:rPr>
-          <w:i/>
-          <w:iCs/>
-          <w:highlight w:val="yellow"/>
-          <w:lang w:val="pt-PT"/>
-        </w:rPr>
-        <w:t>threshold</w:t>
-      </w:r>
-      <w:proofErr w:type="spellEnd"/>
-      <w:r>
-        <w:rPr>
-          <w:i/>
-          <w:iCs/>
-          <w:highlight w:val="yellow"/>
-          <w:lang w:val="pt-PT"/>
-        </w:rPr>
-        <w:t xml:space="preserve"> </w:t>
-      </w:r>
-      <w:r>
-        <w:rPr>
-          <w:highlight w:val="yellow"/>
-          <w:lang w:val="pt-PT"/>
-        </w:rPr>
-        <w:t xml:space="preserve">definido. </w:t>
-      </w:r>
-    </w:p>
-    <w:p>
-      <w:pPr>
-        <w:pStyle w:val="Corpodetexto"/>
-        <w:ind w:firstLine="0pt"/>
-        <w:rPr>
-          <w:highlight w:val="yellow"/>
-          <w:lang w:val="pt-PT"/>
-        </w:rPr>
-      </w:pPr>
-      <w:r>
-        <w:rPr>
-          <w:highlight w:val="yellow"/>
-          <w:lang w:val="pt-PT"/>
-        </w:rPr>
-        <w:t xml:space="preserve">Embora a baixa dimensionalidade em termos de </w:t>
-      </w:r>
-      <w:proofErr w:type="spellStart"/>
-      <w:r>
-        <w:rPr>
-          <w:i/>
-          <w:iCs/>
-          <w:highlight w:val="yellow"/>
-          <w:lang w:val="pt-PT"/>
-        </w:rPr>
-        <w:t>features</w:t>
-      </w:r>
-      <w:proofErr w:type="spellEnd"/>
-      <w:r>
-        <w:rPr>
-          <w:i/>
-          <w:iCs/>
-          <w:highlight w:val="yellow"/>
-          <w:lang w:val="pt-PT"/>
-        </w:rPr>
-        <w:t xml:space="preserve"> </w:t>
-      </w:r>
-      <w:r>
-        <w:rPr>
-          <w:highlight w:val="yellow"/>
-          <w:lang w:val="pt-PT"/>
-        </w:rPr>
-        <w:t xml:space="preserve">aplicaram-se as técnicas de FS e FR. Na </w:t>
-      </w:r>
-      <w:proofErr w:type="spellStart"/>
-      <w:r>
-        <w:rPr>
-          <w:i/>
-          <w:iCs/>
-          <w:highlight w:val="yellow"/>
-          <w:lang w:val="pt-PT"/>
-        </w:rPr>
-        <w:t>Feature</w:t>
-      </w:r>
-      <w:proofErr w:type="spellEnd"/>
-      <w:r>
-        <w:rPr>
-          <w:i/>
-          <w:iCs/>
-          <w:highlight w:val="yellow"/>
-          <w:lang w:val="pt-PT"/>
-        </w:rPr>
-        <w:t xml:space="preserve"> </w:t>
-      </w:r>
-      <w:proofErr w:type="spellStart"/>
-      <w:r>
-        <w:rPr>
-          <w:i/>
-          <w:iCs/>
-          <w:highlight w:val="yellow"/>
-          <w:lang w:val="pt-PT"/>
-        </w:rPr>
-        <w:t>Selection</w:t>
-      </w:r>
-      <w:proofErr w:type="spellEnd"/>
-      <w:r>
-        <w:rPr>
-          <w:i/>
-          <w:iCs/>
-          <w:highlight w:val="yellow"/>
-          <w:lang w:val="pt-PT"/>
-        </w:rPr>
-        <w:t xml:space="preserve"> </w:t>
-      </w:r>
-      <w:r>
-        <w:rPr>
-          <w:highlight w:val="yellow"/>
-          <w:lang w:val="pt-PT"/>
-        </w:rPr>
-        <w:t>supervisionada, a</w:t>
-      </w:r>
-      <w:r>
-        <w:rPr>
-          <w:highlight w:val="yellow"/>
-          <w:lang w:val="pt-PT"/>
-        </w:rPr>
-        <w:t>s</w:t>
-      </w:r>
-      <w:r>
-        <w:rPr>
-          <w:highlight w:val="yellow"/>
-          <w:lang w:val="pt-PT"/>
-        </w:rPr>
-        <w:t xml:space="preserve"> métrica</w:t>
-      </w:r>
-      <w:r>
-        <w:rPr>
-          <w:highlight w:val="yellow"/>
-          <w:lang w:val="pt-PT"/>
-        </w:rPr>
-        <w:t>s</w:t>
-      </w:r>
-      <w:r>
-        <w:rPr>
-          <w:highlight w:val="yellow"/>
-          <w:lang w:val="pt-PT"/>
-        </w:rPr>
-        <w:t xml:space="preserve"> escolhida</w:t>
-      </w:r>
-      <w:r>
-        <w:rPr>
-          <w:highlight w:val="yellow"/>
-          <w:lang w:val="pt-PT"/>
-        </w:rPr>
-        <w:t>s</w:t>
-      </w:r>
-      <w:r>
-        <w:rPr>
-          <w:highlight w:val="yellow"/>
-          <w:lang w:val="pt-PT"/>
-        </w:rPr>
-        <w:t xml:space="preserve"> fo</w:t>
-      </w:r>
-      <w:r>
-        <w:rPr>
-          <w:highlight w:val="yellow"/>
-          <w:lang w:val="pt-PT"/>
-        </w:rPr>
-        <w:t>ram</w:t>
-      </w:r>
-      <w:r>
-        <w:rPr>
-          <w:highlight w:val="yellow"/>
-          <w:lang w:val="pt-PT"/>
-        </w:rPr>
-        <w:t xml:space="preserve"> o </w:t>
-      </w:r>
-      <w:proofErr w:type="spellStart"/>
-      <w:r>
-        <w:rPr>
-          <w:i/>
-          <w:iCs/>
-          <w:highlight w:val="yellow"/>
-          <w:lang w:val="pt-PT"/>
-        </w:rPr>
-        <w:t>Fisher’s</w:t>
-      </w:r>
-      <w:proofErr w:type="spellEnd"/>
-      <w:r>
-        <w:rPr>
-          <w:i/>
-          <w:iCs/>
-          <w:highlight w:val="yellow"/>
-          <w:lang w:val="pt-PT"/>
-        </w:rPr>
-        <w:t xml:space="preserve"> </w:t>
-      </w:r>
-      <w:r>
-        <w:rPr>
-          <w:i/>
-          <w:iCs/>
-          <w:highlight w:val="yellow"/>
-          <w:lang w:val="pt-PT"/>
-        </w:rPr>
-        <w:t>Ratio</w:t>
-      </w:r>
-      <w:r>
-        <w:rPr>
-          <w:i/>
-          <w:iCs/>
-          <w:highlight w:val="yellow"/>
-          <w:lang w:val="pt-PT"/>
-        </w:rPr>
-        <w:t xml:space="preserve"> e </w:t>
-      </w:r>
-      <w:proofErr w:type="spellStart"/>
-      <w:r>
-        <w:rPr>
-          <w:i/>
-          <w:iCs/>
-          <w:highlight w:val="yellow"/>
-          <w:lang w:val="pt-PT"/>
-        </w:rPr>
-        <w:t>Information</w:t>
-      </w:r>
-      <w:proofErr w:type="spellEnd"/>
-      <w:r>
-        <w:rPr>
-          <w:i/>
-          <w:iCs/>
-          <w:highlight w:val="yellow"/>
-          <w:lang w:val="pt-PT"/>
-        </w:rPr>
-        <w:t xml:space="preserve"> </w:t>
-      </w:r>
-      <w:proofErr w:type="spellStart"/>
-      <w:r>
-        <w:rPr>
-          <w:i/>
-          <w:iCs/>
-          <w:highlight w:val="yellow"/>
-          <w:lang w:val="pt-PT"/>
-        </w:rPr>
-        <w:t>Gain</w:t>
-      </w:r>
-      <w:proofErr w:type="spellEnd"/>
-      <w:r>
-        <w:rPr>
-          <w:i/>
-          <w:iCs/>
-          <w:highlight w:val="yellow"/>
-          <w:lang w:val="pt-PT"/>
-        </w:rPr>
-        <w:t xml:space="preserve">, </w:t>
-      </w:r>
-      <w:r>
-        <w:rPr>
-          <w:highlight w:val="yellow"/>
-          <w:lang w:val="pt-PT"/>
-        </w:rPr>
-        <w:t>que tal como esperado, considera</w:t>
-      </w:r>
-      <w:r>
-        <w:rPr>
-          <w:highlight w:val="yellow"/>
-          <w:lang w:val="pt-PT"/>
-        </w:rPr>
-        <w:t xml:space="preserve">m </w:t>
-      </w:r>
-      <w:r>
-        <w:rPr>
-          <w:highlight w:val="yellow"/>
-          <w:lang w:val="pt-PT"/>
-        </w:rPr>
-        <w:t>apenas a característica do consumo ativo como determinante para classificar a zona como industrial ou residencial</w:t>
-      </w:r>
-      <w:r>
-        <w:rPr>
-          <w:highlight w:val="yellow"/>
-          <w:lang w:val="pt-PT"/>
-        </w:rPr>
-        <w:t xml:space="preserve">, uma vez que este </w:t>
-      </w:r>
-      <w:proofErr w:type="spellStart"/>
-      <w:r>
-        <w:rPr>
-          <w:i/>
-          <w:iCs/>
-          <w:highlight w:val="yellow"/>
-          <w:lang w:val="pt-PT"/>
-        </w:rPr>
-        <w:t>labeling</w:t>
-      </w:r>
-      <w:proofErr w:type="spellEnd"/>
-      <w:r>
-        <w:rPr>
-          <w:i/>
-          <w:iCs/>
-          <w:highlight w:val="yellow"/>
-          <w:lang w:val="pt-PT"/>
-        </w:rPr>
-        <w:t xml:space="preserve"> </w:t>
-      </w:r>
-      <w:r>
-        <w:rPr>
-          <w:highlight w:val="yellow"/>
-          <w:lang w:val="pt-PT"/>
-        </w:rPr>
-        <w:t>foi feito com base no consumo energético</w:t>
-      </w:r>
-      <w:r>
-        <w:rPr>
-          <w:highlight w:val="yellow"/>
-          <w:lang w:val="pt-PT"/>
-        </w:rPr>
-        <w:t>.</w:t>
-      </w:r>
-      <w:r>
-        <w:rPr>
-          <w:highlight w:val="yellow"/>
-          <w:lang w:val="pt-PT"/>
-        </w:rPr>
-        <w:t xml:space="preserve"> </w:t>
-      </w:r>
-      <w:r>
-        <w:rPr>
-          <w:highlight w:val="yellow"/>
-          <w:lang w:val="pt-PT"/>
-        </w:rPr>
-        <w:t>Desta forma, com base na FS, o modelo a treinar seguirá uma classificação binária muito simples, onde considera apenas se o valor do consumo ultrapassa um determinado valor para poder classificar com confiança a zona como residencial ou industrial.</w:t>
-      </w:r>
-    </w:p>
-    <w:p>
-      <w:pPr>
-        <w:pStyle w:val="Corpodetexto"/>
-        <w:ind w:firstLine="0pt"/>
-        <w:rPr>
-          <w:highlight w:val="yellow"/>
-          <w:lang w:val="pt-PT"/>
-        </w:rPr>
-      </w:pPr>
-      <w:r>
-        <w:rPr>
-          <w:highlight w:val="yellow"/>
-          <w:lang w:val="pt-PT"/>
-        </w:rPr>
-        <w:t xml:space="preserve">Para a </w:t>
-      </w:r>
-      <w:proofErr w:type="spellStart"/>
-      <w:r>
-        <w:rPr>
-          <w:i/>
-          <w:iCs/>
-          <w:highlight w:val="yellow"/>
-          <w:lang w:val="pt-PT"/>
-        </w:rPr>
-        <w:t>Feature</w:t>
-      </w:r>
-      <w:proofErr w:type="spellEnd"/>
-      <w:r>
-        <w:rPr>
-          <w:i/>
-          <w:iCs/>
-          <w:highlight w:val="yellow"/>
-          <w:lang w:val="pt-PT"/>
-        </w:rPr>
-        <w:t xml:space="preserve"> </w:t>
-      </w:r>
-      <w:proofErr w:type="spellStart"/>
-      <w:r>
-        <w:rPr>
-          <w:i/>
-          <w:iCs/>
-          <w:highlight w:val="yellow"/>
-          <w:lang w:val="pt-PT"/>
-        </w:rPr>
-        <w:t>Reduction</w:t>
-      </w:r>
-      <w:proofErr w:type="spellEnd"/>
-      <w:r>
-        <w:rPr>
-          <w:i/>
-          <w:iCs/>
-          <w:highlight w:val="yellow"/>
-          <w:lang w:val="pt-PT"/>
-        </w:rPr>
-        <w:t xml:space="preserve"> </w:t>
-      </w:r>
-      <w:r>
-        <w:rPr>
-          <w:highlight w:val="yellow"/>
-          <w:lang w:val="pt-PT"/>
-        </w:rPr>
-        <w:t xml:space="preserve">aplicou-se a técnica de PCA, removendo as variáveis únicas e </w:t>
-      </w:r>
-      <w:proofErr w:type="spellStart"/>
-      <w:r>
-        <w:rPr>
-          <w:highlight w:val="yellow"/>
-          <w:lang w:val="pt-PT"/>
-        </w:rPr>
-        <w:t>labels</w:t>
-      </w:r>
-      <w:proofErr w:type="spellEnd"/>
-      <w:r>
-        <w:rPr>
-          <w:highlight w:val="yellow"/>
-          <w:lang w:val="pt-PT"/>
-        </w:rPr>
-        <w:t xml:space="preserve">, e se obteve uma redução de 6 </w:t>
-      </w:r>
-      <w:proofErr w:type="spellStart"/>
-      <w:r>
-        <w:rPr>
-          <w:i/>
-          <w:iCs/>
-          <w:highlight w:val="yellow"/>
-          <w:lang w:val="pt-PT"/>
-        </w:rPr>
-        <w:t>features</w:t>
-      </w:r>
-      <w:proofErr w:type="spellEnd"/>
-      <w:r>
-        <w:rPr>
-          <w:i/>
-          <w:iCs/>
-          <w:highlight w:val="yellow"/>
-          <w:lang w:val="pt-PT"/>
-        </w:rPr>
-        <w:t xml:space="preserve"> </w:t>
-      </w:r>
-      <w:r>
-        <w:rPr>
-          <w:highlight w:val="yellow"/>
-          <w:lang w:val="pt-PT"/>
-        </w:rPr>
-        <w:t xml:space="preserve">para 5 componentes, com uma relevância de 95% dos dados originais. Desta forma, o grupo acredita que por se tratar de uma dimensão tão reduzida de </w:t>
-      </w:r>
-      <w:proofErr w:type="spellStart"/>
-      <w:r>
-        <w:rPr>
-          <w:i/>
-          <w:iCs/>
-          <w:highlight w:val="yellow"/>
-          <w:lang w:val="pt-PT"/>
-        </w:rPr>
-        <w:t>features</w:t>
-      </w:r>
-      <w:proofErr w:type="spellEnd"/>
-      <w:r>
-        <w:rPr>
-          <w:highlight w:val="yellow"/>
-          <w:lang w:val="pt-PT"/>
-        </w:rPr>
-        <w:t>, a técnica do PCA pode não compensar a perda de relevância de informação. Esta afirmação será então confirmada após fase de treino dos modelos e comparação de resultados.</w:t>
-      </w:r>
-    </w:p>
-    <w:p>
-      <w:pPr>
-        <w:pStyle w:val="Corpodetexto"/>
-        <w:ind w:firstLine="0pt"/>
-        <w:rPr>
-          <w:highlight w:val="yellow"/>
-          <w:lang w:val="pt-PT"/>
-        </w:rPr>
-      </w:pPr>
-    </w:p>
-    <w:p>
-      <w:pPr>
-        <w:pStyle w:val="Corpodetexto"/>
-        <w:ind w:firstLine="0pt"/>
-        <w:rPr>
-          <w:highlight w:val="green"/>
-          <w:lang w:val="pt-PT"/>
-        </w:rPr>
-      </w:pPr>
-      <w:r>
-        <w:rPr>
-          <w:lang w:val="pt-PT"/>
-        </w:rPr>
-        <w:tab/>
-      </w:r>
-      <w:r>
-        <w:rPr>
-          <w:highlight w:val="green"/>
-          <w:lang w:val="pt-PT"/>
-        </w:rPr>
-        <w:t>Para o</w:t>
-      </w:r>
-      <w:r>
-        <w:rPr>
-          <w:highlight w:val="green"/>
-          <w:lang w:val="pt-PT"/>
-        </w:rPr>
-        <w:t xml:space="preserve"> estudo</w:t>
-      </w:r>
-      <w:r>
-        <w:rPr>
-          <w:i/>
-          <w:iCs/>
-          <w:highlight w:val="green"/>
-          <w:lang w:val="pt-PT"/>
-        </w:rPr>
-        <w:t xml:space="preserve"> </w:t>
-      </w:r>
-      <w:r>
-        <w:rPr>
-          <w:highlight w:val="green"/>
-          <w:lang w:val="pt-PT"/>
-        </w:rPr>
-        <w:t xml:space="preserve">das condições meteorológicas e consumo energético na região de Lisboa, </w:t>
-      </w:r>
-      <w:r>
-        <w:rPr>
-          <w:highlight w:val="green"/>
-          <w:lang w:val="pt-PT"/>
-        </w:rPr>
-        <w:t>foi</w:t>
-      </w:r>
-      <w:r>
-        <w:rPr>
-          <w:highlight w:val="green"/>
-          <w:lang w:val="pt-PT"/>
-        </w:rPr>
-        <w:t xml:space="preserve"> criado um </w:t>
-      </w:r>
-      <w:proofErr w:type="spellStart"/>
-      <w:r>
-        <w:rPr>
-          <w:i/>
-          <w:iCs/>
-          <w:highlight w:val="green"/>
-          <w:lang w:val="pt-PT"/>
-        </w:rPr>
-        <w:t>dataset</w:t>
-      </w:r>
-      <w:proofErr w:type="spellEnd"/>
-      <w:r>
-        <w:rPr>
-          <w:highlight w:val="green"/>
-          <w:lang w:val="pt-PT"/>
-        </w:rPr>
-        <w:t xml:space="preserve"> da mesma forma como o </w:t>
-      </w:r>
-      <w:proofErr w:type="spellStart"/>
-      <w:r>
-        <w:rPr>
-          <w:i/>
-          <w:iCs/>
-          <w:highlight w:val="green"/>
-          <w:lang w:val="pt-PT"/>
-        </w:rPr>
-        <w:t>dataset</w:t>
-      </w:r>
-      <w:proofErr w:type="spellEnd"/>
-      <w:r>
-        <w:rPr>
-          <w:highlight w:val="green"/>
-          <w:lang w:val="pt-PT"/>
-        </w:rPr>
-        <w:t xml:space="preserve"> de condições meteorológicas e consumos energético que foi mencionado anteriormente, mas. neste caso, não foram removidas </w:t>
-      </w:r>
-      <w:proofErr w:type="spellStart"/>
-      <w:r>
-        <w:rPr>
-          <w:i/>
-          <w:iCs/>
-          <w:highlight w:val="green"/>
-          <w:lang w:val="pt-PT"/>
-        </w:rPr>
-        <w:t>features</w:t>
-      </w:r>
-      <w:proofErr w:type="spellEnd"/>
-      <w:r>
-        <w:rPr>
-          <w:highlight w:val="green"/>
-          <w:lang w:val="pt-PT"/>
-        </w:rPr>
-        <w:t xml:space="preserve"> manualmente. Neste </w:t>
-      </w:r>
-      <w:proofErr w:type="spellStart"/>
-      <w:r>
-        <w:rPr>
-          <w:i/>
-          <w:iCs/>
-          <w:highlight w:val="green"/>
-          <w:lang w:val="pt-PT"/>
-        </w:rPr>
-        <w:t>dataset</w:t>
-      </w:r>
-      <w:proofErr w:type="spellEnd"/>
-      <w:r>
-        <w:rPr>
-          <w:highlight w:val="green"/>
-          <w:lang w:val="pt-PT"/>
-        </w:rPr>
-        <w:t xml:space="preserve"> foi utilizada </w:t>
-      </w:r>
-      <w:proofErr w:type="spellStart"/>
-      <w:r>
-        <w:rPr>
-          <w:i/>
-          <w:iCs/>
-          <w:highlight w:val="green"/>
-          <w:lang w:val="pt-PT"/>
-        </w:rPr>
-        <w:t>Feature</w:t>
-      </w:r>
-      <w:proofErr w:type="spellEnd"/>
-      <w:r>
-        <w:rPr>
-          <w:i/>
-          <w:iCs/>
-          <w:highlight w:val="green"/>
-          <w:lang w:val="pt-PT"/>
-        </w:rPr>
-        <w:t xml:space="preserve"> </w:t>
-      </w:r>
-      <w:proofErr w:type="spellStart"/>
-      <w:r>
-        <w:rPr>
-          <w:i/>
-          <w:iCs/>
-          <w:highlight w:val="green"/>
-          <w:lang w:val="pt-PT"/>
-        </w:rPr>
-        <w:t>Selection</w:t>
-      </w:r>
-      <w:proofErr w:type="spellEnd"/>
-      <w:r>
-        <w:rPr>
-          <w:highlight w:val="green"/>
-          <w:lang w:val="pt-PT"/>
-        </w:rPr>
-        <w:t xml:space="preserve"> supervisionada tendo como métrica o </w:t>
-      </w:r>
-      <w:proofErr w:type="spellStart"/>
-      <w:r>
-        <w:rPr>
-          <w:i/>
-          <w:iCs/>
-          <w:highlight w:val="green"/>
-          <w:lang w:val="pt-PT"/>
-        </w:rPr>
-        <w:t>Fisher’s</w:t>
-      </w:r>
-      <w:proofErr w:type="spellEnd"/>
-      <w:r>
-        <w:rPr>
-          <w:i/>
-          <w:iCs/>
-          <w:highlight w:val="green"/>
-          <w:lang w:val="pt-PT"/>
-        </w:rPr>
-        <w:t xml:space="preserve"> Ratio</w:t>
-      </w:r>
-      <w:r>
-        <w:rPr>
-          <w:highlight w:val="green"/>
-          <w:lang w:val="pt-PT"/>
-        </w:rPr>
-        <w:t xml:space="preserve"> de modo a manter apenas as </w:t>
-      </w:r>
-      <w:proofErr w:type="spellStart"/>
-      <w:r>
-        <w:rPr>
-          <w:i/>
-          <w:iCs/>
-          <w:highlight w:val="green"/>
-          <w:lang w:val="pt-PT"/>
-        </w:rPr>
-        <w:t>features</w:t>
-      </w:r>
-      <w:proofErr w:type="spellEnd"/>
-      <w:r>
-        <w:rPr>
-          <w:highlight w:val="green"/>
-          <w:lang w:val="pt-PT"/>
-        </w:rPr>
-        <w:t xml:space="preserve"> mais relevantes. A </w:t>
-      </w:r>
-      <w:r>
-        <w:rPr>
-          <w:i/>
-          <w:iCs/>
-          <w:highlight w:val="green"/>
-          <w:lang w:val="pt-PT"/>
-        </w:rPr>
-        <w:t>class label</w:t>
-      </w:r>
-      <w:r>
-        <w:rPr>
-          <w:highlight w:val="green"/>
-          <w:lang w:val="pt-PT"/>
-        </w:rPr>
-        <w:t xml:space="preserve"> utilizada para a </w:t>
-      </w:r>
-      <w:proofErr w:type="spellStart"/>
-      <w:r>
-        <w:rPr>
-          <w:i/>
-          <w:iCs/>
-          <w:highlight w:val="green"/>
-          <w:lang w:val="pt-PT"/>
-        </w:rPr>
-        <w:t>Feature</w:t>
-      </w:r>
-      <w:proofErr w:type="spellEnd"/>
-      <w:r>
-        <w:rPr>
-          <w:i/>
-          <w:iCs/>
-          <w:highlight w:val="green"/>
-          <w:lang w:val="pt-PT"/>
-        </w:rPr>
-        <w:t xml:space="preserve"> </w:t>
-      </w:r>
-      <w:proofErr w:type="spellStart"/>
-      <w:r>
-        <w:rPr>
-          <w:i/>
-          <w:iCs/>
-          <w:highlight w:val="green"/>
-          <w:lang w:val="pt-PT"/>
-        </w:rPr>
-        <w:t>Selection</w:t>
-      </w:r>
-      <w:proofErr w:type="spellEnd"/>
-      <w:r>
-        <w:rPr>
-          <w:highlight w:val="green"/>
-          <w:lang w:val="pt-PT"/>
-        </w:rPr>
-        <w:t xml:space="preserve"> foi a </w:t>
-      </w:r>
-      <w:proofErr w:type="spellStart"/>
-      <w:r>
-        <w:rPr>
-          <w:i/>
-          <w:iCs/>
-          <w:highlight w:val="green"/>
-          <w:lang w:val="pt-PT"/>
-        </w:rPr>
-        <w:t>feature</w:t>
-      </w:r>
-      <w:proofErr w:type="spellEnd"/>
-      <w:r>
-        <w:rPr>
-          <w:highlight w:val="green"/>
-          <w:lang w:val="pt-PT"/>
-        </w:rPr>
-        <w:t xml:space="preserve"> com o nome de “</w:t>
-      </w:r>
-      <w:r>
-        <w:rPr>
-          <w:i/>
-          <w:iCs/>
-          <w:highlight w:val="green"/>
-          <w:lang w:val="pt-PT"/>
-        </w:rPr>
-        <w:t>conditions</w:t>
-      </w:r>
-      <w:r>
-        <w:rPr>
-          <w:highlight w:val="green"/>
-          <w:lang w:val="pt-PT"/>
-        </w:rPr>
-        <w:t xml:space="preserve">” que possui dados relacionados com as condições do clima. Desta forma é possível remover </w:t>
-      </w:r>
-      <w:proofErr w:type="spellStart"/>
-      <w:r>
-        <w:rPr>
-          <w:i/>
-          <w:iCs/>
-          <w:highlight w:val="green"/>
-          <w:lang w:val="pt-PT"/>
-        </w:rPr>
-        <w:t>features</w:t>
-      </w:r>
-      <w:proofErr w:type="spellEnd"/>
-      <w:r>
-        <w:rPr>
-          <w:highlight w:val="green"/>
-          <w:lang w:val="pt-PT"/>
-        </w:rPr>
-        <w:t xml:space="preserve"> que não sejam muito relevantes e para além disso é possível manter os dados originais do consumo energético. Posteriormente poderá ser avaliado o desempenho do modelo de regressão com ou sem discretização dos dados de consumo.</w:t>
-      </w:r>
-    </w:p>
-    <w:p>
-      <w:pPr>
-        <w:pStyle w:val="Corpodetexto"/>
-        <w:ind w:firstLine="0pt"/>
-        <w:rPr>
-          <w:highlight w:val="green"/>
-          <w:lang w:val="pt-PT"/>
-        </w:rPr>
-      </w:pPr>
-      <w:r>
-        <w:rPr>
-          <w:highlight w:val="green"/>
-          <w:lang w:val="pt-PT"/>
-        </w:rPr>
-        <w:t xml:space="preserve">Para além do </w:t>
-      </w:r>
-      <w:proofErr w:type="spellStart"/>
-      <w:r>
-        <w:rPr>
-          <w:i/>
-          <w:iCs/>
-          <w:highlight w:val="green"/>
-          <w:lang w:val="pt-PT"/>
-        </w:rPr>
-        <w:t>Fisher’s</w:t>
-      </w:r>
-      <w:proofErr w:type="spellEnd"/>
-      <w:r>
-        <w:rPr>
-          <w:i/>
-          <w:iCs/>
-          <w:highlight w:val="green"/>
-          <w:lang w:val="pt-PT"/>
-        </w:rPr>
-        <w:t xml:space="preserve"> Ratio</w:t>
-      </w:r>
-      <w:r>
-        <w:rPr>
-          <w:highlight w:val="green"/>
-          <w:lang w:val="pt-PT"/>
-        </w:rPr>
-        <w:t xml:space="preserve"> fo</w:t>
-      </w:r>
-      <w:r>
-        <w:rPr>
-          <w:highlight w:val="green"/>
-          <w:lang w:val="pt-PT"/>
-        </w:rPr>
-        <w:t>ram</w:t>
-      </w:r>
-      <w:r>
-        <w:rPr>
-          <w:highlight w:val="green"/>
-          <w:lang w:val="pt-PT"/>
-        </w:rPr>
-        <w:t xml:space="preserve"> também considerada</w:t>
-      </w:r>
-      <w:r>
-        <w:rPr>
-          <w:highlight w:val="green"/>
-          <w:lang w:val="pt-PT"/>
-        </w:rPr>
-        <w:t>s</w:t>
-      </w:r>
-      <w:r>
-        <w:rPr>
-          <w:highlight w:val="green"/>
-          <w:lang w:val="pt-PT"/>
-        </w:rPr>
-        <w:t xml:space="preserve"> a</w:t>
-      </w:r>
-      <w:r>
-        <w:rPr>
-          <w:highlight w:val="green"/>
-          <w:lang w:val="pt-PT"/>
-        </w:rPr>
-        <w:t>s</w:t>
-      </w:r>
-      <w:r>
-        <w:rPr>
-          <w:highlight w:val="green"/>
-          <w:lang w:val="pt-PT"/>
-        </w:rPr>
-        <w:t xml:space="preserve"> métrica</w:t>
-      </w:r>
-      <w:r>
-        <w:rPr>
-          <w:highlight w:val="green"/>
-          <w:lang w:val="pt-PT"/>
-        </w:rPr>
-        <w:t>s</w:t>
-      </w:r>
-      <w:r>
-        <w:rPr>
-          <w:highlight w:val="green"/>
-          <w:lang w:val="pt-PT"/>
-        </w:rPr>
-        <w:t xml:space="preserve"> de </w:t>
-      </w:r>
-      <w:proofErr w:type="spellStart"/>
-      <w:r>
-        <w:rPr>
-          <w:i/>
-          <w:iCs/>
-          <w:highlight w:val="green"/>
-          <w:lang w:val="pt-PT"/>
-        </w:rPr>
-        <w:t>Information</w:t>
-      </w:r>
-      <w:proofErr w:type="spellEnd"/>
-      <w:r>
-        <w:rPr>
-          <w:i/>
-          <w:iCs/>
-          <w:highlight w:val="green"/>
-          <w:lang w:val="pt-PT"/>
-        </w:rPr>
-        <w:t xml:space="preserve"> </w:t>
-      </w:r>
-      <w:proofErr w:type="spellStart"/>
-      <w:r>
-        <w:rPr>
-          <w:i/>
-          <w:iCs/>
-          <w:highlight w:val="green"/>
-          <w:lang w:val="pt-PT"/>
-        </w:rPr>
-        <w:t>Gain</w:t>
-      </w:r>
-      <w:proofErr w:type="spellEnd"/>
-      <w:r>
-        <w:rPr>
-          <w:highlight w:val="green"/>
-          <w:lang w:val="pt-PT"/>
-        </w:rPr>
-        <w:t xml:space="preserve"> e </w:t>
-      </w:r>
-      <w:proofErr w:type="spellStart"/>
-      <w:r>
-        <w:rPr>
-          <w:i/>
-          <w:iCs/>
-          <w:highlight w:val="green"/>
-          <w:lang w:val="pt-PT"/>
-        </w:rPr>
-        <w:t>Variance</w:t>
-      </w:r>
-      <w:proofErr w:type="spellEnd"/>
-      <w:r>
-        <w:rPr>
-          <w:i/>
-          <w:iCs/>
-          <w:highlight w:val="green"/>
-          <w:lang w:val="pt-PT"/>
-        </w:rPr>
-        <w:t xml:space="preserve"> </w:t>
-      </w:r>
-      <w:proofErr w:type="spellStart"/>
-      <w:r>
-        <w:rPr>
-          <w:i/>
-          <w:iCs/>
-          <w:highlight w:val="green"/>
-          <w:lang w:val="pt-PT"/>
-        </w:rPr>
-        <w:t>Threshold</w:t>
-      </w:r>
-      <w:proofErr w:type="spellEnd"/>
-      <w:r>
-        <w:rPr>
-          <w:highlight w:val="green"/>
-          <w:lang w:val="pt-PT"/>
-        </w:rPr>
-        <w:t xml:space="preserve"> sendo esta uma métrica não supervisionada, mas ambas deram resultados que não pareciam ser muito relevantes devido à remoção da </w:t>
-      </w:r>
-      <w:proofErr w:type="spellStart"/>
-      <w:r>
-        <w:rPr>
-          <w:i/>
-          <w:iCs/>
-          <w:highlight w:val="green"/>
-          <w:lang w:val="pt-PT"/>
-        </w:rPr>
-        <w:t>feature</w:t>
-      </w:r>
-      <w:proofErr w:type="spellEnd"/>
-      <w:r>
-        <w:rPr>
-          <w:highlight w:val="green"/>
-          <w:lang w:val="pt-PT"/>
-        </w:rPr>
-        <w:t xml:space="preserve"> do consumo energético</w:t>
-      </w:r>
-      <w:r>
-        <w:rPr>
-          <w:highlight w:val="green"/>
-          <w:lang w:val="pt-PT"/>
-        </w:rPr>
-        <w:t xml:space="preserve">. Em todas as métricas </w:t>
-      </w:r>
-      <w:r>
-        <w:rPr>
-          <w:highlight w:val="green"/>
-          <w:lang w:val="pt-PT"/>
-        </w:rPr>
-        <w:lastRenderedPageBreak/>
-        <w:t xml:space="preserve">mencionadas foi considerado um </w:t>
-      </w:r>
-      <w:proofErr w:type="spellStart"/>
-      <w:r>
-        <w:rPr>
-          <w:i/>
-          <w:iCs/>
-          <w:highlight w:val="green"/>
-          <w:lang w:val="pt-PT"/>
-        </w:rPr>
-        <w:t>threshold</w:t>
-      </w:r>
-      <w:proofErr w:type="spellEnd"/>
-      <w:r>
-        <w:rPr>
-          <w:highlight w:val="green"/>
-          <w:lang w:val="pt-PT"/>
-        </w:rPr>
-        <w:t xml:space="preserve"> de 95%, ou seja, são mantidas as </w:t>
-      </w:r>
-      <w:proofErr w:type="spellStart"/>
-      <w:r>
-        <w:rPr>
-          <w:i/>
-          <w:iCs/>
-          <w:highlight w:val="green"/>
-          <w:lang w:val="pt-PT"/>
-        </w:rPr>
-        <w:t>features</w:t>
-      </w:r>
-      <w:proofErr w:type="spellEnd"/>
-      <w:r>
-        <w:rPr>
-          <w:highlight w:val="green"/>
-          <w:lang w:val="pt-PT"/>
-        </w:rPr>
-        <w:t xml:space="preserve"> que compõem 95% da </w:t>
-      </w:r>
-      <w:r>
-        <w:rPr>
-          <w:highlight w:val="green"/>
-          <w:lang w:val="pt-PT"/>
-        </w:rPr>
-        <w:t>variância</w:t>
-      </w:r>
-      <w:r>
-        <w:rPr>
-          <w:highlight w:val="green"/>
-          <w:lang w:val="pt-PT"/>
-        </w:rPr>
-        <w:t xml:space="preserve"> total</w:t>
-      </w:r>
-      <w:r>
-        <w:rPr>
-          <w:highlight w:val="green"/>
-          <w:lang w:val="pt-PT"/>
-        </w:rPr>
-        <w:t xml:space="preserve"> ou relevância total dependendo da métrica</w:t>
-      </w:r>
-      <w:r>
-        <w:rPr>
-          <w:highlight w:val="green"/>
-          <w:lang w:val="pt-PT"/>
-        </w:rPr>
-        <w:t>.</w:t>
-      </w:r>
-    </w:p>
-    <w:p>
-      <w:pPr>
-        <w:pStyle w:val="Corpodetexto"/>
-        <w:rPr>
-          <w:highlight w:val="yellow"/>
-          <w:lang w:val="pt-PT"/>
-        </w:rPr>
-      </w:pPr>
-    </w:p>
-    <w:p>
-      <w:pPr>
-        <w:pStyle w:val="Ttulo2"/>
-      </w:pPr>
-      <w:proofErr w:type="spellStart"/>
-      <w:r>
-        <w:t>Abbreviations</w:t>
-      </w:r>
-      <w:proofErr w:type="spellEnd"/>
-      <w:r>
-        <w:t xml:space="preserve"> </w:t>
-      </w:r>
-      <w:proofErr w:type="spellStart"/>
-      <w:r>
-        <w:t>and</w:t>
-      </w:r>
-      <w:proofErr w:type="spellEnd"/>
-      <w:r>
-        <w:t xml:space="preserve"> </w:t>
-      </w:r>
-      <w:proofErr w:type="spellStart"/>
-      <w:r>
-        <w:t>Acronyms</w:t>
-      </w:r>
-      <w:proofErr w:type="spellEnd"/>
-    </w:p>
-    <w:p>
-      <w:pPr>
-        <w:pStyle w:val="Corpodetexto"/>
-        <w:rPr>
-          <w:lang w:val="en-US"/>
-        </w:rPr>
-      </w:pPr>
-      <w:r>
-        <w:rPr>
-          <w:lang w:val="en-US"/>
-        </w:rPr>
-        <w:t xml:space="preserve">Define abbreviations and acronyms the first time they are used in the text, even after they have been defined in the abstract. Abbreviations such as IEEE, SI, MKS, CGS, </w:t>
-      </w:r>
-      <w:proofErr w:type="spellStart"/>
-      <w:r>
-        <w:rPr>
-          <w:lang w:val="en-US"/>
-        </w:rPr>
-        <w:t>sc</w:t>
-      </w:r>
-      <w:proofErr w:type="spellEnd"/>
-      <w:r>
-        <w:rPr>
-          <w:lang w:val="en-US"/>
-        </w:rPr>
-        <w:t>, dc, and rms do not have to be defined. Do not use abbreviations in the title or heads unless they are unavoidable.</w:t>
-      </w:r>
-    </w:p>
-    <w:p>
-      <w:pPr>
-        <w:pStyle w:val="Ttulo2"/>
-      </w:pPr>
-      <w:proofErr w:type="spellStart"/>
-      <w:r>
-        <w:t>Units</w:t>
-      </w:r>
-      <w:proofErr w:type="spellEnd"/>
-    </w:p>
-    <w:p>
-      <w:pPr>
-        <w:pStyle w:val="bulletlist"/>
-        <w:rPr>
-          <w:lang w:val="en-US"/>
-        </w:rPr>
-      </w:pPr>
-      <w:r>
-        <w:rPr>
-          <w:lang w:val="en-US"/>
-        </w:rPr>
-        <w:t>Use either SI (MKS) or CGS as primary units. (SI units are encouraged.) English units may be used as secondary units (in parentheses). An exception would be the use of English units as identifiers in trade, such as “3.5-inch disk drive”.</w:t>
-      </w:r>
-    </w:p>
-    <w:p>
-      <w:pPr>
-        <w:pStyle w:val="bulletlist"/>
-        <w:rPr>
-          <w:lang w:val="en-US"/>
-        </w:rPr>
-      </w:pPr>
-      <w:r>
-        <w:rPr>
-          <w:lang w:val="en-US"/>
-        </w:rPr>
-        <w:t xml:space="preserve">Avoid combining SI and CGS units, such as current in amperes and magnetic field in </w:t>
-      </w:r>
-      <w:proofErr w:type="spellStart"/>
-      <w:r>
-        <w:rPr>
-          <w:lang w:val="en-US"/>
-        </w:rPr>
-        <w:t>oersteds</w:t>
-      </w:r>
-      <w:proofErr w:type="spellEnd"/>
-      <w:r>
-        <w:rPr>
-          <w:lang w:val="en-US"/>
-        </w:rPr>
-        <w:t>. This often leads to confusion because equations do not balance dimensionally. If you must use mixed units, clearly state the units for each quantity that you use in an equation.</w:t>
-      </w:r>
-    </w:p>
-    <w:p>
-      <w:pPr>
-        <w:pStyle w:val="bulletlist"/>
-        <w:rPr>
-          <w:lang w:val="en-US"/>
-        </w:rPr>
-      </w:pPr>
-      <w:r>
-        <w:rPr>
-          <w:lang w:val="en-US"/>
-        </w:rPr>
-        <w:t>Do not mix complete spellings and abbreviations of units: “Wb/m2” or “</w:t>
-      </w:r>
-      <w:proofErr w:type="spellStart"/>
-      <w:r>
-        <w:rPr>
-          <w:lang w:val="en-US"/>
-        </w:rPr>
-        <w:t>webers</w:t>
-      </w:r>
-      <w:proofErr w:type="spellEnd"/>
-      <w:r>
-        <w:rPr>
-          <w:lang w:val="en-US"/>
-        </w:rPr>
-        <w:t xml:space="preserve"> per square meter”, not “</w:t>
-      </w:r>
-      <w:proofErr w:type="spellStart"/>
-      <w:r>
-        <w:rPr>
-          <w:lang w:val="en-US"/>
-        </w:rPr>
-        <w:t>webers</w:t>
-      </w:r>
-      <w:proofErr w:type="spellEnd"/>
-      <w:r>
-        <w:rPr>
-          <w:lang w:val="en-US"/>
-        </w:rPr>
-        <w:t xml:space="preserve">/m2”.  Spell out units when they appear in text: “. . . a few </w:t>
-      </w:r>
-      <w:proofErr w:type="spellStart"/>
-      <w:r>
-        <w:rPr>
-          <w:lang w:val="en-US"/>
-        </w:rPr>
-        <w:t>henries</w:t>
-      </w:r>
-      <w:proofErr w:type="spellEnd"/>
-      <w:r>
-        <w:rPr>
-          <w:lang w:val="en-US"/>
-        </w:rPr>
-        <w:t>”, not “. . . a few H”.</w:t>
-      </w:r>
-    </w:p>
-    <w:p>
-      <w:pPr>
-        <w:pStyle w:val="bulletlist"/>
-        <w:rPr>
-          <w:lang w:val="en-US"/>
-        </w:rPr>
-      </w:pPr>
-      <w:r>
-        <w:rPr>
-          <w:lang w:val="en-US"/>
-        </w:rPr>
-        <w:t>Use a zero before decimal points: “0.25”, not “.25”. Use “cm3”, not “cc”. (</w:t>
-      </w:r>
-      <w:r>
-        <w:rPr>
-          <w:i/>
-          <w:iCs/>
-          <w:lang w:val="en-US"/>
-        </w:rPr>
-        <w:t>bullet list</w:t>
-      </w:r>
-      <w:r>
-        <w:rPr>
-          <w:lang w:val="en-US"/>
-        </w:rPr>
-        <w:t>)</w:t>
-      </w:r>
-    </w:p>
-    <w:p>
-      <w:pPr>
-        <w:pStyle w:val="Ttulo2"/>
-      </w:pPr>
-      <w:proofErr w:type="spellStart"/>
-      <w:r>
-        <w:t>Equations</w:t>
-      </w:r>
-      <w:proofErr w:type="spellEnd"/>
-    </w:p>
-    <w:p>
-      <w:pPr>
-        <w:pStyle w:val="Corpodetexto"/>
-        <w:rPr>
-          <w:lang w:val="en-US"/>
-        </w:rPr>
-      </w:pPr>
-      <w:r>
-        <w:rPr>
-          <w:lang w:val="en-US"/>
-        </w:rPr>
-        <w:t xml:space="preserve">The equations are an exception to the prescribed specifications of this template. You will need to determine </w:t>
-      </w:r>
-      <w:proofErr w:type="gramStart"/>
-      <w:r>
-        <w:rPr>
-          <w:lang w:val="en-US"/>
-        </w:rPr>
-        <w:t>whether or not</w:t>
-      </w:r>
-      <w:proofErr w:type="gramEnd"/>
-      <w:r>
-        <w:rPr>
-          <w:lang w:val="en-US"/>
-        </w:rPr>
-        <w:t xml:space="preserve"> your equation should be typed using either the Times New Roman or the Symbol font (please no other font). To create multileveled equations, it may be necessary to treat the equation as a graphic and insert it into the text after your paper is styled.</w:t>
-      </w:r>
-    </w:p>
-    <w:p>
-      <w:pPr>
-        <w:pStyle w:val="Corpodetexto"/>
-        <w:rPr>
-          <w:lang w:val="en-US"/>
-        </w:rPr>
-      </w:pPr>
-      <w:r>
-        <w:rPr>
-          <w:lang w:val="en-US"/>
-        </w:rPr>
-        <w:t xml:space="preserve">Number equations consecutively. Equation numbers, within parentheses, are to position flush right, as in (1), using a right tab stop. To make your equations more compact, you may use the solidus </w:t>
-      </w:r>
-      <w:proofErr w:type="gramStart"/>
-      <w:r>
-        <w:rPr>
-          <w:lang w:val="en-US"/>
-        </w:rPr>
-        <w:t>( /</w:t>
-      </w:r>
-      <w:proofErr w:type="gramEnd"/>
-      <w:r>
-        <w:rPr>
-          <w:lang w:val="en-US"/>
-        </w:rPr>
-        <w:t xml:space="preserve"> ), the exp function, or appropriate exponents. Italicize Roman symbols for quantities and variables, but not Greek symbols. Use a long dash rather than a hyphen for a minus sign. Punctuate equations with commas or periods when they are part of a sentence, as in</w:t>
-      </w:r>
-      <w:r>
-        <w:rPr>
-          <w:lang w:val="en-US"/>
-        </w:rPr>
-        <w:t>:</w:t>
-      </w:r>
-    </w:p>
-    <w:p>
-      <w:pPr>
-        <w:pStyle w:val="equation"/>
-        <w:rPr>
-          <w:rFonts w:hint="eastAsia"/>
-          <w:lang w:val="en-US"/>
-        </w:rPr>
-      </w:pPr>
-      <w:r>
-        <w:rPr>
-          <w:lang w:val="en-US"/>
-        </w:rPr>
-        <w:tab/>
-      </w:r>
-      <w:r>
-        <w:rPr>
-          <w:rFonts w:ascii="Times New Roman" w:hAnsi="Times New Roman" w:cs="Times New Roman"/>
-          <w:i/>
-          <w:lang w:val="en-US"/>
-        </w:rPr>
-        <w:t>a</w:t>
-      </w:r>
-      <w:r>
-        <w:t></w:t>
-      </w:r>
-      <w:r>
-        <w:t></w:t>
-      </w:r>
-      <w:r>
-        <w:t></w:t>
-      </w:r>
-      <w:r>
-        <w:rPr>
-          <w:rFonts w:ascii="Times New Roman" w:hAnsi="Times New Roman" w:cs="Times New Roman"/>
-          <w:i/>
-          <w:lang w:val="en-US"/>
-        </w:rPr>
-        <w:t>b</w:t>
-      </w:r>
-      <w:r>
-        <w:t></w:t>
-      </w:r>
-      <w:r>
-        <w:t></w:t>
-      </w:r>
-      <w:r>
-        <w:t></w:t>
-      </w:r>
-      <w:r>
-        <w:t></w:t>
-      </w:r>
-      <w:r>
-        <w:t></w:t>
-      </w:r>
-      <w:r>
-        <w:rPr>
-          <w:lang w:val="en-US"/>
-        </w:rPr>
-        <w:tab/>
-      </w:r>
-      <w:r>
-        <w:t></w:t>
-      </w:r>
-      <w:r>
-        <w:t></w:t>
-      </w:r>
-      <w:r>
-        <w:t></w:t>
-      </w:r>
-    </w:p>
-    <w:p>
-      <w:pPr>
-        <w:pStyle w:val="Corpodetexto"/>
-        <w:rPr>
-          <w:lang w:val="en-US"/>
-        </w:rPr>
-      </w:pPr>
-      <w:r>
-        <w:rPr>
-          <w:lang w:val="en-US"/>
-        </w:rPr>
-        <w:t>Note that the equation is centered using a center tab stop. Be sure that the symbols in your equation have been defined before or immediately following the equation. Use “(1)”, not “Eq. (1)” or “equation (1)”, except at the beginning of a sentence: “Equation (1) is . . .”</w:t>
-      </w:r>
-    </w:p>
-    <w:p>
-      <w:pPr>
-        <w:pStyle w:val="Ttulo2"/>
-      </w:pPr>
-      <w:r>
-        <w:t xml:space="preserve">Some </w:t>
-      </w:r>
-      <w:proofErr w:type="spellStart"/>
-      <w:r>
-        <w:t>Common</w:t>
-      </w:r>
-      <w:proofErr w:type="spellEnd"/>
-      <w:r>
-        <w:t xml:space="preserve"> </w:t>
-      </w:r>
-      <w:proofErr w:type="spellStart"/>
-      <w:r>
-        <w:t>Mistakes</w:t>
-      </w:r>
-      <w:proofErr w:type="spellEnd"/>
-    </w:p>
-    <w:p>
-      <w:pPr>
-        <w:pStyle w:val="bulletlist"/>
-        <w:rPr>
-          <w:lang w:val="en-US"/>
-        </w:rPr>
-      </w:pPr>
-      <w:r>
-        <w:rPr>
-          <w:lang w:val="en-US"/>
-        </w:rPr>
-        <w:t>The word “data” is plural, not singular.</w:t>
-      </w:r>
-    </w:p>
-    <w:p>
-      <w:pPr>
-        <w:pStyle w:val="bulletlist"/>
-        <w:rPr>
-          <w:lang w:val="en-US"/>
-        </w:rPr>
-      </w:pPr>
-      <w:r>
-        <w:rPr>
-          <w:lang w:val="en-US"/>
-        </w:rPr>
-        <w:t xml:space="preserve">The subscript for the permeability of vacuum </w:t>
-      </w:r>
-      <w:r>
-        <w:rPr>
-          <w:rFonts w:ascii="Symbol" w:hAnsi="Symbol" w:cs="Symbol"/>
-          <w:i/>
-          <w:iCs/>
-          <w:snapToGrid w:val="0"/>
-          <w:lang w:val="pt-PT"/>
-        </w:rPr>
-        <w:t></w:t>
-      </w:r>
-      <w:r>
-        <w:rPr>
-          <w:vertAlign w:val="subscript"/>
-          <w:lang w:val="en-US"/>
-        </w:rPr>
-        <w:t>0</w:t>
-      </w:r>
-      <w:r>
-        <w:rPr>
-          <w:lang w:val="en-US"/>
-        </w:rPr>
-        <w:t>, and other common scientific constants, is zero with subscript formatting, not a lowercase letter “o”.</w:t>
-      </w:r>
-    </w:p>
-    <w:p>
-      <w:pPr>
-        <w:pStyle w:val="bulletlist"/>
-        <w:rPr>
-          <w:lang w:val="pt-PT"/>
-        </w:rPr>
-      </w:pPr>
-      <w:r>
-        <w:rPr>
-          <w:lang w:val="en-US"/>
-        </w:rPr>
-        <w:t xml:space="preserve">In American </w:t>
-      </w:r>
-      <w:r>
-        <w:rPr>
-          <w:lang w:val="en-US"/>
-        </w:rPr>
-        <w:t>English, commas, semi</w:t>
-      </w:r>
-      <w:r>
-        <w:rPr>
-          <w:lang w:val="en-US"/>
-        </w:rPr>
-        <w:t xml:space="preserve">colons, periods, question and exclamation marks are located within quotation marks only when a complete thought or name is cited, such as a title or full quotation. When quotation marks are used, instead of a bold or italic typeface, to highlight a word or phrase, punctuation should appear outside of the quotation marks. A parenthetical phrase or statement at the end of a sentence is punctuated outside of the closing parenthesis (like this). </w:t>
-      </w:r>
-      <w:r>
-        <w:rPr>
-          <w:lang w:val="pt-PT"/>
-        </w:rPr>
-        <w:t xml:space="preserve">(A </w:t>
-      </w:r>
-      <w:proofErr w:type="spellStart"/>
-      <w:r>
-        <w:rPr>
-          <w:lang w:val="pt-PT"/>
-        </w:rPr>
-        <w:t>parenthetical</w:t>
-      </w:r>
-      <w:proofErr w:type="spellEnd"/>
-      <w:r>
-        <w:rPr>
-          <w:lang w:val="pt-PT"/>
-        </w:rPr>
-        <w:t xml:space="preserve"> </w:t>
-      </w:r>
-      <w:proofErr w:type="spellStart"/>
-      <w:r>
-        <w:rPr>
-          <w:lang w:val="pt-PT"/>
-        </w:rPr>
-        <w:t>sentence</w:t>
-      </w:r>
-      <w:proofErr w:type="spellEnd"/>
-      <w:r>
-        <w:rPr>
-          <w:lang w:val="pt-PT"/>
-        </w:rPr>
-        <w:t xml:space="preserve"> </w:t>
-      </w:r>
-      <w:proofErr w:type="spellStart"/>
-      <w:r>
-        <w:rPr>
-          <w:lang w:val="pt-PT"/>
-        </w:rPr>
-        <w:t>is</w:t>
-      </w:r>
-      <w:proofErr w:type="spellEnd"/>
-      <w:r>
-        <w:rPr>
-          <w:lang w:val="pt-PT"/>
-        </w:rPr>
-        <w:t xml:space="preserve"> </w:t>
-      </w:r>
-      <w:proofErr w:type="spellStart"/>
-      <w:r>
-        <w:rPr>
-          <w:lang w:val="pt-PT"/>
-        </w:rPr>
-        <w:t>punctuated</w:t>
-      </w:r>
-      <w:proofErr w:type="spellEnd"/>
-      <w:r>
-        <w:rPr>
-          <w:lang w:val="pt-PT"/>
-        </w:rPr>
-        <w:t xml:space="preserve"> </w:t>
-      </w:r>
-      <w:proofErr w:type="spellStart"/>
-      <w:r>
-        <w:rPr>
-          <w:lang w:val="pt-PT"/>
-        </w:rPr>
-        <w:t>within</w:t>
-      </w:r>
-      <w:proofErr w:type="spellEnd"/>
-      <w:r>
-        <w:rPr>
-          <w:lang w:val="pt-PT"/>
-        </w:rPr>
-        <w:t xml:space="preserve"> the </w:t>
-      </w:r>
-      <w:proofErr w:type="spellStart"/>
-      <w:r>
-        <w:rPr>
-          <w:lang w:val="pt-PT"/>
-        </w:rPr>
-        <w:t>parentheses</w:t>
-      </w:r>
-      <w:proofErr w:type="spellEnd"/>
-      <w:r>
-        <w:rPr>
-          <w:lang w:val="pt-PT"/>
-        </w:rPr>
-        <w:t>.)</w:t>
-      </w:r>
-    </w:p>
-    <w:p>
-      <w:pPr>
-        <w:pStyle w:val="bulletlist"/>
-        <w:rPr>
-          <w:lang w:val="en-US"/>
-        </w:rPr>
-      </w:pPr>
-      <w:r>
-        <w:rPr>
-          <w:lang w:val="en-US"/>
-        </w:rPr>
-        <w:t>A graph within a graph is an “inset”, not an “insert”. The word alternatively is preferred to the word “alternately” (unless you really mean something that alternates).</w:t>
-      </w:r>
-    </w:p>
-    <w:p>
-      <w:pPr>
-        <w:pStyle w:val="bulletlist"/>
-        <w:rPr>
-          <w:lang w:val="en-US"/>
-        </w:rPr>
-      </w:pPr>
-      <w:r>
-        <w:rPr>
-          <w:lang w:val="en-US"/>
-        </w:rPr>
-        <w:t>Do not use the word “essentially” to mean “approximately” or “effectively”.</w:t>
-      </w:r>
-    </w:p>
-    <w:p>
-      <w:pPr>
-        <w:pStyle w:val="bulletlist"/>
-        <w:rPr>
-          <w:lang w:val="en-US"/>
-        </w:rPr>
-      </w:pPr>
-      <w:r>
-        <w:rPr>
-          <w:lang w:val="en-US"/>
-        </w:rPr>
-        <w:t>In your paper title, if the words “that uses” can accurately replace the word “using”, capitalize the “u”; if not, keep using lower-cased.</w:t>
-      </w:r>
-    </w:p>
-    <w:p>
-      <w:pPr>
-        <w:pStyle w:val="bulletlist"/>
-        <w:rPr>
-          <w:lang w:val="en-US"/>
-        </w:rPr>
-      </w:pPr>
-      <w:r>
-        <w:rPr>
-          <w:lang w:val="en-US"/>
-        </w:rPr>
-        <w:t xml:space="preserve">Be aware of the different meanings of the </w:t>
-      </w:r>
-      <w:proofErr w:type="gramStart"/>
-      <w:r>
-        <w:rPr>
-          <w:lang w:val="en-US"/>
-        </w:rPr>
-        <w:t>homophones</w:t>
-      </w:r>
-      <w:proofErr w:type="gramEnd"/>
-      <w:r>
-        <w:rPr>
-          <w:lang w:val="en-US"/>
-        </w:rPr>
-        <w:t xml:space="preserve"> “affect” and “effect”, “complement” and “compliment”, “discreet” and “discrete”, “principal” and “principle”.</w:t>
-      </w:r>
-    </w:p>
-    <w:p>
-      <w:pPr>
-        <w:pStyle w:val="bulletlist"/>
-        <w:rPr>
-          <w:lang w:val="en-US"/>
-        </w:rPr>
-      </w:pPr>
-      <w:r>
-        <w:rPr>
-          <w:lang w:val="en-US"/>
-        </w:rPr>
-        <w:t>Do not confuse “imply” and “infer”.</w:t>
-      </w:r>
-    </w:p>
-    <w:p>
-      <w:pPr>
-        <w:pStyle w:val="bulletlist"/>
-        <w:rPr>
-          <w:lang w:val="en-US"/>
-        </w:rPr>
-      </w:pPr>
-      <w:r>
-        <w:rPr>
-          <w:lang w:val="en-US"/>
-        </w:rPr>
-        <w:t>The prefix “non” is not a word; it should be joined to the word it modifies, usually without a hyphen.</w:t>
-      </w:r>
-    </w:p>
-    <w:p>
-      <w:pPr>
-        <w:pStyle w:val="bulletlist"/>
-        <w:rPr>
-          <w:lang w:val="en-US"/>
-        </w:rPr>
-      </w:pPr>
-      <w:r>
-        <w:rPr>
-          <w:lang w:val="en-US"/>
-        </w:rPr>
-        <w:t>There is no period after the “et” in the Latin abbreviation “et al.”.</w:t>
-      </w:r>
-    </w:p>
-    <w:p>
-      <w:pPr>
-        <w:pStyle w:val="bulletlist"/>
-        <w:rPr>
-          <w:lang w:val="en-US"/>
-        </w:rPr>
-      </w:pPr>
-      <w:r>
-        <w:rPr>
-          <w:lang w:val="en-US"/>
-        </w:rPr>
-        <w:t>The abbreviation “i.e.” means “that is”, and the abbreviation “e.g.” means “for example”.</w:t>
-      </w:r>
-    </w:p>
-    <w:p>
-      <w:pPr>
-        <w:pStyle w:val="Corpodetexto"/>
-        <w:rPr>
-          <w:lang w:val="en-US"/>
-        </w:rPr>
-      </w:pPr>
-      <w:r>
-        <w:rPr>
-          <w:lang w:val="en-US"/>
-        </w:rPr>
-        <w:t>An excellent style manual for science writers is [7].</w:t>
-      </w:r>
-    </w:p>
-    <w:p>
-      <w:pPr>
-        <w:pStyle w:val="Ttulo1"/>
-      </w:pPr>
-      <w:proofErr w:type="spellStart"/>
-      <w:r>
-        <w:t>Using</w:t>
-      </w:r>
-      <w:proofErr w:type="spellEnd"/>
-      <w:r>
-        <w:t xml:space="preserve"> the </w:t>
-      </w:r>
-      <w:proofErr w:type="spellStart"/>
-      <w:r>
-        <w:t>Template</w:t>
-      </w:r>
-      <w:proofErr w:type="spellEnd"/>
-    </w:p>
-    <w:p>
-      <w:pPr>
-        <w:pStyle w:val="Corpodetexto"/>
-        <w:rPr>
-          <w:lang w:val="en-US"/>
-        </w:rPr>
-      </w:pPr>
-      <w:r>
-        <w:rPr>
-          <w:lang w:val="en-US"/>
-        </w:rPr>
-        <w:t xml:space="preserve">After the text edit has been completed, the paper is ready for the template. Duplicate the template file by using the Save As </w:t>
-      </w:r>
-      <w:proofErr w:type="gramStart"/>
-      <w:r>
-        <w:rPr>
-          <w:lang w:val="en-US"/>
-        </w:rPr>
-        <w:t>command, and</w:t>
-      </w:r>
-      <w:proofErr w:type="gramEnd"/>
-      <w:r>
-        <w:rPr>
-          <w:lang w:val="en-US"/>
-        </w:rPr>
-        <w:t xml:space="preserve"> use the naming convention prescribed by your conference for the name of your paper. In this newly created file, highlight </w:t>
-      </w:r>
-      <w:proofErr w:type="gramStart"/>
-      <w:r>
-        <w:rPr>
-          <w:lang w:val="en-US"/>
-        </w:rPr>
-        <w:t>all of</w:t>
-      </w:r>
-      <w:proofErr w:type="gramEnd"/>
-      <w:r>
-        <w:rPr>
-          <w:lang w:val="en-US"/>
-        </w:rPr>
-        <w:t xml:space="preserve"> the contents and import your prepared text file. You are now ready to style your paper; use the scroll down window on the left of the MS Word Formatting toolbar.</w:t>
-      </w:r>
-    </w:p>
-    <w:p>
-      <w:pPr>
-        <w:pStyle w:val="Ttulo2"/>
-      </w:pPr>
-      <w:proofErr w:type="spellStart"/>
-      <w:r>
-        <w:t>Authors</w:t>
-      </w:r>
-      <w:proofErr w:type="spellEnd"/>
-      <w:r>
-        <w:t xml:space="preserve"> </w:t>
-      </w:r>
-      <w:proofErr w:type="spellStart"/>
-      <w:r>
-        <w:t>and</w:t>
-      </w:r>
-      <w:proofErr w:type="spellEnd"/>
-      <w:r>
-        <w:t xml:space="preserve"> </w:t>
-      </w:r>
-      <w:proofErr w:type="spellStart"/>
-      <w:r>
-        <w:t>Affiliations</w:t>
-      </w:r>
-      <w:proofErr w:type="spellEnd"/>
-    </w:p>
-    <w:p>
-      <w:pPr>
-        <w:pStyle w:val="Corpodetexto"/>
-        <w:rPr>
-          <w:lang w:val="en-US"/>
-        </w:rPr>
-      </w:pPr>
-      <w:r>
-        <w:rPr>
-          <w:b/>
-          <w:lang w:val="en-US"/>
-        </w:rPr>
-        <w:t xml:space="preserve">The template is </w:t>
-      </w:r>
-      <w:r>
-        <w:rPr>
-          <w:b/>
-          <w:lang w:val="en-US"/>
-        </w:rPr>
-        <w:t>designed</w:t>
-      </w:r>
-      <w:r>
-        <w:rPr>
-          <w:b/>
-          <w:lang w:val="en-US"/>
-        </w:rPr>
-        <w:t xml:space="preserve"> for,</w:t>
-      </w:r>
-      <w:r>
-        <w:rPr>
-          <w:b/>
-          <w:lang w:val="en-US"/>
-        </w:rPr>
-        <w:t xml:space="preserve"> but not limited to</w:t>
-      </w:r>
-      <w:r>
-        <w:rPr>
-          <w:b/>
-          <w:lang w:val="en-US"/>
-        </w:rPr>
-        <w:t>,</w:t>
-      </w:r>
-      <w:r>
-        <w:rPr>
-          <w:b/>
-          <w:lang w:val="en-US"/>
-        </w:rPr>
-        <w:t xml:space="preserve"> </w:t>
-      </w:r>
-      <w:r>
-        <w:rPr>
-          <w:b/>
-          <w:lang w:val="en-US"/>
-        </w:rPr>
-        <w:t>six</w:t>
-      </w:r>
-      <w:r>
-        <w:rPr>
-          <w:b/>
-          <w:lang w:val="en-US"/>
-        </w:rPr>
-        <w:t xml:space="preserve"> authors.</w:t>
-      </w:r>
-      <w:r>
-        <w:rPr>
-          <w:lang w:val="en-US"/>
-        </w:rPr>
-        <w:t xml:space="preserve"> </w:t>
-      </w:r>
-      <w:r>
-        <w:rPr>
-          <w:lang w:val="en-US"/>
-        </w:rPr>
-        <w:t xml:space="preserve">A minimum of one author is required for all conference articles. </w:t>
-      </w:r>
-      <w:r>
-        <w:rPr>
-          <w:lang w:val="en-US"/>
-        </w:rPr>
-        <w:t>Author names should be listed starting from left to right and then moving down to the next line. This is the author sequence that will be used in future citations and by indexing services. Names should not be listed in columns nor group by affiliation.</w:t>
-      </w:r>
-      <w:r>
-        <w:rPr>
-          <w:lang w:val="en-US"/>
-        </w:rPr>
-        <w:t xml:space="preserve"> </w:t>
-      </w:r>
-      <w:r>
-        <w:rPr>
-          <w:lang w:val="en-US"/>
-        </w:rPr>
-        <w:t>Please keep your affiliations as succinct as possible (for example, do not differentiate among departments of the same organization).</w:t>
-      </w:r>
-    </w:p>
-    <w:p>
-      <w:pPr>
-        <w:pStyle w:val="Ttulo3"/>
-        <w:rPr>
-          <w:lang w:val="en-US"/>
-        </w:rPr>
-      </w:pPr>
-      <w:r>
-        <w:rPr>
-          <w:lang w:val="en-US"/>
-        </w:rPr>
-        <w:lastRenderedPageBreak/>
-        <w:t xml:space="preserve">For papers with more than six authors: </w:t>
-      </w:r>
-      <w:r>
-        <w:rPr>
-          <w:i w:val="0"/>
-          <w:lang w:val="en-US"/>
-        </w:rPr>
-        <w:t>Add author names horizontally, moving to a third row if needed for more than 8 authors.</w:t>
-      </w:r>
-    </w:p>
-    <w:p>
-      <w:pPr>
-        <w:pStyle w:val="Ttulo3"/>
-        <w:rPr>
-          <w:lang w:val="en-US"/>
-        </w:rPr>
-      </w:pPr>
-      <w:r>
-        <w:rPr>
-          <w:lang w:val="en-US"/>
-        </w:rPr>
-        <w:t xml:space="preserve">For </w:t>
-      </w:r>
-      <w:r>
-        <w:rPr>
-          <w:lang w:val="en-US"/>
-        </w:rPr>
-        <w:t xml:space="preserve">papers with less than </w:t>
-      </w:r>
-      <w:r>
-        <w:rPr>
-          <w:lang w:val="en-US"/>
-        </w:rPr>
-        <w:t>six</w:t>
-      </w:r>
-      <w:r>
-        <w:rPr>
-          <w:lang w:val="en-US"/>
-        </w:rPr>
-        <w:t xml:space="preserve"> authors</w:t>
-      </w:r>
-      <w:r>
-        <w:rPr>
-          <w:lang w:val="en-US"/>
-        </w:rPr>
-        <w:t xml:space="preserve">: </w:t>
-      </w:r>
-      <w:r>
-        <w:rPr>
-          <w:i w:val="0"/>
-          <w:lang w:val="en-US"/>
-        </w:rPr>
-        <w:t>To change the default, adjust the template as follows.</w:t>
-      </w:r>
-    </w:p>
-    <w:p>
-      <w:pPr>
-        <w:pStyle w:val="Ttulo4"/>
-        <w:rPr>
-          <w:lang w:val="en-US"/>
-        </w:rPr>
-      </w:pPr>
-      <w:r>
-        <w:rPr>
-          <w:lang w:val="en-US"/>
-        </w:rPr>
-        <w:t xml:space="preserve">Selection: </w:t>
-      </w:r>
-      <w:r>
-        <w:rPr>
-          <w:i w:val="0"/>
-          <w:lang w:val="en-US"/>
-        </w:rPr>
-        <w:t>Highlight all author and affiliation lines.</w:t>
-      </w:r>
-    </w:p>
-    <w:p>
-      <w:pPr>
-        <w:pStyle w:val="Ttulo4"/>
-        <w:rPr>
-          <w:lang w:val="en-US"/>
-        </w:rPr>
-      </w:pPr>
-      <w:r>
-        <w:rPr>
-          <w:lang w:val="en-US"/>
-        </w:rPr>
-        <w:t xml:space="preserve">Change number of columns: </w:t>
-      </w:r>
-      <w:r>
-        <w:rPr>
-          <w:i w:val="0"/>
-          <w:lang w:val="en-US"/>
-        </w:rPr>
-        <w:t xml:space="preserve">Select the Columns icon from the MS Word Standard toolbar and then select </w:t>
-      </w:r>
-      <w:r>
-        <w:rPr>
-          <w:i w:val="0"/>
-          <w:lang w:val="en-US"/>
-        </w:rPr>
-        <w:t>the correct number of columns</w:t>
-      </w:r>
-      <w:r>
-        <w:rPr>
-          <w:i w:val="0"/>
-          <w:lang w:val="en-US"/>
-        </w:rPr>
-        <w:t xml:space="preserve"> from the selection palette.</w:t>
-      </w:r>
-    </w:p>
-    <w:p>
-      <w:pPr>
-        <w:pStyle w:val="Ttulo4"/>
-        <w:rPr>
-          <w:i w:val="0"/>
-          <w:lang w:val="en-US"/>
-        </w:rPr>
-      </w:pPr>
-      <w:r>
-        <w:rPr>
-          <w:lang w:val="en-US"/>
-        </w:rPr>
-        <w:t xml:space="preserve">Deletion: </w:t>
-      </w:r>
-      <w:r>
-        <w:rPr>
-          <w:i w:val="0"/>
-          <w:lang w:val="en-US"/>
-        </w:rPr>
-        <w:t xml:space="preserve">Delete the author and affiliation lines for the </w:t>
-      </w:r>
-      <w:r>
-        <w:rPr>
-          <w:i w:val="0"/>
-          <w:lang w:val="en-US"/>
-        </w:rPr>
-        <w:t>extra authors.</w:t>
-      </w:r>
-    </w:p>
-    <w:p>
-      <w:pPr>
-        <w:jc w:val="start"/>
-        <w:rPr>
-          <w:i/>
-          <w:iCs/>
-          <w:lang w:val="en-US"/>
-        </w:rPr>
-      </w:pPr>
-    </w:p>
-    <w:p>
-      <w:pPr>
-        <w:pStyle w:val="Ttulo2"/>
-      </w:pPr>
-      <w:proofErr w:type="spellStart"/>
-      <w:r>
-        <w:t>Identify</w:t>
-      </w:r>
-      <w:proofErr w:type="spellEnd"/>
-      <w:r>
-        <w:t xml:space="preserve"> the </w:t>
-      </w:r>
-      <w:proofErr w:type="spellStart"/>
-      <w:r>
-        <w:t>Headings</w:t>
-      </w:r>
-      <w:proofErr w:type="spellEnd"/>
-    </w:p>
-    <w:p>
-      <w:pPr>
-        <w:pStyle w:val="Corpodetexto"/>
-        <w:rPr>
-          <w:lang w:val="en-US"/>
-        </w:rPr>
-      </w:pPr>
-      <w:r>
-        <w:rPr>
-          <w:lang w:val="en-US"/>
-        </w:rPr>
-        <w:t>Headings, or heads, are organizational devices that guide the reader through your paper. There are two types: component heads and text heads.</w:t>
-      </w:r>
-    </w:p>
-    <w:p>
-      <w:pPr>
-        <w:pStyle w:val="Corpodetexto"/>
-        <w:rPr>
-          <w:lang w:val="en-US"/>
-        </w:rPr>
-      </w:pPr>
-      <w:r>
-        <w:rPr>
-          <w:lang w:val="en-US"/>
-        </w:rPr>
-        <w:t xml:space="preserve">Component heads identify the different components of your paper and are not topically subordinate to each other. Examples include Acknowledgments and References and, for these, the correct style to use is “Heading 5”. Use “figure caption” for your Figure captions, and “table head” for your table title. Run-in heads, such as “Abstract”, will require you to apply a style (in this case, italic) in addition to the style provided by the </w:t>
-      </w:r>
-      <w:proofErr w:type="gramStart"/>
-      <w:r>
-        <w:rPr>
-          <w:lang w:val="en-US"/>
-        </w:rPr>
-        <w:t>drop down</w:t>
-      </w:r>
-      <w:proofErr w:type="gramEnd"/>
-      <w:r>
-        <w:rPr>
-          <w:lang w:val="en-US"/>
-        </w:rPr>
-        <w:t xml:space="preserve"> menu to differentiate the head from the text.</w:t>
-      </w:r>
-    </w:p>
-    <w:p>
-      <w:pPr>
-        <w:pStyle w:val="Corpodetexto"/>
-        <w:rPr>
-          <w:lang w:val="pt-PT"/>
-        </w:rPr>
-      </w:pPr>
-      <w:r>
-        <w:rPr>
-          <w:lang w:val="en-US"/>
-        </w:rPr>
-        <w:t xml:space="preserve">Text heads organize the topics on a relational, hierarchical basis. For example, the paper title is the primary text head because all subsequent material relates and elaborates on this one topic. If there are two or more sub-topics, the next level head (uppercase Roman numerals) should be used and, conversely, if there are not at least two sub-topics, then no subheads should be introduced. </w:t>
-      </w:r>
-      <w:r>
-        <w:rPr>
-          <w:lang w:val="pt-PT"/>
-        </w:rPr>
-        <w:t xml:space="preserve">Styles </w:t>
-      </w:r>
-      <w:proofErr w:type="spellStart"/>
-      <w:r>
-        <w:rPr>
-          <w:lang w:val="pt-PT"/>
-        </w:rPr>
-        <w:t>named</w:t>
-      </w:r>
-      <w:proofErr w:type="spellEnd"/>
-      <w:r>
-        <w:rPr>
-          <w:lang w:val="pt-PT"/>
-        </w:rPr>
-        <w:t xml:space="preserve"> “</w:t>
-      </w:r>
-      <w:proofErr w:type="spellStart"/>
-      <w:r>
-        <w:rPr>
-          <w:lang w:val="pt-PT"/>
-        </w:rPr>
-        <w:t>Heading</w:t>
-      </w:r>
-      <w:proofErr w:type="spellEnd"/>
-      <w:r>
-        <w:rPr>
-          <w:lang w:val="pt-PT"/>
-        </w:rPr>
-        <w:t xml:space="preserve"> 1”, “</w:t>
-      </w:r>
-      <w:proofErr w:type="spellStart"/>
-      <w:r>
-        <w:rPr>
-          <w:lang w:val="pt-PT"/>
-        </w:rPr>
-        <w:t>Heading</w:t>
-      </w:r>
-      <w:proofErr w:type="spellEnd"/>
-      <w:r>
-        <w:rPr>
-          <w:lang w:val="pt-PT"/>
-        </w:rPr>
-        <w:t xml:space="preserve"> 2”, “</w:t>
-      </w:r>
-      <w:proofErr w:type="spellStart"/>
-      <w:r>
-        <w:rPr>
-          <w:lang w:val="pt-PT"/>
-        </w:rPr>
-        <w:t>Heading</w:t>
-      </w:r>
-      <w:proofErr w:type="spellEnd"/>
-      <w:r>
-        <w:rPr>
-          <w:lang w:val="pt-PT"/>
-        </w:rPr>
-        <w:t xml:space="preserve"> 3”, </w:t>
-      </w:r>
-      <w:proofErr w:type="spellStart"/>
-      <w:r>
-        <w:rPr>
-          <w:lang w:val="pt-PT"/>
-        </w:rPr>
-        <w:t>and</w:t>
-      </w:r>
-      <w:proofErr w:type="spellEnd"/>
-      <w:r>
-        <w:rPr>
-          <w:lang w:val="pt-PT"/>
-        </w:rPr>
-        <w:t xml:space="preserve"> “</w:t>
-      </w:r>
-      <w:proofErr w:type="spellStart"/>
-      <w:r>
-        <w:rPr>
-          <w:lang w:val="pt-PT"/>
-        </w:rPr>
-        <w:t>Heading</w:t>
-      </w:r>
-      <w:proofErr w:type="spellEnd"/>
-      <w:r>
-        <w:rPr>
-          <w:lang w:val="pt-PT"/>
-        </w:rPr>
-        <w:t xml:space="preserve"> 4” are </w:t>
-      </w:r>
-      <w:proofErr w:type="spellStart"/>
-      <w:r>
-        <w:rPr>
-          <w:lang w:val="pt-PT"/>
-        </w:rPr>
-        <w:t>prescribed</w:t>
-      </w:r>
-      <w:proofErr w:type="spellEnd"/>
-      <w:r>
-        <w:rPr>
-          <w:lang w:val="pt-PT"/>
-        </w:rPr>
-        <w:t>.</w:t>
-      </w:r>
-    </w:p>
-    <w:p>
-      <w:pPr>
-        <w:pStyle w:val="Ttulo2"/>
-      </w:pPr>
-      <w:r>
-        <w:t xml:space="preserve">Figures </w:t>
-      </w:r>
-      <w:proofErr w:type="spellStart"/>
-      <w:r>
-        <w:t>and</w:t>
-      </w:r>
-      <w:proofErr w:type="spellEnd"/>
-      <w:r>
-        <w:t xml:space="preserve"> </w:t>
-      </w:r>
-      <w:proofErr w:type="spellStart"/>
-      <w:r>
-        <w:t>Tables</w:t>
-      </w:r>
-      <w:proofErr w:type="spellEnd"/>
-    </w:p>
-    <w:p>
-      <w:pPr>
-        <w:pStyle w:val="Ttulo4"/>
-        <w:rPr>
-          <w:lang w:val="en-US"/>
-        </w:rPr>
-      </w:pPr>
-      <w:r>
-        <w:rPr>
-          <w:lang w:val="en-US"/>
-        </w:rPr>
-        <w:t xml:space="preserve"> </w:t>
-      </w:r>
-      <w:r>
-        <w:rPr>
-          <w:lang w:val="en-US"/>
-        </w:rPr>
-        <w:t xml:space="preserve">Positioning Figures and Tables: </w:t>
-      </w:r>
-      <w:r>
-        <w:rPr>
-          <w:i w:val="0"/>
-          <w:lang w:val="en-US"/>
-        </w:rPr>
-        <w:t>Place figures and tables at the top and bottom of columns. Avoid placing them in the middle of columns. Large figures and tables may span across both columns. Figure captions should be below the figures; table heads should appear above the tables. Insert figures and tables after they are cited in the text. Use the abbreviation “Fig. 1”, even at the beginning of a sentence.</w:t>
-      </w:r>
-    </w:p>
-    <w:p>
-      <w:pPr>
-        <w:pStyle w:val="tablehead"/>
-        <w:rPr>
-          <w:lang w:val="pt-PT"/>
-        </w:rPr>
-      </w:pPr>
-      <w:r>
-        <w:rPr>
-          <w:lang w:val="pt-PT"/>
-        </w:rPr>
-        <w:t>Table Type Styles</w:t>
-      </w:r>
-    </w:p>
-    <w:tbl>
-      <w:tblPr>
-        <w:tblW w:w="0pt" w:type="dxa"/>
-        <w:jc w:val="center"/>
-        <w:tblBorders>
-          <w:top w:val="single" w:sz="2" w:space="0" w:color="auto"/>
-          <w:start w:val="single" w:sz="2" w:space="0" w:color="auto"/>
-          <w:bottom w:val="single" w:sz="2" w:space="0" w:color="auto"/>
-          <w:end w:val="single" w:sz="2" w:space="0" w:color="auto"/>
-          <w:insideH w:val="single" w:sz="2" w:space="0" w:color="auto"/>
-          <w:insideV w:val="single" w:sz="2" w:space="0" w:color="auto"/>
-        </w:tblBorders>
-        <w:tblLayout w:type="fixed"/>
-        <w:tblLook w:firstRow="0" w:lastRow="0" w:firstColumn="0" w:lastColumn="0" w:noHBand="0" w:noVBand="0"/>
-      </w:tblPr>
-      <w:tblGrid>
-        <w:gridCol w:w="720"/>
-        <w:gridCol w:w="2340"/>
-        <w:gridCol w:w="900"/>
-        <w:gridCol w:w="900"/>
-      </w:tblGrid>
-      <w:tr>
-        <w:trPr>
-          <w:cantSplit/>
-          <w:trHeight w:val="240"/>
-          <w:tblHeader/>
-          <w:jc w:val="center"/>
-        </w:trPr>
-        <w:tc>
-          <w:tcPr>
-            <w:tcW w:w="36pt" w:type="dxa"/>
-            <w:vMerge w:val="restart"/>
-            <w:vAlign w:val="center"/>
-          </w:tcPr>
-          <w:p>
-            <w:pPr>
-              <w:pStyle w:val="tablecolhead"/>
-            </w:pPr>
-            <w:proofErr w:type="spellStart"/>
-            <w:r>
-              <w:t>Table</w:t>
-            </w:r>
-            <w:proofErr w:type="spellEnd"/>
-            <w:r>
-              <w:t xml:space="preserve"> </w:t>
-            </w:r>
-            <w:proofErr w:type="spellStart"/>
-            <w:r>
-              <w:t>Head</w:t>
-            </w:r>
-            <w:proofErr w:type="spellEnd"/>
-          </w:p>
-        </w:tc>
-        <w:tc>
-          <w:tcPr>
-            <w:tcW w:w="207pt" w:type="dxa"/>
-            <w:gridSpan w:val="3"/>
-            <w:vAlign w:val="center"/>
-          </w:tcPr>
-          <w:p>
-            <w:pPr>
-              <w:pStyle w:val="tablecolhead"/>
-            </w:pPr>
-            <w:proofErr w:type="spellStart"/>
-            <w:r>
-              <w:t>Table</w:t>
-            </w:r>
-            <w:proofErr w:type="spellEnd"/>
-            <w:r>
-              <w:t xml:space="preserve"> </w:t>
-            </w:r>
-            <w:proofErr w:type="spellStart"/>
-            <w:r>
-              <w:t>Column</w:t>
-            </w:r>
-            <w:proofErr w:type="spellEnd"/>
-            <w:r>
-              <w:t xml:space="preserve"> </w:t>
-            </w:r>
-            <w:proofErr w:type="spellStart"/>
-            <w:r>
-              <w:t>Head</w:t>
-            </w:r>
-            <w:proofErr w:type="spellEnd"/>
-          </w:p>
-        </w:tc>
-      </w:tr>
-      <w:tr>
-        <w:trPr>
-          <w:cantSplit/>
-          <w:trHeight w:val="240"/>
-          <w:tblHeader/>
-          <w:jc w:val="center"/>
-        </w:trPr>
-        <w:tc>
-          <w:tcPr>
-            <w:tcW w:w="36pt" w:type="dxa"/>
-            <w:vMerge/>
-          </w:tcPr>
-          <w:p>
-            <w:pPr>
-              <w:rPr>
-                <w:sz w:val="16"/>
-                <w:szCs w:val="16"/>
-              </w:rPr>
-            </w:pPr>
-          </w:p>
-        </w:tc>
-        <w:tc>
-          <w:tcPr>
-            <w:tcW w:w="117pt" w:type="dxa"/>
-            <w:vAlign w:val="center"/>
-          </w:tcPr>
-          <w:p>
-            <w:pPr>
-              <w:pStyle w:val="tablecolsubhead"/>
-            </w:pPr>
-            <w:proofErr w:type="spellStart"/>
-            <w:r>
-              <w:t>Table</w:t>
-            </w:r>
-            <w:proofErr w:type="spellEnd"/>
-            <w:r>
-              <w:t xml:space="preserve"> </w:t>
-            </w:r>
-            <w:proofErr w:type="spellStart"/>
-            <w:r>
-              <w:t>column</w:t>
-            </w:r>
-            <w:proofErr w:type="spellEnd"/>
-            <w:r>
-              <w:t xml:space="preserve"> </w:t>
-            </w:r>
-            <w:proofErr w:type="spellStart"/>
-            <w:r>
-              <w:t>subhead</w:t>
-            </w:r>
-            <w:proofErr w:type="spellEnd"/>
-          </w:p>
-        </w:tc>
-        <w:tc>
-          <w:tcPr>
-            <w:tcW w:w="45pt" w:type="dxa"/>
-            <w:vAlign w:val="center"/>
-          </w:tcPr>
-          <w:p>
-            <w:pPr>
-              <w:pStyle w:val="tablecolsubhead"/>
-            </w:pPr>
-            <w:proofErr w:type="spellStart"/>
-            <w:r>
-              <w:t>Subhead</w:t>
-            </w:r>
-            <w:proofErr w:type="spellEnd"/>
-          </w:p>
-        </w:tc>
-        <w:tc>
-          <w:tcPr>
-            <w:tcW w:w="45pt" w:type="dxa"/>
-            <w:vAlign w:val="center"/>
-          </w:tcPr>
-          <w:p>
-            <w:pPr>
-              <w:pStyle w:val="tablecolsubhead"/>
-            </w:pPr>
-            <w:proofErr w:type="spellStart"/>
-            <w:r>
-              <w:t>Subhead</w:t>
-            </w:r>
-            <w:proofErr w:type="spellEnd"/>
-          </w:p>
-        </w:tc>
-      </w:tr>
-      <w:tr>
-        <w:trPr>
-          <w:trHeight w:val="320"/>
-          <w:jc w:val="center"/>
-        </w:trPr>
-        <w:tc>
-          <w:tcPr>
-            <w:tcW w:w="36pt" w:type="dxa"/>
-            <w:vAlign w:val="center"/>
-          </w:tcPr>
-          <w:p>
-            <w:pPr>
-              <w:pStyle w:val="tablecopy"/>
-              <w:rPr>
-                <w:sz w:val="8"/>
-                <w:szCs w:val="8"/>
-                <w:lang w:val="pt-PT"/>
-              </w:rPr>
-            </w:pPr>
-            <w:r>
-              <w:rPr>
-                <w:lang w:val="pt-PT"/>
-              </w:rPr>
-              <w:t>copy</w:t>
-            </w:r>
-          </w:p>
-        </w:tc>
-        <w:tc>
-          <w:tcPr>
-            <w:tcW w:w="117pt" w:type="dxa"/>
-            <w:vAlign w:val="center"/>
-          </w:tcPr>
-          <w:p>
-            <w:pPr>
-              <w:pStyle w:val="tablecopy"/>
-              <w:rPr>
-                <w:lang w:val="pt-PT"/>
-              </w:rPr>
-            </w:pPr>
-            <w:r>
-              <w:rPr>
-                <w:lang w:val="pt-PT"/>
-              </w:rPr>
-              <w:t>More table copy</w:t>
-            </w:r>
-            <w:r>
-              <w:rPr>
-                <w:vertAlign w:val="superscript"/>
-                <w:lang w:val="pt-PT"/>
-              </w:rPr>
-              <w:t>a</w:t>
-            </w:r>
-          </w:p>
-        </w:tc>
-        <w:tc>
-          <w:tcPr>
-            <w:tcW w:w="45pt" w:type="dxa"/>
-            <w:vAlign w:val="center"/>
-          </w:tcPr>
-          <w:p>
-            <w:pPr>
-              <w:rPr>
-                <w:sz w:val="16"/>
-                <w:szCs w:val="16"/>
-              </w:rPr>
-            </w:pPr>
-          </w:p>
-        </w:tc>
-        <w:tc>
-          <w:tcPr>
-            <w:tcW w:w="45pt" w:type="dxa"/>
-            <w:vAlign w:val="center"/>
-          </w:tcPr>
-          <w:p>
-            <w:pPr>
-              <w:rPr>
-                <w:sz w:val="16"/>
-                <w:szCs w:val="16"/>
-              </w:rPr>
-            </w:pPr>
-          </w:p>
-        </w:tc>
-      </w:tr>
-    </w:tbl>
-    <w:p>
-      <w:pPr>
-        <w:pStyle w:val="tablefootnote"/>
-        <w:rPr>
-          <w:noProof/>
-          <w:lang w:val="pt-PT"/>
-        </w:rPr>
-      </w:pPr>
-      <w:r>
-        <w:rPr>
-          <w:noProof/>
-          <w:lang w:val="pt-PT"/>
-        </w:rPr>
-        <w:drawing>
-          <wp:anchor distT="0" distB="0" distL="114300" distR="114300" simplePos="0" relativeHeight="251655680" behindDoc="1" locked="0" layoutInCell="1" allowOverlap="1" wp14:anchorId="513B3D71" wp14:editId="39FD10B3">
-            <wp:simplePos x="0" y="0"/>
-            <wp:positionH relativeFrom="column">
-              <wp:align>right</wp:align>
-            </wp:positionH>
-            <wp:positionV relativeFrom="paragraph">
-              <wp:posOffset>134836</wp:posOffset>
-            </wp:positionV>
-            <wp:extent cx="3200400" cy="1143000"/>
-            <wp:effectExtent l="0" t="0" r="19050" b="19050"/>
-            <wp:wrapTight wrapText="bothSides">
-              <wp:wrapPolygon edited="0">
-                <wp:start x="0" y="0"/>
-                <wp:lineTo x="0" y="21600"/>
-                <wp:lineTo x="21600" y="21600"/>
-                <wp:lineTo x="21600" y="0"/>
-                <wp:lineTo x="0" y="0"/>
-              </wp:wrapPolygon>
-            </wp:wrapTight>
-            <wp:docPr id="1" name="Text Box 8"/>
-            <wp:cNvGraphicFramePr>
-              <a:graphicFrameLocks xmlns:a="http://purl.oclc.org/ooxml/drawingml/main"/>
-            </wp:cNvGraphicFramePr>
-            <a:graphic xmlns:a="http://purl.oclc.org/ooxml/drawingml/main">
-              <a:graphicData uri="http://schemas.microsoft.com/office/word/2010/wordprocessingShape">
-                <wp:wsp>
-                  <wp:cNvSpPr txBox="1">
-                    <a:spLocks noChangeArrowheads="1"/>
-                  </wp:cNvSpPr>
-                  <wp:spPr bwMode="auto">
-                    <a:xfrm>
-                      <a:off x="0" y="0"/>
-                      <a:ext cx="3200400" cy="1143000"/>
-                    </a:xfrm>
-                    <a:prstGeom prst="rect">
-                      <a:avLst/>
-                    </a:prstGeom>
-                    <a:solidFill>
-                      <a:srgbClr val="FFFFFF"/>
-                    </a:solidFill>
-                    <a:ln w="9525">
-                      <a:solidFill>
-                        <a:srgbClr val="000000"/>
-                      </a:solidFill>
-                      <a:miter lim="800%"/>
-                      <a:headEnd/>
-                      <a:tailEnd/>
-                    </a:ln>
-                  </wp:spPr>
-                  <wp:txbx>
-                    <wne:txbxContent>
-                      <w:p>
-                        <w:pPr>
-                          <w:pStyle w:val="Corpodetexto"/>
-                          <w:rPr>
-                            <w:lang w:val="en-US"/>
-                          </w:rPr>
-                        </w:pPr>
-                        <w:r>
-                          <w:rPr>
-                            <w:lang w:val="en-US"/>
-                          </w:rPr>
-                          <w:t>We suggest that you use a text box to insert a graphic (which is ideally a 300 dpi TIFF or EPS file, with all fonts embedded) because, in an MSW document, this method is somewhat more stable than directly inserting a picture.</w:t>
-                        </w:r>
-                      </w:p>
-                      <w:p>
-                        <w:pPr>
-                          <w:pStyle w:val="Corpodetexto"/>
-                          <w:rPr>
-                            <w:lang w:val="en-US"/>
-                          </w:rPr>
-                        </w:pPr>
-                        <w:r>
-                          <w:rPr>
-                            <w:lang w:val="en-US"/>
-                          </w:rPr>
-                          <w:t>To have non-visible rules on your frame, use the MSWord “Format” pull-down menu, select Text Box &gt; Colors and Lines to choose No Fill and No Line.</w:t>
-                        </w:r>
-                      </w:p>
-                    </wne:txbxContent>
-                  </wp:txbx>
-                  <wp:bodyPr rot="0" vert="horz" wrap="square" lIns="91440" tIns="45720" rIns="91440" bIns="45720" anchor="t" anchorCtr="0" upright="1">
-                    <a:noAutofit/>
-                  </wp:bodyPr>
-                </wp:wsp>
-              </a:graphicData>
-            </a:graphic>
-            <wp14:sizeRelH relativeFrom="page">
+            <wp14:sizeRelH relativeFrom="margin">
               <wp14:pctWidth>0%</wp14:pctWidth>
             </wp14:sizeRelH>
-            <wp14:sizeRelV relativeFrom="page">
+            <wp14:sizeRelV relativeFrom="margin">
               <wp14:pctHeight>0%</wp14:pctHeight>
             </wp14:sizeRelV>
           </wp:anchor>
@@ -7346,240 +2608,2470 @@
       </w:r>
       <w:r>
         <w:rPr>
-          <w:noProof/>
-        </w:rPr>
-        <w:t xml:space="preserve">Sample of a Table footnote. </w:t>
-      </w:r>
-      <w:r>
-        <w:rPr>
-          <w:noProof/>
-          <w:lang w:val="pt-PT"/>
-        </w:rPr>
-        <w:t>(</w:t>
-      </w:r>
-      <w:r>
-        <w:rPr>
-          <w:i/>
-          <w:noProof/>
-          <w:lang w:val="pt-PT"/>
-        </w:rPr>
-        <w:t>Table footnote</w:t>
-      </w:r>
-      <w:r>
-        <w:rPr>
-          <w:noProof/>
-          <w:lang w:val="pt-PT"/>
-        </w:rPr>
-        <w:t>)</w:t>
-      </w:r>
-    </w:p>
-    <w:p>
-      <w:pPr>
-        <w:pStyle w:val="figurecaption"/>
-        <w:rPr>
-          <w:lang w:val="pt-PT"/>
-        </w:rPr>
-      </w:pPr>
-      <w:r>
-        <w:t xml:space="preserve">Example of a figure caption. </w:t>
-      </w:r>
-      <w:r>
-        <w:rPr>
-          <w:iCs/>
-          <w:lang w:val="pt-PT"/>
-        </w:rPr>
-        <w:t>(</w:t>
-      </w:r>
-      <w:r>
-        <w:rPr>
-          <w:i/>
-          <w:iCs/>
-          <w:lang w:val="pt-PT"/>
-        </w:rPr>
-        <w:t>figure caption</w:t>
-      </w:r>
-      <w:r>
-        <w:rPr>
-          <w:iCs/>
-          <w:lang w:val="pt-PT"/>
-        </w:rPr>
-        <w:t>)</w:t>
+          <w:lang w:val="pt-PT"/>
+        </w:rPr>
+        <w:t xml:space="preserve">O conjunto de dados original é fornecido pela Visual </w:t>
+      </w:r>
+      <w:proofErr w:type="spellStart"/>
+      <w:r>
+        <w:rPr>
+          <w:lang w:val="pt-PT"/>
+        </w:rPr>
+        <w:t>Crossing</w:t>
+      </w:r>
+      <w:proofErr w:type="spellEnd"/>
+      <w:r>
+        <w:rPr>
+          <w:lang w:val="pt-PT"/>
+        </w:rPr>
+        <w:t xml:space="preserve"> Weather [</w:t>
+      </w:r>
+      <w:r>
+        <w:rPr>
+          <w:lang w:val="pt-PT"/>
+        </w:rPr>
+        <w:t>3</w:t>
+      </w:r>
+      <w:r>
+        <w:rPr>
+          <w:lang w:val="pt-PT"/>
+        </w:rPr>
+        <w:t>]</w:t>
+      </w:r>
+      <w:r>
+        <w:rPr>
+          <w:lang w:val="pt-PT"/>
+        </w:rPr>
+        <w:t xml:space="preserve"> e apresenta uma dimensionalidade de 24 </w:t>
+      </w:r>
+      <w:proofErr w:type="spellStart"/>
+      <w:r>
+        <w:rPr>
+          <w:i/>
+          <w:iCs/>
+          <w:lang w:val="pt-PT"/>
+        </w:rPr>
+        <w:t>features</w:t>
+      </w:r>
+      <w:proofErr w:type="spellEnd"/>
+      <w:r>
+        <w:rPr>
+          <w:i/>
+          <w:iCs/>
+          <w:lang w:val="pt-PT"/>
+        </w:rPr>
+        <w:t xml:space="preserve"> </w:t>
+      </w:r>
+      <w:r>
+        <w:rPr>
+          <w:lang w:val="pt-PT"/>
+        </w:rPr>
+        <w:t xml:space="preserve">com 9504 observações. Da análise estatística de observações, notamos que para a </w:t>
+      </w:r>
+      <w:proofErr w:type="spellStart"/>
+      <w:r>
+        <w:rPr>
+          <w:i/>
+          <w:iCs/>
+          <w:lang w:val="pt-PT"/>
+        </w:rPr>
+        <w:t>feature</w:t>
+      </w:r>
+      <w:proofErr w:type="spellEnd"/>
+      <w:r>
+        <w:rPr>
+          <w:i/>
+          <w:iCs/>
+          <w:lang w:val="pt-PT"/>
+        </w:rPr>
+        <w:t xml:space="preserve"> ‘</w:t>
+      </w:r>
+      <w:proofErr w:type="spellStart"/>
+      <w:r>
+        <w:rPr>
+          <w:i/>
+          <w:iCs/>
+          <w:lang w:val="pt-PT"/>
+        </w:rPr>
+        <w:t>severerisk</w:t>
+      </w:r>
+      <w:proofErr w:type="spellEnd"/>
+      <w:r>
+        <w:rPr>
+          <w:i/>
+          <w:iCs/>
+          <w:lang w:val="pt-PT"/>
+        </w:rPr>
+        <w:t>’</w:t>
+      </w:r>
+      <w:r>
+        <w:rPr>
+          <w:lang w:val="pt-PT"/>
+        </w:rPr>
+        <w:t xml:space="preserve"> estão em falta 8760 valores, representativo de aproximadamente 92% das observações têm valores em falta. Desta forma, é afastada a ideia de remover estas observações, uma vez que a perda de informação seria consideravelmente grande, reduzindo o </w:t>
+      </w:r>
+      <w:proofErr w:type="spellStart"/>
+      <w:r>
+        <w:rPr>
+          <w:i/>
+          <w:iCs/>
+          <w:lang w:val="pt-PT"/>
+        </w:rPr>
+        <w:t>dataset</w:t>
+      </w:r>
+      <w:proofErr w:type="spellEnd"/>
+      <w:r>
+        <w:rPr>
+          <w:i/>
+          <w:iCs/>
+          <w:lang w:val="pt-PT"/>
+        </w:rPr>
+        <w:t xml:space="preserve"> </w:t>
+      </w:r>
+      <w:r>
+        <w:rPr>
+          <w:lang w:val="pt-PT"/>
+        </w:rPr>
+        <w:t xml:space="preserve">a apenas 8% da dimensão original. Em simultâneo, outras </w:t>
+      </w:r>
+      <w:proofErr w:type="spellStart"/>
+      <w:r>
+        <w:rPr>
+          <w:i/>
+          <w:iCs/>
+          <w:lang w:val="pt-PT"/>
+        </w:rPr>
+        <w:t>features</w:t>
+      </w:r>
+      <w:proofErr w:type="spellEnd"/>
+      <w:r>
+        <w:rPr>
+          <w:i/>
+          <w:iCs/>
+          <w:lang w:val="pt-PT"/>
+        </w:rPr>
+        <w:t xml:space="preserve"> </w:t>
+      </w:r>
+      <w:r>
+        <w:rPr>
+          <w:lang w:val="pt-PT"/>
+        </w:rPr>
+        <w:t xml:space="preserve">apresentam valores em falta, sendo elas </w:t>
+      </w:r>
+      <w:r>
+        <w:rPr>
+          <w:i/>
+          <w:iCs/>
+          <w:lang w:val="pt-PT"/>
+        </w:rPr>
+        <w:t>‘</w:t>
+      </w:r>
+      <w:proofErr w:type="spellStart"/>
+      <w:r>
+        <w:rPr>
+          <w:i/>
+          <w:iCs/>
+          <w:lang w:val="pt-PT"/>
+        </w:rPr>
+        <w:t>preciptype</w:t>
+      </w:r>
+      <w:proofErr w:type="spellEnd"/>
+      <w:r>
+        <w:rPr>
+          <w:i/>
+          <w:iCs/>
+          <w:lang w:val="pt-PT"/>
+        </w:rPr>
+        <w:t>’, ‘</w:t>
+      </w:r>
+      <w:proofErr w:type="spellStart"/>
+      <w:r>
+        <w:rPr>
+          <w:i/>
+          <w:iCs/>
+          <w:lang w:val="pt-PT"/>
+        </w:rPr>
+        <w:t>solarradiation</w:t>
+      </w:r>
+      <w:proofErr w:type="spellEnd"/>
+      <w:r>
+        <w:rPr>
+          <w:i/>
+          <w:iCs/>
+          <w:lang w:val="pt-PT"/>
+        </w:rPr>
+        <w:t xml:space="preserve">’ </w:t>
+      </w:r>
+      <w:r>
+        <w:rPr>
+          <w:lang w:val="pt-PT"/>
+        </w:rPr>
+        <w:t xml:space="preserve">e </w:t>
+      </w:r>
+      <w:r>
+        <w:rPr>
+          <w:i/>
+          <w:iCs/>
+          <w:lang w:val="pt-PT"/>
+        </w:rPr>
+        <w:t>‘</w:t>
+      </w:r>
+      <w:proofErr w:type="spellStart"/>
+      <w:r>
+        <w:rPr>
+          <w:i/>
+          <w:iCs/>
+          <w:lang w:val="pt-PT"/>
+        </w:rPr>
+        <w:t>uvindex</w:t>
+      </w:r>
+      <w:proofErr w:type="spellEnd"/>
+      <w:r>
+        <w:rPr>
+          <w:i/>
+          <w:iCs/>
+          <w:lang w:val="pt-PT"/>
+        </w:rPr>
+        <w:t>’</w:t>
+      </w:r>
+      <w:r>
+        <w:rPr>
+          <w:lang w:val="pt-PT"/>
+        </w:rPr>
+        <w:t>.</w:t>
       </w:r>
     </w:p>
     <w:p>
       <w:pPr>
         <w:pStyle w:val="Corpodetexto"/>
+        <w:ind w:firstLine="0pt"/>
+        <w:rPr>
+          <w:lang w:val="pt-PT"/>
+        </w:rPr>
+      </w:pPr>
+      <w:r>
+        <w:rPr>
+          <w:lang w:val="pt-PT"/>
+        </w:rPr>
+        <w:t xml:space="preserve">Da fonte dos dados, destacamos um parágrafo onde é relatado que observações com valores de </w:t>
+      </w:r>
+      <w:proofErr w:type="spellStart"/>
+      <w:r>
+        <w:rPr>
+          <w:i/>
+          <w:iCs/>
+          <w:lang w:val="pt-PT"/>
+        </w:rPr>
+        <w:t>features</w:t>
+      </w:r>
+      <w:proofErr w:type="spellEnd"/>
+      <w:r>
+        <w:rPr>
+          <w:i/>
+          <w:iCs/>
+          <w:lang w:val="pt-PT"/>
+        </w:rPr>
+        <w:t xml:space="preserve"> </w:t>
+      </w:r>
+      <w:r>
+        <w:rPr>
+          <w:lang w:val="pt-PT"/>
+        </w:rPr>
+        <w:t>em falta não são o mesmo que o valor 0, isto é, representam valores desconhecidos ou não disponíveis na altura da medida.</w:t>
+      </w:r>
+    </w:p>
+    <w:p>
+      <w:pPr>
+        <w:pStyle w:val="Corpodetexto"/>
+        <w:ind w:firstLine="0pt"/>
+        <w:rPr>
+          <w:lang w:val="pt-PT"/>
+        </w:rPr>
+      </w:pPr>
+      <w:r>
+        <w:rPr>
+          <w:lang w:val="pt-PT"/>
+        </w:rPr>
+        <w:tab/>
+      </w:r>
+      <w:r>
+        <w:rPr>
+          <w:lang w:val="pt-PT"/>
+        </w:rPr>
+        <w:t xml:space="preserve">Determinada a necessidade de realizar a imputação, foi necessário definir um critério por forma a reduzir ao máximo o </w:t>
+      </w:r>
+      <w:proofErr w:type="spellStart"/>
+      <w:r>
+        <w:rPr>
+          <w:i/>
+          <w:iCs/>
+          <w:lang w:val="pt-PT"/>
+        </w:rPr>
+        <w:t>bias</w:t>
+      </w:r>
+      <w:proofErr w:type="spellEnd"/>
+      <w:r>
+        <w:rPr>
+          <w:i/>
+          <w:iCs/>
+          <w:lang w:val="pt-PT"/>
+        </w:rPr>
+        <w:t xml:space="preserve"> </w:t>
+      </w:r>
+      <w:r>
+        <w:rPr>
+          <w:lang w:val="pt-PT"/>
+        </w:rPr>
+        <w:t xml:space="preserve">introduzido pela mesma. É então pertinente realizar a análise dos valores da média e desvio padrão destas </w:t>
+      </w:r>
+      <w:proofErr w:type="spellStart"/>
+      <w:r>
+        <w:rPr>
+          <w:i/>
+          <w:iCs/>
+          <w:lang w:val="pt-PT"/>
+        </w:rPr>
+        <w:t>features</w:t>
+      </w:r>
+      <w:proofErr w:type="spellEnd"/>
+      <w:r>
+        <w:rPr>
+          <w:i/>
+          <w:iCs/>
+          <w:lang w:val="pt-PT"/>
+        </w:rPr>
+        <w:t xml:space="preserve">, </w:t>
+      </w:r>
+      <w:r>
+        <w:rPr>
+          <w:lang w:val="pt-PT"/>
+        </w:rPr>
+        <w:t xml:space="preserve">onde se sabe, de boa prática, que a imputação de valores com a média da </w:t>
+      </w:r>
+      <w:proofErr w:type="spellStart"/>
+      <w:r>
+        <w:rPr>
+          <w:i/>
+          <w:iCs/>
+          <w:lang w:val="pt-PT"/>
+        </w:rPr>
+        <w:t>feature</w:t>
+      </w:r>
+      <w:proofErr w:type="spellEnd"/>
+      <w:r>
+        <w:rPr>
+          <w:i/>
+          <w:iCs/>
+          <w:lang w:val="pt-PT"/>
+        </w:rPr>
+        <w:t xml:space="preserve"> </w:t>
+      </w:r>
+      <w:r>
+        <w:rPr>
+          <w:lang w:val="pt-PT"/>
+        </w:rPr>
+        <w:t xml:space="preserve">produz bons resultados e menor </w:t>
+      </w:r>
+      <w:proofErr w:type="spellStart"/>
+      <w:r>
+        <w:rPr>
+          <w:i/>
+          <w:iCs/>
+          <w:lang w:val="pt-PT"/>
+        </w:rPr>
+        <w:t>bias</w:t>
+      </w:r>
+      <w:proofErr w:type="spellEnd"/>
+      <w:r>
+        <w:rPr>
+          <w:i/>
+          <w:iCs/>
+          <w:lang w:val="pt-PT"/>
+        </w:rPr>
+        <w:t xml:space="preserve"> </w:t>
+      </w:r>
+      <w:r>
+        <w:rPr>
+          <w:lang w:val="pt-PT"/>
+        </w:rPr>
+        <w:t xml:space="preserve">caso o desvio padrão seja menor, o que apenas se verificou para a </w:t>
+      </w:r>
+      <w:proofErr w:type="spellStart"/>
+      <w:r>
+        <w:rPr>
+          <w:i/>
+          <w:iCs/>
+          <w:lang w:val="pt-PT"/>
+        </w:rPr>
+        <w:t>feature</w:t>
+      </w:r>
+      <w:proofErr w:type="spellEnd"/>
+      <w:r>
+        <w:rPr>
+          <w:i/>
+          <w:iCs/>
+          <w:lang w:val="pt-PT"/>
+        </w:rPr>
+        <w:t xml:space="preserve"> ‘</w:t>
+      </w:r>
+      <w:proofErr w:type="spellStart"/>
+      <w:r>
+        <w:rPr>
+          <w:i/>
+          <w:iCs/>
+          <w:lang w:val="pt-PT"/>
+        </w:rPr>
+        <w:t>solarradiation</w:t>
+      </w:r>
+      <w:proofErr w:type="spellEnd"/>
+      <w:r>
+        <w:rPr>
+          <w:i/>
+          <w:iCs/>
+          <w:lang w:val="pt-PT"/>
+        </w:rPr>
+        <w:t>’.</w:t>
+      </w:r>
+      <w:r>
+        <w:rPr>
+          <w:i/>
+          <w:iCs/>
+          <w:lang w:val="pt-PT"/>
+        </w:rPr>
+        <w:t xml:space="preserve"> </w:t>
+      </w:r>
+      <w:r>
+        <w:rPr>
+          <w:lang w:val="pt-PT"/>
+        </w:rPr>
+        <w:t xml:space="preserve">Para a </w:t>
+      </w:r>
+      <w:proofErr w:type="spellStart"/>
+      <w:r>
+        <w:rPr>
+          <w:i/>
+          <w:iCs/>
+          <w:lang w:val="pt-PT"/>
+        </w:rPr>
+        <w:t>feature</w:t>
+      </w:r>
+      <w:proofErr w:type="spellEnd"/>
+      <w:r>
+        <w:rPr>
+          <w:i/>
+          <w:iCs/>
+          <w:lang w:val="pt-PT"/>
+        </w:rPr>
+        <w:t xml:space="preserve"> ‘</w:t>
+      </w:r>
+      <w:proofErr w:type="spellStart"/>
+      <w:r>
+        <w:rPr>
+          <w:i/>
+          <w:iCs/>
+          <w:lang w:val="pt-PT"/>
+        </w:rPr>
+        <w:t>preciptype</w:t>
+      </w:r>
+      <w:proofErr w:type="spellEnd"/>
+      <w:r>
+        <w:rPr>
+          <w:i/>
+          <w:iCs/>
+          <w:lang w:val="pt-PT"/>
+        </w:rPr>
+        <w:t>’</w:t>
+      </w:r>
+      <w:r>
+        <w:rPr>
+          <w:lang w:val="pt-PT"/>
+        </w:rPr>
+        <w:t>, tomou-se a decisão de imputar o valor ‘</w:t>
+      </w:r>
+      <w:proofErr w:type="spellStart"/>
+      <w:r>
+        <w:rPr>
+          <w:i/>
+          <w:iCs/>
+          <w:lang w:val="pt-PT"/>
+        </w:rPr>
+        <w:t>unknown</w:t>
+      </w:r>
+      <w:proofErr w:type="spellEnd"/>
+      <w:r>
+        <w:rPr>
+          <w:i/>
+          <w:iCs/>
+          <w:lang w:val="pt-PT"/>
+        </w:rPr>
+        <w:t>’</w:t>
+      </w:r>
+      <w:r>
+        <w:rPr>
+          <w:lang w:val="pt-PT"/>
+        </w:rPr>
+        <w:t xml:space="preserve">, indicativo que não existe informação acerca da precipitação no momento da </w:t>
+      </w:r>
+      <w:r>
+        <w:rPr>
+          <w:lang w:val="pt-PT"/>
+        </w:rPr>
+        <w:t>medição da amostra</w:t>
+      </w:r>
+      <w:r>
+        <w:rPr>
+          <w:lang w:val="pt-PT"/>
+        </w:rPr>
+        <w:t>.</w:t>
+      </w:r>
+    </w:p>
+    <w:p>
+      <w:pPr>
+        <w:pStyle w:val="Corpodetexto"/>
+        <w:ind w:firstLine="0pt"/>
+        <w:rPr>
+          <w:lang w:val="pt-PT"/>
+        </w:rPr>
+      </w:pPr>
+      <w:r>
+        <w:rPr>
+          <w:lang w:val="pt-PT"/>
+        </w:rPr>
+        <w:t xml:space="preserve">Atendendo ao elevado desvio padrão da </w:t>
+      </w:r>
+      <w:proofErr w:type="spellStart"/>
+      <w:r>
+        <w:rPr>
+          <w:i/>
+          <w:iCs/>
+          <w:lang w:val="pt-PT"/>
+        </w:rPr>
+        <w:t>feature</w:t>
+      </w:r>
+      <w:proofErr w:type="spellEnd"/>
+      <w:r>
+        <w:rPr>
+          <w:i/>
+          <w:iCs/>
+          <w:lang w:val="pt-PT"/>
+        </w:rPr>
+        <w:t xml:space="preserve"> ‘</w:t>
+      </w:r>
+      <w:proofErr w:type="spellStart"/>
+      <w:r>
+        <w:rPr>
+          <w:i/>
+          <w:iCs/>
+          <w:lang w:val="pt-PT"/>
+        </w:rPr>
+        <w:t>uvindex</w:t>
+      </w:r>
+      <w:proofErr w:type="spellEnd"/>
+      <w:r>
+        <w:rPr>
+          <w:i/>
+          <w:iCs/>
+          <w:lang w:val="pt-PT"/>
+        </w:rPr>
+        <w:t>’</w:t>
+      </w:r>
+      <w:r>
+        <w:rPr>
+          <w:lang w:val="pt-PT"/>
+        </w:rPr>
+        <w:t xml:space="preserve">, a decisão de imputação passou por utilizar a mediana, o que pode resultar na introdução de </w:t>
+      </w:r>
+      <w:proofErr w:type="spellStart"/>
+      <w:r>
+        <w:rPr>
+          <w:i/>
+          <w:iCs/>
+          <w:lang w:val="pt-PT"/>
+        </w:rPr>
+        <w:t>bias</w:t>
+      </w:r>
+      <w:proofErr w:type="spellEnd"/>
+      <w:r>
+        <w:rPr>
+          <w:i/>
+          <w:iCs/>
+          <w:lang w:val="pt-PT"/>
+        </w:rPr>
+        <w:t xml:space="preserve"> </w:t>
+      </w:r>
+      <w:r>
+        <w:rPr>
+          <w:lang w:val="pt-PT"/>
+        </w:rPr>
+        <w:t xml:space="preserve">para este valor. A fase de limpeza dos dados termina com a imputação do valor 0 para a </w:t>
+      </w:r>
+      <w:proofErr w:type="spellStart"/>
+      <w:r>
+        <w:rPr>
+          <w:i/>
+          <w:iCs/>
+          <w:lang w:val="pt-PT"/>
+        </w:rPr>
+        <w:t>feature</w:t>
+      </w:r>
+      <w:proofErr w:type="spellEnd"/>
+      <w:r>
+        <w:rPr>
+          <w:i/>
+          <w:iCs/>
+          <w:lang w:val="pt-PT"/>
+        </w:rPr>
+        <w:t xml:space="preserve"> ‘</w:t>
+      </w:r>
+      <w:proofErr w:type="spellStart"/>
+      <w:r>
+        <w:rPr>
+          <w:i/>
+          <w:iCs/>
+          <w:lang w:val="pt-PT"/>
+        </w:rPr>
+        <w:t>severerrisk</w:t>
+      </w:r>
+      <w:proofErr w:type="spellEnd"/>
+      <w:r>
+        <w:rPr>
+          <w:i/>
+          <w:iCs/>
+          <w:lang w:val="pt-PT"/>
+        </w:rPr>
+        <w:t xml:space="preserve">’ </w:t>
+      </w:r>
+      <w:r>
+        <w:rPr>
+          <w:lang w:val="pt-PT"/>
+        </w:rPr>
+        <w:t xml:space="preserve">uma vez que ao observar registamos que ou tem valor 10, ou é omisso. </w:t>
+      </w:r>
+    </w:p>
+    <w:p>
+      <w:pPr>
+        <w:pStyle w:val="Corpodetexto"/>
+        <w:ind w:firstLine="0pt"/>
+        <w:rPr>
+          <w:lang w:val="pt-PT"/>
+        </w:rPr>
+      </w:pPr>
+      <w:r>
+        <w:rPr>
+          <w:lang w:val="pt-PT"/>
+        </w:rPr>
+        <w:tab/>
+        <w:t>Desta forma, o grupo contactou com três diferentes metodologias de imputação, compreendendo os cenários onde cada uma é mais vantajosa que outras, e toma consciência da introdução do enviesamento destes valores no treino do modelo.</w:t>
+      </w:r>
+    </w:p>
+    <w:p>
+      <w:pPr>
+        <w:pStyle w:val="Corpodetexto"/>
+        <w:ind w:firstLine="0pt"/>
+        <w:rPr>
+          <w:lang w:val="pt-PT"/>
+        </w:rPr>
+      </w:pPr>
+      <w:r>
+        <w:rPr>
+          <w:lang w:val="pt-PT"/>
+        </w:rPr>
+        <w:t>É, no entanto, importante mencionar, que alguns modelos lidam com dados esparsos e valores em falta, pelo que numa fase de treino de modelos devem ser considerados conjuntos de dados com e sem imputação.</w:t>
+      </w:r>
+    </w:p>
+    <w:p>
+      <w:pPr>
+        <w:pStyle w:val="Ttulo1"/>
+      </w:pPr>
+      <w:r>
+        <w:t>Soluções adotadas e modelos a estudar</w:t>
+      </w:r>
+    </w:p>
+    <w:p>
+      <w:pPr>
+        <w:pStyle w:val="Corpodetexto"/>
+        <w:rPr>
+          <w:lang w:val="pt-PT"/>
+        </w:rPr>
+      </w:pPr>
+      <w:r>
+        <w:rPr>
+          <w:lang w:val="pt-PT"/>
+        </w:rPr>
+        <w:t xml:space="preserve">Resolvido o problema de características com valores em falta, a análise de ambos </w:t>
+      </w:r>
+      <w:r>
+        <w:rPr>
+          <w:lang w:val="pt-PT"/>
+        </w:rPr>
+        <w:t>o conjunto de dados forneceu</w:t>
+      </w:r>
+      <w:r>
+        <w:rPr>
+          <w:lang w:val="pt-PT"/>
+        </w:rPr>
+        <w:t xml:space="preserve"> alguma informação válida e pertinente para a construção </w:t>
+      </w:r>
+      <w:r>
+        <w:rPr>
+          <w:lang w:val="pt-PT"/>
+        </w:rPr>
+        <w:t>os três</w:t>
+      </w:r>
+      <w:r>
+        <w:rPr>
+          <w:lang w:val="pt-PT"/>
+        </w:rPr>
+        <w:t xml:space="preserve"> modelos</w:t>
+      </w:r>
+      <w:r>
+        <w:rPr>
+          <w:lang w:val="pt-PT"/>
+        </w:rPr>
+        <w:t xml:space="preserve"> mencionados anteriormente</w:t>
+      </w:r>
+      <w:r>
+        <w:rPr>
+          <w:lang w:val="pt-PT"/>
+        </w:rPr>
+        <w:t xml:space="preserve">. Numa fase inicial, o grupo procurou analisar individualmente o conjunto de dados de consumo energético, procurando encontrar informação </w:t>
+      </w:r>
+      <w:r>
+        <w:rPr>
+          <w:lang w:val="pt-PT"/>
+        </w:rPr>
+        <w:t xml:space="preserve">relevante que pudesse ser tratada e transformada para treinar um modelo com base nestes dados. Começando pelos códigos postais, com </w:t>
+      </w:r>
+      <w:r>
+        <w:rPr>
+          <w:lang w:val="pt-PT"/>
+        </w:rPr>
+        <w:t>auxílio</w:t>
+      </w:r>
+      <w:r>
+        <w:rPr>
+          <w:lang w:val="pt-PT"/>
+        </w:rPr>
+        <w:t xml:space="preserve"> a dados externos indicadores de consumo industrial e doméstico, provenientes da </w:t>
+      </w:r>
+      <w:proofErr w:type="spellStart"/>
+      <w:r>
+        <w:rPr>
+          <w:lang w:val="pt-PT"/>
+        </w:rPr>
+        <w:t>PorData</w:t>
+      </w:r>
+      <w:proofErr w:type="spellEnd"/>
+      <w:r>
+        <w:rPr>
+          <w:lang w:val="pt-PT"/>
+        </w:rPr>
+        <w:t xml:space="preserve"> [</w:t>
+      </w:r>
+      <w:r>
+        <w:rPr>
+          <w:lang w:val="pt-PT"/>
+        </w:rPr>
+        <w:t>4</w:t>
+      </w:r>
+      <w:r>
+        <w:rPr>
+          <w:lang w:val="pt-PT"/>
+        </w:rPr>
+        <w:t xml:space="preserve">], o grupo considerou interessante a preparação de um </w:t>
+      </w:r>
+      <w:proofErr w:type="spellStart"/>
+      <w:r>
+        <w:rPr>
+          <w:i/>
+          <w:iCs/>
+          <w:lang w:val="pt-PT"/>
+        </w:rPr>
+        <w:t>subset</w:t>
+      </w:r>
+      <w:proofErr w:type="spellEnd"/>
+      <w:r>
+        <w:rPr>
+          <w:i/>
+          <w:iCs/>
+          <w:lang w:val="pt-PT"/>
+        </w:rPr>
+        <w:t xml:space="preserve"> </w:t>
+      </w:r>
+      <w:r>
+        <w:rPr>
+          <w:lang w:val="pt-PT"/>
+        </w:rPr>
+        <w:t>dos dados originais, onde se categoriza cada código postal escolhido como Residencial ou Industrial, na perspetiva de treinar um classificador supervisionado, que possa prever o tipo de zona com base nos consumos energéticos ao longo do dia.</w:t>
+      </w:r>
+      <w:r>
+        <w:rPr>
+          <w:lang w:val="pt-PT"/>
+        </w:rPr>
+        <w:t xml:space="preserve"> Para suportar esta classificação, traçaram-se dois gráficos comparativos de consumo energético médio ao longo de 24h para zonas classificadas como residenciais e industriais, onde, depois de normalização, se verificou que em zonas industriais o consumo energético muito raramente desce acima de 70% do seu consumo máximo diário, ao contrário das zonas residenciais onde a tendência das horas “mortas” e a madrugada demonstra uma forte descida do consumo energético</w:t>
+      </w:r>
+      <w:r>
+        <w:rPr>
+          <w:lang w:val="pt-PT"/>
+        </w:rPr>
+        <w:t>. Este novo conjunto de dados</w:t>
+      </w:r>
+      <w:r>
+        <w:rPr>
+          <w:lang w:val="pt-PT"/>
+        </w:rPr>
+        <w:t xml:space="preserve"> apresenta uma dimensão 240480x8, ou seja, 240480 </w:t>
+      </w:r>
+      <w:proofErr w:type="spellStart"/>
+      <w:r>
+        <w:rPr>
+          <w:lang w:val="pt-PT"/>
+        </w:rPr>
+        <w:t>tuplos</w:t>
+      </w:r>
+      <w:proofErr w:type="spellEnd"/>
+      <w:r>
+        <w:rPr>
+          <w:lang w:val="pt-PT"/>
+        </w:rPr>
+        <w:t xml:space="preserve"> com 8 </w:t>
+      </w:r>
+      <w:proofErr w:type="spellStart"/>
+      <w:r>
+        <w:rPr>
+          <w:i/>
+          <w:iCs/>
+          <w:lang w:val="pt-PT"/>
+        </w:rPr>
+        <w:t>features</w:t>
+      </w:r>
+      <w:proofErr w:type="spellEnd"/>
+      <w:r>
+        <w:rPr>
+          <w:i/>
+          <w:iCs/>
+          <w:lang w:val="pt-PT"/>
+        </w:rPr>
+        <w:t xml:space="preserve"> </w:t>
+      </w:r>
+      <w:r>
+        <w:rPr>
+          <w:lang w:val="pt-PT"/>
+        </w:rPr>
+        <w:t>cada um.</w:t>
+      </w:r>
+    </w:p>
+    <w:p>
+      <w:pPr>
+        <w:pStyle w:val="Corpodetexto"/>
+        <w:rPr>
+          <w:highlight w:val="yellow"/>
+          <w:lang w:val="pt-PT"/>
+        </w:rPr>
+      </w:pPr>
+    </w:p>
+    <w:p>
+      <w:pPr>
+        <w:pStyle w:val="Corpodetexto"/>
+        <w:rPr>
+          <w:highlight w:val="yellow"/>
+          <w:lang w:val="pt-PT"/>
+        </w:rPr>
+      </w:pPr>
+      <w:r>
+        <w:rPr>
+          <w:highlight w:val="yellow"/>
+          <w:lang w:val="pt-PT"/>
+        </w:rPr>
+        <w:t xml:space="preserve">Ainda no </w:t>
+      </w:r>
+      <w:proofErr w:type="spellStart"/>
+      <w:r>
+        <w:rPr>
+          <w:i/>
+          <w:iCs/>
+          <w:highlight w:val="yellow"/>
+          <w:lang w:val="pt-PT"/>
+        </w:rPr>
+        <w:t>dataset</w:t>
+      </w:r>
+      <w:proofErr w:type="spellEnd"/>
+      <w:r>
+        <w:rPr>
+          <w:i/>
+          <w:iCs/>
+          <w:highlight w:val="yellow"/>
+          <w:lang w:val="pt-PT"/>
+        </w:rPr>
+        <w:t xml:space="preserve"> </w:t>
+      </w:r>
+      <w:r>
+        <w:rPr>
+          <w:highlight w:val="yellow"/>
+          <w:lang w:val="pt-PT"/>
+        </w:rPr>
+        <w:t xml:space="preserve">do consumo energético, o grupo achou relevante, embora ainda sem objetivo definido, </w:t>
+      </w:r>
+      <w:r>
+        <w:rPr>
+          <w:highlight w:val="yellow"/>
+          <w:lang w:val="pt-PT"/>
+        </w:rPr>
+        <w:t xml:space="preserve">preparar um conjunto de dados com </w:t>
+      </w:r>
+      <w:r>
+        <w:rPr>
+          <w:highlight w:val="yellow"/>
+          <w:lang w:val="pt-PT"/>
+        </w:rPr>
+        <w:t>a evolução do consumo médio energético ao longo dos diferentes dias da semana</w:t>
+      </w:r>
+      <w:r>
+        <w:rPr>
+          <w:highlight w:val="yellow"/>
+          <w:lang w:val="pt-PT"/>
+        </w:rPr>
+        <w:t xml:space="preserve"> para zonas industriais e residenciais</w:t>
+      </w:r>
+      <w:r>
+        <w:rPr>
+          <w:highlight w:val="yellow"/>
+          <w:lang w:val="pt-PT"/>
+        </w:rPr>
+        <w:t>, onde se verific</w:t>
+      </w:r>
+      <w:r>
+        <w:rPr>
+          <w:highlight w:val="yellow"/>
+          <w:lang w:val="pt-PT"/>
+        </w:rPr>
+        <w:t>aram</w:t>
+      </w:r>
+      <w:r>
+        <w:rPr>
+          <w:highlight w:val="yellow"/>
+          <w:lang w:val="pt-PT"/>
+        </w:rPr>
+        <w:t xml:space="preserve"> </w:t>
+      </w:r>
+      <w:r>
+        <w:rPr>
+          <w:highlight w:val="yellow"/>
+          <w:lang w:val="pt-PT"/>
+        </w:rPr>
+        <w:t>valores menos acentuados aos fins de semana.</w:t>
+      </w:r>
+      <w:r>
+        <w:rPr>
+          <w:highlight w:val="yellow"/>
+          <w:lang w:val="pt-PT"/>
+        </w:rPr>
+        <w:t xml:space="preserve"> </w:t>
+      </w:r>
+    </w:p>
+    <w:p>
+      <w:pPr>
+        <w:pStyle w:val="Corpodetexto"/>
+        <w:ind w:firstLine="0pt"/>
+        <w:rPr>
+          <w:highlight w:val="yellow"/>
+          <w:lang w:val="pt-PT"/>
+        </w:rPr>
+      </w:pPr>
+      <w:r>
+        <w:rPr>
+          <w:highlight w:val="yellow"/>
+          <w:lang w:val="pt-PT"/>
+        </w:rPr>
+        <w:t xml:space="preserve">Como trabalho ainda por desenvolver, o grupo pretende preparar dados por forma a poder identificar a existência ou não de um </w:t>
+      </w:r>
+      <w:r>
+        <w:rPr>
+          <w:highlight w:val="yellow"/>
+          <w:lang w:val="pt-PT"/>
+        </w:rPr>
+        <w:lastRenderedPageBreak/>
+        <w:t xml:space="preserve">evento esporádico ao identificar picos de consumo energético inesperados. Numa fase inicial, o </w:t>
+      </w:r>
+      <w:proofErr w:type="spellStart"/>
+      <w:r>
+        <w:rPr>
+          <w:highlight w:val="yellow"/>
+          <w:lang w:val="pt-PT"/>
+        </w:rPr>
+        <w:t>etiquetamento</w:t>
+      </w:r>
+      <w:proofErr w:type="spellEnd"/>
+      <w:r>
+        <w:rPr>
+          <w:highlight w:val="yellow"/>
+          <w:lang w:val="pt-PT"/>
+        </w:rPr>
+        <w:t xml:space="preserve"> de haver ou não evento é feito com base em cenários reais para um determinado código postal, por exemplo, para um jogo de futebol com grande afluência espera-se um aumento súbito do consumo de energia ativa. Este tipo de problemas envolve a dependência temporal, uma vez que para ser feita a identificação deve-se ter em conta os consumos de horários anteriores. Para tal, estima-se que o </w:t>
+      </w:r>
+      <w:proofErr w:type="spellStart"/>
+      <w:r>
+        <w:rPr>
+          <w:i/>
+          <w:iCs/>
+          <w:highlight w:val="yellow"/>
+          <w:lang w:val="pt-PT"/>
+        </w:rPr>
+        <w:t>dataset</w:t>
+      </w:r>
+      <w:proofErr w:type="spellEnd"/>
+      <w:r>
+        <w:rPr>
+          <w:i/>
+          <w:iCs/>
+          <w:highlight w:val="yellow"/>
+          <w:lang w:val="pt-PT"/>
+        </w:rPr>
+        <w:t xml:space="preserve"> </w:t>
+      </w:r>
+      <w:r>
+        <w:rPr>
+          <w:highlight w:val="yellow"/>
+          <w:lang w:val="pt-PT"/>
+        </w:rPr>
+        <w:t xml:space="preserve">a preparar seja constituído por </w:t>
+      </w:r>
+      <w:proofErr w:type="spellStart"/>
+      <w:r>
+        <w:rPr>
+          <w:i/>
+          <w:iCs/>
+          <w:highlight w:val="yellow"/>
+          <w:lang w:val="pt-PT"/>
+        </w:rPr>
+        <w:t>features</w:t>
+      </w:r>
+      <w:proofErr w:type="spellEnd"/>
+      <w:r>
+        <w:rPr>
+          <w:i/>
+          <w:iCs/>
+          <w:highlight w:val="yellow"/>
+          <w:lang w:val="pt-PT"/>
+        </w:rPr>
+        <w:t xml:space="preserve"> </w:t>
+      </w:r>
+      <w:r>
+        <w:rPr>
+          <w:highlight w:val="yellow"/>
+          <w:lang w:val="pt-PT"/>
+        </w:rPr>
+        <w:t>referentes ao código postal, consumo energético ativo, data (separada em dia, mês, ano) e hora.</w:t>
+      </w:r>
+    </w:p>
+    <w:p>
+      <w:pPr>
+        <w:pStyle w:val="Corpodetexto"/>
+        <w:rPr>
+          <w:highlight w:val="yellow"/>
+          <w:lang w:val="pt-PT"/>
+        </w:rPr>
+      </w:pPr>
+      <w:r>
+        <w:rPr>
+          <w:highlight w:val="yellow"/>
+          <w:lang w:val="pt-PT"/>
+        </w:rPr>
+        <w:t>Numa segunda etapa,</w:t>
+      </w:r>
+      <w:r>
+        <w:rPr>
+          <w:highlight w:val="yellow"/>
+          <w:lang w:val="pt-PT"/>
+        </w:rPr>
+        <w:t xml:space="preserve"> </w:t>
+      </w:r>
+      <w:proofErr w:type="gramStart"/>
+      <w:r>
+        <w:rPr>
+          <w:highlight w:val="yellow"/>
+          <w:lang w:val="pt-PT"/>
+        </w:rPr>
+        <w:t>afim</w:t>
+      </w:r>
+      <w:proofErr w:type="gramEnd"/>
+      <w:r>
+        <w:rPr>
+          <w:highlight w:val="yellow"/>
+          <w:lang w:val="pt-PT"/>
+        </w:rPr>
+        <w:t xml:space="preserve"> de implementar um modelo de regressão com o objetivo de prever consumos energéticos com base em condições meteorológicas na localidade de Lisboa</w:t>
+      </w:r>
+      <w:r>
+        <w:rPr>
+          <w:highlight w:val="yellow"/>
+          <w:lang w:val="pt-PT"/>
+        </w:rPr>
+        <w:t>,</w:t>
+      </w:r>
+      <w:r>
+        <w:rPr>
+          <w:highlight w:val="yellow"/>
+          <w:lang w:val="pt-PT"/>
+        </w:rPr>
+        <w:t xml:space="preserve"> o grupo uniu os dois </w:t>
+      </w:r>
+      <w:proofErr w:type="spellStart"/>
+      <w:r>
+        <w:rPr>
+          <w:i/>
+          <w:iCs/>
+          <w:highlight w:val="yellow"/>
+          <w:lang w:val="pt-PT"/>
+        </w:rPr>
+        <w:t>datasets</w:t>
+      </w:r>
+      <w:proofErr w:type="spellEnd"/>
+      <w:r>
+        <w:rPr>
+          <w:i/>
+          <w:iCs/>
+          <w:highlight w:val="yellow"/>
+          <w:lang w:val="pt-PT"/>
+        </w:rPr>
+        <w:t xml:space="preserve"> </w:t>
+      </w:r>
+      <w:r>
+        <w:rPr>
+          <w:highlight w:val="yellow"/>
+          <w:lang w:val="pt-PT"/>
+        </w:rPr>
+        <w:t>fornecidos,</w:t>
+      </w:r>
+      <w:r>
+        <w:rPr>
+          <w:highlight w:val="yellow"/>
+          <w:lang w:val="pt-PT"/>
+        </w:rPr>
+        <w:t xml:space="preserve"> uma vez que os dados disponíveis </w:t>
+      </w:r>
+      <w:r>
+        <w:rPr>
+          <w:highlight w:val="yellow"/>
+          <w:lang w:val="pt-PT"/>
+        </w:rPr>
+        <w:t>se focam</w:t>
+      </w:r>
+      <w:r>
+        <w:rPr>
+          <w:highlight w:val="yellow"/>
+          <w:lang w:val="pt-PT"/>
+        </w:rPr>
+        <w:t xml:space="preserve"> para as condições meteorológicas no código postal 1000.</w:t>
+      </w:r>
+    </w:p>
+    <w:p>
+      <w:pPr>
+        <w:pStyle w:val="Corpodetexto"/>
+        <w:ind w:firstLine="0pt"/>
+        <w:rPr>
+          <w:highlight w:val="yellow"/>
+          <w:lang w:val="pt-PT"/>
+        </w:rPr>
+      </w:pPr>
+      <w:r>
+        <w:rPr>
+          <w:highlight w:val="yellow"/>
+          <w:lang w:val="pt-PT"/>
+        </w:rPr>
+        <w:t xml:space="preserve">A interseção dos dois conjuntos de dados foi feita segundo o atributo comum, </w:t>
+      </w:r>
+      <w:proofErr w:type="spellStart"/>
+      <w:r>
+        <w:rPr>
+          <w:i/>
+          <w:iCs/>
+          <w:highlight w:val="yellow"/>
+          <w:lang w:val="pt-PT"/>
+        </w:rPr>
+        <w:t>timestamp</w:t>
+      </w:r>
+      <w:proofErr w:type="spellEnd"/>
+      <w:r>
+        <w:rPr>
+          <w:highlight w:val="yellow"/>
+          <w:lang w:val="pt-PT"/>
+        </w:rPr>
+        <w:t>, para o código postal referente a Lisboa (1000) garantindo que as condições meteorológicas e o consumo ativo são correlacionáveis e precisas.</w:t>
+      </w:r>
+    </w:p>
+    <w:p>
+      <w:pPr>
+        <w:pStyle w:val="Corpodetexto"/>
+        <w:ind w:firstLine="0pt"/>
+        <w:rPr>
+          <w:highlight w:val="yellow"/>
+          <w:lang w:val="pt-PT"/>
+        </w:rPr>
+      </w:pPr>
+      <w:r>
+        <w:rPr>
+          <w:highlight w:val="yellow"/>
+          <w:lang w:val="pt-PT"/>
+        </w:rPr>
+        <w:t xml:space="preserve">O resultado da união dos </w:t>
+      </w:r>
+      <w:proofErr w:type="spellStart"/>
+      <w:r>
+        <w:rPr>
+          <w:i/>
+          <w:iCs/>
+          <w:highlight w:val="yellow"/>
+          <w:lang w:val="pt-PT"/>
+        </w:rPr>
+        <w:t>datasets</w:t>
+      </w:r>
+      <w:proofErr w:type="spellEnd"/>
+      <w:r>
+        <w:rPr>
+          <w:i/>
+          <w:iCs/>
+          <w:highlight w:val="yellow"/>
+          <w:lang w:val="pt-PT"/>
+        </w:rPr>
+        <w:t xml:space="preserve"> </w:t>
+      </w:r>
+      <w:r>
+        <w:rPr>
+          <w:highlight w:val="yellow"/>
+          <w:lang w:val="pt-PT"/>
+        </w:rPr>
+        <w:t xml:space="preserve">evidencia a necessidade da eliminação de </w:t>
+      </w:r>
+      <w:proofErr w:type="spellStart"/>
+      <w:r>
+        <w:rPr>
+          <w:i/>
+          <w:iCs/>
+          <w:highlight w:val="yellow"/>
+          <w:lang w:val="pt-PT"/>
+        </w:rPr>
+        <w:t>features</w:t>
+      </w:r>
+      <w:proofErr w:type="spellEnd"/>
+      <w:r>
+        <w:rPr>
+          <w:i/>
+          <w:iCs/>
+          <w:highlight w:val="yellow"/>
+          <w:lang w:val="pt-PT"/>
+        </w:rPr>
+        <w:t xml:space="preserve"> </w:t>
+      </w:r>
+      <w:r>
+        <w:rPr>
+          <w:highlight w:val="yellow"/>
+          <w:lang w:val="pt-PT"/>
+        </w:rPr>
+        <w:t>repetidas</w:t>
+      </w:r>
+      <w:r>
+        <w:rPr>
+          <w:highlight w:val="yellow"/>
+          <w:lang w:val="pt-PT"/>
+        </w:rPr>
+        <w:t xml:space="preserve"> e redundantes ao problema</w:t>
+      </w:r>
+      <w:r>
+        <w:rPr>
+          <w:highlight w:val="yellow"/>
+          <w:lang w:val="pt-PT"/>
+        </w:rPr>
+        <w:t xml:space="preserve">, tais como </w:t>
+      </w:r>
+      <w:proofErr w:type="spellStart"/>
+      <w:r>
+        <w:rPr>
+          <w:highlight w:val="yellow"/>
+          <w:lang w:val="pt-PT"/>
+        </w:rPr>
+        <w:t>Zip.Code</w:t>
+      </w:r>
+      <w:proofErr w:type="spellEnd"/>
+      <w:r>
+        <w:rPr>
+          <w:highlight w:val="yellow"/>
+          <w:lang w:val="pt-PT"/>
+        </w:rPr>
+        <w:t xml:space="preserve">, name, </w:t>
+      </w:r>
+      <w:proofErr w:type="spellStart"/>
+      <w:r>
+        <w:rPr>
+          <w:highlight w:val="yellow"/>
+          <w:lang w:val="pt-PT"/>
+        </w:rPr>
+        <w:t>datetime</w:t>
+      </w:r>
+      <w:proofErr w:type="spellEnd"/>
+      <w:r>
+        <w:rPr>
+          <w:highlight w:val="yellow"/>
+          <w:lang w:val="pt-PT"/>
+        </w:rPr>
+        <w:t xml:space="preserve">, stations, </w:t>
+      </w:r>
+      <w:proofErr w:type="spellStart"/>
+      <w:r>
+        <w:rPr>
+          <w:highlight w:val="yellow"/>
+          <w:lang w:val="pt-PT"/>
+        </w:rPr>
+        <w:t>icon</w:t>
+      </w:r>
+      <w:proofErr w:type="spellEnd"/>
+      <w:r>
+        <w:rPr>
+          <w:highlight w:val="yellow"/>
+          <w:lang w:val="pt-PT"/>
+        </w:rPr>
+        <w:t xml:space="preserve">. </w:t>
+      </w:r>
+      <w:r>
+        <w:rPr>
+          <w:highlight w:val="yellow"/>
+          <w:lang w:val="pt-PT"/>
+        </w:rPr>
+        <w:t xml:space="preserve">É também necessário </w:t>
+      </w:r>
+      <w:r>
+        <w:rPr>
+          <w:highlight w:val="yellow"/>
+          <w:lang w:val="pt-PT"/>
+        </w:rPr>
+        <w:t xml:space="preserve">o tratamento da </w:t>
+      </w:r>
+      <w:proofErr w:type="spellStart"/>
+      <w:r>
+        <w:rPr>
+          <w:i/>
+          <w:iCs/>
+          <w:highlight w:val="yellow"/>
+          <w:lang w:val="pt-PT"/>
+        </w:rPr>
+        <w:t>feature</w:t>
+      </w:r>
+      <w:proofErr w:type="spellEnd"/>
+      <w:r>
+        <w:rPr>
+          <w:i/>
+          <w:iCs/>
+          <w:highlight w:val="yellow"/>
+          <w:lang w:val="pt-PT"/>
+        </w:rPr>
+        <w:t xml:space="preserve"> </w:t>
+      </w:r>
+      <w:r>
+        <w:rPr>
+          <w:highlight w:val="yellow"/>
+          <w:lang w:val="pt-PT"/>
+        </w:rPr>
+        <w:t>‘</w:t>
+      </w:r>
+      <w:r>
+        <w:rPr>
+          <w:i/>
+          <w:iCs/>
+          <w:highlight w:val="yellow"/>
+          <w:lang w:val="pt-PT"/>
+        </w:rPr>
+        <w:t>date’</w:t>
+      </w:r>
+      <w:r>
+        <w:rPr>
+          <w:highlight w:val="yellow"/>
+          <w:lang w:val="pt-PT"/>
+        </w:rPr>
+        <w:t xml:space="preserve">, </w:t>
+      </w:r>
+      <w:r>
+        <w:rPr>
+          <w:highlight w:val="yellow"/>
+          <w:lang w:val="pt-PT"/>
+        </w:rPr>
+        <w:t xml:space="preserve">convertida em </w:t>
+      </w:r>
+      <w:r>
+        <w:rPr>
+          <w:highlight w:val="yellow"/>
+          <w:lang w:val="pt-PT"/>
+        </w:rPr>
+        <w:t>quatro</w:t>
+      </w:r>
+      <w:r>
+        <w:rPr>
+          <w:highlight w:val="yellow"/>
+          <w:lang w:val="pt-PT"/>
+        </w:rPr>
+        <w:t xml:space="preserve"> novas </w:t>
+      </w:r>
+      <w:proofErr w:type="spellStart"/>
+      <w:r>
+        <w:rPr>
+          <w:i/>
+          <w:iCs/>
+          <w:highlight w:val="yellow"/>
+          <w:lang w:val="pt-PT"/>
+        </w:rPr>
+        <w:t>features</w:t>
+      </w:r>
+      <w:proofErr w:type="spellEnd"/>
+      <w:r>
+        <w:rPr>
+          <w:highlight w:val="yellow"/>
+          <w:lang w:val="pt-PT"/>
+        </w:rPr>
+        <w:t xml:space="preserve"> </w:t>
+      </w:r>
+      <w:r>
+        <w:rPr>
+          <w:highlight w:val="yellow"/>
+          <w:lang w:val="pt-PT"/>
+        </w:rPr>
+        <w:t>‘</w:t>
+      </w:r>
+      <w:proofErr w:type="spellStart"/>
+      <w:r>
+        <w:rPr>
+          <w:highlight w:val="yellow"/>
+          <w:lang w:val="pt-PT"/>
+        </w:rPr>
+        <w:t>Day_of_Week</w:t>
+      </w:r>
+      <w:proofErr w:type="spellEnd"/>
+      <w:r>
+        <w:rPr>
+          <w:highlight w:val="yellow"/>
+          <w:lang w:val="pt-PT"/>
+        </w:rPr>
+        <w:t xml:space="preserve">’, </w:t>
+      </w:r>
+      <w:r>
+        <w:rPr>
+          <w:highlight w:val="yellow"/>
+          <w:lang w:val="pt-PT"/>
+        </w:rPr>
+        <w:t>‘</w:t>
+      </w:r>
+      <w:proofErr w:type="spellStart"/>
+      <w:r>
+        <w:rPr>
+          <w:i/>
+          <w:iCs/>
+          <w:highlight w:val="yellow"/>
+          <w:lang w:val="pt-PT"/>
+        </w:rPr>
+        <w:t>day</w:t>
+      </w:r>
+      <w:proofErr w:type="spellEnd"/>
+      <w:r>
+        <w:rPr>
+          <w:i/>
+          <w:iCs/>
+          <w:highlight w:val="yellow"/>
+          <w:lang w:val="pt-PT"/>
+        </w:rPr>
+        <w:t>’, ‘</w:t>
+      </w:r>
+      <w:proofErr w:type="spellStart"/>
+      <w:r>
+        <w:rPr>
+          <w:i/>
+          <w:iCs/>
+          <w:highlight w:val="yellow"/>
+          <w:lang w:val="pt-PT"/>
+        </w:rPr>
+        <w:t>month</w:t>
+      </w:r>
+      <w:proofErr w:type="spellEnd"/>
+      <w:r>
+        <w:rPr>
+          <w:i/>
+          <w:iCs/>
+          <w:highlight w:val="yellow"/>
+          <w:lang w:val="pt-PT"/>
+        </w:rPr>
+        <w:t>’,</w:t>
+      </w:r>
+      <w:r>
+        <w:rPr>
+          <w:i/>
+          <w:iCs/>
+          <w:highlight w:val="yellow"/>
+          <w:lang w:val="pt-PT"/>
+        </w:rPr>
+        <w:t xml:space="preserve"> </w:t>
+      </w:r>
+      <w:r>
+        <w:rPr>
+          <w:i/>
+          <w:iCs/>
+          <w:highlight w:val="yellow"/>
+          <w:lang w:val="pt-PT"/>
+        </w:rPr>
+        <w:t>‘</w:t>
+      </w:r>
+      <w:proofErr w:type="spellStart"/>
+      <w:r>
+        <w:rPr>
+          <w:i/>
+          <w:iCs/>
+          <w:highlight w:val="yellow"/>
+          <w:lang w:val="pt-PT"/>
+        </w:rPr>
+        <w:t>year</w:t>
+      </w:r>
+      <w:proofErr w:type="spellEnd"/>
+      <w:r>
+        <w:rPr>
+          <w:i/>
+          <w:iCs/>
+          <w:highlight w:val="yellow"/>
+          <w:lang w:val="pt-PT"/>
+        </w:rPr>
+        <w:t>’</w:t>
+      </w:r>
+      <w:r>
+        <w:rPr>
+          <w:highlight w:val="yellow"/>
+          <w:lang w:val="pt-PT"/>
+        </w:rPr>
+        <w:t xml:space="preserve">, tornando desnecessária a </w:t>
+      </w:r>
+      <w:proofErr w:type="spellStart"/>
+      <w:r>
+        <w:rPr>
+          <w:i/>
+          <w:iCs/>
+          <w:highlight w:val="yellow"/>
+          <w:lang w:val="pt-PT"/>
+        </w:rPr>
+        <w:t>feature</w:t>
+      </w:r>
+      <w:proofErr w:type="spellEnd"/>
+      <w:r>
+        <w:rPr>
+          <w:i/>
+          <w:iCs/>
+          <w:highlight w:val="yellow"/>
+          <w:lang w:val="pt-PT"/>
+        </w:rPr>
+        <w:t xml:space="preserve"> ‘</w:t>
+      </w:r>
+      <w:proofErr w:type="spellStart"/>
+      <w:r>
+        <w:rPr>
+          <w:i/>
+          <w:iCs/>
+          <w:highlight w:val="yellow"/>
+          <w:lang w:val="pt-PT"/>
+        </w:rPr>
+        <w:t>datetime</w:t>
+      </w:r>
+      <w:proofErr w:type="spellEnd"/>
+      <w:r>
+        <w:rPr>
+          <w:i/>
+          <w:iCs/>
+          <w:highlight w:val="yellow"/>
+          <w:lang w:val="pt-PT"/>
+        </w:rPr>
+        <w:t xml:space="preserve">’ </w:t>
+      </w:r>
+      <w:r>
+        <w:rPr>
+          <w:highlight w:val="yellow"/>
+          <w:lang w:val="pt-PT"/>
+        </w:rPr>
+        <w:t>razão pela qual foi anteriormente eliminada.</w:t>
+      </w:r>
+    </w:p>
+    <w:p>
+      <w:pPr>
+        <w:pStyle w:val="Ttulo1"/>
+        <w:rPr>
+          <w:highlight w:val="yellow"/>
+        </w:rPr>
+      </w:pPr>
+      <w:r>
+        <w:rPr>
+          <w:highlight w:val="yellow"/>
+        </w:rPr>
+        <w:t>Redução de dimensionalidade e discretização</w:t>
+      </w:r>
+    </w:p>
+    <w:p>
+      <w:pPr>
+        <w:pStyle w:val="Corpodetexto"/>
+        <w:rPr>
+          <w:highlight w:val="yellow"/>
+          <w:lang w:val="pt-PT"/>
+        </w:rPr>
+      </w:pPr>
+      <w:r>
+        <w:rPr>
+          <w:highlight w:val="yellow"/>
+          <w:lang w:val="pt-PT"/>
+        </w:rPr>
+        <w:t>No tópico de redução de dimensionalidade, para o primeiro conjunto preparado de consumos energéticos por zona,</w:t>
+      </w:r>
+      <w:r>
+        <w:rPr>
+          <w:highlight w:val="yellow"/>
+          <w:lang w:val="pt-PT"/>
+        </w:rPr>
+        <w:t xml:space="preserve"> e com perspetiva de treinar um classificador,</w:t>
+      </w:r>
+      <w:r>
+        <w:rPr>
+          <w:highlight w:val="yellow"/>
+          <w:lang w:val="pt-PT"/>
+        </w:rPr>
+        <w:t xml:space="preserve"> o grupo realizou uma transformação das variáveis categóricas: Na </w:t>
+      </w:r>
+      <w:r>
+        <w:rPr>
+          <w:i/>
+          <w:iCs/>
+          <w:highlight w:val="yellow"/>
+          <w:lang w:val="pt-PT"/>
+        </w:rPr>
+        <w:t>class label</w:t>
+      </w:r>
+      <w:r>
+        <w:rPr>
+          <w:highlight w:val="yellow"/>
+          <w:lang w:val="pt-PT"/>
+        </w:rPr>
+        <w:t xml:space="preserve">, as zonas industriais e residenciais foram transformadas em alternativas binárias, valor “1” ou “2”, respetivamente. Transformou-se também a característica de </w:t>
+      </w:r>
+      <w:proofErr w:type="spellStart"/>
+      <w:r>
+        <w:rPr>
+          <w:i/>
+          <w:iCs/>
+          <w:highlight w:val="yellow"/>
+          <w:lang w:val="pt-PT"/>
+        </w:rPr>
+        <w:t>timestamp</w:t>
+      </w:r>
+      <w:proofErr w:type="spellEnd"/>
+      <w:r>
+        <w:rPr>
+          <w:i/>
+          <w:iCs/>
+          <w:highlight w:val="yellow"/>
+          <w:lang w:val="pt-PT"/>
+        </w:rPr>
+        <w:t xml:space="preserve"> </w:t>
+      </w:r>
+      <w:r>
+        <w:rPr>
+          <w:highlight w:val="yellow"/>
+          <w:lang w:val="pt-PT"/>
+        </w:rPr>
+        <w:t xml:space="preserve">em quatro </w:t>
+      </w:r>
+      <w:proofErr w:type="spellStart"/>
+      <w:r>
+        <w:rPr>
+          <w:i/>
+          <w:iCs/>
+          <w:highlight w:val="yellow"/>
+          <w:lang w:val="pt-PT"/>
+        </w:rPr>
+        <w:t>features</w:t>
+      </w:r>
+      <w:proofErr w:type="spellEnd"/>
+      <w:r>
+        <w:rPr>
+          <w:i/>
+          <w:iCs/>
+          <w:highlight w:val="yellow"/>
+          <w:lang w:val="pt-PT"/>
+        </w:rPr>
+        <w:t xml:space="preserve"> </w:t>
+      </w:r>
+      <w:r>
+        <w:rPr>
+          <w:highlight w:val="yellow"/>
+          <w:lang w:val="pt-PT"/>
+        </w:rPr>
+        <w:t xml:space="preserve">cada uma representativa do dia, mês, ano, e hora registada, pelo que terminámos com um conjunto de dados de dimensionalidade n =240480, d = 8. Atendendo ao número de características, em que duas são únicas, nomeadamente o código postal e a </w:t>
+      </w:r>
+      <w:r>
+        <w:rPr>
+          <w:i/>
+          <w:iCs/>
+          <w:highlight w:val="yellow"/>
+          <w:lang w:val="pt-PT"/>
+        </w:rPr>
+        <w:t>class label</w:t>
+      </w:r>
+      <w:r>
+        <w:rPr>
+          <w:highlight w:val="yellow"/>
+          <w:lang w:val="pt-PT"/>
+        </w:rPr>
+        <w:t xml:space="preserve">, o grupo evidencia a baixa dimensionalidade, e deixa em aberto o estudo da </w:t>
+      </w:r>
+      <w:r>
+        <w:rPr>
+          <w:i/>
+          <w:iCs/>
+          <w:highlight w:val="yellow"/>
+          <w:lang w:val="pt-PT"/>
+        </w:rPr>
+        <w:t xml:space="preserve">performance </w:t>
+      </w:r>
+      <w:r>
+        <w:rPr>
+          <w:highlight w:val="yellow"/>
+          <w:lang w:val="pt-PT"/>
+        </w:rPr>
+        <w:t xml:space="preserve">de um modelo treinado com uma redução deste conjunto original, face à desvantagem da perda de informação relevante consoante o </w:t>
+      </w:r>
+      <w:proofErr w:type="spellStart"/>
+      <w:r>
+        <w:rPr>
+          <w:i/>
+          <w:iCs/>
+          <w:highlight w:val="yellow"/>
+          <w:lang w:val="pt-PT"/>
+        </w:rPr>
+        <w:t>threshold</w:t>
+      </w:r>
+      <w:proofErr w:type="spellEnd"/>
+      <w:r>
+        <w:rPr>
+          <w:i/>
+          <w:iCs/>
+          <w:highlight w:val="yellow"/>
+          <w:lang w:val="pt-PT"/>
+        </w:rPr>
+        <w:t xml:space="preserve"> </w:t>
+      </w:r>
+      <w:r>
+        <w:rPr>
+          <w:highlight w:val="yellow"/>
+          <w:lang w:val="pt-PT"/>
+        </w:rPr>
+        <w:t xml:space="preserve">definido. </w:t>
+      </w:r>
+    </w:p>
+    <w:p>
+      <w:pPr>
+        <w:pStyle w:val="Corpodetexto"/>
+        <w:ind w:firstLine="0pt"/>
+        <w:rPr>
+          <w:highlight w:val="yellow"/>
+          <w:lang w:val="pt-PT"/>
+        </w:rPr>
+      </w:pPr>
+      <w:r>
+        <w:rPr>
+          <w:highlight w:val="yellow"/>
+          <w:lang w:val="pt-PT"/>
+        </w:rPr>
+        <w:t xml:space="preserve">Embora a baixa dimensionalidade em termos de </w:t>
+      </w:r>
+      <w:proofErr w:type="spellStart"/>
+      <w:r>
+        <w:rPr>
+          <w:i/>
+          <w:iCs/>
+          <w:highlight w:val="yellow"/>
+          <w:lang w:val="pt-PT"/>
+        </w:rPr>
+        <w:t>features</w:t>
+      </w:r>
+      <w:proofErr w:type="spellEnd"/>
+      <w:r>
+        <w:rPr>
+          <w:i/>
+          <w:iCs/>
+          <w:highlight w:val="yellow"/>
+          <w:lang w:val="pt-PT"/>
+        </w:rPr>
+        <w:t xml:space="preserve"> </w:t>
+      </w:r>
+      <w:r>
+        <w:rPr>
+          <w:highlight w:val="yellow"/>
+          <w:lang w:val="pt-PT"/>
+        </w:rPr>
+        <w:t xml:space="preserve">aplicaram-se as técnicas de FS e FR. Na </w:t>
+      </w:r>
+      <w:proofErr w:type="spellStart"/>
+      <w:r>
+        <w:rPr>
+          <w:i/>
+          <w:iCs/>
+          <w:highlight w:val="yellow"/>
+          <w:lang w:val="pt-PT"/>
+        </w:rPr>
+        <w:t>Feature</w:t>
+      </w:r>
+      <w:proofErr w:type="spellEnd"/>
+      <w:r>
+        <w:rPr>
+          <w:i/>
+          <w:iCs/>
+          <w:highlight w:val="yellow"/>
+          <w:lang w:val="pt-PT"/>
+        </w:rPr>
+        <w:t xml:space="preserve"> </w:t>
+      </w:r>
+      <w:proofErr w:type="spellStart"/>
+      <w:r>
+        <w:rPr>
+          <w:i/>
+          <w:iCs/>
+          <w:highlight w:val="yellow"/>
+          <w:lang w:val="pt-PT"/>
+        </w:rPr>
+        <w:t>Selection</w:t>
+      </w:r>
+      <w:proofErr w:type="spellEnd"/>
+      <w:r>
+        <w:rPr>
+          <w:i/>
+          <w:iCs/>
+          <w:highlight w:val="yellow"/>
+          <w:lang w:val="pt-PT"/>
+        </w:rPr>
+        <w:t xml:space="preserve"> </w:t>
+      </w:r>
+      <w:r>
+        <w:rPr>
+          <w:highlight w:val="yellow"/>
+          <w:lang w:val="pt-PT"/>
+        </w:rPr>
+        <w:t>supervisionada, a</w:t>
+      </w:r>
+      <w:r>
+        <w:rPr>
+          <w:highlight w:val="yellow"/>
+          <w:lang w:val="pt-PT"/>
+        </w:rPr>
+        <w:t>s</w:t>
+      </w:r>
+      <w:r>
+        <w:rPr>
+          <w:highlight w:val="yellow"/>
+          <w:lang w:val="pt-PT"/>
+        </w:rPr>
+        <w:t xml:space="preserve"> métrica</w:t>
+      </w:r>
+      <w:r>
+        <w:rPr>
+          <w:highlight w:val="yellow"/>
+          <w:lang w:val="pt-PT"/>
+        </w:rPr>
+        <w:t>s</w:t>
+      </w:r>
+      <w:r>
+        <w:rPr>
+          <w:highlight w:val="yellow"/>
+          <w:lang w:val="pt-PT"/>
+        </w:rPr>
+        <w:t xml:space="preserve"> escolhida</w:t>
+      </w:r>
+      <w:r>
+        <w:rPr>
+          <w:highlight w:val="yellow"/>
+          <w:lang w:val="pt-PT"/>
+        </w:rPr>
+        <w:t>s</w:t>
+      </w:r>
+      <w:r>
+        <w:rPr>
+          <w:highlight w:val="yellow"/>
+          <w:lang w:val="pt-PT"/>
+        </w:rPr>
+        <w:t xml:space="preserve"> fo</w:t>
+      </w:r>
+      <w:r>
+        <w:rPr>
+          <w:highlight w:val="yellow"/>
+          <w:lang w:val="pt-PT"/>
+        </w:rPr>
+        <w:t>ram</w:t>
+      </w:r>
+      <w:r>
+        <w:rPr>
+          <w:highlight w:val="yellow"/>
+          <w:lang w:val="pt-PT"/>
+        </w:rPr>
+        <w:t xml:space="preserve"> o </w:t>
+      </w:r>
+      <w:proofErr w:type="spellStart"/>
+      <w:r>
+        <w:rPr>
+          <w:i/>
+          <w:iCs/>
+          <w:highlight w:val="yellow"/>
+          <w:lang w:val="pt-PT"/>
+        </w:rPr>
+        <w:t>Fisher’s</w:t>
+      </w:r>
+      <w:proofErr w:type="spellEnd"/>
+      <w:r>
+        <w:rPr>
+          <w:i/>
+          <w:iCs/>
+          <w:highlight w:val="yellow"/>
+          <w:lang w:val="pt-PT"/>
+        </w:rPr>
+        <w:t xml:space="preserve"> </w:t>
+      </w:r>
+      <w:r>
+        <w:rPr>
+          <w:i/>
+          <w:iCs/>
+          <w:highlight w:val="yellow"/>
+          <w:lang w:val="pt-PT"/>
+        </w:rPr>
+        <w:t>Ratio</w:t>
+      </w:r>
+      <w:r>
+        <w:rPr>
+          <w:i/>
+          <w:iCs/>
+          <w:highlight w:val="yellow"/>
+          <w:lang w:val="pt-PT"/>
+        </w:rPr>
+        <w:t xml:space="preserve"> e </w:t>
+      </w:r>
+      <w:proofErr w:type="spellStart"/>
+      <w:r>
+        <w:rPr>
+          <w:i/>
+          <w:iCs/>
+          <w:highlight w:val="yellow"/>
+          <w:lang w:val="pt-PT"/>
+        </w:rPr>
+        <w:t>Information</w:t>
+      </w:r>
+      <w:proofErr w:type="spellEnd"/>
+      <w:r>
+        <w:rPr>
+          <w:i/>
+          <w:iCs/>
+          <w:highlight w:val="yellow"/>
+          <w:lang w:val="pt-PT"/>
+        </w:rPr>
+        <w:t xml:space="preserve"> </w:t>
+      </w:r>
+      <w:proofErr w:type="spellStart"/>
+      <w:r>
+        <w:rPr>
+          <w:i/>
+          <w:iCs/>
+          <w:highlight w:val="yellow"/>
+          <w:lang w:val="pt-PT"/>
+        </w:rPr>
+        <w:t>Gain</w:t>
+      </w:r>
+      <w:proofErr w:type="spellEnd"/>
+      <w:r>
+        <w:rPr>
+          <w:i/>
+          <w:iCs/>
+          <w:highlight w:val="yellow"/>
+          <w:lang w:val="pt-PT"/>
+        </w:rPr>
+        <w:t xml:space="preserve">, </w:t>
+      </w:r>
+      <w:r>
+        <w:rPr>
+          <w:highlight w:val="yellow"/>
+          <w:lang w:val="pt-PT"/>
+        </w:rPr>
+        <w:t>que tal como esperado, considera</w:t>
+      </w:r>
+      <w:r>
+        <w:rPr>
+          <w:highlight w:val="yellow"/>
+          <w:lang w:val="pt-PT"/>
+        </w:rPr>
+        <w:t xml:space="preserve">m </w:t>
+      </w:r>
+      <w:r>
+        <w:rPr>
+          <w:highlight w:val="yellow"/>
+          <w:lang w:val="pt-PT"/>
+        </w:rPr>
+        <w:t>apenas a característica do consumo ativo como determinante para classificar a zona como industrial ou residencial</w:t>
+      </w:r>
+      <w:r>
+        <w:rPr>
+          <w:highlight w:val="yellow"/>
+          <w:lang w:val="pt-PT"/>
+        </w:rPr>
+        <w:t xml:space="preserve">, uma vez que este </w:t>
+      </w:r>
+      <w:proofErr w:type="spellStart"/>
+      <w:r>
+        <w:rPr>
+          <w:i/>
+          <w:iCs/>
+          <w:highlight w:val="yellow"/>
+          <w:lang w:val="pt-PT"/>
+        </w:rPr>
+        <w:t>labeling</w:t>
+      </w:r>
+      <w:proofErr w:type="spellEnd"/>
+      <w:r>
+        <w:rPr>
+          <w:i/>
+          <w:iCs/>
+          <w:highlight w:val="yellow"/>
+          <w:lang w:val="pt-PT"/>
+        </w:rPr>
+        <w:t xml:space="preserve"> </w:t>
+      </w:r>
+      <w:r>
+        <w:rPr>
+          <w:highlight w:val="yellow"/>
+          <w:lang w:val="pt-PT"/>
+        </w:rPr>
+        <w:t>foi feito com base no consumo energético</w:t>
+      </w:r>
+      <w:r>
+        <w:rPr>
+          <w:highlight w:val="yellow"/>
+          <w:lang w:val="pt-PT"/>
+        </w:rPr>
+        <w:t>.</w:t>
+      </w:r>
+      <w:r>
+        <w:rPr>
+          <w:highlight w:val="yellow"/>
+          <w:lang w:val="pt-PT"/>
+        </w:rPr>
+        <w:t xml:space="preserve"> </w:t>
+      </w:r>
+      <w:r>
+        <w:rPr>
+          <w:highlight w:val="yellow"/>
+          <w:lang w:val="pt-PT"/>
+        </w:rPr>
+        <w:t>Desta forma, com base na FS, o modelo a treinar seguirá uma classificação binária muito simples, onde considera apenas se o valor do consumo ultrapassa um determinado valor para poder classificar com confiança a zona como residencial ou industrial.</w:t>
+      </w:r>
+    </w:p>
+    <w:p>
+      <w:pPr>
+        <w:pStyle w:val="Corpodetexto"/>
+        <w:ind w:firstLine="0pt"/>
+        <w:rPr>
+          <w:highlight w:val="yellow"/>
+          <w:lang w:val="pt-PT"/>
+        </w:rPr>
+      </w:pPr>
+      <w:r>
+        <w:rPr>
+          <w:highlight w:val="yellow"/>
+          <w:lang w:val="pt-PT"/>
+        </w:rPr>
+        <w:t xml:space="preserve">Para a </w:t>
+      </w:r>
+      <w:proofErr w:type="spellStart"/>
+      <w:r>
+        <w:rPr>
+          <w:i/>
+          <w:iCs/>
+          <w:highlight w:val="yellow"/>
+          <w:lang w:val="pt-PT"/>
+        </w:rPr>
+        <w:t>Feature</w:t>
+      </w:r>
+      <w:proofErr w:type="spellEnd"/>
+      <w:r>
+        <w:rPr>
+          <w:i/>
+          <w:iCs/>
+          <w:highlight w:val="yellow"/>
+          <w:lang w:val="pt-PT"/>
+        </w:rPr>
+        <w:t xml:space="preserve"> </w:t>
+      </w:r>
+      <w:proofErr w:type="spellStart"/>
+      <w:r>
+        <w:rPr>
+          <w:i/>
+          <w:iCs/>
+          <w:highlight w:val="yellow"/>
+          <w:lang w:val="pt-PT"/>
+        </w:rPr>
+        <w:t>Reduction</w:t>
+      </w:r>
+      <w:proofErr w:type="spellEnd"/>
+      <w:r>
+        <w:rPr>
+          <w:i/>
+          <w:iCs/>
+          <w:highlight w:val="yellow"/>
+          <w:lang w:val="pt-PT"/>
+        </w:rPr>
+        <w:t xml:space="preserve"> </w:t>
+      </w:r>
+      <w:r>
+        <w:rPr>
+          <w:highlight w:val="yellow"/>
+          <w:lang w:val="pt-PT"/>
+        </w:rPr>
+        <w:t xml:space="preserve">aplicou-se a técnica de PCA, removendo as variáveis únicas e </w:t>
+      </w:r>
+      <w:proofErr w:type="spellStart"/>
+      <w:r>
+        <w:rPr>
+          <w:highlight w:val="yellow"/>
+          <w:lang w:val="pt-PT"/>
+        </w:rPr>
+        <w:t>labels</w:t>
+      </w:r>
+      <w:proofErr w:type="spellEnd"/>
+      <w:r>
+        <w:rPr>
+          <w:highlight w:val="yellow"/>
+          <w:lang w:val="pt-PT"/>
+        </w:rPr>
+        <w:t xml:space="preserve">, e se obteve uma redução </w:t>
+      </w:r>
+      <w:r>
+        <w:rPr>
+          <w:highlight w:val="yellow"/>
+          <w:lang w:val="pt-PT"/>
+        </w:rPr>
+        <w:t xml:space="preserve">de 6 </w:t>
+      </w:r>
+      <w:proofErr w:type="spellStart"/>
+      <w:r>
+        <w:rPr>
+          <w:i/>
+          <w:iCs/>
+          <w:highlight w:val="yellow"/>
+          <w:lang w:val="pt-PT"/>
+        </w:rPr>
+        <w:t>features</w:t>
+      </w:r>
+      <w:proofErr w:type="spellEnd"/>
+      <w:r>
+        <w:rPr>
+          <w:i/>
+          <w:iCs/>
+          <w:highlight w:val="yellow"/>
+          <w:lang w:val="pt-PT"/>
+        </w:rPr>
+        <w:t xml:space="preserve"> </w:t>
+      </w:r>
+      <w:r>
+        <w:rPr>
+          <w:highlight w:val="yellow"/>
+          <w:lang w:val="pt-PT"/>
+        </w:rPr>
+        <w:t xml:space="preserve">para 5 componentes, com uma relevância de 95% dos dados originais. Desta forma, o grupo acredita que por se tratar de uma dimensão tão reduzida de </w:t>
+      </w:r>
+      <w:proofErr w:type="spellStart"/>
+      <w:r>
+        <w:rPr>
+          <w:i/>
+          <w:iCs/>
+          <w:highlight w:val="yellow"/>
+          <w:lang w:val="pt-PT"/>
+        </w:rPr>
+        <w:t>features</w:t>
+      </w:r>
+      <w:proofErr w:type="spellEnd"/>
+      <w:r>
+        <w:rPr>
+          <w:highlight w:val="yellow"/>
+          <w:lang w:val="pt-PT"/>
+        </w:rPr>
+        <w:t>, a técnica do PCA pode não compensar a perda de relevância de informação. Esta afirmação será então confirmada após fase de treino dos modelos e comparação de resultados.</w:t>
+      </w:r>
+    </w:p>
+    <w:p>
+      <w:pPr>
+        <w:pStyle w:val="Corpodetexto"/>
+        <w:ind w:firstLine="0pt"/>
+        <w:rPr>
+          <w:highlight w:val="green"/>
+          <w:lang w:val="pt-PT"/>
+        </w:rPr>
+      </w:pPr>
+      <w:r>
+        <w:rPr>
+          <w:lang w:val="pt-PT"/>
+        </w:rPr>
+        <w:tab/>
+      </w:r>
+      <w:r>
+        <w:rPr>
+          <w:lang w:val="pt-PT"/>
+        </w:rPr>
+        <w:t xml:space="preserve">No conjunto de dados do consumo energético para Lisboa foram aplicou-se a técnica de </w:t>
+      </w:r>
+      <w:r>
+        <w:rPr>
+          <w:i/>
+          <w:iCs/>
+          <w:lang w:val="pt-PT"/>
+        </w:rPr>
+        <w:t xml:space="preserve">Feature </w:t>
+      </w:r>
+      <w:proofErr w:type="spellStart"/>
+      <w:r>
+        <w:rPr>
+          <w:i/>
+          <w:iCs/>
+          <w:lang w:val="pt-PT"/>
+        </w:rPr>
+        <w:t>Selection</w:t>
+      </w:r>
+      <w:proofErr w:type="spellEnd"/>
+      <w:r>
+        <w:rPr>
+          <w:i/>
+          <w:iCs/>
+          <w:lang w:val="pt-PT"/>
+        </w:rPr>
+        <w:t xml:space="preserve"> </w:t>
+      </w:r>
+      <w:r>
+        <w:rPr>
+          <w:lang w:val="pt-PT"/>
+        </w:rPr>
+        <w:t xml:space="preserve">supervisionada, com a </w:t>
+      </w:r>
+      <w:r>
+        <w:rPr>
+          <w:i/>
+          <w:iCs/>
+          <w:lang w:val="pt-PT"/>
+        </w:rPr>
+        <w:t xml:space="preserve">class label </w:t>
+      </w:r>
+      <w:r>
+        <w:rPr>
+          <w:lang w:val="pt-PT"/>
+        </w:rPr>
+        <w:t xml:space="preserve">definida pela </w:t>
+      </w:r>
+      <w:r>
+        <w:rPr>
+          <w:i/>
+          <w:iCs/>
+          <w:lang w:val="pt-PT"/>
+        </w:rPr>
+        <w:t>feature “conditions”</w:t>
+      </w:r>
+      <w:r>
+        <w:rPr>
+          <w:lang w:val="pt-PT"/>
+        </w:rPr>
+        <w:t xml:space="preserve">. </w:t>
+      </w:r>
+      <w:r>
+        <w:rPr>
+          <w:lang w:val="pt-PT"/>
+        </w:rPr>
+        <w:t xml:space="preserve">As métricas utilizadas foram o </w:t>
+      </w:r>
+      <w:proofErr w:type="spellStart"/>
+      <w:r>
+        <w:rPr>
+          <w:i/>
+          <w:iCs/>
+          <w:lang w:val="pt-PT"/>
+        </w:rPr>
+        <w:t>Fisher’s</w:t>
+      </w:r>
+      <w:proofErr w:type="spellEnd"/>
+      <w:r>
+        <w:rPr>
+          <w:i/>
+          <w:iCs/>
+          <w:lang w:val="pt-PT"/>
+        </w:rPr>
+        <w:t xml:space="preserve"> Ratio </w:t>
+      </w:r>
+      <w:r>
+        <w:rPr>
+          <w:lang w:val="pt-PT"/>
+        </w:rPr>
+        <w:t xml:space="preserve">e </w:t>
+      </w:r>
+      <w:proofErr w:type="spellStart"/>
+      <w:r>
+        <w:rPr>
+          <w:i/>
+          <w:iCs/>
+          <w:lang w:val="pt-PT"/>
+        </w:rPr>
+        <w:t>Information</w:t>
+      </w:r>
+      <w:proofErr w:type="spellEnd"/>
+      <w:r>
+        <w:rPr>
+          <w:i/>
+          <w:iCs/>
+          <w:lang w:val="pt-PT"/>
+        </w:rPr>
+        <w:t xml:space="preserve"> </w:t>
+      </w:r>
+      <w:proofErr w:type="spellStart"/>
+      <w:r>
+        <w:rPr>
+          <w:i/>
+          <w:iCs/>
+          <w:lang w:val="pt-PT"/>
+        </w:rPr>
+        <w:t>Gain</w:t>
+      </w:r>
+      <w:proofErr w:type="spellEnd"/>
+      <w:r>
+        <w:rPr>
+          <w:i/>
+          <w:iCs/>
+          <w:lang w:val="pt-PT"/>
+        </w:rPr>
+        <w:t xml:space="preserve">, </w:t>
+      </w:r>
+      <w:r>
+        <w:rPr>
+          <w:lang w:val="pt-PT"/>
+        </w:rPr>
+        <w:t xml:space="preserve">no entanto, para o segundo, a métrica indica que a </w:t>
+      </w:r>
+      <w:r>
+        <w:rPr>
+          <w:i/>
+          <w:iCs/>
+          <w:lang w:val="pt-PT"/>
+        </w:rPr>
+        <w:t xml:space="preserve">feature </w:t>
+      </w:r>
+      <w:r>
+        <w:rPr>
+          <w:lang w:val="pt-PT"/>
+        </w:rPr>
+        <w:t xml:space="preserve">referente ao consumo energético é das menos relevantes, que não vai de encontro ao que o grupo pretende. Para tal, reduziu-se o conjunto de dados com base no </w:t>
+      </w:r>
+      <w:proofErr w:type="spellStart"/>
+      <w:r>
+        <w:rPr>
+          <w:i/>
+          <w:iCs/>
+          <w:lang w:val="pt-PT"/>
+        </w:rPr>
+        <w:t>Fisher’s</w:t>
+      </w:r>
+      <w:proofErr w:type="spellEnd"/>
+      <w:r>
+        <w:rPr>
+          <w:i/>
+          <w:iCs/>
+          <w:lang w:val="pt-PT"/>
+        </w:rPr>
+        <w:t xml:space="preserve"> </w:t>
+      </w:r>
+      <w:r>
+        <w:rPr>
+          <w:i/>
+          <w:iCs/>
+          <w:lang w:val="pt-PT"/>
+        </w:rPr>
+        <w:t>Ratio</w:t>
+      </w:r>
+      <w:r>
+        <w:rPr>
+          <w:i/>
+          <w:iCs/>
+          <w:lang w:val="pt-PT"/>
+        </w:rPr>
+        <w:t xml:space="preserve">, </w:t>
+      </w:r>
+      <w:r>
+        <w:rPr>
+          <w:lang w:val="pt-PT"/>
+        </w:rPr>
+        <w:t xml:space="preserve">desta forma, o conjunto de dados final apresenta um formato de 7295 observações com 15 </w:t>
+      </w:r>
+      <w:proofErr w:type="spellStart"/>
+      <w:r>
+        <w:rPr>
+          <w:i/>
+          <w:iCs/>
+          <w:lang w:val="pt-PT"/>
+        </w:rPr>
+        <w:t>features</w:t>
+      </w:r>
+      <w:proofErr w:type="spellEnd"/>
+      <w:r>
+        <w:rPr>
+          <w:lang w:val="pt-PT"/>
+        </w:rPr>
+        <w:t xml:space="preserve">. </w:t>
+      </w:r>
+    </w:p>
+    <w:p>
+      <w:pPr>
+        <w:pStyle w:val="Corpodetexto"/>
+        <w:rPr>
+          <w:highlight w:val="yellow"/>
+          <w:lang w:val="pt-PT"/>
+        </w:rPr>
+      </w:pPr>
+    </w:p>
+    <w:p>
+      <w:pPr>
+        <w:pStyle w:val="Corpodetexto"/>
+        <w:rPr>
+          <w:lang w:val="pt-PT"/>
+        </w:rPr>
+      </w:pPr>
+      <w:r>
+        <w:rPr>
+          <w:lang w:val="pt-PT"/>
+        </w:rPr>
+        <w:t>REFERENCES</w:t>
+      </w:r>
+    </w:p>
+    <w:p>
+      <w:pPr>
+        <w:pStyle w:val="Ttulo2"/>
         <w:rPr>
           <w:lang w:val="en-US"/>
         </w:rPr>
       </w:pPr>
-      <w:r>
-        <w:rPr>
-          <w:lang w:val="en-US"/>
-        </w:rPr>
-        <w:t xml:space="preserve">Figure Labels: Use </w:t>
-      </w:r>
-      <w:proofErr w:type="gramStart"/>
-      <w:r>
-        <w:rPr>
-          <w:lang w:val="en-US"/>
-        </w:rPr>
-        <w:t>8 point</w:t>
-      </w:r>
-      <w:proofErr w:type="gramEnd"/>
-      <w:r>
-        <w:rPr>
-          <w:lang w:val="en-US"/>
-        </w:rPr>
-        <w:t xml:space="preserve"> Times New Roman for Figure labels. Use words rather than symbols or abbreviations when writing Figure axis labels to avoid confusing the reader. As an example, write the quantity “Magnetization”, or “Magnetization, M”, not just “M”. If including units in the label, present them within parentheses. Do not label axes only with units. In the example, write “Magnetization (A/m)” or “Magnetization {A[</w:t>
-      </w:r>
-      <w:proofErr w:type="gramStart"/>
-      <w:r>
-        <w:rPr>
-          <w:lang w:val="en-US"/>
-        </w:rPr>
-        <w:t>m(</w:t>
-      </w:r>
-      <w:proofErr w:type="gramEnd"/>
-      <w:r>
-        <w:rPr>
-          <w:lang w:val="en-US"/>
-        </w:rPr>
-        <w:t>1)]}”, not just “A/m”. Do not label axes</w:t>
-      </w:r>
-      <w:r>
-        <w:rPr>
-          <w:lang w:val="en-US"/>
-        </w:rPr>
-        <w:t xml:space="preserve"> with a ratio of quantities and units. For example, write “Temperature (K)”, not “Temperature/K”.</w:t>
-      </w:r>
-    </w:p>
-    <w:p>
-      <w:pPr>
-        <w:pStyle w:val="Ttulo5"/>
-        <w:rPr>
-          <w:lang w:val="en-US"/>
-        </w:rPr>
-      </w:pPr>
-      <w:r>
-        <w:rPr>
-          <w:lang w:val="en-US"/>
-        </w:rPr>
-        <w:t xml:space="preserve">Acknowledgment </w:t>
-      </w:r>
-      <w:r>
-        <w:rPr>
-          <w:i/>
-          <w:iCs/>
-          <w:lang w:val="en-US"/>
-        </w:rPr>
-        <w:t>(</w:t>
-      </w:r>
-      <w:r>
-        <w:rPr>
-          <w:i/>
-          <w:iCs/>
-          <w:smallCaps w:val="0"/>
-          <w:lang w:val="en-US"/>
-        </w:rPr>
-        <w:t>Heading 5</w:t>
-      </w:r>
-      <w:r>
-        <w:rPr>
-          <w:i/>
-          <w:iCs/>
-          <w:lang w:val="en-US"/>
-        </w:rPr>
-        <w:t>)</w:t>
-      </w:r>
-    </w:p>
-    <w:p>
-      <w:pPr>
-        <w:pStyle w:val="Corpodetexto"/>
-        <w:rPr>
-          <w:lang w:val="en-US"/>
-        </w:rPr>
-      </w:pPr>
-      <w:r>
-        <w:rPr>
-          <w:lang w:val="en-US"/>
-        </w:rPr>
-        <w:t>The preferred spelling of the word “acknowledgment” in America is without an “e” after the “g</w:t>
-      </w:r>
-      <w:r>
-        <w:rPr>
-          <w:lang w:val="en-US"/>
-        </w:rPr>
-        <w:t>”. Avoid the stilted expression “o</w:t>
-      </w:r>
-      <w:r>
-        <w:rPr>
-          <w:lang w:val="en-US"/>
-        </w:rPr>
-        <w:t xml:space="preserve">ne of us (R. B. G.) thanks </w:t>
-      </w:r>
-      <w:r>
-        <w:rPr>
-          <w:lang w:val="en-US"/>
-        </w:rPr>
-        <w:t xml:space="preserve">...”.  </w:t>
-      </w:r>
-      <w:r>
-        <w:rPr>
-          <w:lang w:val="en-US"/>
-        </w:rPr>
-        <w:t>Instead, try “R. B. G. thanks</w:t>
-      </w:r>
-      <w:r>
-        <w:rPr>
-          <w:lang w:val="en-US"/>
-        </w:rPr>
-        <w:t>...</w:t>
-      </w:r>
-      <w:r>
-        <w:rPr>
-          <w:lang w:val="en-US"/>
-        </w:rPr>
-        <w:t>”.</w:t>
-      </w:r>
-      <w:r>
-        <w:rPr>
-          <w:lang w:val="en-US"/>
-        </w:rPr>
+      <w:proofErr w:type="spellStart"/>
+      <w:r>
+        <w:t>Abbreviations</w:t>
+      </w:r>
+      <w:proofErr w:type="spellEnd"/>
+      <w:r>
         <w:t xml:space="preserve"> </w:t>
       </w:r>
-      <w:r>
-        <w:rPr>
-          <w:lang w:val="en-US"/>
-        </w:rPr>
-        <w:t>Put spons</w:t>
-      </w:r>
-      <w:r>
-        <w:rPr>
-          <w:lang w:val="en-US"/>
-        </w:rPr>
-        <w:t>or acknowledgments in the unnum</w:t>
-      </w:r>
-      <w:r>
-        <w:rPr>
-          <w:lang w:val="en-US"/>
-        </w:rPr>
-        <w:t>bered footnote on the first page.</w:t>
-      </w:r>
-      <w:r>
-        <w:rPr>
-          <w:lang w:val="en-US"/>
-        </w:rPr>
+      <w:proofErr w:type="spellStart"/>
+      <w:r>
+        <w:t>and</w:t>
+      </w:r>
+      <w:proofErr w:type="spellEnd"/>
+      <w:r>
         <w:t xml:space="preserve"> </w:t>
       </w:r>
-    </w:p>
-    <w:p>
-      <w:pPr>
-        <w:pStyle w:val="Ttulo5"/>
-        <w:rPr>
-          <w:lang w:val="en-US"/>
-        </w:rPr>
-      </w:pPr>
+      <w:proofErr w:type="spellStart"/>
+      <w:r>
+        <w:t>Acronyms</w:t>
+      </w:r>
+      <w:proofErr w:type="spellEnd"/>
       <w:r>
         <w:rPr>
           <w:lang w:val="en-US"/>
@@ -7728,7 +5220,6 @@
         <w:rPr>
           <w:lang w:val="pt-PT"/>
         </w:rPr>
-        <w:lastRenderedPageBreak/>
         <w:t>https://www.pordata.pt/</w:t>
       </w:r>
     </w:p>
@@ -7819,7 +5310,20 @@
           <w:szCs w:val="20"/>
           <w:lang w:eastAsia="x-none"/>
         </w:rPr>
-        <w:t xml:space="preserve">IEEE conference templates contain guidance text for composing and formatting conference papers. Please ensure that all template text is removed from your conference paper prior to submission to the conference. Failure to remove template text from your paper </w:t>
+        <w:lastRenderedPageBreak/>
+        <w:t xml:space="preserve">IEEE conference templates contain guidance text for composing and formatting conference papers. Please ensure that all template text is removed from your </w:t>
+      </w:r>
+      <w:r>
+        <w:rPr>
+          <w:rFonts w:eastAsia="SimSun"/>
+          <w:b/>
+          <w:color w:val="FF0000"/>
+          <w:spacing w:val="-1"/>
+          <w:sz w:val="20"/>
+          <w:szCs w:val="20"/>
+          <w:lang w:eastAsia="x-none"/>
+        </w:rPr>
+        <w:t xml:space="preserve">conference paper prior to submission to the conference. Failure to remove template text from your paper </w:t>
       </w:r>
       <w:r>
         <w:rPr>
